--- a/SC_Learning.docx
+++ b/SC_Learning.docx
@@ -3,8 +3,123 @@
 <w:document xmlns:wpc="http://schemas.microsoft.com/office/word/2010/wordprocessingCanvas" xmlns:mo="http://schemas.microsoft.com/office/mac/office/2008/main" xmlns:mc="http://schemas.openxmlformats.org/markup-compatibility/2006" xmlns:mv="urn:schemas-microsoft-com:mac:vml" xmlns:o="urn:schemas-microsoft-com:office:office" xmlns:r="http://schemas.openxmlformats.org/officeDocument/2006/relationships" xmlns:m="http://schemas.openxmlformats.org/officeDocument/2006/math" xmlns:v="urn:schemas-microsoft-com:vml" xmlns:wp14="http://schemas.microsoft.com/office/word/2010/wordprocessingDrawing" xmlns:wp="http://schemas.openxmlformats.org/drawingml/2006/wordprocessingDrawing" xmlns:w10="urn:schemas-microsoft-com:office:word" xmlns:w="http://schemas.openxmlformats.org/wordprocessingml/2006/main" xmlns:w14="http://schemas.microsoft.com/office/word/2010/wordml" xmlns:w15="http://schemas.microsoft.com/office/word/2012/wordml" xmlns:wpg="http://schemas.microsoft.com/office/word/2010/wordprocessingGroup" xmlns:wpi="http://schemas.microsoft.com/office/word/2010/wordprocessingInk" xmlns:wne="http://schemas.microsoft.com/office/word/2006/wordml" xmlns:wps="http://schemas.microsoft.com/office/word/2010/wordprocessingShape" mc:Ignorable="w14 w15 wp14">
   <w:body>
     <w:p>
-      <w:r>
-        <w:t>3.23</w:t>
+      <w:pPr>
+        <w:widowControl/>
+        <w:spacing w:after="240"/>
+        <w:jc w:val="center"/>
+        <w:rPr>
+          <w:b/>
+          <w:sz w:val="28"/>
+          <w:szCs w:val="28"/>
+        </w:rPr>
+      </w:pPr>
+      <w:r>
+        <w:rPr>
+          <w:b/>
+          <w:sz w:val="28"/>
+          <w:szCs w:val="28"/>
+        </w:rPr>
+        <w:t>Spring Cloud</w:t>
+      </w:r>
+      <w:r>
+        <w:rPr>
+          <w:rFonts w:hint="eastAsia"/>
+          <w:b/>
+          <w:sz w:val="28"/>
+          <w:szCs w:val="28"/>
+        </w:rPr>
+        <w:t>与</w:t>
+      </w:r>
+      <w:proofErr w:type="spellStart"/>
+      <w:r>
+        <w:rPr>
+          <w:b/>
+          <w:sz w:val="28"/>
+          <w:szCs w:val="28"/>
+        </w:rPr>
+        <w:t>Docker</w:t>
+      </w:r>
+      <w:proofErr w:type="spellEnd"/>
+      <w:r>
+        <w:rPr>
+          <w:b/>
+          <w:sz w:val="28"/>
+          <w:szCs w:val="28"/>
+        </w:rPr>
+        <w:t>微服务架构实战笔记</w:t>
+      </w:r>
+    </w:p>
+    <w:p>
+      <w:pPr>
+        <w:widowControl/>
+        <w:spacing w:after="240"/>
+        <w:jc w:val="center"/>
+        <w:rPr>
+          <w:rFonts w:hint="eastAsia"/>
+          <w:b/>
+        </w:rPr>
+      </w:pPr>
+      <w:r>
+        <w:rPr>
+          <w:b/>
+        </w:rPr>
+        <w:t xml:space="preserve">151150072 </w:t>
+      </w:r>
+      <w:r>
+        <w:rPr>
+          <w:rFonts w:hint="eastAsia"/>
+          <w:b/>
+        </w:rPr>
+        <w:t>姚政</w:t>
+      </w:r>
+    </w:p>
+    <w:p>
+      <w:pPr>
+        <w:widowControl/>
+        <w:wordWrap w:val="0"/>
+        <w:spacing w:after="240"/>
+        <w:jc w:val="left"/>
+      </w:pPr>
+      <w:proofErr w:type="spellStart"/>
+      <w:r>
+        <w:rPr>
+          <w:rFonts w:hint="eastAsia"/>
+        </w:rPr>
+        <w:t>GitHub</w:t>
+      </w:r>
+      <w:proofErr w:type="spellEnd"/>
+      <w:r>
+        <w:t>：</w:t>
+      </w:r>
+      <w:r>
+        <w:fldChar w:fldCharType="begin"/>
+      </w:r>
+      <w:r>
+        <w:instrText xml:space="preserve"> HYPERLINK "https://github.com/yaozheng1998/MovieTicket" </w:instrText>
+      </w:r>
+      <w:r>
+        <w:fldChar w:fldCharType="separate"/>
+      </w:r>
+      <w:r>
+        <w:rPr>
+          <w:rStyle w:val="a3"/>
+        </w:rPr>
+        <w:t>https://github.com/yaozheng</w:t>
+      </w:r>
+      <w:r>
+        <w:rPr>
+          <w:rStyle w:val="a3"/>
+        </w:rPr>
+        <w:t>1</w:t>
+      </w:r>
+      <w:r>
+        <w:rPr>
+          <w:rStyle w:val="a3"/>
+        </w:rPr>
+        <w:t>998/MovieTicket</w:t>
+      </w:r>
+      <w:r>
+        <w:fldChar w:fldCharType="end"/>
       </w:r>
     </w:p>
     <w:p>
@@ -132,6 +247,8 @@
       <w:r>
         <w:t>数据存储技术。</w:t>
       </w:r>
+      <w:bookmarkStart w:id="0" w:name="_GoBack"/>
+      <w:bookmarkEnd w:id="0"/>
       <w:proofErr w:type="spellStart"/>
       <w:r>
         <w:rPr>
@@ -233,6 +350,61 @@
       </w:r>
       <w:r>
         <w:fldChar w:fldCharType="end"/>
+      </w:r>
+    </w:p>
+    <w:p/>
+    <w:p>
+      <w:pPr>
+        <w:rPr>
+          <w:rFonts w:hint="eastAsia"/>
+        </w:rPr>
+      </w:pPr>
+      <w:r>
+        <w:t xml:space="preserve">Eureka: </w:t>
+      </w:r>
+      <w:r>
+        <w:t>实现微服务的注册与发现</w:t>
+      </w:r>
+      <w:r>
+        <w:t>；</w:t>
+      </w:r>
+      <w:r>
+        <w:rPr>
+          <w:rFonts w:hint="eastAsia"/>
+        </w:rPr>
+        <w:t>集群</w:t>
+      </w:r>
+    </w:p>
+    <w:p>
+      <w:r>
+        <w:rPr>
+          <w:rFonts w:hint="eastAsia"/>
+        </w:rPr>
+        <w:t>Ri</w:t>
+      </w:r>
+      <w:r>
+        <w:t>bbon</w:t>
+      </w:r>
+      <w:r>
+        <w:t>：控制</w:t>
+      </w:r>
+      <w:r>
+        <w:t>HTTP</w:t>
+      </w:r>
+      <w:r>
+        <w:t>和</w:t>
+      </w:r>
+      <w:r>
+        <w:t>TCP</w:t>
+      </w:r>
+      <w:r>
+        <w:t>客户端的行为</w:t>
+      </w:r>
+      <w:r>
+        <w:t>;</w:t>
+      </w:r>
+      <w:r>
+        <w:t>请求均匀分布到用户微服务节点上实现负载均衡</w:t>
       </w:r>
     </w:p>
     <w:p/>
@@ -254,24 +426,13 @@
         <w:ind w:firstLineChars="0"/>
       </w:pPr>
       <w:r>
-        <w:t xml:space="preserve">** </w:t>
-      </w:r>
-      <w:r>
         <w:rPr>
           <w:color w:val="008080"/>
         </w:rPr>
         <w:t>WARNING</w:t>
       </w:r>
       <w:r>
-        <w:t xml:space="preserve"> *</w:t>
-      </w:r>
-      <w:proofErr w:type="gramStart"/>
-      <w:r>
-        <w:t>* :</w:t>
-      </w:r>
-      <w:proofErr w:type="gramEnd"/>
-      <w:r>
-        <w:t xml:space="preserve"> Your </w:t>
+        <w:t xml:space="preserve">: Your </w:t>
       </w:r>
       <w:proofErr w:type="spellStart"/>
       <w:r>
@@ -339,6 +500,7 @@
       <w:r>
         <w:t xml:space="preserve"> </w:t>
       </w:r>
+      <w:proofErr w:type="gramStart"/>
       <w:r>
         <w:rPr>
           <w:b/>
@@ -347,7 +509,11 @@
         <w:t>package</w:t>
       </w:r>
       <w:r>
-        <w:t>.[main</w:t>
+        <w:t>.[</w:t>
+      </w:r>
+      <w:proofErr w:type="gramEnd"/>
+      <w:r>
+        <w:t>main</w:t>
       </w:r>
       <w:r>
         <w:t>启动类需要放在一个包里</w:t>
@@ -434,17 +600,33 @@
         </w:rPr>
         <w:t>中的配置</w:t>
       </w:r>
-      <w:bookmarkStart w:id="0" w:name="_GoBack"/>
-      <w:bookmarkEnd w:id="0"/>
     </w:p>
-    <w:p/>
-    <w:p/>
-    <w:p/>
-    <w:p/>
     <w:p>
       <w:pPr>
-        <w:ind w:firstLineChars="200" w:firstLine="480"/>
-      </w:pPr>
+        <w:pStyle w:val="a4"/>
+        <w:numPr>
+          <w:ilvl w:val="0"/>
+          <w:numId w:val="4"/>
+        </w:numPr>
+        <w:ind w:firstLineChars="0"/>
+      </w:pPr>
+      <w:hyperlink r:id="rId7" w:history="1">
+        <w:r>
+          <w:rPr>
+            <w:rStyle w:val="a3"/>
+          </w:rPr>
+          <w:t>http://localhost:8019/log-instance</w:t>
+        </w:r>
+      </w:hyperlink>
+      <w:r>
+        <w:t xml:space="preserve"> </w:t>
+      </w:r>
+      <w:r>
+        <w:rPr>
+          <w:rFonts w:hint="eastAsia"/>
+        </w:rPr>
+        <w:t>页面空白问题</w:t>
+      </w:r>
     </w:p>
     <w:sectPr>
       <w:pgSz w:w="11900" w:h="16840"/>
@@ -1518,6 +1700,18 @@
       <w:szCs w:val="18"/>
     </w:rPr>
   </w:style>
+  <w:style w:type="character" w:styleId="a9">
+    <w:name w:val="FollowedHyperlink"/>
+    <w:basedOn w:val="a0"/>
+    <w:uiPriority w:val="99"/>
+    <w:semiHidden/>
+    <w:unhideWhenUsed/>
+    <w:rsid w:val="00EF6FD1"/>
+    <w:rPr>
+      <w:color w:val="954F72" w:themeColor="followedHyperlink"/>
+      <w:u w:val="single"/>
+    </w:rPr>
+  </w:style>
 </w:styles>
 </file>
 

--- a/SC_Learning.docx
+++ b/SC_Learning.docx
@@ -55,7 +55,6 @@
         <w:spacing w:after="240"/>
         <w:jc w:val="center"/>
         <w:rPr>
-          <w:rFonts w:hint="eastAsia"/>
           <w:b/>
         </w:rPr>
       </w:pPr>
@@ -104,19 +103,7 @@
         <w:rPr>
           <w:rStyle w:val="a3"/>
         </w:rPr>
-        <w:t>https://github.com/yaozheng</w:t>
-      </w:r>
-      <w:r>
-        <w:rPr>
-          <w:rStyle w:val="a3"/>
-        </w:rPr>
-        <w:t>1</w:t>
-      </w:r>
-      <w:r>
-        <w:rPr>
-          <w:rStyle w:val="a3"/>
-        </w:rPr>
-        <w:t>998/MovieTicket</w:t>
+        <w:t>https://github.com/yaozheng1998/MovieTicket</w:t>
       </w:r>
       <w:r>
         <w:fldChar w:fldCharType="end"/>
@@ -247,8 +234,6 @@
       <w:r>
         <w:t>数据存储技术。</w:t>
       </w:r>
-      <w:bookmarkStart w:id="0" w:name="_GoBack"/>
-      <w:bookmarkEnd w:id="0"/>
       <w:proofErr w:type="spellStart"/>
       <w:r>
         <w:rPr>
@@ -354,11 +339,6 @@
     </w:p>
     <w:p/>
     <w:p>
-      <w:pPr>
-        <w:rPr>
-          <w:rFonts w:hint="eastAsia"/>
-        </w:rPr>
-      </w:pPr>
       <w:r>
         <w:t xml:space="preserve">Eureka: </w:t>
       </w:r>
@@ -405,6 +385,41 @@
       </w:r>
       <w:r>
         <w:t>请求均匀分布到用户微服务节点上实现负载均衡</w:t>
+      </w:r>
+    </w:p>
+    <w:p>
+      <w:r>
+        <w:t xml:space="preserve">Feign: </w:t>
+      </w:r>
+      <w:r>
+        <w:t>便捷优雅调用</w:t>
+      </w:r>
+      <w:r>
+        <w:t xml:space="preserve">HTTP </w:t>
+      </w:r>
+      <w:r>
+        <w:rPr>
+          <w:rFonts w:hint="eastAsia"/>
+        </w:rPr>
+        <w:t>API</w:t>
+      </w:r>
+      <w:r>
+        <w:t>；</w:t>
+      </w:r>
+      <w:r>
+        <w:rPr>
+          <w:rFonts w:hint="eastAsia"/>
+        </w:rPr>
+        <w:t>仅需</w:t>
+      </w:r>
+      <w:r>
+        <w:t>创建接口，</w:t>
+      </w:r>
+      <w:r>
+        <w:rPr>
+          <w:rFonts w:hint="eastAsia"/>
+        </w:rPr>
+        <w:t>添加注解</w:t>
       </w:r>
     </w:p>
     <w:p/>
@@ -500,7 +515,6 @@
       <w:r>
         <w:t xml:space="preserve"> </w:t>
       </w:r>
-      <w:proofErr w:type="gramStart"/>
       <w:r>
         <w:rPr>
           <w:b/>
@@ -509,11 +523,25 @@
         <w:t>package</w:t>
       </w:r>
       <w:r>
-        <w:t>.[</w:t>
-      </w:r>
-      <w:proofErr w:type="gramEnd"/>
-      <w:r>
-        <w:t>main</w:t>
+        <w:t>.</w:t>
+      </w:r>
+    </w:p>
+    <w:p>
+      <w:pPr>
+        <w:pStyle w:val="a4"/>
+        <w:ind w:left="360" w:firstLineChars="0" w:firstLine="0"/>
+      </w:pPr>
+      <w:r>
+        <w:rPr>
+          <w:color w:val="000000" w:themeColor="text1"/>
+        </w:rPr>
+        <w:t>解决</w:t>
+      </w:r>
+      <w:r>
+        <w:t>：</w:t>
+      </w:r>
+      <w:r>
+        <w:t>[main</w:t>
       </w:r>
       <w:r>
         <w:t>启动类需要放在一个包里</w:t>
@@ -627,6 +655,309 @@
         </w:rPr>
         <w:t>页面空白问题</w:t>
       </w:r>
+    </w:p>
+    <w:p>
+      <w:pPr>
+        <w:pStyle w:val="a4"/>
+        <w:numPr>
+          <w:ilvl w:val="0"/>
+          <w:numId w:val="4"/>
+        </w:numPr>
+        <w:ind w:firstLineChars="0"/>
+      </w:pPr>
+      <w:r>
+        <w:t>Controller</w:t>
+      </w:r>
+      <w:r>
+        <w:t>调用</w:t>
+      </w:r>
+      <w:r>
+        <w:t>Feign</w:t>
+      </w:r>
+      <w:r>
+        <w:t>接口报错：</w:t>
+      </w:r>
+      <w:r>
+        <w:t xml:space="preserve">Could </w:t>
+      </w:r>
+      <w:r>
+        <w:rPr>
+          <w:rFonts w:hint="eastAsia"/>
+        </w:rPr>
+        <w:t>not</w:t>
+      </w:r>
+      <w:r>
+        <w:t xml:space="preserve"> </w:t>
+      </w:r>
+      <w:proofErr w:type="spellStart"/>
+      <w:r>
+        <w:rPr>
+          <w:rFonts w:hint="eastAsia"/>
+        </w:rPr>
+        <w:t>Autowire</w:t>
+      </w:r>
+      <w:proofErr w:type="spellEnd"/>
+      <w:r>
+        <w:t>.</w:t>
+      </w:r>
+      <w:bookmarkStart w:id="0" w:name="_GoBack"/>
+      <w:bookmarkEnd w:id="0"/>
+    </w:p>
+    <w:p>
+      <w:pPr>
+        <w:pStyle w:val="a4"/>
+        <w:ind w:left="360" w:firstLineChars="0" w:firstLine="0"/>
+      </w:pPr>
+      <w:r>
+        <w:t>解决：</w:t>
+      </w:r>
+      <w:r>
+        <w:rPr>
+          <w:rFonts w:hint="eastAsia"/>
+        </w:rPr>
+        <w:t>此错误</w:t>
+      </w:r>
+      <w:r>
+        <w:t>提示不会产生影响，</w:t>
+      </w:r>
+      <w:r>
+        <w:t>1.</w:t>
+      </w:r>
+      <w:r>
+        <w:rPr>
+          <w:rFonts w:hint="eastAsia"/>
+        </w:rPr>
+        <w:t>ij</w:t>
+      </w:r>
+      <w:r>
+        <w:t>本身问题；</w:t>
+      </w:r>
+      <w:r>
+        <w:t>2.</w:t>
+      </w:r>
+      <w:r>
+        <w:rPr>
+          <w:rFonts w:hint="eastAsia"/>
+        </w:rPr>
+        <w:t>导入</w:t>
+      </w:r>
+      <w:r>
+        <w:t>包的问题；</w:t>
+      </w:r>
+      <w:r>
+        <w:rPr>
+          <w:rFonts w:hint="eastAsia"/>
+        </w:rPr>
+        <w:t>只需</w:t>
+      </w:r>
+      <w:r>
+        <w:t>设置降低</w:t>
+      </w:r>
+      <w:proofErr w:type="spellStart"/>
+      <w:r>
+        <w:t>Autowired</w:t>
+      </w:r>
+      <w:proofErr w:type="spellEnd"/>
+      <w:r>
+        <w:t>检测的级别即可；</w:t>
+      </w:r>
+    </w:p>
+    <w:p>
+      <w:pPr>
+        <w:pStyle w:val="a4"/>
+        <w:numPr>
+          <w:ilvl w:val="0"/>
+          <w:numId w:val="4"/>
+        </w:numPr>
+        <w:ind w:firstLineChars="0"/>
+      </w:pPr>
+      <w:proofErr w:type="spellStart"/>
+      <w:r>
+        <w:t>SpringBoot</w:t>
+      </w:r>
+      <w:proofErr w:type="spellEnd"/>
+      <w:r>
+        <w:t>启动多个实例？</w:t>
+      </w:r>
+    </w:p>
+    <w:p>
+      <w:pPr>
+        <w:pStyle w:val="a4"/>
+        <w:ind w:left="360" w:firstLineChars="0" w:firstLine="0"/>
+      </w:pPr>
+      <w:r>
+        <w:t>解决：</w:t>
+      </w:r>
+      <w:hyperlink r:id="rId8" w:history="1">
+        <w:r>
+          <w:rPr>
+            <w:rStyle w:val="a3"/>
+          </w:rPr>
+          <w:t>https://blog.csdn.net/forezp/article/details/76408139</w:t>
+        </w:r>
+      </w:hyperlink>
+    </w:p>
+    <w:p>
+      <w:pPr>
+        <w:pStyle w:val="a4"/>
+        <w:numPr>
+          <w:ilvl w:val="0"/>
+          <w:numId w:val="4"/>
+        </w:numPr>
+        <w:ind w:firstLineChars="0"/>
+      </w:pPr>
+      <w:r>
+        <w:t>Feig</w:t>
+      </w:r>
+      <w:r>
+        <w:rPr>
+          <w:rFonts w:hint="eastAsia"/>
+        </w:rPr>
+        <w:t>n</w:t>
+      </w:r>
+      <w:r>
+        <w:t>报错</w:t>
+      </w:r>
+      <w:r>
+        <w:t xml:space="preserve"> </w:t>
+      </w:r>
+      <w:proofErr w:type="spellStart"/>
+      <w:r>
+        <w:t>Hystrix</w:t>
+      </w:r>
+      <w:proofErr w:type="spellEnd"/>
+      <w:r>
+        <w:t>熔断器会判断服务是否能通，</w:t>
+      </w:r>
+      <w:r>
+        <w:rPr>
+          <w:rFonts w:hint="eastAsia"/>
+        </w:rPr>
+        <w:t>超时</w:t>
+      </w:r>
+      <w:r>
+        <w:t>则错误返回；</w:t>
+      </w:r>
+    </w:p>
+    <w:p>
+      <w:pPr>
+        <w:pStyle w:val="a4"/>
+        <w:ind w:left="360" w:firstLineChars="0" w:firstLine="0"/>
+      </w:pPr>
+      <w:r>
+        <w:t xml:space="preserve">Nested exception </w:t>
+      </w:r>
+      <w:r>
+        <w:t xml:space="preserve">is </w:t>
+      </w:r>
+      <w:proofErr w:type="spellStart"/>
+      <w:proofErr w:type="gramStart"/>
+      <w:r>
+        <w:t>com.netflix</w:t>
+      </w:r>
+      <w:proofErr w:type="gramEnd"/>
+      <w:r>
+        <w:t>.hystrix.exception.Hystr</w:t>
+      </w:r>
+      <w:r>
+        <w:t>ixRuntimeException</w:t>
+      </w:r>
+      <w:proofErr w:type="spellEnd"/>
+      <w:r>
+        <w:t>:</w:t>
+      </w:r>
+    </w:p>
+    <w:p>
+      <w:pPr>
+        <w:pStyle w:val="a4"/>
+        <w:ind w:left="360" w:firstLineChars="0" w:firstLine="0"/>
+      </w:pPr>
+      <w:proofErr w:type="spellStart"/>
+      <w:r>
+        <w:t>UserFeignClient#findById</w:t>
+      </w:r>
+      <w:proofErr w:type="spellEnd"/>
+      <w:r>
+        <w:t>(Long) timed-out and no fallback available.] with root cause</w:t>
+      </w:r>
+    </w:p>
+    <w:p>
+      <w:pPr>
+        <w:pStyle w:val="a4"/>
+        <w:ind w:left="360" w:firstLineChars="0" w:firstLine="0"/>
+      </w:pPr>
+      <w:r>
+        <w:rPr>
+          <w:rFonts w:hint="eastAsia"/>
+        </w:rPr>
+        <w:t>解决</w:t>
+      </w:r>
+      <w:r>
+        <w:t>：</w:t>
+      </w:r>
+      <w:r>
+        <w:fldChar w:fldCharType="begin"/>
+      </w:r>
+      <w:r>
+        <w:instrText xml:space="preserve"> HYPERLINK "</w:instrText>
+      </w:r>
+      <w:r>
+        <w:instrText>https://www.cnblogs.com/EasonJim/p/7722372.html</w:instrText>
+      </w:r>
+      <w:r>
+        <w:instrText xml:space="preserve">" </w:instrText>
+      </w:r>
+      <w:r>
+        <w:fldChar w:fldCharType="separate"/>
+      </w:r>
+      <w:r>
+        <w:rPr>
+          <w:rStyle w:val="a3"/>
+        </w:rPr>
+        <w:t>https://www.cnblogs.com/EasonJim/p/7722372.html</w:t>
+      </w:r>
+      <w:r>
+        <w:fldChar w:fldCharType="end"/>
+      </w:r>
+    </w:p>
+    <w:p>
+      <w:pPr>
+        <w:pStyle w:val="a4"/>
+        <w:ind w:left="360" w:firstLineChars="0" w:firstLine="0"/>
+      </w:pPr>
+      <w:r>
+        <w:rPr>
+          <w:rFonts w:hint="eastAsia"/>
+        </w:rPr>
+        <w:t>采用了</w:t>
+      </w:r>
+      <w:r>
+        <w:t xml:space="preserve">F3: </w:t>
+      </w:r>
+      <w:proofErr w:type="spellStart"/>
+      <w:r>
+        <w:rPr>
+          <w:rFonts w:hint="eastAsia"/>
+        </w:rPr>
+        <w:t>feign</w:t>
+      </w:r>
+      <w:r>
+        <w:t>.hystrix.enabled</w:t>
+      </w:r>
+      <w:proofErr w:type="spellEnd"/>
+      <w:r>
+        <w:t>: false</w:t>
+      </w:r>
+    </w:p>
+    <w:p>
+      <w:pPr>
+        <w:pStyle w:val="a4"/>
+        <w:numPr>
+          <w:ilvl w:val="0"/>
+          <w:numId w:val="4"/>
+        </w:numPr>
+        <w:ind w:firstLineChars="0"/>
+      </w:pPr>
     </w:p>
     <w:sectPr>
       <w:pgSz w:w="11900" w:h="16840"/>

--- a/SC_Learning.docx
+++ b/SC_Learning.docx
@@ -117,7 +117,7 @@
         <w:jc w:val="left"/>
         <w:rPr>
           <w:rFonts w:ascii="Verdana" w:eastAsia="Times New Roman" w:hAnsi="Verdana" w:cs="Times New Roman"/>
-          <w:color w:val="000000"/>
+          <w:color w:val="000000" w:themeColor="text1"/>
           <w:kern w:val="0"/>
           <w:sz w:val="21"/>
           <w:szCs w:val="21"/>
@@ -237,7 +237,7 @@
       <w:proofErr w:type="spellStart"/>
       <w:r>
         <w:rPr>
-          <w:color w:val="FF0000"/>
+          <w:color w:val="000000" w:themeColor="text1"/>
         </w:rPr>
         <w:t>sc</w:t>
       </w:r>
@@ -245,7 +245,7 @@
       <w:r>
         <w:rPr>
           <w:rFonts w:ascii="SimSun" w:eastAsia="SimSun" w:hAnsi="SimSun" w:cs="SimSun"/>
-          <w:color w:val="FF0000"/>
+          <w:color w:val="000000" w:themeColor="text1"/>
           <w:kern w:val="0"/>
           <w:sz w:val="21"/>
           <w:szCs w:val="21"/>
@@ -255,7 +255,7 @@
       <w:r>
         <w:rPr>
           <w:rFonts w:ascii="MS Mincho" w:eastAsia="MS Mincho" w:hAnsi="MS Mincho" w:cs="MS Mincho"/>
-          <w:color w:val="FF0000"/>
+          <w:color w:val="000000" w:themeColor="text1"/>
           <w:kern w:val="0"/>
           <w:sz w:val="21"/>
           <w:szCs w:val="21"/>
@@ -296,14 +296,14 @@
       </w:r>
       <w:r>
         <w:rPr>
-          <w:color w:val="FF0000"/>
+          <w:color w:val="000000" w:themeColor="text1"/>
         </w:rPr>
         <w:t>微服务</w:t>
       </w:r>
       <w:r>
         <w:rPr>
           <w:rFonts w:hint="eastAsia"/>
-          <w:color w:val="FF0000"/>
+          <w:color w:val="000000" w:themeColor="text1"/>
         </w:rPr>
         <w:t>粒度</w:t>
       </w:r>
@@ -387,7 +387,13 @@
         <w:t>请求均匀分布到用户微服务节点上实现负载均衡</w:t>
       </w:r>
     </w:p>
-    <w:p>
+    <w:p/>
+    <w:p>
+      <w:pPr>
+        <w:rPr>
+          <w:rFonts w:hint="eastAsia"/>
+        </w:rPr>
+      </w:pPr>
       <w:r>
         <w:t xml:space="preserve">Feign: </w:t>
       </w:r>
@@ -420,6 +426,36 @@
           <w:rFonts w:hint="eastAsia"/>
         </w:rPr>
         <w:t>添加注解</w:t>
+      </w:r>
+      <w:r>
+        <w:t>;</w:t>
+      </w:r>
+      <w:r>
+        <w:rPr>
+          <w:rFonts w:hint="eastAsia"/>
+        </w:rPr>
+        <w:t>实际</w:t>
+      </w:r>
+      <w:r>
+        <w:t>业务中会根据不同的角色，</w:t>
+      </w:r>
+      <w:r>
+        <w:rPr>
+          <w:rFonts w:hint="eastAsia"/>
+        </w:rPr>
+        <w:t>执行不同的业务操作</w:t>
+      </w:r>
+      <w:r>
+        <w:t>，</w:t>
+      </w:r>
+      <w:r>
+        <w:rPr>
+          <w:rFonts w:hint="eastAsia"/>
+        </w:rPr>
+        <w:t>可以</w:t>
+      </w:r>
+      <w:r>
+        <w:t>自定义完成复杂的服务鉴权。</w:t>
       </w:r>
     </w:p>
     <w:p/>
@@ -576,11 +612,20 @@
       <w:r>
         <w:t>文件的路径问题；</w:t>
       </w:r>
+    </w:p>
+    <w:p>
+      <w:pPr>
+        <w:pStyle w:val="a4"/>
+        <w:ind w:left="360" w:firstLineChars="0" w:firstLine="0"/>
+      </w:pPr>
+      <w:r>
+        <w:t>解决：</w:t>
+      </w:r>
       <w:proofErr w:type="spellStart"/>
       <w:r>
         <w:rPr>
           <w:rFonts w:hint="eastAsia"/>
-          <w:color w:val="FF0000"/>
+          <w:color w:val="000000" w:themeColor="text1"/>
         </w:rPr>
         <w:t>classpath</w:t>
       </w:r>
@@ -700,8 +745,6 @@
       <w:r>
         <w:t>.</w:t>
       </w:r>
-      <w:bookmarkStart w:id="0" w:name="_GoBack"/>
-      <w:bookmarkEnd w:id="0"/>
     </w:p>
     <w:p>
       <w:pPr>
@@ -788,14 +831,27 @@
       <w:r>
         <w:t>解决：</w:t>
       </w:r>
-      <w:hyperlink r:id="rId8" w:history="1">
-        <w:r>
-          <w:rPr>
-            <w:rStyle w:val="a3"/>
-          </w:rPr>
-          <w:t>https://blog.csdn.net/forezp/article/details/76408139</w:t>
-        </w:r>
-      </w:hyperlink>
+      <w:r>
+        <w:fldChar w:fldCharType="begin"/>
+      </w:r>
+      <w:r>
+        <w:instrText xml:space="preserve"> HYPERLINK "https://blog.csdn.net/forezp/article/details/76408139" </w:instrText>
+      </w:r>
+      <w:r>
+        <w:fldChar w:fldCharType="separate"/>
+      </w:r>
+      <w:r>
+        <w:rPr>
+          <w:rStyle w:val="a3"/>
+        </w:rPr>
+        <w:t>https://blog.csdn.net/forezp/article/details/76408139</w:t>
+      </w:r>
+      <w:r>
+        <w:rPr>
+          <w:rStyle w:val="a3"/>
+        </w:rPr>
+        <w:fldChar w:fldCharType="end"/>
+      </w:r>
     </w:p>
     <w:p>
       <w:pPr>
@@ -957,6 +1013,804 @@
           <w:numId w:val="4"/>
         </w:numPr>
         <w:ind w:firstLineChars="0"/>
+      </w:pPr>
+      <w:r>
+        <w:t xml:space="preserve">Collection&lt;? Extends </w:t>
+      </w:r>
+      <w:proofErr w:type="spellStart"/>
+      <w:r>
+        <w:t>GrantedAuthority</w:t>
+      </w:r>
+      <w:proofErr w:type="spellEnd"/>
+      <w:r>
+        <w:t>&gt;</w:t>
+      </w:r>
+    </w:p>
+    <w:p>
+      <w:pPr>
+        <w:pStyle w:val="a4"/>
+        <w:ind w:left="360" w:firstLineChars="0" w:firstLine="0"/>
+      </w:pPr>
+      <w:r>
+        <w:t>声明该</w:t>
+      </w:r>
+      <w:r>
+        <w:t>Collection</w:t>
+      </w:r>
+      <w:r>
+        <w:t>模版类的类型变量可以是所有</w:t>
+      </w:r>
+      <w:proofErr w:type="spellStart"/>
+      <w:r>
+        <w:t>GrantedAuthority</w:t>
+      </w:r>
+      <w:proofErr w:type="spellEnd"/>
+      <w:r>
+        <w:t>的子类；</w:t>
+      </w:r>
+    </w:p>
+    <w:p>
+      <w:pPr>
+        <w:pStyle w:val="a4"/>
+        <w:numPr>
+          <w:ilvl w:val="0"/>
+          <w:numId w:val="4"/>
+        </w:numPr>
+        <w:ind w:firstLineChars="0"/>
+      </w:pPr>
+      <w:r>
+        <w:t xml:space="preserve">Logger VS </w:t>
+      </w:r>
+      <w:proofErr w:type="spellStart"/>
+      <w:r>
+        <w:t>System.out</w:t>
+      </w:r>
+      <w:proofErr w:type="spellEnd"/>
+      <w:r>
+        <w:t xml:space="preserve"> logger</w:t>
+      </w:r>
+      <w:r>
+        <w:t>打印出详细信息，</w:t>
+      </w:r>
+      <w:r>
+        <w:rPr>
+          <w:rFonts w:hint="eastAsia"/>
+        </w:rPr>
+        <w:t>可以配置</w:t>
+      </w:r>
+      <w:r>
+        <w:t>，</w:t>
+      </w:r>
+      <w:r>
+        <w:rPr>
+          <w:rFonts w:hint="eastAsia"/>
+        </w:rPr>
+        <w:t>还能</w:t>
+      </w:r>
+      <w:r>
+        <w:t>保存到日志文</w:t>
+      </w:r>
+      <w:r>
+        <w:lastRenderedPageBreak/>
+        <w:t>件</w:t>
+      </w:r>
+      <w:r>
+        <w:t>；</w:t>
+      </w:r>
+      <w:r>
+        <w:rPr>
+          <w:rFonts w:hint="eastAsia"/>
+        </w:rPr>
+        <w:t>sys</w:t>
+      </w:r>
+      <w:r>
+        <w:t>在正式项目基本被禁用，</w:t>
+      </w:r>
+      <w:r>
+        <w:rPr>
+          <w:rFonts w:hint="eastAsia"/>
+        </w:rPr>
+        <w:t>不雅观</w:t>
+      </w:r>
+      <w:r>
+        <w:t>，</w:t>
+      </w:r>
+      <w:r>
+        <w:rPr>
+          <w:rFonts w:hint="eastAsia"/>
+        </w:rPr>
+        <w:t>还</w:t>
+      </w:r>
+      <w:r>
+        <w:t>影响</w:t>
+      </w:r>
+      <w:r>
+        <w:rPr>
+          <w:rFonts w:hint="eastAsia"/>
+        </w:rPr>
+        <w:t>效率</w:t>
+      </w:r>
+      <w:r>
+        <w:t>；</w:t>
+      </w:r>
+      <w:r>
+        <w:t>【</w:t>
+      </w:r>
+      <w:r>
+        <w:rPr>
+          <w:rFonts w:hint="eastAsia"/>
+        </w:rPr>
+        <w:t>指</w:t>
+      </w:r>
+      <w:r>
+        <w:t>slj4</w:t>
+      </w:r>
+      <w:r>
+        <w:rPr>
+          <w:rFonts w:hint="eastAsia"/>
+        </w:rPr>
+        <w:t>的</w:t>
+      </w:r>
+      <w:r>
+        <w:t>logger</w:t>
+      </w:r>
+      <w:r>
+        <w:t>】</w:t>
+      </w:r>
+    </w:p>
+    <w:p>
+      <w:pPr>
+        <w:pStyle w:val="a4"/>
+        <w:ind w:left="360" w:firstLineChars="0" w:firstLine="0"/>
+      </w:pPr>
+    </w:p>
+    <w:p>
+      <w:pPr>
+        <w:pStyle w:val="a4"/>
+        <w:ind w:left="360" w:firstLineChars="0" w:firstLine="0"/>
+      </w:pPr>
+      <w:r>
+        <w:rPr>
+          <w:rFonts w:hint="eastAsia"/>
+        </w:rPr>
+        <w:t>再看</w:t>
+      </w:r>
+      <w:r>
+        <w:t xml:space="preserve">6.7 </w:t>
+      </w:r>
+      <w:r>
+        <w:rPr>
+          <w:rFonts w:hint="eastAsia"/>
+        </w:rPr>
+        <w:t>Feign</w:t>
+      </w:r>
+      <w:r>
+        <w:t>的日志</w:t>
+      </w:r>
+      <w:r>
+        <w:t>，</w:t>
+      </w:r>
+      <w:r>
+        <w:rPr>
+          <w:rFonts w:hint="eastAsia"/>
+        </w:rPr>
+        <w:t>Feign</w:t>
+      </w:r>
+      <w:r>
+        <w:t>的</w:t>
+      </w:r>
+      <w:r>
+        <w:t>logger</w:t>
+      </w:r>
+      <w:r>
+        <w:t>只对</w:t>
+      </w:r>
+      <w:r>
+        <w:t>DEBUG</w:t>
+      </w:r>
+      <w:r>
+        <w:t>级别作出响应；</w:t>
+      </w:r>
+    </w:p>
+    <w:p>
+      <w:pPr>
+        <w:pStyle w:val="a4"/>
+        <w:numPr>
+          <w:ilvl w:val="0"/>
+          <w:numId w:val="4"/>
+        </w:numPr>
+        <w:ind w:firstLineChars="0"/>
+      </w:pPr>
+      <w:r>
+        <w:t>自定义</w:t>
+      </w:r>
+      <w:r>
+        <w:t>feign</w:t>
+      </w:r>
+      <w:r>
+        <w:t>实现服务鉴权，</w:t>
+      </w:r>
+      <w:r>
+        <w:rPr>
+          <w:rFonts w:hint="eastAsia"/>
+        </w:rPr>
+        <w:t>登录</w:t>
+      </w:r>
+      <w:r>
+        <w:t>无效问题</w:t>
+      </w:r>
+    </w:p>
+    <w:p>
+      <w:pPr>
+        <w:pStyle w:val="a4"/>
+        <w:ind w:left="360" w:firstLineChars="0" w:firstLine="0"/>
+      </w:pPr>
+      <w:r>
+        <w:rPr>
+          <w:rFonts w:hint="eastAsia"/>
+        </w:rPr>
+        <w:t>解决</w:t>
+      </w:r>
+      <w:r>
+        <w:t>：在</w:t>
+      </w:r>
+      <w:proofErr w:type="spellStart"/>
+      <w:r>
+        <w:t>WebSecurityConfig</w:t>
+      </w:r>
+      <w:proofErr w:type="spellEnd"/>
+      <w:r>
+        <w:t>配置文件中，</w:t>
+      </w:r>
+      <w:proofErr w:type="spellStart"/>
+      <w:r>
+        <w:rPr>
+          <w:rFonts w:hint="eastAsia"/>
+        </w:rPr>
+        <w:t>is</w:t>
+      </w:r>
+      <w:r>
+        <w:t>Enabled</w:t>
+      </w:r>
+      <w:proofErr w:type="spellEnd"/>
+      <w:r>
+        <w:t>等参数默认为</w:t>
+      </w:r>
+      <w:r>
+        <w:t>false</w:t>
+      </w:r>
+      <w:r>
+        <w:t>，</w:t>
+      </w:r>
+      <w:r>
+        <w:rPr>
+          <w:rFonts w:hint="eastAsia"/>
+        </w:rPr>
+        <w:t>修改</w:t>
+      </w:r>
+      <w:r>
+        <w:t>为</w:t>
+      </w:r>
+      <w:r>
+        <w:t>true</w:t>
+      </w:r>
+      <w:r>
+        <w:t>；而且配置文件需要放在</w:t>
+      </w:r>
+      <w:proofErr w:type="spellStart"/>
+      <w:r>
+        <w:t>com.yz</w:t>
+      </w:r>
+      <w:proofErr w:type="spellEnd"/>
+      <w:r>
+        <w:rPr>
+          <w:rFonts w:hint="eastAsia"/>
+        </w:rPr>
+        <w:t>文件夹</w:t>
+      </w:r>
+      <w:r>
+        <w:t>下。</w:t>
+      </w:r>
+    </w:p>
+    <w:p>
+      <w:pPr>
+        <w:pStyle w:val="a4"/>
+        <w:numPr>
+          <w:ilvl w:val="0"/>
+          <w:numId w:val="4"/>
+        </w:numPr>
+        <w:ind w:firstLineChars="0"/>
+      </w:pPr>
+    </w:p>
+    <w:p>
+      <w:pPr>
+        <w:pStyle w:val="a4"/>
+        <w:ind w:left="360" w:firstLineChars="0" w:firstLine="0"/>
+      </w:pPr>
+      <w:r>
+        <w:rPr>
+          <w:noProof/>
+        </w:rPr>
+        <w:drawing>
+          <wp:inline distT="0" distB="0" distL="0" distR="0" wp14:anchorId="0FDF246F" wp14:editId="5E1AEDFA">
+            <wp:extent cx="5270500" cy="1104900"/>
+            <wp:effectExtent l="0" t="0" r="12700" b="12700"/>
+            <wp:docPr id="1" name="图片 1" descr="../../屏幕快照%202018-03-30%20下午4.56.15.png"/>
+            <wp:cNvGraphicFramePr>
+              <a:graphicFrameLocks xmlns:a="http://schemas.openxmlformats.org/drawingml/2006/main" noChangeAspect="1"/>
+            </wp:cNvGraphicFramePr>
+            <a:graphic xmlns:a="http://schemas.openxmlformats.org/drawingml/2006/main">
+              <a:graphicData uri="http://schemas.openxmlformats.org/drawingml/2006/picture">
+                <pic:pic xmlns:pic="http://schemas.openxmlformats.org/drawingml/2006/picture">
+                  <pic:nvPicPr>
+                    <pic:cNvPr id="0" name="Picture 1" descr="../../屏幕快照%202018-03-30%20下午4.56.15.png"/>
+                    <pic:cNvPicPr>
+                      <a:picLocks noChangeAspect="1" noChangeArrowheads="1"/>
+                    </pic:cNvPicPr>
+                  </pic:nvPicPr>
+                  <pic:blipFill>
+                    <a:blip r:embed="rId8">
+                      <a:extLst>
+                        <a:ext uri="{28A0092B-C50C-407E-A947-70E740481C1C}">
+                          <a14:useLocalDpi xmlns:a14="http://schemas.microsoft.com/office/drawing/2010/main" val="0"/>
+                        </a:ext>
+                      </a:extLst>
+                    </a:blip>
+                    <a:srcRect/>
+                    <a:stretch>
+                      <a:fillRect/>
+                    </a:stretch>
+                  </pic:blipFill>
+                  <pic:spPr bwMode="auto">
+                    <a:xfrm>
+                      <a:off x="0" y="0"/>
+                      <a:ext cx="5270500" cy="1104900"/>
+                    </a:xfrm>
+                    <a:prstGeom prst="rect">
+                      <a:avLst/>
+                    </a:prstGeom>
+                    <a:noFill/>
+                    <a:ln>
+                      <a:noFill/>
+                    </a:ln>
+                  </pic:spPr>
+                </pic:pic>
+              </a:graphicData>
+            </a:graphic>
+          </wp:inline>
+        </w:drawing>
+      </w:r>
+    </w:p>
+    <w:p>
+      <w:pPr>
+        <w:pStyle w:val="a4"/>
+        <w:ind w:left="360" w:firstLineChars="0" w:firstLine="0"/>
+        <w:rPr>
+          <w:color w:val="000000" w:themeColor="text1"/>
+        </w:rPr>
+      </w:pPr>
+      <w:proofErr w:type="spellStart"/>
+      <w:r>
+        <w:rPr>
+          <w:color w:val="000000" w:themeColor="text1"/>
+        </w:rPr>
+        <w:t>user.getAuthorties</w:t>
+      </w:r>
+      <w:proofErr w:type="spellEnd"/>
+      <w:r>
+        <w:rPr>
+          <w:color w:val="000000" w:themeColor="text1"/>
+        </w:rPr>
+        <w:t>是</w:t>
+      </w:r>
+      <w:r>
+        <w:rPr>
+          <w:color w:val="000000" w:themeColor="text1"/>
+        </w:rPr>
+        <w:t>Collection</w:t>
+      </w:r>
+      <w:r>
+        <w:rPr>
+          <w:color w:val="000000" w:themeColor="text1"/>
+        </w:rPr>
+        <w:t>集合类；</w:t>
+      </w:r>
+      <w:r>
+        <w:rPr>
+          <w:rFonts w:hint="eastAsia"/>
+          <w:color w:val="000000" w:themeColor="text1"/>
+        </w:rPr>
+        <w:t>user</w:t>
+      </w:r>
+      <w:r>
+        <w:rPr>
+          <w:color w:val="000000" w:themeColor="text1"/>
+        </w:rPr>
+        <w:t>一个，</w:t>
+      </w:r>
+      <w:r>
+        <w:rPr>
+          <w:rFonts w:hint="eastAsia"/>
+          <w:color w:val="000000" w:themeColor="text1"/>
+        </w:rPr>
+        <w:t>authority</w:t>
+      </w:r>
+      <w:r>
+        <w:rPr>
+          <w:color w:val="000000" w:themeColor="text1"/>
+        </w:rPr>
+        <w:t>多个？</w:t>
+      </w:r>
+    </w:p>
+    <w:p>
+      <w:pPr>
+        <w:pStyle w:val="a4"/>
+        <w:ind w:left="360" w:firstLineChars="0" w:firstLine="0"/>
+        <w:rPr>
+          <w:color w:val="000000" w:themeColor="text1"/>
+        </w:rPr>
+      </w:pPr>
+      <w:bookmarkStart w:id="0" w:name="_GoBack"/>
+      <w:r>
+        <w:rPr>
+          <w:color w:val="000000" w:themeColor="text1"/>
+        </w:rPr>
+        <w:t>解决：这里我们只添加了一个</w:t>
+      </w:r>
+      <w:proofErr w:type="spellStart"/>
+      <w:r>
+        <w:rPr>
+          <w:color w:val="000000" w:themeColor="text1"/>
+        </w:rPr>
+        <w:t>auth</w:t>
+      </w:r>
+      <w:proofErr w:type="spellEnd"/>
+      <w:r>
+        <w:rPr>
+          <w:color w:val="000000" w:themeColor="text1"/>
+        </w:rPr>
+        <w:t>！</w:t>
+      </w:r>
+    </w:p>
+    <w:bookmarkEnd w:id="0"/>
+    <w:p>
+      <w:pPr>
+        <w:pStyle w:val="a4"/>
+        <w:ind w:left="360" w:firstLineChars="0" w:firstLine="0"/>
+        <w:rPr>
+          <w:color w:val="000000" w:themeColor="text1"/>
+        </w:rPr>
+      </w:pPr>
+      <w:r>
+        <w:rPr>
+          <w:rFonts w:hint="eastAsia"/>
+          <w:noProof/>
+          <w:color w:val="000000" w:themeColor="text1"/>
+        </w:rPr>
+        <w:drawing>
+          <wp:inline distT="0" distB="0" distL="0" distR="0" wp14:anchorId="75634FF4" wp14:editId="6F353A01">
+            <wp:extent cx="5270500" cy="977900"/>
+            <wp:effectExtent l="0" t="0" r="12700" b="12700"/>
+            <wp:docPr id="2" name="图片 2" descr="../../屏幕快照%202018-03-30%20下午5.01.56.png"/>
+            <wp:cNvGraphicFramePr>
+              <a:graphicFrameLocks xmlns:a="http://schemas.openxmlformats.org/drawingml/2006/main" noChangeAspect="1"/>
+            </wp:cNvGraphicFramePr>
+            <a:graphic xmlns:a="http://schemas.openxmlformats.org/drawingml/2006/main">
+              <a:graphicData uri="http://schemas.openxmlformats.org/drawingml/2006/picture">
+                <pic:pic xmlns:pic="http://schemas.openxmlformats.org/drawingml/2006/picture">
+                  <pic:nvPicPr>
+                    <pic:cNvPr id="0" name="Picture 2" descr="../../屏幕快照%202018-03-30%20下午5.01.56.png"/>
+                    <pic:cNvPicPr>
+                      <a:picLocks noChangeAspect="1" noChangeArrowheads="1"/>
+                    </pic:cNvPicPr>
+                  </pic:nvPicPr>
+                  <pic:blipFill>
+                    <a:blip r:embed="rId9">
+                      <a:extLst>
+                        <a:ext uri="{28A0092B-C50C-407E-A947-70E740481C1C}">
+                          <a14:useLocalDpi xmlns:a14="http://schemas.microsoft.com/office/drawing/2010/main" val="0"/>
+                        </a:ext>
+                      </a:extLst>
+                    </a:blip>
+                    <a:srcRect/>
+                    <a:stretch>
+                      <a:fillRect/>
+                    </a:stretch>
+                  </pic:blipFill>
+                  <pic:spPr bwMode="auto">
+                    <a:xfrm>
+                      <a:off x="0" y="0"/>
+                      <a:ext cx="5270500" cy="977900"/>
+                    </a:xfrm>
+                    <a:prstGeom prst="rect">
+                      <a:avLst/>
+                    </a:prstGeom>
+                    <a:noFill/>
+                    <a:ln>
+                      <a:noFill/>
+                    </a:ln>
+                  </pic:spPr>
+                </pic:pic>
+              </a:graphicData>
+            </a:graphic>
+          </wp:inline>
+        </w:drawing>
+      </w:r>
+    </w:p>
+    <w:p>
+      <w:pPr>
+        <w:pStyle w:val="a4"/>
+        <w:ind w:left="360" w:firstLineChars="0" w:firstLine="0"/>
+        <w:rPr>
+          <w:rFonts w:hint="eastAsia"/>
+          <w:color w:val="000000" w:themeColor="text1"/>
+        </w:rPr>
+      </w:pPr>
+    </w:p>
+    <w:p>
+      <w:pPr>
+        <w:pStyle w:val="a4"/>
+        <w:numPr>
+          <w:ilvl w:val="0"/>
+          <w:numId w:val="4"/>
+        </w:numPr>
+        <w:ind w:firstLineChars="0"/>
+        <w:rPr>
+          <w:color w:val="000000" w:themeColor="text1"/>
+        </w:rPr>
+      </w:pPr>
+      <w:r>
+        <w:rPr>
+          <w:color w:val="000000" w:themeColor="text1"/>
+        </w:rPr>
+        <w:t>6.7</w:t>
+      </w:r>
+      <w:r>
+        <w:rPr>
+          <w:color w:val="000000" w:themeColor="text1"/>
+        </w:rPr>
+        <w:t>报错：</w:t>
+      </w:r>
+    </w:p>
+    <w:p>
+      <w:pPr>
+        <w:pStyle w:val="a4"/>
+        <w:ind w:left="360" w:firstLineChars="0" w:firstLine="0"/>
+        <w:rPr>
+          <w:color w:val="000000" w:themeColor="text1"/>
+        </w:rPr>
+      </w:pPr>
+      <w:proofErr w:type="spellStart"/>
+      <w:proofErr w:type="gramStart"/>
+      <w:r>
+        <w:rPr>
+          <w:color w:val="000000" w:themeColor="text1"/>
+        </w:rPr>
+        <w:t>feign.FeignException</w:t>
+      </w:r>
+      <w:proofErr w:type="spellEnd"/>
+      <w:proofErr w:type="gramEnd"/>
+      <w:r>
+        <w:rPr>
+          <w:color w:val="000000" w:themeColor="text1"/>
+        </w:rPr>
+        <w:t xml:space="preserve">: status 401 reading </w:t>
+      </w:r>
+      <w:proofErr w:type="spellStart"/>
+      <w:r>
+        <w:rPr>
+          <w:color w:val="000000" w:themeColor="text1"/>
+        </w:rPr>
+        <w:t>UserFeignClient#findById</w:t>
+      </w:r>
+      <w:proofErr w:type="spellEnd"/>
+      <w:r>
+        <w:rPr>
+          <w:color w:val="000000" w:themeColor="text1"/>
+        </w:rPr>
+        <w:t>(Long); content:</w:t>
+      </w:r>
+    </w:p>
+    <w:p>
+      <w:pPr>
+        <w:pStyle w:val="a4"/>
+        <w:ind w:left="360" w:firstLineChars="0" w:firstLine="0"/>
+        <w:rPr>
+          <w:color w:val="000000" w:themeColor="text1"/>
+        </w:rPr>
+      </w:pPr>
+      <w:r>
+        <w:rPr>
+          <w:color w:val="000000" w:themeColor="text1"/>
+        </w:rPr>
+        <w:t xml:space="preserve">{"timestamp":1522402291489,"status":401,"error":"Unauthorized","message":"Full authentication is required to access this </w:t>
+      </w:r>
+      <w:proofErr w:type="spellStart"/>
+      <w:r>
+        <w:rPr>
+          <w:color w:val="000000" w:themeColor="text1"/>
+        </w:rPr>
+        <w:t>resource","path</w:t>
+      </w:r>
+      <w:proofErr w:type="spellEnd"/>
+      <w:r>
+        <w:rPr>
+          <w:color w:val="000000" w:themeColor="text1"/>
+        </w:rPr>
+        <w:t>":"/1"}</w:t>
+      </w:r>
+    </w:p>
+    <w:p>
+      <w:pPr>
+        <w:pStyle w:val="a4"/>
+        <w:ind w:left="360" w:firstLineChars="0" w:firstLine="0"/>
+        <w:rPr>
+          <w:color w:val="000000" w:themeColor="text1"/>
+        </w:rPr>
+      </w:pPr>
+      <w:r>
+        <w:rPr>
+          <w:rFonts w:hint="eastAsia"/>
+          <w:color w:val="000000" w:themeColor="text1"/>
+        </w:rPr>
+        <w:t>解决</w:t>
+      </w:r>
+      <w:r>
+        <w:rPr>
+          <w:color w:val="000000" w:themeColor="text1"/>
+        </w:rPr>
+        <w:t>：</w:t>
+      </w:r>
+      <w:r>
+        <w:rPr>
+          <w:rFonts w:hint="eastAsia"/>
+          <w:color w:val="000000" w:themeColor="text1"/>
+        </w:rPr>
+        <w:t>因为</w:t>
+      </w:r>
+      <w:r>
+        <w:rPr>
+          <w:color w:val="000000" w:themeColor="text1"/>
+        </w:rPr>
+        <w:t>我运行了</w:t>
+      </w:r>
+      <w:r>
+        <w:rPr>
+          <w:color w:val="000000" w:themeColor="text1"/>
+        </w:rPr>
+        <w:t>with-</w:t>
+      </w:r>
+      <w:proofErr w:type="spellStart"/>
+      <w:r>
+        <w:rPr>
+          <w:rFonts w:hint="eastAsia"/>
+          <w:color w:val="000000" w:themeColor="text1"/>
+        </w:rPr>
+        <w:t>auth</w:t>
+      </w:r>
+      <w:proofErr w:type="spellEnd"/>
+      <w:r>
+        <w:rPr>
+          <w:color w:val="000000" w:themeColor="text1"/>
+        </w:rPr>
+        <w:t>，</w:t>
+      </w:r>
+      <w:r>
+        <w:rPr>
+          <w:rFonts w:hint="eastAsia"/>
+          <w:color w:val="000000" w:themeColor="text1"/>
+        </w:rPr>
+        <w:t>需要</w:t>
+      </w:r>
+      <w:r>
+        <w:rPr>
+          <w:color w:val="000000" w:themeColor="text1"/>
+        </w:rPr>
+        <w:t>验证安全性</w:t>
+      </w:r>
+    </w:p>
+    <w:p>
+      <w:pPr>
+        <w:pStyle w:val="a4"/>
+        <w:ind w:left="360" w:firstLineChars="0" w:firstLine="0"/>
+        <w:rPr>
+          <w:color w:val="000000" w:themeColor="text1"/>
+        </w:rPr>
+      </w:pPr>
+      <w:r>
+        <w:rPr>
+          <w:noProof/>
+          <w:color w:val="000000" w:themeColor="text1"/>
+        </w:rPr>
+        <w:drawing>
+          <wp:inline distT="0" distB="0" distL="0" distR="0" wp14:anchorId="5D90CB51" wp14:editId="00BF3A6D">
+            <wp:extent cx="2540000" cy="889000"/>
+            <wp:effectExtent l="0" t="0" r="0" b="0"/>
+            <wp:docPr id="3" name="图片 3" descr="../../屏幕快照%202018-03-30%20下午5.49.00.png"/>
+            <wp:cNvGraphicFramePr>
+              <a:graphicFrameLocks xmlns:a="http://schemas.openxmlformats.org/drawingml/2006/main" noChangeAspect="1"/>
+            </wp:cNvGraphicFramePr>
+            <a:graphic xmlns:a="http://schemas.openxmlformats.org/drawingml/2006/main">
+              <a:graphicData uri="http://schemas.openxmlformats.org/drawingml/2006/picture">
+                <pic:pic xmlns:pic="http://schemas.openxmlformats.org/drawingml/2006/picture">
+                  <pic:nvPicPr>
+                    <pic:cNvPr id="0" name="Picture 3" descr="../../屏幕快照%202018-03-30%20下午5.49.00.png"/>
+                    <pic:cNvPicPr>
+                      <a:picLocks noChangeAspect="1" noChangeArrowheads="1"/>
+                    </pic:cNvPicPr>
+                  </pic:nvPicPr>
+                  <pic:blipFill>
+                    <a:blip r:embed="rId10">
+                      <a:extLst>
+                        <a:ext uri="{28A0092B-C50C-407E-A947-70E740481C1C}">
+                          <a14:useLocalDpi xmlns:a14="http://schemas.microsoft.com/office/drawing/2010/main" val="0"/>
+                        </a:ext>
+                      </a:extLst>
+                    </a:blip>
+                    <a:srcRect/>
+                    <a:stretch>
+                      <a:fillRect/>
+                    </a:stretch>
+                  </pic:blipFill>
+                  <pic:spPr bwMode="auto">
+                    <a:xfrm>
+                      <a:off x="0" y="0"/>
+                      <a:ext cx="2540000" cy="889000"/>
+                    </a:xfrm>
+                    <a:prstGeom prst="rect">
+                      <a:avLst/>
+                    </a:prstGeom>
+                    <a:noFill/>
+                    <a:ln>
+                      <a:noFill/>
+                    </a:ln>
+                  </pic:spPr>
+                </pic:pic>
+              </a:graphicData>
+            </a:graphic>
+          </wp:inline>
+        </w:drawing>
+      </w:r>
+    </w:p>
+    <w:p>
+      <w:pPr>
+        <w:pStyle w:val="a4"/>
+        <w:ind w:left="360" w:firstLineChars="0" w:firstLine="0"/>
+        <w:rPr>
+          <w:color w:val="000000" w:themeColor="text1"/>
+        </w:rPr>
+      </w:pPr>
+      <w:r>
+        <w:rPr>
+          <w:color w:val="000000" w:themeColor="text1"/>
+        </w:rPr>
+        <w:t>需要根据自己的项目结构</w:t>
+      </w:r>
+      <w:r>
+        <w:rPr>
+          <w:rFonts w:hint="eastAsia"/>
+          <w:color w:val="000000" w:themeColor="text1"/>
+        </w:rPr>
+        <w:t>配置</w:t>
+      </w:r>
+      <w:r>
+        <w:rPr>
+          <w:color w:val="000000" w:themeColor="text1"/>
+        </w:rPr>
+        <w:t>。</w:t>
+      </w:r>
+    </w:p>
+    <w:p>
+      <w:pPr>
+        <w:pStyle w:val="a4"/>
+        <w:numPr>
+          <w:ilvl w:val="0"/>
+          <w:numId w:val="4"/>
+        </w:numPr>
+        <w:ind w:firstLineChars="0"/>
+        <w:rPr>
+          <w:color w:val="000000" w:themeColor="text1"/>
+        </w:rPr>
       </w:pPr>
     </w:p>
     <w:sectPr>

--- a/SC_Learning.docx
+++ b/SC_Learning.docx
@@ -9,45 +9,10 @@
         <w:jc w:val="center"/>
         <w:rPr>
           <w:b/>
-          <w:sz w:val="28"/>
-          <w:szCs w:val="28"/>
-        </w:rPr>
-      </w:pPr>
-      <w:r>
-        <w:rPr>
-          <w:b/>
-          <w:sz w:val="28"/>
-          <w:szCs w:val="28"/>
-        </w:rPr>
-        <w:t>Spring Cloud</w:t>
-      </w:r>
-      <w:r>
-        <w:rPr>
-          <w:rFonts w:hint="eastAsia"/>
-          <w:b/>
-          <w:sz w:val="28"/>
-          <w:szCs w:val="28"/>
-        </w:rPr>
-        <w:t>与</w:t>
-      </w:r>
-      <w:proofErr w:type="spellStart"/>
-      <w:r>
-        <w:rPr>
-          <w:b/>
-          <w:sz w:val="28"/>
-          <w:szCs w:val="28"/>
-        </w:rPr>
-        <w:t>Docker</w:t>
-      </w:r>
-      <w:proofErr w:type="spellEnd"/>
-      <w:r>
-        <w:rPr>
-          <w:b/>
-          <w:sz w:val="28"/>
-          <w:szCs w:val="28"/>
-        </w:rPr>
-        <w:t>微服务架构实战笔记</w:t>
-      </w:r>
+          <w:sz w:val="32"/>
+          <w:szCs w:val="32"/>
+        </w:rPr>
+      </w:pPr>
     </w:p>
     <w:p>
       <w:pPr>
@@ -56,11 +21,58 @@
         <w:jc w:val="center"/>
         <w:rPr>
           <w:b/>
+          <w:sz w:val="32"/>
+          <w:szCs w:val="32"/>
         </w:rPr>
       </w:pPr>
       <w:r>
         <w:rPr>
           <w:b/>
+          <w:sz w:val="32"/>
+          <w:szCs w:val="32"/>
+        </w:rPr>
+        <w:t>Spring Cloud</w:t>
+      </w:r>
+      <w:r>
+        <w:rPr>
+          <w:rFonts w:hint="eastAsia"/>
+          <w:b/>
+          <w:sz w:val="32"/>
+          <w:szCs w:val="32"/>
+        </w:rPr>
+        <w:t>与</w:t>
+      </w:r>
+      <w:proofErr w:type="spellStart"/>
+      <w:r>
+        <w:rPr>
+          <w:b/>
+          <w:sz w:val="32"/>
+          <w:szCs w:val="32"/>
+        </w:rPr>
+        <w:t>Docker</w:t>
+      </w:r>
+      <w:proofErr w:type="spellEnd"/>
+      <w:r>
+        <w:rPr>
+          <w:b/>
+          <w:sz w:val="32"/>
+          <w:szCs w:val="32"/>
+        </w:rPr>
+        <w:t>微服务架构实战笔记</w:t>
+      </w:r>
+    </w:p>
+    <w:p>
+      <w:pPr>
+        <w:widowControl/>
+        <w:spacing w:after="240"/>
+        <w:jc w:val="right"/>
+        <w:rPr>
+          <w:b/>
+        </w:rPr>
+      </w:pPr>
+      <w:r>
+        <w:rPr>
+          <w:b/>
         </w:rPr>
         <w:t xml:space="preserve">151150072 </w:t>
       </w:r>
@@ -75,45 +87,527 @@
     <w:p>
       <w:pPr>
         <w:widowControl/>
+        <w:spacing w:after="240"/>
+        <w:jc w:val="right"/>
+        <w:rPr>
+          <w:b/>
+        </w:rPr>
+      </w:pPr>
+    </w:p>
+    <w:p>
+      <w:pPr>
+        <w:widowControl/>
+        <w:spacing w:after="240"/>
+        <w:jc w:val="right"/>
+        <w:rPr>
+          <w:b/>
+        </w:rPr>
+      </w:pPr>
+    </w:p>
+    <w:p>
+      <w:pPr>
+        <w:widowControl/>
+        <w:spacing w:after="240"/>
+        <w:jc w:val="right"/>
+        <w:rPr>
+          <w:b/>
+        </w:rPr>
+      </w:pPr>
+    </w:p>
+    <w:p>
+      <w:pPr>
+        <w:pStyle w:val="11"/>
+        <w:tabs>
+          <w:tab w:val="right" w:leader="dot" w:pos="8290"/>
+        </w:tabs>
+        <w:rPr>
+          <w:noProof/>
+        </w:rPr>
+      </w:pPr>
+      <w:r>
+        <w:rPr>
+          <w:b/>
+        </w:rPr>
+        <w:fldChar w:fldCharType="begin"/>
+      </w:r>
+      <w:r>
+        <w:rPr>
+          <w:b/>
+        </w:rPr>
+        <w:instrText xml:space="preserve"> </w:instrText>
+      </w:r>
+      <w:r>
+        <w:rPr>
+          <w:rFonts w:hint="eastAsia"/>
+          <w:b/>
+        </w:rPr>
+        <w:instrText>TOC \o "1-3"</w:instrText>
+      </w:r>
+      <w:r>
+        <w:rPr>
+          <w:b/>
+        </w:rPr>
+        <w:instrText xml:space="preserve"> </w:instrText>
+      </w:r>
+      <w:r>
+        <w:rPr>
+          <w:b/>
+        </w:rPr>
+        <w:fldChar w:fldCharType="separate"/>
+      </w:r>
+      <w:r>
+        <w:rPr>
+          <w:rFonts w:hint="eastAsia"/>
+          <w:noProof/>
+        </w:rPr>
+        <w:t>基本概念：</w:t>
+      </w:r>
+      <w:r>
+        <w:rPr>
+          <w:noProof/>
+        </w:rPr>
+        <w:tab/>
+      </w:r>
+      <w:r>
+        <w:rPr>
+          <w:noProof/>
+        </w:rPr>
+        <w:fldChar w:fldCharType="begin"/>
+      </w:r>
+      <w:r>
+        <w:rPr>
+          <w:noProof/>
+        </w:rPr>
+        <w:instrText xml:space="preserve"> PAGEREF _Toc510264109 \h </w:instrText>
+      </w:r>
+      <w:r>
+        <w:rPr>
+          <w:noProof/>
+        </w:rPr>
+      </w:r>
+      <w:r>
+        <w:rPr>
+          <w:noProof/>
+        </w:rPr>
+        <w:fldChar w:fldCharType="separate"/>
+      </w:r>
+      <w:r>
+        <w:rPr>
+          <w:noProof/>
+        </w:rPr>
+        <w:t>1</w:t>
+      </w:r>
+      <w:r>
+        <w:rPr>
+          <w:noProof/>
+        </w:rPr>
+        <w:fldChar w:fldCharType="end"/>
+      </w:r>
+    </w:p>
+    <w:p>
+      <w:pPr>
+        <w:pStyle w:val="11"/>
+        <w:tabs>
+          <w:tab w:val="right" w:leader="dot" w:pos="8290"/>
+        </w:tabs>
+        <w:rPr>
+          <w:noProof/>
+        </w:rPr>
+      </w:pPr>
+      <w:r>
+        <w:rPr>
+          <w:rFonts w:hint="eastAsia"/>
+          <w:noProof/>
+        </w:rPr>
+        <w:t>项目</w:t>
+      </w:r>
+      <w:r>
+        <w:rPr>
+          <w:noProof/>
+        </w:rPr>
+        <w:t>Step:</w:t>
+      </w:r>
+      <w:r>
+        <w:rPr>
+          <w:noProof/>
+        </w:rPr>
+        <w:tab/>
+      </w:r>
+      <w:r>
+        <w:rPr>
+          <w:noProof/>
+        </w:rPr>
+        <w:fldChar w:fldCharType="begin"/>
+      </w:r>
+      <w:r>
+        <w:rPr>
+          <w:noProof/>
+        </w:rPr>
+        <w:instrText xml:space="preserve"> PAGEREF _Toc510264110 \h </w:instrText>
+      </w:r>
+      <w:r>
+        <w:rPr>
+          <w:noProof/>
+        </w:rPr>
+      </w:r>
+      <w:r>
+        <w:rPr>
+          <w:noProof/>
+        </w:rPr>
+        <w:fldChar w:fldCharType="separate"/>
+      </w:r>
+      <w:r>
+        <w:rPr>
+          <w:noProof/>
+        </w:rPr>
+        <w:t>1</w:t>
+      </w:r>
+      <w:r>
+        <w:rPr>
+          <w:noProof/>
+        </w:rPr>
+        <w:fldChar w:fldCharType="end"/>
+      </w:r>
+    </w:p>
+    <w:p>
+      <w:pPr>
+        <w:pStyle w:val="21"/>
+        <w:tabs>
+          <w:tab w:val="right" w:leader="dot" w:pos="8290"/>
+        </w:tabs>
+        <w:rPr>
+          <w:noProof/>
+        </w:rPr>
+      </w:pPr>
+      <w:r>
+        <w:rPr>
+          <w:noProof/>
+        </w:rPr>
+        <w:t>Chapter1-5</w:t>
+      </w:r>
+      <w:r>
+        <w:rPr>
+          <w:noProof/>
+        </w:rPr>
+        <w:tab/>
+      </w:r>
+      <w:r>
+        <w:rPr>
+          <w:noProof/>
+        </w:rPr>
+        <w:fldChar w:fldCharType="begin"/>
+      </w:r>
+      <w:r>
+        <w:rPr>
+          <w:noProof/>
+        </w:rPr>
+        <w:instrText xml:space="preserve"> PAGEREF _Toc510264111 \h </w:instrText>
+      </w:r>
+      <w:r>
+        <w:rPr>
+          <w:noProof/>
+        </w:rPr>
+      </w:r>
+      <w:r>
+        <w:rPr>
+          <w:noProof/>
+        </w:rPr>
+        <w:fldChar w:fldCharType="separate"/>
+      </w:r>
+      <w:r>
+        <w:rPr>
+          <w:noProof/>
+        </w:rPr>
+        <w:t>1</w:t>
+      </w:r>
+      <w:r>
+        <w:rPr>
+          <w:noProof/>
+        </w:rPr>
+        <w:fldChar w:fldCharType="end"/>
+      </w:r>
+    </w:p>
+    <w:p>
+      <w:pPr>
+        <w:pStyle w:val="21"/>
+        <w:tabs>
+          <w:tab w:val="right" w:leader="dot" w:pos="8290"/>
+        </w:tabs>
+        <w:rPr>
+          <w:noProof/>
+        </w:rPr>
+      </w:pPr>
+      <w:r>
+        <w:rPr>
+          <w:noProof/>
+        </w:rPr>
+        <w:t>Chapter6</w:t>
+      </w:r>
+      <w:r>
+        <w:rPr>
+          <w:noProof/>
+        </w:rPr>
+        <w:tab/>
+      </w:r>
+      <w:r>
+        <w:rPr>
+          <w:noProof/>
+        </w:rPr>
+        <w:fldChar w:fldCharType="begin"/>
+      </w:r>
+      <w:r>
+        <w:rPr>
+          <w:noProof/>
+        </w:rPr>
+        <w:instrText xml:space="preserve"> PAGEREF _Toc510264112 \h </w:instrText>
+      </w:r>
+      <w:r>
+        <w:rPr>
+          <w:noProof/>
+        </w:rPr>
+      </w:r>
+      <w:r>
+        <w:rPr>
+          <w:noProof/>
+        </w:rPr>
+        <w:fldChar w:fldCharType="separate"/>
+      </w:r>
+      <w:r>
+        <w:rPr>
+          <w:noProof/>
+        </w:rPr>
+        <w:t>2</w:t>
+      </w:r>
+      <w:r>
+        <w:rPr>
+          <w:noProof/>
+        </w:rPr>
+        <w:fldChar w:fldCharType="end"/>
+      </w:r>
+    </w:p>
+    <w:p>
+      <w:pPr>
+        <w:pStyle w:val="21"/>
+        <w:tabs>
+          <w:tab w:val="right" w:leader="dot" w:pos="8290"/>
+        </w:tabs>
+        <w:rPr>
+          <w:noProof/>
+        </w:rPr>
+      </w:pPr>
+      <w:r>
+        <w:rPr>
+          <w:noProof/>
+        </w:rPr>
+        <w:t>Chapter7</w:t>
+      </w:r>
+      <w:r>
+        <w:rPr>
+          <w:noProof/>
+        </w:rPr>
+        <w:tab/>
+      </w:r>
+      <w:r>
+        <w:rPr>
+          <w:noProof/>
+        </w:rPr>
+        <w:fldChar w:fldCharType="begin"/>
+      </w:r>
+      <w:r>
+        <w:rPr>
+          <w:noProof/>
+        </w:rPr>
+        <w:instrText xml:space="preserve"> PAGEREF _Toc510264113 \h </w:instrText>
+      </w:r>
+      <w:r>
+        <w:rPr>
+          <w:noProof/>
+        </w:rPr>
+      </w:r>
+      <w:r>
+        <w:rPr>
+          <w:noProof/>
+        </w:rPr>
+        <w:fldChar w:fldCharType="separate"/>
+      </w:r>
+      <w:r>
+        <w:rPr>
+          <w:noProof/>
+        </w:rPr>
+        <w:t>3</w:t>
+      </w:r>
+      <w:r>
+        <w:rPr>
+          <w:noProof/>
+        </w:rPr>
+        <w:fldChar w:fldCharType="end"/>
+      </w:r>
+    </w:p>
+    <w:p>
+      <w:pPr>
+        <w:widowControl/>
+        <w:spacing w:after="240"/>
+        <w:rPr>
+          <w:rFonts w:hint="eastAsia"/>
+          <w:b/>
+        </w:rPr>
+      </w:pPr>
+      <w:r>
+        <w:rPr>
+          <w:b/>
+        </w:rPr>
+        <w:fldChar w:fldCharType="end"/>
+      </w:r>
+    </w:p>
+    <w:p>
+      <w:pPr>
+        <w:widowControl/>
+        <w:spacing w:after="240"/>
+        <w:jc w:val="center"/>
+      </w:pPr>
+    </w:p>
+    <w:p>
+      <w:pPr>
+        <w:widowControl/>
+        <w:spacing w:after="240"/>
+        <w:jc w:val="center"/>
+      </w:pPr>
+      <w:proofErr w:type="spellStart"/>
+      <w:r>
+        <w:rPr>
+          <w:rFonts w:hint="eastAsia"/>
+        </w:rPr>
+        <w:t>GitHub</w:t>
+      </w:r>
+      <w:proofErr w:type="spellEnd"/>
+      <w:r>
+        <w:t>：</w:t>
+      </w:r>
+      <w:r>
+        <w:fldChar w:fldCharType="begin"/>
+      </w:r>
+      <w:r>
+        <w:instrText xml:space="preserve"> HYPERLINK "https://github.com/yaozheng1998/MovieTicket" </w:instrText>
+      </w:r>
+      <w:r>
+        <w:fldChar w:fldCharType="separate"/>
+      </w:r>
+      <w:r>
+        <w:rPr>
+          <w:rStyle w:val="a3"/>
+        </w:rPr>
+        <w:t>https://github.com/yaozheng1998/MovieTicket</w:t>
+      </w:r>
+      <w:r>
+        <w:fldChar w:fldCharType="end"/>
+      </w:r>
+    </w:p>
+    <w:p>
+      <w:pPr>
+        <w:widowControl/>
+        <w:spacing w:after="240"/>
+        <w:jc w:val="center"/>
+      </w:pPr>
+    </w:p>
+    <w:p>
+      <w:pPr>
+        <w:widowControl/>
+        <w:spacing w:after="240"/>
+        <w:jc w:val="center"/>
+      </w:pPr>
+    </w:p>
+    <w:p>
+      <w:pPr>
+        <w:widowControl/>
+        <w:spacing w:after="240"/>
+        <w:jc w:val="center"/>
+      </w:pPr>
+    </w:p>
+    <w:p>
+      <w:pPr>
+        <w:widowControl/>
+        <w:spacing w:after="240"/>
+        <w:jc w:val="center"/>
+      </w:pPr>
+    </w:p>
+    <w:p>
+      <w:pPr>
+        <w:widowControl/>
+        <w:spacing w:after="240"/>
+        <w:jc w:val="center"/>
+      </w:pPr>
+    </w:p>
+    <w:p>
+      <w:pPr>
+        <w:widowControl/>
+        <w:spacing w:after="240"/>
+        <w:jc w:val="center"/>
+      </w:pPr>
+    </w:p>
+    <w:p>
+      <w:pPr>
+        <w:widowControl/>
+        <w:spacing w:after="240"/>
+        <w:jc w:val="center"/>
+      </w:pPr>
+    </w:p>
+    <w:p>
+      <w:pPr>
+        <w:widowControl/>
+        <w:spacing w:after="240"/>
+        <w:jc w:val="center"/>
+      </w:pPr>
+    </w:p>
+    <w:p>
+      <w:pPr>
+        <w:widowControl/>
+        <w:spacing w:after="240"/>
+        <w:jc w:val="center"/>
+      </w:pPr>
+    </w:p>
+    <w:p>
+      <w:pPr>
+        <w:widowControl/>
+        <w:spacing w:after="240"/>
+        <w:jc w:val="center"/>
+      </w:pPr>
+    </w:p>
+    <w:p>
+      <w:pPr>
+        <w:widowControl/>
+        <w:spacing w:after="240"/>
+        <w:jc w:val="center"/>
+      </w:pPr>
+    </w:p>
+    <w:p>
+      <w:pPr>
+        <w:widowControl/>
+        <w:spacing w:after="240"/>
+        <w:jc w:val="center"/>
+      </w:pPr>
+    </w:p>
+    <w:p>
+      <w:pPr>
+        <w:pStyle w:val="1"/>
+      </w:pPr>
+      <w:bookmarkStart w:id="0" w:name="_Toc510264109"/>
+      <w:r>
+        <w:lastRenderedPageBreak/>
+        <w:t>基本概念：</w:t>
+      </w:r>
+      <w:bookmarkEnd w:id="0"/>
+    </w:p>
+    <w:p>
+      <w:pPr>
+        <w:pStyle w:val="a4"/>
+        <w:widowControl/>
+        <w:numPr>
+          <w:ilvl w:val="0"/>
+          <w:numId w:val="5"/>
+        </w:numPr>
         <w:wordWrap w:val="0"/>
         <w:spacing w:after="240"/>
-        <w:jc w:val="left"/>
-      </w:pPr>
-      <w:proofErr w:type="spellStart"/>
-      <w:r>
-        <w:rPr>
-          <w:rFonts w:hint="eastAsia"/>
-        </w:rPr>
-        <w:t>GitHub</w:t>
-      </w:r>
-      <w:proofErr w:type="spellEnd"/>
-      <w:r>
-        <w:t>：</w:t>
-      </w:r>
-      <w:r>
-        <w:fldChar w:fldCharType="begin"/>
-      </w:r>
-      <w:r>
-        <w:instrText xml:space="preserve"> HYPERLINK "https://github.com/yaozheng1998/MovieTicket" </w:instrText>
-      </w:r>
-      <w:r>
-        <w:fldChar w:fldCharType="separate"/>
-      </w:r>
-      <w:r>
-        <w:rPr>
-          <w:rStyle w:val="a3"/>
-        </w:rPr>
-        <w:t>https://github.com/yaozheng1998/MovieTicket</w:t>
-      </w:r>
-      <w:r>
-        <w:fldChar w:fldCharType="end"/>
-      </w:r>
-    </w:p>
-    <w:p>
-      <w:pPr>
-        <w:widowControl/>
-        <w:wordWrap w:val="0"/>
-        <w:spacing w:after="240"/>
+        <w:ind w:firstLineChars="0"/>
         <w:jc w:val="left"/>
         <w:rPr>
           <w:rFonts w:ascii="Verdana" w:eastAsia="Times New Roman" w:hAnsi="Verdana" w:cs="Times New Roman"/>
@@ -264,6 +758,14 @@
       </w:r>
     </w:p>
     <w:p>
+      <w:pPr>
+        <w:pStyle w:val="a4"/>
+        <w:numPr>
+          <w:ilvl w:val="0"/>
+          <w:numId w:val="5"/>
+        </w:numPr>
+        <w:ind w:firstLineChars="0"/>
+      </w:pPr>
       <w:r>
         <w:t>微服务设计原则：</w:t>
       </w:r>
@@ -310,6 +812,9 @@
     </w:p>
     <w:p>
       <w:r>
+        <w:t xml:space="preserve">   </w:t>
+      </w:r>
+      <w:r>
         <w:rPr>
           <w:rFonts w:hint="eastAsia"/>
         </w:rPr>
@@ -339,6 +844,14 @@
     </w:p>
     <w:p/>
     <w:p>
+      <w:pPr>
+        <w:pStyle w:val="a4"/>
+        <w:numPr>
+          <w:ilvl w:val="0"/>
+          <w:numId w:val="5"/>
+        </w:numPr>
+        <w:ind w:firstLineChars="0"/>
+      </w:pPr>
       <w:r>
         <w:t xml:space="preserve">Eureka: </w:t>
       </w:r>
@@ -354,8 +867,22 @@
         </w:rPr>
         <w:t>集群</w:t>
       </w:r>
-    </w:p>
-    <w:p>
+      <w:r>
+        <w:t>；</w:t>
+      </w:r>
+    </w:p>
+    <w:p>
+      <w:pPr>
+        <w:pStyle w:val="a4"/>
+        <w:numPr>
+          <w:ilvl w:val="0"/>
+          <w:numId w:val="5"/>
+        </w:numPr>
+        <w:ind w:firstLineChars="0"/>
+        <w:rPr>
+          <w:rFonts w:hint="eastAsia"/>
+        </w:rPr>
+      </w:pPr>
       <w:r>
         <w:rPr>
           <w:rFonts w:hint="eastAsia"/>
@@ -386,86 +913,321 @@
       <w:r>
         <w:t>请求均匀分布到用户微服务节点上实现负载均衡</w:t>
       </w:r>
+      <w:r>
+        <w:rPr>
+          <w:rFonts w:hint="eastAsia"/>
+        </w:rPr>
+        <w:t>；</w:t>
+      </w:r>
+    </w:p>
+    <w:p>
+      <w:pPr>
+        <w:pStyle w:val="a4"/>
+        <w:numPr>
+          <w:ilvl w:val="0"/>
+          <w:numId w:val="5"/>
+        </w:numPr>
+        <w:ind w:firstLineChars="0"/>
+      </w:pPr>
+      <w:r>
+        <w:t xml:space="preserve">Feign: </w:t>
+      </w:r>
+      <w:r>
+        <w:t>便捷优雅调用</w:t>
+      </w:r>
+      <w:r>
+        <w:t xml:space="preserve">HTTP </w:t>
+      </w:r>
+      <w:r>
+        <w:rPr>
+          <w:rFonts w:hint="eastAsia"/>
+        </w:rPr>
+        <w:t>API</w:t>
+      </w:r>
+      <w:r>
+        <w:t>；</w:t>
+      </w:r>
+      <w:r>
+        <w:rPr>
+          <w:rFonts w:hint="eastAsia"/>
+        </w:rPr>
+        <w:t>仅需</w:t>
+      </w:r>
+      <w:r>
+        <w:t>创建接口，</w:t>
+      </w:r>
+      <w:r>
+        <w:rPr>
+          <w:rFonts w:hint="eastAsia"/>
+        </w:rPr>
+        <w:t>添加注解</w:t>
+      </w:r>
+      <w:r>
+        <w:t>;</w:t>
+      </w:r>
+      <w:r>
+        <w:rPr>
+          <w:rFonts w:hint="eastAsia"/>
+        </w:rPr>
+        <w:t>实际</w:t>
+      </w:r>
+      <w:r>
+        <w:t>业务中会根据不同的角色，</w:t>
+      </w:r>
+      <w:r>
+        <w:rPr>
+          <w:rFonts w:hint="eastAsia"/>
+        </w:rPr>
+        <w:t>执行不同的业务操作</w:t>
+      </w:r>
+      <w:r>
+        <w:t>，</w:t>
+      </w:r>
+      <w:r>
+        <w:rPr>
+          <w:rFonts w:hint="eastAsia"/>
+        </w:rPr>
+        <w:t>可以</w:t>
+      </w:r>
+      <w:r>
+        <w:t>自定义完成复杂的服务鉴权</w:t>
+      </w:r>
+      <w:r>
+        <w:t>；</w:t>
+      </w:r>
+    </w:p>
+    <w:p>
+      <w:pPr>
+        <w:pStyle w:val="a4"/>
+        <w:numPr>
+          <w:ilvl w:val="0"/>
+          <w:numId w:val="5"/>
+        </w:numPr>
+        <w:ind w:firstLineChars="0"/>
+      </w:pPr>
+      <w:proofErr w:type="spellStart"/>
+      <w:r>
+        <w:t>Hystrix</w:t>
+      </w:r>
+      <w:proofErr w:type="spellEnd"/>
+      <w:r>
+        <w:t>：实现微服务的容错（</w:t>
+      </w:r>
+      <w:r>
+        <w:rPr>
+          <w:rFonts w:hint="eastAsia"/>
+        </w:rPr>
+        <w:t>高负载</w:t>
+      </w:r>
+      <w:r>
+        <w:t>场景下，</w:t>
+      </w:r>
+      <w:r>
+        <w:rPr>
+          <w:rFonts w:hint="eastAsia"/>
+        </w:rPr>
+        <w:t>服务提供者</w:t>
+      </w:r>
+      <w:r>
+        <w:t>的缓慢</w:t>
+      </w:r>
+      <w:r>
+        <w:rPr>
+          <w:rFonts w:hint="eastAsia"/>
+        </w:rPr>
+        <w:t>响应</w:t>
+      </w:r>
+      <w:r>
+        <w:t>会使得消费者强制等待，</w:t>
+      </w:r>
+      <w:r>
+        <w:rPr>
+          <w:rFonts w:hint="eastAsia"/>
+        </w:rPr>
+        <w:t>直到</w:t>
+      </w:r>
+      <w:r>
+        <w:t>提供者响应或超时）；</w:t>
+      </w:r>
+    </w:p>
+    <w:p>
+      <w:pPr>
+        <w:pStyle w:val="a4"/>
+        <w:numPr>
+          <w:ilvl w:val="0"/>
+          <w:numId w:val="7"/>
+        </w:numPr>
+        <w:ind w:firstLineChars="0"/>
+      </w:pPr>
+      <w:r>
+        <w:t>为网络请求设置超时，</w:t>
+      </w:r>
+      <w:r>
+        <w:rPr>
+          <w:rFonts w:hint="eastAsia"/>
+        </w:rPr>
+        <w:t>让</w:t>
+      </w:r>
+      <w:r>
+        <w:t>资源尽快释放</w:t>
+      </w:r>
+    </w:p>
+    <w:p>
+      <w:pPr>
+        <w:pStyle w:val="a4"/>
+        <w:numPr>
+          <w:ilvl w:val="0"/>
+          <w:numId w:val="7"/>
+        </w:numPr>
+        <w:ind w:firstLineChars="0"/>
+      </w:pPr>
+      <w:r>
+        <w:rPr>
+          <w:rFonts w:hint="eastAsia"/>
+        </w:rPr>
+        <w:t>使用</w:t>
+      </w:r>
+      <w:r>
+        <w:t>断路器模式，</w:t>
+      </w:r>
+      <w:r>
+        <w:rPr>
+          <w:rFonts w:hint="eastAsia"/>
+        </w:rPr>
+        <w:t>统计</w:t>
+      </w:r>
+      <w:r>
+        <w:t>一段时间内调用失败的次数，</w:t>
+      </w:r>
+      <w:r>
+        <w:rPr>
+          <w:rFonts w:hint="eastAsia"/>
+        </w:rPr>
+        <w:t>决定</w:t>
+      </w:r>
+      <w:r>
+        <w:t>正常请求</w:t>
+      </w:r>
+      <w:r>
+        <w:rPr>
+          <w:rFonts w:hint="eastAsia"/>
+        </w:rPr>
+        <w:t>依赖</w:t>
+      </w:r>
+      <w:r>
+        <w:t>的服务还是直接返回；</w:t>
+      </w:r>
+      <w:r>
+        <w:rPr>
+          <w:rFonts w:hint="eastAsia"/>
+        </w:rPr>
+        <w:t>还能够</w:t>
+      </w:r>
+      <w:r>
+        <w:t>恢复正常状态；</w:t>
+      </w:r>
+    </w:p>
+    <w:p>
+      <w:pPr>
+        <w:ind w:left="420"/>
+      </w:pPr>
+      <w:proofErr w:type="spellStart"/>
+      <w:r>
+        <w:rPr>
+          <w:rFonts w:hint="eastAsia"/>
+        </w:rPr>
+        <w:t>Hystrix</w:t>
+      </w:r>
+      <w:proofErr w:type="spellEnd"/>
+      <w:r>
+        <w:t>实现方式：</w:t>
+      </w:r>
+    </w:p>
+    <w:p>
+      <w:pPr>
+        <w:ind w:firstLine="420"/>
+      </w:pPr>
+      <w:r>
+        <w:t>包裹请求，</w:t>
+      </w:r>
+      <w:r>
+        <w:rPr>
+          <w:rFonts w:hint="eastAsia"/>
+        </w:rPr>
+        <w:t>命令模式；跳闸</w:t>
+      </w:r>
+      <w:r>
+        <w:t>机制</w:t>
+      </w:r>
+      <w:r>
+        <w:rPr>
+          <w:rFonts w:hint="eastAsia"/>
+        </w:rPr>
+        <w:t>；资源隔离</w:t>
+      </w:r>
+      <w:r>
+        <w:t>；</w:t>
+      </w:r>
+      <w:r>
+        <w:rPr>
+          <w:rFonts w:hint="eastAsia"/>
+        </w:rPr>
+        <w:t>监控</w:t>
+      </w:r>
+      <w:r>
+        <w:t>；</w:t>
+      </w:r>
+      <w:r>
+        <w:rPr>
+          <w:rFonts w:hint="eastAsia"/>
+        </w:rPr>
+        <w:t>回退机制</w:t>
+      </w:r>
+      <w:r>
+        <w:t>；</w:t>
+      </w:r>
+      <w:r>
+        <w:rPr>
+          <w:rFonts w:hint="eastAsia"/>
+        </w:rPr>
+        <w:t>自我</w:t>
+      </w:r>
+      <w:r>
+        <w:t>修复（</w:t>
+      </w:r>
+      <w:r>
+        <w:rPr>
+          <w:rFonts w:hint="eastAsia"/>
+        </w:rPr>
+        <w:t>半开</w:t>
+      </w:r>
+      <w:r>
+        <w:t>）</w:t>
+      </w:r>
     </w:p>
     <w:p/>
     <w:p>
       <w:pPr>
-        <w:rPr>
-          <w:rFonts w:hint="eastAsia"/>
-        </w:rPr>
-      </w:pPr>
-      <w:r>
-        <w:t xml:space="preserve">Feign: </w:t>
-      </w:r>
-      <w:r>
-        <w:t>便捷优雅调用</w:t>
-      </w:r>
-      <w:r>
-        <w:t xml:space="preserve">HTTP </w:t>
-      </w:r>
-      <w:r>
-        <w:rPr>
-          <w:rFonts w:hint="eastAsia"/>
-        </w:rPr>
-        <w:t>API</w:t>
-      </w:r>
-      <w:r>
-        <w:t>；</w:t>
-      </w:r>
-      <w:r>
-        <w:rPr>
-          <w:rFonts w:hint="eastAsia"/>
-        </w:rPr>
-        <w:t>仅需</w:t>
-      </w:r>
-      <w:r>
-        <w:t>创建接口，</w:t>
-      </w:r>
-      <w:r>
-        <w:rPr>
-          <w:rFonts w:hint="eastAsia"/>
-        </w:rPr>
-        <w:t>添加注解</w:t>
-      </w:r>
-      <w:r>
-        <w:t>;</w:t>
-      </w:r>
-      <w:r>
-        <w:rPr>
-          <w:rFonts w:hint="eastAsia"/>
-        </w:rPr>
-        <w:t>实际</w:t>
-      </w:r>
-      <w:r>
-        <w:t>业务中会根据不同的角色，</w:t>
-      </w:r>
-      <w:r>
-        <w:rPr>
-          <w:rFonts w:hint="eastAsia"/>
-        </w:rPr>
-        <w:t>执行不同的业务操作</w:t>
-      </w:r>
-      <w:r>
-        <w:t>，</w:t>
-      </w:r>
-      <w:r>
-        <w:rPr>
-          <w:rFonts w:hint="eastAsia"/>
-        </w:rPr>
-        <w:t>可以</w:t>
-      </w:r>
-      <w:r>
-        <w:t>自定义完成复杂的服务鉴权。</w:t>
-      </w:r>
-    </w:p>
-    <w:p/>
-    <w:p>
+        <w:pStyle w:val="1"/>
+      </w:pPr>
+      <w:bookmarkStart w:id="1" w:name="_Toc510264110"/>
       <w:r>
         <w:t>项目</w:t>
       </w:r>
       <w:r>
         <w:t>Step:</w:t>
       </w:r>
+      <w:bookmarkEnd w:id="1"/>
+    </w:p>
+    <w:p>
+      <w:pPr>
+        <w:pStyle w:val="2"/>
+      </w:pPr>
+      <w:bookmarkStart w:id="2" w:name="_Toc510264111"/>
+      <w:r>
+        <w:t>Chapter1-5</w:t>
+      </w:r>
+      <w:bookmarkEnd w:id="2"/>
     </w:p>
     <w:p>
       <w:pPr>
@@ -855,6 +1617,16 @@
     </w:p>
     <w:p>
       <w:pPr>
+        <w:pStyle w:val="2"/>
+      </w:pPr>
+      <w:bookmarkStart w:id="3" w:name="_Toc510264112"/>
+      <w:r>
+        <w:t>Chapter6</w:t>
+      </w:r>
+      <w:bookmarkEnd w:id="3"/>
+    </w:p>
+    <w:p>
+      <w:pPr>
         <w:pStyle w:val="a4"/>
         <w:numPr>
           <w:ilvl w:val="0"/>
@@ -1088,11 +1860,7 @@
         <w:t>还能</w:t>
       </w:r>
       <w:r>
-        <w:t>保存到日志文</w:t>
-      </w:r>
-      <w:r>
-        <w:lastRenderedPageBreak/>
-        <w:t>件</w:t>
+        <w:t>保存到日志文件</w:t>
       </w:r>
       <w:r>
         <w:t>；</w:t>
@@ -1450,7 +2218,6 @@
           <w:color w:val="000000" w:themeColor="text1"/>
         </w:rPr>
       </w:pPr>
-      <w:bookmarkStart w:id="0" w:name="_GoBack"/>
       <w:r>
         <w:rPr>
           <w:color w:val="000000" w:themeColor="text1"/>
@@ -1472,7 +2239,6 @@
         <w:t>！</w:t>
       </w:r>
     </w:p>
-    <w:bookmarkEnd w:id="0"/>
     <w:p>
       <w:pPr>
         <w:pStyle w:val="a4"/>
@@ -1802,6 +2568,22 @@
     </w:p>
     <w:p>
       <w:pPr>
+        <w:pStyle w:val="2"/>
+      </w:pPr>
+      <w:bookmarkStart w:id="4" w:name="_Toc510264113"/>
+      <w:r>
+        <w:rPr>
+          <w:rFonts w:hint="eastAsia"/>
+        </w:rPr>
+        <w:t>Chapter</w:t>
+      </w:r>
+      <w:r>
+        <w:t>7</w:t>
+      </w:r>
+      <w:bookmarkEnd w:id="4"/>
+    </w:p>
+    <w:p>
+      <w:pPr>
         <w:pStyle w:val="a4"/>
         <w:numPr>
           <w:ilvl w:val="0"/>
@@ -1812,6 +2594,251 @@
           <w:color w:val="000000" w:themeColor="text1"/>
         </w:rPr>
       </w:pPr>
+      <w:proofErr w:type="spellStart"/>
+      <w:r>
+        <w:rPr>
+          <w:color w:val="000000" w:themeColor="text1"/>
+        </w:rPr>
+        <w:t>FiegnClient</w:t>
+      </w:r>
+      <w:proofErr w:type="spellEnd"/>
+      <w:r>
+        <w:rPr>
+          <w:color w:val="000000" w:themeColor="text1"/>
+        </w:rPr>
+        <w:t xml:space="preserve"> </w:t>
+      </w:r>
+      <w:r>
+        <w:rPr>
+          <w:color w:val="000000" w:themeColor="text1"/>
+        </w:rPr>
+        <w:t>注解的</w:t>
+      </w:r>
+      <w:r>
+        <w:rPr>
+          <w:color w:val="000000" w:themeColor="text1"/>
+        </w:rPr>
+        <w:t>fallback</w:t>
+      </w:r>
+      <w:r>
+        <w:rPr>
+          <w:color w:val="000000" w:themeColor="text1"/>
+        </w:rPr>
+        <w:t>属性，</w:t>
+      </w:r>
+      <w:r>
+        <w:rPr>
+          <w:rFonts w:hint="eastAsia"/>
+          <w:color w:val="000000" w:themeColor="text1"/>
+        </w:rPr>
+        <w:t>未</w:t>
+      </w:r>
+      <w:r>
+        <w:rPr>
+          <w:color w:val="000000" w:themeColor="text1"/>
+        </w:rPr>
+        <w:t>成功回退；</w:t>
+      </w:r>
+      <w:r>
+        <w:rPr>
+          <w:rFonts w:hint="eastAsia"/>
+          <w:color w:val="000000" w:themeColor="text1"/>
+        </w:rPr>
+        <w:t>而是显示</w:t>
+      </w:r>
+      <w:r>
+        <w:rPr>
+          <w:color w:val="000000" w:themeColor="text1"/>
+        </w:rPr>
+        <w:t>服务器</w:t>
+      </w:r>
+      <w:r>
+        <w:rPr>
+          <w:color w:val="000000" w:themeColor="text1"/>
+        </w:rPr>
+        <w:t>500</w:t>
+      </w:r>
+    </w:p>
+    <w:p>
+      <w:pPr>
+        <w:pStyle w:val="a4"/>
+        <w:ind w:left="360" w:firstLineChars="0" w:firstLine="0"/>
+        <w:rPr>
+          <w:color w:val="000000" w:themeColor="text1"/>
+        </w:rPr>
+      </w:pPr>
+      <w:r>
+        <w:rPr>
+          <w:color w:val="000000" w:themeColor="text1"/>
+        </w:rPr>
+        <w:t>解决：</w:t>
+      </w:r>
+      <w:proofErr w:type="spellStart"/>
+      <w:r>
+        <w:rPr>
+          <w:color w:val="000000" w:themeColor="text1"/>
+        </w:rPr>
+        <w:t>yml</w:t>
+      </w:r>
+      <w:proofErr w:type="spellEnd"/>
+      <w:r>
+        <w:rPr>
+          <w:color w:val="000000" w:themeColor="text1"/>
+        </w:rPr>
+        <w:t>配置文件中未启用</w:t>
+      </w:r>
+      <w:proofErr w:type="spellStart"/>
+      <w:r>
+        <w:rPr>
+          <w:color w:val="000000" w:themeColor="text1"/>
+        </w:rPr>
+        <w:t>hystrix</w:t>
+      </w:r>
+      <w:proofErr w:type="spellEnd"/>
+    </w:p>
+    <w:p>
+      <w:pPr>
+        <w:pStyle w:val="a4"/>
+        <w:ind w:left="360" w:firstLineChars="0" w:firstLine="0"/>
+        <w:rPr>
+          <w:color w:val="000000" w:themeColor="text1"/>
+        </w:rPr>
+      </w:pPr>
+      <w:r>
+        <w:rPr>
+          <w:noProof/>
+          <w:color w:val="000000" w:themeColor="text1"/>
+        </w:rPr>
+        <w:drawing>
+          <wp:inline distT="0" distB="0" distL="0" distR="0" wp14:anchorId="044D63D7" wp14:editId="2FB1A8D8">
+            <wp:extent cx="2070100" cy="736600"/>
+            <wp:effectExtent l="0" t="0" r="12700" b="0"/>
+            <wp:docPr id="4" name="图片 4" descr="../../屏幕快照%202018-03-31%20下午2.15.22.png"/>
+            <wp:cNvGraphicFramePr>
+              <a:graphicFrameLocks xmlns:a="http://schemas.openxmlformats.org/drawingml/2006/main" noChangeAspect="1"/>
+            </wp:cNvGraphicFramePr>
+            <a:graphic xmlns:a="http://schemas.openxmlformats.org/drawingml/2006/main">
+              <a:graphicData uri="http://schemas.openxmlformats.org/drawingml/2006/picture">
+                <pic:pic xmlns:pic="http://schemas.openxmlformats.org/drawingml/2006/picture">
+                  <pic:nvPicPr>
+                    <pic:cNvPr id="0" name="Picture 4" descr="../../屏幕快照%202018-03-31%20下午2.15.22.png"/>
+                    <pic:cNvPicPr>
+                      <a:picLocks noChangeAspect="1" noChangeArrowheads="1"/>
+                    </pic:cNvPicPr>
+                  </pic:nvPicPr>
+                  <pic:blipFill>
+                    <a:blip r:embed="rId11">
+                      <a:extLst>
+                        <a:ext uri="{28A0092B-C50C-407E-A947-70E740481C1C}">
+                          <a14:useLocalDpi xmlns:a14="http://schemas.microsoft.com/office/drawing/2010/main" val="0"/>
+                        </a:ext>
+                      </a:extLst>
+                    </a:blip>
+                    <a:srcRect/>
+                    <a:stretch>
+                      <a:fillRect/>
+                    </a:stretch>
+                  </pic:blipFill>
+                  <pic:spPr bwMode="auto">
+                    <a:xfrm>
+                      <a:off x="0" y="0"/>
+                      <a:ext cx="2070100" cy="736600"/>
+                    </a:xfrm>
+                    <a:prstGeom prst="rect">
+                      <a:avLst/>
+                    </a:prstGeom>
+                    <a:noFill/>
+                    <a:ln>
+                      <a:noFill/>
+                    </a:ln>
+                  </pic:spPr>
+                </pic:pic>
+              </a:graphicData>
+            </a:graphic>
+          </wp:inline>
+        </w:drawing>
+      </w:r>
+    </w:p>
+    <w:p>
+      <w:pPr>
+        <w:pStyle w:val="a4"/>
+        <w:numPr>
+          <w:ilvl w:val="0"/>
+          <w:numId w:val="4"/>
+        </w:numPr>
+        <w:ind w:firstLineChars="0"/>
+        <w:rPr>
+          <w:color w:val="000000" w:themeColor="text1"/>
+        </w:rPr>
+      </w:pPr>
+      <w:r>
+        <w:rPr>
+          <w:color w:val="000000" w:themeColor="text1"/>
+        </w:rPr>
+        <w:t>使用消息中间件</w:t>
+      </w:r>
+      <w:proofErr w:type="spellStart"/>
+      <w:r>
+        <w:rPr>
+          <w:color w:val="000000" w:themeColor="text1"/>
+        </w:rPr>
+        <w:t>RabbitMQ</w:t>
+      </w:r>
+      <w:proofErr w:type="spellEnd"/>
+      <w:r>
+        <w:rPr>
+          <w:color w:val="000000" w:themeColor="text1"/>
+        </w:rPr>
+        <w:t>实现</w:t>
+      </w:r>
+      <w:r>
+        <w:rPr>
+          <w:color w:val="000000" w:themeColor="text1"/>
+        </w:rPr>
+        <w:t>Turbine</w:t>
+      </w:r>
+      <w:r>
+        <w:rPr>
+          <w:color w:val="000000" w:themeColor="text1"/>
+        </w:rPr>
+        <w:t>监控多个微服务还未实现</w:t>
+      </w:r>
+    </w:p>
+    <w:p>
+      <w:pPr>
+        <w:rPr>
+          <w:color w:val="000000" w:themeColor="text1"/>
+        </w:rPr>
+      </w:pPr>
+    </w:p>
+    <w:p>
+      <w:pPr>
+        <w:pStyle w:val="2"/>
+      </w:pPr>
+      <w:r>
+        <w:rPr>
+          <w:rFonts w:hint="eastAsia"/>
+        </w:rPr>
+        <w:t>Chapter</w:t>
+      </w:r>
+      <w:r>
+        <w:t>8</w:t>
+      </w:r>
+    </w:p>
+    <w:p>
+      <w:pPr>
+        <w:pStyle w:val="a4"/>
+        <w:numPr>
+          <w:ilvl w:val="0"/>
+          <w:numId w:val="4"/>
+        </w:numPr>
+        <w:ind w:firstLineChars="0"/>
+        <w:rPr>
+          <w:rFonts w:hint="eastAsia"/>
+        </w:rPr>
+      </w:pPr>
+      <w:bookmarkStart w:id="5" w:name="_GoBack"/>
+      <w:bookmarkEnd w:id="5"/>
     </w:p>
     <w:sectPr>
       <w:pgSz w:w="11900" w:h="16840"/>
@@ -1864,6 +2891,345 @@
 <file path=word/numbering.xml><?xml version="1.0" encoding="utf-8"?>
 <w:numbering xmlns:wpc="http://schemas.microsoft.com/office/word/2010/wordprocessingCanvas" xmlns:mo="http://schemas.microsoft.com/office/mac/office/2008/main" xmlns:mc="http://schemas.openxmlformats.org/markup-compatibility/2006" xmlns:mv="urn:schemas-microsoft-com:mac:vml" xmlns:o="urn:schemas-microsoft-com:office:office" xmlns:r="http://schemas.openxmlformats.org/officeDocument/2006/relationships" xmlns:m="http://schemas.openxmlformats.org/officeDocument/2006/math" xmlns:v="urn:schemas-microsoft-com:vml" xmlns:wp14="http://schemas.microsoft.com/office/word/2010/wordprocessingDrawing" xmlns:wp="http://schemas.openxmlformats.org/drawingml/2006/wordprocessingDrawing" xmlns:w10="urn:schemas-microsoft-com:office:word" xmlns:w="http://schemas.openxmlformats.org/wordprocessingml/2006/main" xmlns:w14="http://schemas.microsoft.com/office/word/2010/wordml" xmlns:w15="http://schemas.microsoft.com/office/word/2012/wordml" xmlns:wpg="http://schemas.microsoft.com/office/word/2010/wordprocessingGroup" xmlns:wpi="http://schemas.microsoft.com/office/word/2010/wordprocessingInk" xmlns:wne="http://schemas.microsoft.com/office/word/2006/wordml" xmlns:wps="http://schemas.microsoft.com/office/word/2010/wordprocessingShape" mc:Ignorable="w14 w15 wp14">
   <w:abstractNum w:abstractNumId="0">
+    <w:nsid w:val="04A31BDE"/>
+    <w:multiLevelType w:val="hybridMultilevel"/>
+    <w:tmpl w:val="B88436CA"/>
+    <w:lvl w:ilvl="0" w:tplc="04090001">
+      <w:start w:val="1"/>
+      <w:numFmt w:val="bullet"/>
+      <w:lvlText w:val=""/>
+      <w:lvlJc w:val="left"/>
+      <w:pPr>
+        <w:ind w:left="960" w:hanging="480"/>
+      </w:pPr>
+      <w:rPr>
+        <w:rFonts w:ascii="Wingdings" w:hAnsi="Wingdings" w:hint="default"/>
+      </w:rPr>
+    </w:lvl>
+    <w:lvl w:ilvl="1" w:tplc="04090003" w:tentative="1">
+      <w:start w:val="1"/>
+      <w:numFmt w:val="bullet"/>
+      <w:lvlText w:val=""/>
+      <w:lvlJc w:val="left"/>
+      <w:pPr>
+        <w:ind w:left="1440" w:hanging="480"/>
+      </w:pPr>
+      <w:rPr>
+        <w:rFonts w:ascii="Wingdings" w:hAnsi="Wingdings" w:hint="default"/>
+      </w:rPr>
+    </w:lvl>
+    <w:lvl w:ilvl="2" w:tplc="04090005" w:tentative="1">
+      <w:start w:val="1"/>
+      <w:numFmt w:val="bullet"/>
+      <w:lvlText w:val=""/>
+      <w:lvlJc w:val="left"/>
+      <w:pPr>
+        <w:ind w:left="1920" w:hanging="480"/>
+      </w:pPr>
+      <w:rPr>
+        <w:rFonts w:ascii="Wingdings" w:hAnsi="Wingdings" w:hint="default"/>
+      </w:rPr>
+    </w:lvl>
+    <w:lvl w:ilvl="3" w:tplc="04090001" w:tentative="1">
+      <w:start w:val="1"/>
+      <w:numFmt w:val="bullet"/>
+      <w:lvlText w:val=""/>
+      <w:lvlJc w:val="left"/>
+      <w:pPr>
+        <w:ind w:left="2400" w:hanging="480"/>
+      </w:pPr>
+      <w:rPr>
+        <w:rFonts w:ascii="Wingdings" w:hAnsi="Wingdings" w:hint="default"/>
+      </w:rPr>
+    </w:lvl>
+    <w:lvl w:ilvl="4" w:tplc="04090003" w:tentative="1">
+      <w:start w:val="1"/>
+      <w:numFmt w:val="bullet"/>
+      <w:lvlText w:val=""/>
+      <w:lvlJc w:val="left"/>
+      <w:pPr>
+        <w:ind w:left="2880" w:hanging="480"/>
+      </w:pPr>
+      <w:rPr>
+        <w:rFonts w:ascii="Wingdings" w:hAnsi="Wingdings" w:hint="default"/>
+      </w:rPr>
+    </w:lvl>
+    <w:lvl w:ilvl="5" w:tplc="04090005" w:tentative="1">
+      <w:start w:val="1"/>
+      <w:numFmt w:val="bullet"/>
+      <w:lvlText w:val=""/>
+      <w:lvlJc w:val="left"/>
+      <w:pPr>
+        <w:ind w:left="3360" w:hanging="480"/>
+      </w:pPr>
+      <w:rPr>
+        <w:rFonts w:ascii="Wingdings" w:hAnsi="Wingdings" w:hint="default"/>
+      </w:rPr>
+    </w:lvl>
+    <w:lvl w:ilvl="6" w:tplc="04090001" w:tentative="1">
+      <w:start w:val="1"/>
+      <w:numFmt w:val="bullet"/>
+      <w:lvlText w:val=""/>
+      <w:lvlJc w:val="left"/>
+      <w:pPr>
+        <w:ind w:left="3840" w:hanging="480"/>
+      </w:pPr>
+      <w:rPr>
+        <w:rFonts w:ascii="Wingdings" w:hAnsi="Wingdings" w:hint="default"/>
+      </w:rPr>
+    </w:lvl>
+    <w:lvl w:ilvl="7" w:tplc="04090003" w:tentative="1">
+      <w:start w:val="1"/>
+      <w:numFmt w:val="bullet"/>
+      <w:lvlText w:val=""/>
+      <w:lvlJc w:val="left"/>
+      <w:pPr>
+        <w:ind w:left="4320" w:hanging="480"/>
+      </w:pPr>
+      <w:rPr>
+        <w:rFonts w:ascii="Wingdings" w:hAnsi="Wingdings" w:hint="default"/>
+      </w:rPr>
+    </w:lvl>
+    <w:lvl w:ilvl="8" w:tplc="04090005" w:tentative="1">
+      <w:start w:val="1"/>
+      <w:numFmt w:val="bullet"/>
+      <w:lvlText w:val=""/>
+      <w:lvlJc w:val="left"/>
+      <w:pPr>
+        <w:ind w:left="4800" w:hanging="480"/>
+      </w:pPr>
+      <w:rPr>
+        <w:rFonts w:ascii="Wingdings" w:hAnsi="Wingdings" w:hint="default"/>
+      </w:rPr>
+    </w:lvl>
+  </w:abstractNum>
+  <w:abstractNum w:abstractNumId="1">
+    <w:nsid w:val="101062BB"/>
+    <w:multiLevelType w:val="hybridMultilevel"/>
+    <w:tmpl w:val="EC74DA18"/>
+    <w:lvl w:ilvl="0" w:tplc="04090001">
+      <w:start w:val="1"/>
+      <w:numFmt w:val="bullet"/>
+      <w:lvlText w:val=""/>
+      <w:lvlJc w:val="left"/>
+      <w:pPr>
+        <w:ind w:left="900" w:hanging="480"/>
+      </w:pPr>
+      <w:rPr>
+        <w:rFonts w:ascii="Wingdings" w:hAnsi="Wingdings" w:hint="default"/>
+      </w:rPr>
+    </w:lvl>
+    <w:lvl w:ilvl="1" w:tplc="04090003" w:tentative="1">
+      <w:start w:val="1"/>
+      <w:numFmt w:val="bullet"/>
+      <w:lvlText w:val=""/>
+      <w:lvlJc w:val="left"/>
+      <w:pPr>
+        <w:ind w:left="1380" w:hanging="480"/>
+      </w:pPr>
+      <w:rPr>
+        <w:rFonts w:ascii="Wingdings" w:hAnsi="Wingdings" w:hint="default"/>
+      </w:rPr>
+    </w:lvl>
+    <w:lvl w:ilvl="2" w:tplc="04090005" w:tentative="1">
+      <w:start w:val="1"/>
+      <w:numFmt w:val="bullet"/>
+      <w:lvlText w:val=""/>
+      <w:lvlJc w:val="left"/>
+      <w:pPr>
+        <w:ind w:left="1860" w:hanging="480"/>
+      </w:pPr>
+      <w:rPr>
+        <w:rFonts w:ascii="Wingdings" w:hAnsi="Wingdings" w:hint="default"/>
+      </w:rPr>
+    </w:lvl>
+    <w:lvl w:ilvl="3" w:tplc="04090001" w:tentative="1">
+      <w:start w:val="1"/>
+      <w:numFmt w:val="bullet"/>
+      <w:lvlText w:val=""/>
+      <w:lvlJc w:val="left"/>
+      <w:pPr>
+        <w:ind w:left="2340" w:hanging="480"/>
+      </w:pPr>
+      <w:rPr>
+        <w:rFonts w:ascii="Wingdings" w:hAnsi="Wingdings" w:hint="default"/>
+      </w:rPr>
+    </w:lvl>
+    <w:lvl w:ilvl="4" w:tplc="04090003" w:tentative="1">
+      <w:start w:val="1"/>
+      <w:numFmt w:val="bullet"/>
+      <w:lvlText w:val=""/>
+      <w:lvlJc w:val="left"/>
+      <w:pPr>
+        <w:ind w:left="2820" w:hanging="480"/>
+      </w:pPr>
+      <w:rPr>
+        <w:rFonts w:ascii="Wingdings" w:hAnsi="Wingdings" w:hint="default"/>
+      </w:rPr>
+    </w:lvl>
+    <w:lvl w:ilvl="5" w:tplc="04090005" w:tentative="1">
+      <w:start w:val="1"/>
+      <w:numFmt w:val="bullet"/>
+      <w:lvlText w:val=""/>
+      <w:lvlJc w:val="left"/>
+      <w:pPr>
+        <w:ind w:left="3300" w:hanging="480"/>
+      </w:pPr>
+      <w:rPr>
+        <w:rFonts w:ascii="Wingdings" w:hAnsi="Wingdings" w:hint="default"/>
+      </w:rPr>
+    </w:lvl>
+    <w:lvl w:ilvl="6" w:tplc="04090001" w:tentative="1">
+      <w:start w:val="1"/>
+      <w:numFmt w:val="bullet"/>
+      <w:lvlText w:val=""/>
+      <w:lvlJc w:val="left"/>
+      <w:pPr>
+        <w:ind w:left="3780" w:hanging="480"/>
+      </w:pPr>
+      <w:rPr>
+        <w:rFonts w:ascii="Wingdings" w:hAnsi="Wingdings" w:hint="default"/>
+      </w:rPr>
+    </w:lvl>
+    <w:lvl w:ilvl="7" w:tplc="04090003" w:tentative="1">
+      <w:start w:val="1"/>
+      <w:numFmt w:val="bullet"/>
+      <w:lvlText w:val=""/>
+      <w:lvlJc w:val="left"/>
+      <w:pPr>
+        <w:ind w:left="4260" w:hanging="480"/>
+      </w:pPr>
+      <w:rPr>
+        <w:rFonts w:ascii="Wingdings" w:hAnsi="Wingdings" w:hint="default"/>
+      </w:rPr>
+    </w:lvl>
+    <w:lvl w:ilvl="8" w:tplc="04090005" w:tentative="1">
+      <w:start w:val="1"/>
+      <w:numFmt w:val="bullet"/>
+      <w:lvlText w:val=""/>
+      <w:lvlJc w:val="left"/>
+      <w:pPr>
+        <w:ind w:left="4740" w:hanging="480"/>
+      </w:pPr>
+      <w:rPr>
+        <w:rFonts w:ascii="Wingdings" w:hAnsi="Wingdings" w:hint="default"/>
+      </w:rPr>
+    </w:lvl>
+  </w:abstractNum>
+  <w:abstractNum w:abstractNumId="2">
+    <w:nsid w:val="1FCD36C2"/>
+    <w:multiLevelType w:val="hybridMultilevel"/>
+    <w:tmpl w:val="E3A854F8"/>
+    <w:lvl w:ilvl="0" w:tplc="04090001">
+      <w:start w:val="1"/>
+      <w:numFmt w:val="bullet"/>
+      <w:lvlText w:val=""/>
+      <w:lvlJc w:val="left"/>
+      <w:pPr>
+        <w:ind w:left="840" w:hanging="480"/>
+      </w:pPr>
+      <w:rPr>
+        <w:rFonts w:ascii="Wingdings" w:hAnsi="Wingdings" w:hint="default"/>
+      </w:rPr>
+    </w:lvl>
+    <w:lvl w:ilvl="1" w:tplc="04090003" w:tentative="1">
+      <w:start w:val="1"/>
+      <w:numFmt w:val="bullet"/>
+      <w:lvlText w:val=""/>
+      <w:lvlJc w:val="left"/>
+      <w:pPr>
+        <w:ind w:left="1320" w:hanging="480"/>
+      </w:pPr>
+      <w:rPr>
+        <w:rFonts w:ascii="Wingdings" w:hAnsi="Wingdings" w:hint="default"/>
+      </w:rPr>
+    </w:lvl>
+    <w:lvl w:ilvl="2" w:tplc="04090005" w:tentative="1">
+      <w:start w:val="1"/>
+      <w:numFmt w:val="bullet"/>
+      <w:lvlText w:val=""/>
+      <w:lvlJc w:val="left"/>
+      <w:pPr>
+        <w:ind w:left="1800" w:hanging="480"/>
+      </w:pPr>
+      <w:rPr>
+        <w:rFonts w:ascii="Wingdings" w:hAnsi="Wingdings" w:hint="default"/>
+      </w:rPr>
+    </w:lvl>
+    <w:lvl w:ilvl="3" w:tplc="04090001" w:tentative="1">
+      <w:start w:val="1"/>
+      <w:numFmt w:val="bullet"/>
+      <w:lvlText w:val=""/>
+      <w:lvlJc w:val="left"/>
+      <w:pPr>
+        <w:ind w:left="2280" w:hanging="480"/>
+      </w:pPr>
+      <w:rPr>
+        <w:rFonts w:ascii="Wingdings" w:hAnsi="Wingdings" w:hint="default"/>
+      </w:rPr>
+    </w:lvl>
+    <w:lvl w:ilvl="4" w:tplc="04090003" w:tentative="1">
+      <w:start w:val="1"/>
+      <w:numFmt w:val="bullet"/>
+      <w:lvlText w:val=""/>
+      <w:lvlJc w:val="left"/>
+      <w:pPr>
+        <w:ind w:left="2760" w:hanging="480"/>
+      </w:pPr>
+      <w:rPr>
+        <w:rFonts w:ascii="Wingdings" w:hAnsi="Wingdings" w:hint="default"/>
+      </w:rPr>
+    </w:lvl>
+    <w:lvl w:ilvl="5" w:tplc="04090005" w:tentative="1">
+      <w:start w:val="1"/>
+      <w:numFmt w:val="bullet"/>
+      <w:lvlText w:val=""/>
+      <w:lvlJc w:val="left"/>
+      <w:pPr>
+        <w:ind w:left="3240" w:hanging="480"/>
+      </w:pPr>
+      <w:rPr>
+        <w:rFonts w:ascii="Wingdings" w:hAnsi="Wingdings" w:hint="default"/>
+      </w:rPr>
+    </w:lvl>
+    <w:lvl w:ilvl="6" w:tplc="04090001" w:tentative="1">
+      <w:start w:val="1"/>
+      <w:numFmt w:val="bullet"/>
+      <w:lvlText w:val=""/>
+      <w:lvlJc w:val="left"/>
+      <w:pPr>
+        <w:ind w:left="3720" w:hanging="480"/>
+      </w:pPr>
+      <w:rPr>
+        <w:rFonts w:ascii="Wingdings" w:hAnsi="Wingdings" w:hint="default"/>
+      </w:rPr>
+    </w:lvl>
+    <w:lvl w:ilvl="7" w:tplc="04090003" w:tentative="1">
+      <w:start w:val="1"/>
+      <w:numFmt w:val="bullet"/>
+      <w:lvlText w:val=""/>
+      <w:lvlJc w:val="left"/>
+      <w:pPr>
+        <w:ind w:left="4200" w:hanging="480"/>
+      </w:pPr>
+      <w:rPr>
+        <w:rFonts w:ascii="Wingdings" w:hAnsi="Wingdings" w:hint="default"/>
+      </w:rPr>
+    </w:lvl>
+    <w:lvl w:ilvl="8" w:tplc="04090005" w:tentative="1">
+      <w:start w:val="1"/>
+      <w:numFmt w:val="bullet"/>
+      <w:lvlText w:val=""/>
+      <w:lvlJc w:val="left"/>
+      <w:pPr>
+        <w:ind w:left="4680" w:hanging="480"/>
+      </w:pPr>
+      <w:rPr>
+        <w:rFonts w:ascii="Wingdings" w:hAnsi="Wingdings" w:hint="default"/>
+      </w:rPr>
+    </w:lvl>
+  </w:abstractNum>
+  <w:abstractNum w:abstractNumId="3">
     <w:nsid w:val="24FB6AC1"/>
     <w:multiLevelType w:val="multilevel"/>
     <w:tmpl w:val="69762C98"/>
@@ -2012,7 +3378,7 @@
       </w:rPr>
     </w:lvl>
   </w:abstractNum>
-  <w:abstractNum w:abstractNumId="1">
+  <w:abstractNum w:abstractNumId="4">
     <w:nsid w:val="29514403"/>
     <w:multiLevelType w:val="hybridMultilevel"/>
     <w:tmpl w:val="FCD88980"/>
@@ -2101,7 +3467,7 @@
       </w:pPr>
     </w:lvl>
   </w:abstractNum>
-  <w:abstractNum w:abstractNumId="2">
+  <w:abstractNum w:abstractNumId="5">
     <w:nsid w:val="4BFC4224"/>
     <w:multiLevelType w:val="hybridMultilevel"/>
     <w:tmpl w:val="CF381EC2"/>
@@ -2190,7 +3556,7 @@
       </w:pPr>
     </w:lvl>
   </w:abstractNum>
-  <w:abstractNum w:abstractNumId="3">
+  <w:abstractNum w:abstractNumId="6">
     <w:nsid w:val="5B3B2E95"/>
     <w:multiLevelType w:val="hybridMultilevel"/>
     <w:tmpl w:val="FE3E5760"/>
@@ -2279,16 +3645,119 @@
       </w:pPr>
     </w:lvl>
   </w:abstractNum>
+  <w:abstractNum w:abstractNumId="7">
+    <w:nsid w:val="7C4248AA"/>
+    <w:multiLevelType w:val="hybridMultilevel"/>
+    <w:tmpl w:val="823E2354"/>
+    <w:lvl w:ilvl="0" w:tplc="145E9E96">
+      <w:start w:val="1"/>
+      <w:numFmt w:val="decimal"/>
+      <w:lvlText w:val="%1."/>
+      <w:lvlJc w:val="left"/>
+      <w:pPr>
+        <w:ind w:left="360" w:hanging="360"/>
+      </w:pPr>
+      <w:rPr>
+        <w:rFonts w:asciiTheme="minorHAnsi" w:eastAsiaTheme="minorEastAsia" w:hAnsiTheme="minorHAnsi" w:cstheme="minorBidi" w:hint="default"/>
+        <w:color w:val="auto"/>
+        <w:sz w:val="24"/>
+      </w:rPr>
+    </w:lvl>
+    <w:lvl w:ilvl="1" w:tplc="04090019" w:tentative="1">
+      <w:start w:val="1"/>
+      <w:numFmt w:val="lowerLetter"/>
+      <w:lvlText w:val="%2)"/>
+      <w:lvlJc w:val="left"/>
+      <w:pPr>
+        <w:ind w:left="960" w:hanging="480"/>
+      </w:pPr>
+    </w:lvl>
+    <w:lvl w:ilvl="2" w:tplc="0409001B" w:tentative="1">
+      <w:start w:val="1"/>
+      <w:numFmt w:val="lowerRoman"/>
+      <w:lvlText w:val="%3."/>
+      <w:lvlJc w:val="right"/>
+      <w:pPr>
+        <w:ind w:left="1440" w:hanging="480"/>
+      </w:pPr>
+    </w:lvl>
+    <w:lvl w:ilvl="3" w:tplc="0409000F" w:tentative="1">
+      <w:start w:val="1"/>
+      <w:numFmt w:val="decimal"/>
+      <w:lvlText w:val="%4."/>
+      <w:lvlJc w:val="left"/>
+      <w:pPr>
+        <w:ind w:left="1920" w:hanging="480"/>
+      </w:pPr>
+    </w:lvl>
+    <w:lvl w:ilvl="4" w:tplc="04090019" w:tentative="1">
+      <w:start w:val="1"/>
+      <w:numFmt w:val="lowerLetter"/>
+      <w:lvlText w:val="%5)"/>
+      <w:lvlJc w:val="left"/>
+      <w:pPr>
+        <w:ind w:left="2400" w:hanging="480"/>
+      </w:pPr>
+    </w:lvl>
+    <w:lvl w:ilvl="5" w:tplc="0409001B" w:tentative="1">
+      <w:start w:val="1"/>
+      <w:numFmt w:val="lowerRoman"/>
+      <w:lvlText w:val="%6."/>
+      <w:lvlJc w:val="right"/>
+      <w:pPr>
+        <w:ind w:left="2880" w:hanging="480"/>
+      </w:pPr>
+    </w:lvl>
+    <w:lvl w:ilvl="6" w:tplc="0409000F" w:tentative="1">
+      <w:start w:val="1"/>
+      <w:numFmt w:val="decimal"/>
+      <w:lvlText w:val="%7."/>
+      <w:lvlJc w:val="left"/>
+      <w:pPr>
+        <w:ind w:left="3360" w:hanging="480"/>
+      </w:pPr>
+    </w:lvl>
+    <w:lvl w:ilvl="7" w:tplc="04090019" w:tentative="1">
+      <w:start w:val="1"/>
+      <w:numFmt w:val="lowerLetter"/>
+      <w:lvlText w:val="%8)"/>
+      <w:lvlJc w:val="left"/>
+      <w:pPr>
+        <w:ind w:left="3840" w:hanging="480"/>
+      </w:pPr>
+    </w:lvl>
+    <w:lvl w:ilvl="8" w:tplc="0409001B" w:tentative="1">
+      <w:start w:val="1"/>
+      <w:numFmt w:val="lowerRoman"/>
+      <w:lvlText w:val="%9."/>
+      <w:lvlJc w:val="right"/>
+      <w:pPr>
+        <w:ind w:left="4320" w:hanging="480"/>
+      </w:pPr>
+    </w:lvl>
+  </w:abstractNum>
   <w:num w:numId="1">
+    <w:abstractNumId w:val="3"/>
+  </w:num>
+  <w:num w:numId="2">
+    <w:abstractNumId w:val="5"/>
+  </w:num>
+  <w:num w:numId="3">
+    <w:abstractNumId w:val="6"/>
+  </w:num>
+  <w:num w:numId="4">
+    <w:abstractNumId w:val="4"/>
+  </w:num>
+  <w:num w:numId="5">
+    <w:abstractNumId w:val="7"/>
+  </w:num>
+  <w:num w:numId="6">
+    <w:abstractNumId w:val="2"/>
+  </w:num>
+  <w:num w:numId="7">
     <w:abstractNumId w:val="0"/>
   </w:num>
-  <w:num w:numId="2">
-    <w:abstractNumId w:val="2"/>
-  </w:num>
-  <w:num w:numId="3">
-    <w:abstractNumId w:val="3"/>
-  </w:num>
-  <w:num w:numId="4">
+  <w:num w:numId="8">
     <w:abstractNumId w:val="1"/>
   </w:num>
 </w:numbering>
@@ -2698,6 +4167,51 @@
       <w:jc w:val="both"/>
     </w:pPr>
   </w:style>
+  <w:style w:type="paragraph" w:styleId="1">
+    <w:name w:val="heading 1"/>
+    <w:basedOn w:val="a"/>
+    <w:next w:val="a"/>
+    <w:link w:val="10"/>
+    <w:uiPriority w:val="9"/>
+    <w:qFormat/>
+    <w:rsid w:val="00700230"/>
+    <w:pPr>
+      <w:keepNext/>
+      <w:keepLines/>
+      <w:spacing w:before="340" w:after="330" w:line="578" w:lineRule="auto"/>
+      <w:outlineLvl w:val="0"/>
+    </w:pPr>
+    <w:rPr>
+      <w:b/>
+      <w:bCs/>
+      <w:kern w:val="44"/>
+      <w:sz w:val="44"/>
+      <w:szCs w:val="44"/>
+    </w:rPr>
+  </w:style>
+  <w:style w:type="paragraph" w:styleId="2">
+    <w:name w:val="heading 2"/>
+    <w:basedOn w:val="a"/>
+    <w:next w:val="a"/>
+    <w:link w:val="20"/>
+    <w:uiPriority w:val="9"/>
+    <w:unhideWhenUsed/>
+    <w:qFormat/>
+    <w:rsid w:val="00343D63"/>
+    <w:pPr>
+      <w:keepNext/>
+      <w:keepLines/>
+      <w:spacing w:before="260" w:after="260" w:line="416" w:lineRule="auto"/>
+      <w:outlineLvl w:val="1"/>
+    </w:pPr>
+    <w:rPr>
+      <w:rFonts w:asciiTheme="majorHAnsi" w:eastAsiaTheme="majorEastAsia" w:hAnsiTheme="majorHAnsi" w:cstheme="majorBidi"/>
+      <w:b/>
+      <w:bCs/>
+      <w:sz w:val="32"/>
+      <w:szCs w:val="32"/>
+    </w:rPr>
+  </w:style>
   <w:style w:type="character" w:default="1" w:styleId="a0">
     <w:name w:val="Default Paragraph Font"/>
     <w:uiPriority w:val="1"/>
@@ -2896,6 +4410,139 @@
       <w:color w:val="954F72" w:themeColor="followedHyperlink"/>
       <w:u w:val="single"/>
     </w:rPr>
+  </w:style>
+  <w:style w:type="character" w:customStyle="1" w:styleId="10">
+    <w:name w:val="标题 1字符"/>
+    <w:basedOn w:val="a0"/>
+    <w:link w:val="1"/>
+    <w:uiPriority w:val="9"/>
+    <w:rsid w:val="00700230"/>
+    <w:rPr>
+      <w:b/>
+      <w:bCs/>
+      <w:kern w:val="44"/>
+      <w:sz w:val="44"/>
+      <w:szCs w:val="44"/>
+    </w:rPr>
+  </w:style>
+  <w:style w:type="character" w:customStyle="1" w:styleId="20">
+    <w:name w:val="标题 2字符"/>
+    <w:basedOn w:val="a0"/>
+    <w:link w:val="2"/>
+    <w:uiPriority w:val="9"/>
+    <w:rsid w:val="00343D63"/>
+    <w:rPr>
+      <w:rFonts w:asciiTheme="majorHAnsi" w:eastAsiaTheme="majorEastAsia" w:hAnsiTheme="majorHAnsi" w:cstheme="majorBidi"/>
+      <w:b/>
+      <w:bCs/>
+      <w:sz w:val="32"/>
+      <w:szCs w:val="32"/>
+    </w:rPr>
+  </w:style>
+  <w:style w:type="paragraph" w:styleId="11">
+    <w:name w:val="toc 1"/>
+    <w:basedOn w:val="a"/>
+    <w:next w:val="a"/>
+    <w:autoRedefine/>
+    <w:uiPriority w:val="39"/>
+    <w:unhideWhenUsed/>
+    <w:rsid w:val="00343D63"/>
+  </w:style>
+  <w:style w:type="paragraph" w:styleId="21">
+    <w:name w:val="toc 2"/>
+    <w:basedOn w:val="a"/>
+    <w:next w:val="a"/>
+    <w:autoRedefine/>
+    <w:uiPriority w:val="39"/>
+    <w:unhideWhenUsed/>
+    <w:rsid w:val="00343D63"/>
+    <w:pPr>
+      <w:ind w:left="240"/>
+    </w:pPr>
+  </w:style>
+  <w:style w:type="paragraph" w:styleId="3">
+    <w:name w:val="toc 3"/>
+    <w:basedOn w:val="a"/>
+    <w:next w:val="a"/>
+    <w:autoRedefine/>
+    <w:uiPriority w:val="39"/>
+    <w:unhideWhenUsed/>
+    <w:rsid w:val="00343D63"/>
+    <w:pPr>
+      <w:ind w:left="480"/>
+    </w:pPr>
+  </w:style>
+  <w:style w:type="paragraph" w:styleId="4">
+    <w:name w:val="toc 4"/>
+    <w:basedOn w:val="a"/>
+    <w:next w:val="a"/>
+    <w:autoRedefine/>
+    <w:uiPriority w:val="39"/>
+    <w:unhideWhenUsed/>
+    <w:rsid w:val="00343D63"/>
+    <w:pPr>
+      <w:ind w:left="720"/>
+    </w:pPr>
+  </w:style>
+  <w:style w:type="paragraph" w:styleId="5">
+    <w:name w:val="toc 5"/>
+    <w:basedOn w:val="a"/>
+    <w:next w:val="a"/>
+    <w:autoRedefine/>
+    <w:uiPriority w:val="39"/>
+    <w:unhideWhenUsed/>
+    <w:rsid w:val="00343D63"/>
+    <w:pPr>
+      <w:ind w:left="960"/>
+    </w:pPr>
+  </w:style>
+  <w:style w:type="paragraph" w:styleId="6">
+    <w:name w:val="toc 6"/>
+    <w:basedOn w:val="a"/>
+    <w:next w:val="a"/>
+    <w:autoRedefine/>
+    <w:uiPriority w:val="39"/>
+    <w:unhideWhenUsed/>
+    <w:rsid w:val="00343D63"/>
+    <w:pPr>
+      <w:ind w:left="1200"/>
+    </w:pPr>
+  </w:style>
+  <w:style w:type="paragraph" w:styleId="7">
+    <w:name w:val="toc 7"/>
+    <w:basedOn w:val="a"/>
+    <w:next w:val="a"/>
+    <w:autoRedefine/>
+    <w:uiPriority w:val="39"/>
+    <w:unhideWhenUsed/>
+    <w:rsid w:val="00343D63"/>
+    <w:pPr>
+      <w:ind w:left="1440"/>
+    </w:pPr>
+  </w:style>
+  <w:style w:type="paragraph" w:styleId="8">
+    <w:name w:val="toc 8"/>
+    <w:basedOn w:val="a"/>
+    <w:next w:val="a"/>
+    <w:autoRedefine/>
+    <w:uiPriority w:val="39"/>
+    <w:unhideWhenUsed/>
+    <w:rsid w:val="00343D63"/>
+    <w:pPr>
+      <w:ind w:left="1680"/>
+    </w:pPr>
+  </w:style>
+  <w:style w:type="paragraph" w:styleId="9">
+    <w:name w:val="toc 9"/>
+    <w:basedOn w:val="a"/>
+    <w:next w:val="a"/>
+    <w:autoRedefine/>
+    <w:uiPriority w:val="39"/>
+    <w:unhideWhenUsed/>
+    <w:rsid w:val="00343D63"/>
+    <w:pPr>
+      <w:ind w:left="1920"/>
+    </w:pPr>
   </w:style>
 </w:styles>
 </file>

--- a/SC_Learning.docx
+++ b/SC_Learning.docx
@@ -448,7 +448,6 @@
         <w:widowControl/>
         <w:spacing w:after="240"/>
         <w:rPr>
-          <w:rFonts w:hint="eastAsia"/>
           <w:b/>
         </w:rPr>
       </w:pPr>
@@ -499,6 +498,9 @@
         <w:t>https://github.com/yaozheng1998/MovieTicket</w:t>
       </w:r>
       <w:r>
+        <w:rPr>
+          <w:rStyle w:val="a3"/>
+        </w:rPr>
         <w:fldChar w:fldCharType="end"/>
       </w:r>
     </w:p>
@@ -839,6 +841,9 @@
         <w:t>https://www.cnblogs.com/imyalost/p/7923230.html</w:t>
       </w:r>
       <w:r>
+        <w:rPr>
+          <w:rStyle w:val="a3"/>
+        </w:rPr>
         <w:fldChar w:fldCharType="end"/>
       </w:r>
     </w:p>
@@ -879,9 +884,6 @@
           <w:numId w:val="5"/>
         </w:numPr>
         <w:ind w:firstLineChars="0"/>
-        <w:rPr>
-          <w:rFonts w:hint="eastAsia"/>
-        </w:rPr>
       </w:pPr>
       <w:r>
         <w:rPr>
@@ -1203,6 +1205,57 @@
       </w:r>
       <w:r>
         <w:t>）</w:t>
+      </w:r>
+    </w:p>
+    <w:p>
+      <w:pPr>
+        <w:pStyle w:val="a4"/>
+        <w:numPr>
+          <w:ilvl w:val="0"/>
+          <w:numId w:val="5"/>
+        </w:numPr>
+        <w:ind w:firstLineChars="0"/>
+      </w:pPr>
+      <w:proofErr w:type="spellStart"/>
+      <w:r>
+        <w:rPr>
+          <w:rFonts w:hint="eastAsia"/>
+        </w:rPr>
+        <w:t>Zuul</w:t>
+      </w:r>
+      <w:proofErr w:type="spellEnd"/>
+      <w:r>
+        <w:t>：微服务网关是介于客户端和服务端之间的中间层</w:t>
+      </w:r>
+      <w:r>
+        <w:t>，</w:t>
+      </w:r>
+      <w:r>
+        <w:rPr>
+          <w:rFonts w:hint="eastAsia"/>
+        </w:rPr>
+        <w:t>所有的</w:t>
+      </w:r>
+      <w:r>
+        <w:t>外部请求都先经过微服务网关；</w:t>
+      </w:r>
+      <w:r>
+        <w:rPr>
+          <w:rFonts w:hint="eastAsia"/>
+        </w:rPr>
+        <w:t>客户端</w:t>
+      </w:r>
+      <w:r>
+        <w:t>只需与网</w:t>
+      </w:r>
+      <w:r>
+        <w:rPr>
+          <w:rFonts w:hint="eastAsia"/>
+        </w:rPr>
+        <w:t>关</w:t>
+      </w:r>
+      <w:r>
+        <w:t>交互；</w:t>
       </w:r>
     </w:p>
     <w:p/>
@@ -1727,13 +1780,7 @@
         <w:fldChar w:fldCharType="begin"/>
       </w:r>
       <w:r>
-        <w:instrText xml:space="preserve"> HYPERLINK "</w:instrText>
-      </w:r>
-      <w:r>
-        <w:instrText>https://www.cnblogs.com/EasonJim/p/7722372.html</w:instrText>
-      </w:r>
-      <w:r>
-        <w:instrText xml:space="preserve">" </w:instrText>
+        <w:instrText xml:space="preserve"> HYPERLINK "https://www.cnblogs.com/EasonJim/p/7722372.html" </w:instrText>
       </w:r>
       <w:r>
         <w:fldChar w:fldCharType="separate"/>
@@ -1745,6 +1792,9 @@
         <w:t>https://www.cnblogs.com/EasonJim/p/7722372.html</w:t>
       </w:r>
       <w:r>
+        <w:rPr>
+          <w:rStyle w:val="a3"/>
+        </w:rPr>
         <w:fldChar w:fldCharType="end"/>
       </w:r>
     </w:p>
@@ -2308,7 +2358,6 @@
         <w:pStyle w:val="a4"/>
         <w:ind w:left="360" w:firstLineChars="0" w:firstLine="0"/>
         <w:rPr>
-          <w:rFonts w:hint="eastAsia"/>
           <w:color w:val="000000" w:themeColor="text1"/>
         </w:rPr>
       </w:pPr>
@@ -2810,6 +2859,8 @@
           <w:color w:val="000000" w:themeColor="text1"/>
         </w:rPr>
       </w:pPr>
+      <w:bookmarkStart w:id="5" w:name="_GoBack"/>
+      <w:bookmarkEnd w:id="5"/>
     </w:p>
     <w:p>
       <w:pPr>
@@ -2833,12 +2884,227 @@
           <w:numId w:val="4"/>
         </w:numPr>
         <w:ind w:firstLineChars="0"/>
-        <w:rPr>
-          <w:rFonts w:hint="eastAsia"/>
-        </w:rPr>
-      </w:pPr>
-      <w:bookmarkStart w:id="5" w:name="_GoBack"/>
-      <w:bookmarkEnd w:id="5"/>
+      </w:pPr>
+      <w:proofErr w:type="spellStart"/>
+      <w:r>
+        <w:t>ZuulApplication</w:t>
+      </w:r>
+      <w:proofErr w:type="spellEnd"/>
+      <w:r>
+        <w:t>报错</w:t>
+      </w:r>
+      <w:proofErr w:type="spellStart"/>
+      <w:r>
+        <w:t>java.lang.IllegalStateException</w:t>
+      </w:r>
+      <w:proofErr w:type="spellEnd"/>
+      <w:r>
+        <w:t>: Failed to load property source from location '</w:t>
+      </w:r>
+      <w:proofErr w:type="spellStart"/>
+      <w:r>
+        <w:t>classpath</w:t>
+      </w:r>
+      <w:proofErr w:type="spellEnd"/>
+      <w:r>
+        <w:t>:/</w:t>
+      </w:r>
+      <w:proofErr w:type="spellStart"/>
+      <w:r>
+        <w:t>application.yml</w:t>
+      </w:r>
+      <w:proofErr w:type="spellEnd"/>
+      <w:r>
+        <w:t>'</w:t>
+      </w:r>
+    </w:p>
+    <w:p>
+      <w:pPr>
+        <w:pStyle w:val="a4"/>
+        <w:ind w:left="360" w:firstLineChars="0" w:firstLine="0"/>
+      </w:pPr>
+      <w:r>
+        <w:t>解决：</w:t>
+      </w:r>
+      <w:r>
+        <w:t>jar</w:t>
+      </w:r>
+    </w:p>
+    <w:p>
+      <w:pPr>
+        <w:pStyle w:val="a4"/>
+        <w:ind w:left="360" w:firstLineChars="0" w:firstLine="0"/>
+      </w:pPr>
+      <w:r>
+        <w:rPr>
+          <w:noProof/>
+        </w:rPr>
+        <w:drawing>
+          <wp:inline distT="0" distB="0" distL="0" distR="0" wp14:anchorId="17B22CA8" wp14:editId="2D05EA61">
+            <wp:extent cx="3060700" cy="317500"/>
+            <wp:effectExtent l="0" t="0" r="12700" b="12700"/>
+            <wp:docPr id="5" name="图片 5" descr="../../屏幕快照%202018-03-31%20下午4.04.31.png"/>
+            <wp:cNvGraphicFramePr>
+              <a:graphicFrameLocks xmlns:a="http://schemas.openxmlformats.org/drawingml/2006/main" noChangeAspect="1"/>
+            </wp:cNvGraphicFramePr>
+            <a:graphic xmlns:a="http://schemas.openxmlformats.org/drawingml/2006/main">
+              <a:graphicData uri="http://schemas.openxmlformats.org/drawingml/2006/picture">
+                <pic:pic xmlns:pic="http://schemas.openxmlformats.org/drawingml/2006/picture">
+                  <pic:nvPicPr>
+                    <pic:cNvPr id="0" name="Picture 5" descr="../../屏幕快照%202018-03-31%20下午4.04.31.png"/>
+                    <pic:cNvPicPr>
+                      <a:picLocks noChangeAspect="1" noChangeArrowheads="1"/>
+                    </pic:cNvPicPr>
+                  </pic:nvPicPr>
+                  <pic:blipFill>
+                    <a:blip r:embed="rId12">
+                      <a:extLst>
+                        <a:ext uri="{28A0092B-C50C-407E-A947-70E740481C1C}">
+                          <a14:useLocalDpi xmlns:a14="http://schemas.microsoft.com/office/drawing/2010/main" val="0"/>
+                        </a:ext>
+                      </a:extLst>
+                    </a:blip>
+                    <a:srcRect/>
+                    <a:stretch>
+                      <a:fillRect/>
+                    </a:stretch>
+                  </pic:blipFill>
+                  <pic:spPr bwMode="auto">
+                    <a:xfrm>
+                      <a:off x="0" y="0"/>
+                      <a:ext cx="3060700" cy="317500"/>
+                    </a:xfrm>
+                    <a:prstGeom prst="rect">
+                      <a:avLst/>
+                    </a:prstGeom>
+                    <a:noFill/>
+                    <a:ln>
+                      <a:noFill/>
+                    </a:ln>
+                  </pic:spPr>
+                </pic:pic>
+              </a:graphicData>
+            </a:graphic>
+          </wp:inline>
+        </w:drawing>
+      </w:r>
+    </w:p>
+    <w:p>
+      <w:pPr>
+        <w:pStyle w:val="a4"/>
+        <w:numPr>
+          <w:ilvl w:val="0"/>
+          <w:numId w:val="4"/>
+        </w:numPr>
+        <w:ind w:firstLineChars="0"/>
+      </w:pPr>
+      <w:r>
+        <w:t>pom.xml</w:t>
+      </w:r>
+      <w:r>
+        <w:t>不加</w:t>
+      </w:r>
+      <w:r>
+        <w:t>parent</w:t>
+      </w:r>
+      <w:r>
+        <w:t>时，</w:t>
+      </w:r>
+      <w:r>
+        <w:rPr>
+          <w:rFonts w:hint="eastAsia"/>
+        </w:rPr>
+        <w:t>记得写</w:t>
+      </w:r>
+      <w:r>
+        <w:t>&lt;version&gt;&lt;/version&gt;</w:t>
+      </w:r>
+      <w:r>
+        <w:t>版本号</w:t>
+      </w:r>
+      <w:r>
+        <w:t>;</w:t>
+      </w:r>
+      <w:proofErr w:type="spellStart"/>
+      <w:r>
+        <w:t>fileUpload</w:t>
+      </w:r>
+      <w:proofErr w:type="spellEnd"/>
+      <w:r>
+        <w:t>也要注意版本号的问题</w:t>
+      </w:r>
+    </w:p>
+    <w:p>
+      <w:pPr>
+        <w:pStyle w:val="a4"/>
+        <w:numPr>
+          <w:ilvl w:val="0"/>
+          <w:numId w:val="4"/>
+        </w:numPr>
+        <w:ind w:firstLineChars="0"/>
+      </w:pPr>
+      <w:r>
+        <w:t>上传文件报错：</w:t>
+      </w:r>
+    </w:p>
+    <w:p>
+      <w:pPr>
+        <w:pStyle w:val="a4"/>
+        <w:ind w:left="360" w:firstLineChars="0" w:firstLine="0"/>
+      </w:pPr>
+      <w:r>
+        <w:t>{"timestamp":1522639187550,"status":400,"error":"Bad Request","exception":"</w:t>
+      </w:r>
+      <w:proofErr w:type="gramStart"/>
+      <w:r>
+        <w:t>org.springframework.web.multipart</w:t>
+      </w:r>
+      <w:proofErr w:type="gramEnd"/>
+      <w:r>
+        <w:t>.support.MissingServletRequestPartException","message":"Required request part 'file' is</w:t>
+      </w:r>
+      <w:r>
+        <w:t xml:space="preserve"> not </w:t>
+      </w:r>
+      <w:proofErr w:type="spellStart"/>
+      <w:r>
+        <w:t>present","path</w:t>
+      </w:r>
+      <w:proofErr w:type="spellEnd"/>
+      <w:r>
+        <w:t>":"/upload"}</w:t>
+      </w:r>
+    </w:p>
+    <w:p>
+      <w:pPr>
+        <w:pStyle w:val="a4"/>
+        <w:ind w:left="360" w:firstLineChars="0" w:firstLine="0"/>
+      </w:pPr>
+      <w:r>
+        <w:rPr>
+          <w:rFonts w:hint="eastAsia"/>
+        </w:rPr>
+        <w:t>解决</w:t>
+      </w:r>
+      <w:r>
+        <w:t>：</w:t>
+      </w:r>
+      <w:r>
+        <w:t xml:space="preserve">file=@filename </w:t>
+      </w:r>
+      <w:r>
+        <w:t>路径问题</w:t>
+      </w:r>
+    </w:p>
+    <w:p>
+      <w:pPr>
+        <w:pStyle w:val="a4"/>
+        <w:numPr>
+          <w:ilvl w:val="0"/>
+          <w:numId w:val="4"/>
+        </w:numPr>
+        <w:ind w:firstLineChars="0"/>
+      </w:pPr>
     </w:p>
     <w:sectPr>
       <w:pgSz w:w="11900" w:h="16840"/>

--- a/SC_Learning.docx
+++ b/SC_Learning.docx
@@ -42,7 +42,6 @@
         </w:rPr>
         <w:t>与</w:t>
       </w:r>
-      <w:proofErr w:type="spellStart"/>
       <w:r>
         <w:rPr>
           <w:b/>
@@ -51,7 +50,6 @@
         </w:rPr>
         <w:t>Docker</w:t>
       </w:r>
-      <w:proofErr w:type="spellEnd"/>
       <w:r>
         <w:rPr>
           <w:b/>
@@ -471,38 +469,23 @@
         <w:spacing w:after="240"/>
         <w:jc w:val="center"/>
       </w:pPr>
-      <w:proofErr w:type="spellStart"/>
       <w:r>
         <w:rPr>
           <w:rFonts w:hint="eastAsia"/>
         </w:rPr>
         <w:t>GitHub</w:t>
       </w:r>
-      <w:proofErr w:type="spellEnd"/>
       <w:r>
         <w:t>：</w:t>
       </w:r>
-      <w:r>
-        <w:fldChar w:fldCharType="begin"/>
-      </w:r>
-      <w:r>
-        <w:instrText xml:space="preserve"> HYPERLINK "https://github.com/yaozheng1998/MovieTicket" </w:instrText>
-      </w:r>
-      <w:r>
-        <w:fldChar w:fldCharType="separate"/>
-      </w:r>
-      <w:r>
-        <w:rPr>
-          <w:rStyle w:val="a3"/>
-        </w:rPr>
-        <w:t>https://github.com/yaozheng1998/MovieTicket</w:t>
-      </w:r>
-      <w:r>
-        <w:rPr>
-          <w:rStyle w:val="a3"/>
-        </w:rPr>
-        <w:fldChar w:fldCharType="end"/>
-      </w:r>
+      <w:hyperlink r:id="rId7" w:history="1">
+        <w:r>
+          <w:rPr>
+            <w:rStyle w:val="a3"/>
+          </w:rPr>
+          <w:t>https://github.com/yaozheng1998/MovieTicket</w:t>
+        </w:r>
+      </w:hyperlink>
     </w:p>
     <w:p>
       <w:pPr>
@@ -730,14 +713,12 @@
       <w:r>
         <w:t>数据存储技术。</w:t>
       </w:r>
-      <w:proofErr w:type="spellStart"/>
       <w:r>
         <w:rPr>
           <w:color w:val="000000" w:themeColor="text1"/>
         </w:rPr>
         <w:t>sc</w:t>
       </w:r>
-      <w:proofErr w:type="spellEnd"/>
       <w:r>
         <w:rPr>
           <w:rFonts w:ascii="SimSun" w:eastAsia="SimSun" w:hAnsi="SimSun" w:cs="SimSun"/>
@@ -825,27 +806,14 @@
       <w:r>
         <w:t>：</w:t>
       </w:r>
-      <w:r>
-        <w:fldChar w:fldCharType="begin"/>
-      </w:r>
-      <w:r>
-        <w:instrText xml:space="preserve"> HYPERLINK "https://www.cnblogs.com/imyalost/p/7923230.html" </w:instrText>
-      </w:r>
-      <w:r>
-        <w:fldChar w:fldCharType="separate"/>
-      </w:r>
-      <w:r>
-        <w:rPr>
-          <w:rStyle w:val="a3"/>
-        </w:rPr>
-        <w:t>https://www.cnblogs.com/imyalost/p/7923230.html</w:t>
-      </w:r>
-      <w:r>
-        <w:rPr>
-          <w:rStyle w:val="a3"/>
-        </w:rPr>
-        <w:fldChar w:fldCharType="end"/>
-      </w:r>
+      <w:hyperlink r:id="rId8" w:history="1">
+        <w:r>
+          <w:rPr>
+            <w:rStyle w:val="a3"/>
+          </w:rPr>
+          <w:t>https://www.cnblogs.com/imyalost/p/7923230.html</w:t>
+        </w:r>
+      </w:hyperlink>
     </w:p>
     <w:p/>
     <w:p>
@@ -1007,11 +975,9 @@
         </w:numPr>
         <w:ind w:firstLineChars="0"/>
       </w:pPr>
-      <w:proofErr w:type="spellStart"/>
       <w:r>
         <w:t>Hystrix</w:t>
       </w:r>
-      <w:proofErr w:type="spellEnd"/>
       <w:r>
         <w:t>：实现微服务的容错（</w:t>
       </w:r>
@@ -1133,14 +1099,12 @@
       <w:pPr>
         <w:ind w:left="420"/>
       </w:pPr>
-      <w:proofErr w:type="spellStart"/>
       <w:r>
         <w:rPr>
           <w:rFonts w:hint="eastAsia"/>
         </w:rPr>
         <w:t>Hystrix</w:t>
       </w:r>
-      <w:proofErr w:type="spellEnd"/>
       <w:r>
         <w:t>实现方式：</w:t>
       </w:r>
@@ -1216,14 +1180,12 @@
         </w:numPr>
         <w:ind w:firstLineChars="0"/>
       </w:pPr>
-      <w:proofErr w:type="spellStart"/>
       <w:r>
         <w:rPr>
           <w:rFonts w:hint="eastAsia"/>
         </w:rPr>
         <w:t>Zuul</w:t>
       </w:r>
-      <w:proofErr w:type="spellEnd"/>
       <w:r>
         <w:t>：微服务网关是介于客户端和服务端之间的中间层</w:t>
       </w:r>
@@ -1258,29 +1220,243 @@
         <w:t>交互；</w:t>
       </w:r>
     </w:p>
+    <w:p>
+      <w:pPr>
+        <w:pStyle w:val="a4"/>
+        <w:numPr>
+          <w:ilvl w:val="0"/>
+          <w:numId w:val="5"/>
+        </w:numPr>
+        <w:ind w:firstLineChars="0"/>
+      </w:pPr>
+      <w:r>
+        <w:t>RxJava:</w:t>
+      </w:r>
+      <w:r>
+        <w:t>依赖于</w:t>
+      </w:r>
+      <w:r>
+        <w:t>4</w:t>
+      </w:r>
+      <w:r>
+        <w:rPr>
+          <w:rFonts w:hint="eastAsia"/>
+        </w:rPr>
+        <w:t>个</w:t>
+      </w:r>
+      <w:r>
+        <w:t>基础接口，</w:t>
+      </w:r>
+      <w:bookmarkStart w:id="1" w:name="_GoBack"/>
+      <w:bookmarkEnd w:id="1"/>
+      <w:r>
+        <w:rPr>
+          <w:rFonts w:hint="eastAsia"/>
+        </w:rPr>
+        <w:t>Publisher</w:t>
+      </w:r>
+      <w:r>
+        <w:t>，</w:t>
+      </w:r>
+      <w:r>
+        <w:rPr>
+          <w:rFonts w:hint="eastAsia"/>
+        </w:rPr>
+        <w:t>Subscriber</w:t>
+      </w:r>
+      <w:r>
+        <w:t>，</w:t>
+      </w:r>
+      <w:r>
+        <w:rPr>
+          <w:rFonts w:hint="eastAsia"/>
+        </w:rPr>
+        <w:t>Subscription</w:t>
+      </w:r>
+      <w:r>
+        <w:t>，</w:t>
+      </w:r>
+      <w:r>
+        <w:rPr>
+          <w:rFonts w:hint="eastAsia"/>
+        </w:rPr>
+        <w:t>Processor</w:t>
+      </w:r>
+    </w:p>
+    <w:p>
+      <w:pPr>
+        <w:pStyle w:val="a4"/>
+        <w:ind w:left="360" w:firstLineChars="0" w:firstLine="0"/>
+      </w:pPr>
+      <w:r>
+        <w:t>Publisher</w:t>
+      </w:r>
+      <w:r>
+        <w:t>发出一系列的时间，</w:t>
+      </w:r>
+      <w:r>
+        <w:rPr>
+          <w:rFonts w:hint="eastAsia"/>
+        </w:rPr>
+        <w:t>Subscriber</w:t>
+      </w:r>
+      <w:r>
+        <w:t>负责和处理这些事件；</w:t>
+      </w:r>
+    </w:p>
+    <w:p>
+      <w:pPr>
+        <w:pStyle w:val="a4"/>
+        <w:numPr>
+          <w:ilvl w:val="0"/>
+          <w:numId w:val="5"/>
+        </w:numPr>
+        <w:ind w:firstLineChars="0"/>
+      </w:pPr>
+      <w:r>
+        <w:t xml:space="preserve">Spring </w:t>
+      </w:r>
+      <w:r>
+        <w:rPr>
+          <w:rFonts w:hint="eastAsia"/>
+        </w:rPr>
+        <w:t>Cloud</w:t>
+      </w:r>
+      <w:r>
+        <w:t xml:space="preserve"> </w:t>
+      </w:r>
+      <w:r>
+        <w:rPr>
+          <w:rFonts w:hint="eastAsia"/>
+        </w:rPr>
+        <w:t>Config</w:t>
+      </w:r>
+      <w:r>
+        <w:t>：</w:t>
+      </w:r>
+      <w:r>
+        <w:rPr>
+          <w:rFonts w:hint="eastAsia"/>
+        </w:rPr>
+        <w:t>为分布式系统</w:t>
+      </w:r>
+      <w:r>
+        <w:t>外部化配置提供了服务器和客户端的支持；</w:t>
+      </w:r>
+    </w:p>
+    <w:p>
+      <w:pPr>
+        <w:pStyle w:val="a4"/>
+        <w:ind w:left="360" w:firstLineChars="0" w:firstLine="0"/>
+      </w:pPr>
+      <w:r>
+        <w:t xml:space="preserve">Config </w:t>
+      </w:r>
+      <w:r>
+        <w:rPr>
+          <w:rFonts w:hint="eastAsia"/>
+        </w:rPr>
+        <w:t>Server</w:t>
+      </w:r>
+      <w:r>
+        <w:t>：</w:t>
+      </w:r>
+      <w:r>
+        <w:rPr>
+          <w:rFonts w:hint="eastAsia"/>
+        </w:rPr>
+        <w:t>可横向</w:t>
+      </w:r>
+      <w:r>
+        <w:t>扩展、</w:t>
+      </w:r>
+      <w:r>
+        <w:rPr>
+          <w:rFonts w:hint="eastAsia"/>
+        </w:rPr>
+        <w:t>集中式</w:t>
+      </w:r>
+      <w:r>
+        <w:t>的配置服务器，</w:t>
+      </w:r>
+      <w:r>
+        <w:rPr>
+          <w:rFonts w:hint="eastAsia"/>
+        </w:rPr>
+        <w:t>用于</w:t>
+      </w:r>
+      <w:r>
+        <w:t>集中管理应用程序各个环境下的配置；</w:t>
+      </w:r>
+    </w:p>
+    <w:p>
+      <w:pPr>
+        <w:pStyle w:val="a4"/>
+        <w:ind w:left="360" w:firstLineChars="0" w:firstLine="0"/>
+      </w:pPr>
+      <w:r>
+        <w:rPr>
+          <w:rFonts w:hint="eastAsia"/>
+        </w:rPr>
+        <w:t>Config</w:t>
+      </w:r>
+      <w:r>
+        <w:t xml:space="preserve"> </w:t>
+      </w:r>
+      <w:r>
+        <w:rPr>
+          <w:rFonts w:hint="eastAsia"/>
+        </w:rPr>
+        <w:t>Client</w:t>
+      </w:r>
+      <w:r>
+        <w:t>：</w:t>
+      </w:r>
+      <w:r>
+        <w:rPr>
+          <w:rFonts w:hint="eastAsia"/>
+        </w:rPr>
+        <w:t>用于</w:t>
+      </w:r>
+      <w:r>
+        <w:t>操作存储在</w:t>
+      </w:r>
+      <w:r>
+        <w:t xml:space="preserve">Config </w:t>
+      </w:r>
+      <w:r>
+        <w:rPr>
+          <w:rFonts w:hint="eastAsia"/>
+        </w:rPr>
+        <w:t>Server</w:t>
+      </w:r>
+      <w:r>
+        <w:t>中的配置属性；</w:t>
+      </w:r>
+    </w:p>
     <w:p/>
     <w:p>
       <w:pPr>
         <w:pStyle w:val="1"/>
       </w:pPr>
-      <w:bookmarkStart w:id="1" w:name="_Toc510264110"/>
+      <w:bookmarkStart w:id="2" w:name="_Toc510264110"/>
       <w:r>
         <w:t>项目</w:t>
       </w:r>
       <w:r>
         <w:t>Step:</w:t>
       </w:r>
-      <w:bookmarkEnd w:id="1"/>
+      <w:bookmarkEnd w:id="2"/>
     </w:p>
     <w:p>
       <w:pPr>
         <w:pStyle w:val="2"/>
       </w:pPr>
-      <w:bookmarkStart w:id="2" w:name="_Toc510264111"/>
+      <w:bookmarkStart w:id="3" w:name="_Toc510264111"/>
       <w:r>
         <w:t>Chapter1-5</w:t>
       </w:r>
-      <w:bookmarkEnd w:id="2"/>
+      <w:bookmarkEnd w:id="3"/>
     </w:p>
     <w:p>
       <w:pPr>
@@ -1298,15 +1474,7 @@
         <w:t>WARNING</w:t>
       </w:r>
       <w:r>
-        <w:t xml:space="preserve">: Your </w:t>
-      </w:r>
-      <w:proofErr w:type="spellStart"/>
-      <w:r>
-        <w:t>ApplicationContext</w:t>
-      </w:r>
-      <w:proofErr w:type="spellEnd"/>
-      <w:r>
-        <w:t xml:space="preserve"> </w:t>
+        <w:t xml:space="preserve">: Your ApplicationContext </w:t>
       </w:r>
       <w:r>
         <w:rPr>
@@ -1336,15 +1504,7 @@
         <w:t>to</w:t>
       </w:r>
       <w:r>
-        <w:t xml:space="preserve"> a @</w:t>
-      </w:r>
-      <w:proofErr w:type="spellStart"/>
-      <w:r>
-        <w:t>ComponentScan</w:t>
-      </w:r>
-      <w:proofErr w:type="spellEnd"/>
-      <w:r>
-        <w:t xml:space="preserve"> </w:t>
+        <w:t xml:space="preserve"> a @ComponentScan </w:t>
       </w:r>
       <w:r>
         <w:rPr>
@@ -1413,7 +1573,6 @@
         </w:numPr>
         <w:ind w:firstLineChars="0"/>
       </w:pPr>
-      <w:proofErr w:type="spellStart"/>
       <w:r>
         <w:t>schema.</w:t>
       </w:r>
@@ -1423,7 +1582,6 @@
         </w:rPr>
         <w:t>sql</w:t>
       </w:r>
-      <w:proofErr w:type="spellEnd"/>
       <w:r>
         <w:t>文件的路径问题；</w:t>
       </w:r>
@@ -1436,7 +1594,6 @@
       <w:r>
         <w:t>解决：</w:t>
       </w:r>
-      <w:proofErr w:type="spellStart"/>
       <w:r>
         <w:rPr>
           <w:rFonts w:hint="eastAsia"/>
@@ -1444,7 +1601,6 @@
         </w:rPr>
         <w:t>classpath</w:t>
       </w:r>
-      <w:proofErr w:type="spellEnd"/>
     </w:p>
     <w:p>
       <w:pPr>
@@ -1468,11 +1624,9 @@
         </w:numPr>
         <w:ind w:firstLineChars="0"/>
       </w:pPr>
-      <w:proofErr w:type="spellStart"/>
       <w:r>
         <w:t>EurekaServer</w:t>
       </w:r>
-      <w:proofErr w:type="spellEnd"/>
       <w:r>
         <w:rPr>
           <w:rFonts w:hint="eastAsia"/>
@@ -1498,7 +1652,7 @@
         </w:numPr>
         <w:ind w:firstLineChars="0"/>
       </w:pPr>
-      <w:hyperlink r:id="rId7" w:history="1">
+      <w:hyperlink r:id="rId9" w:history="1">
         <w:r>
           <w:rPr>
             <w:rStyle w:val="a3"/>
@@ -1549,14 +1703,12 @@
       <w:r>
         <w:t xml:space="preserve"> </w:t>
       </w:r>
-      <w:proofErr w:type="spellStart"/>
       <w:r>
         <w:rPr>
           <w:rFonts w:hint="eastAsia"/>
         </w:rPr>
         <w:t>Autowire</w:t>
       </w:r>
-      <w:proofErr w:type="spellEnd"/>
       <w:r>
         <w:t>.</w:t>
       </w:r>
@@ -1611,11 +1763,9 @@
       <w:r>
         <w:t>设置降低</w:t>
       </w:r>
-      <w:proofErr w:type="spellStart"/>
       <w:r>
         <w:t>Autowired</w:t>
       </w:r>
-      <w:proofErr w:type="spellEnd"/>
       <w:r>
         <w:t>检测的级别即可；</w:t>
       </w:r>
@@ -1629,11 +1779,9 @@
         </w:numPr>
         <w:ind w:firstLineChars="0"/>
       </w:pPr>
-      <w:proofErr w:type="spellStart"/>
       <w:r>
         <w:t>SpringBoot</w:t>
       </w:r>
-      <w:proofErr w:type="spellEnd"/>
       <w:r>
         <w:t>启动多个实例？</w:t>
       </w:r>
@@ -1646,37 +1794,24 @@
       <w:r>
         <w:t>解决：</w:t>
       </w:r>
-      <w:r>
-        <w:fldChar w:fldCharType="begin"/>
-      </w:r>
-      <w:r>
-        <w:instrText xml:space="preserve"> HYPERLINK "https://blog.csdn.net/forezp/article/details/76408139" </w:instrText>
-      </w:r>
-      <w:r>
-        <w:fldChar w:fldCharType="separate"/>
-      </w:r>
-      <w:r>
-        <w:rPr>
-          <w:rStyle w:val="a3"/>
-        </w:rPr>
-        <w:t>https://blog.csdn.net/forezp/article/details/76408139</w:t>
-      </w:r>
-      <w:r>
-        <w:rPr>
-          <w:rStyle w:val="a3"/>
-        </w:rPr>
-        <w:fldChar w:fldCharType="end"/>
-      </w:r>
+      <w:hyperlink r:id="rId10" w:history="1">
+        <w:r>
+          <w:rPr>
+            <w:rStyle w:val="a3"/>
+          </w:rPr>
+          <w:t>https://blog.csdn.net/forezp/article/details/76408139</w:t>
+        </w:r>
+      </w:hyperlink>
     </w:p>
     <w:p>
       <w:pPr>
         <w:pStyle w:val="2"/>
       </w:pPr>
-      <w:bookmarkStart w:id="3" w:name="_Toc510264112"/>
+      <w:bookmarkStart w:id="4" w:name="_Toc510264112"/>
       <w:r>
         <w:t>Chapter6</w:t>
       </w:r>
-      <w:bookmarkEnd w:id="3"/>
+      <w:bookmarkEnd w:id="4"/>
     </w:p>
     <w:p>
       <w:pPr>
@@ -1700,13 +1835,8 @@
         <w:t>报错</w:t>
       </w:r>
       <w:r>
-        <w:t xml:space="preserve"> </w:t>
-      </w:r>
-      <w:proofErr w:type="spellStart"/>
-      <w:r>
-        <w:t>Hystrix</w:t>
-      </w:r>
-      <w:proofErr w:type="spellEnd"/>
+        <w:t xml:space="preserve"> Hystrix</w:t>
+      </w:r>
       <w:r>
         <w:t>熔断器会判断服务是否能通，</w:t>
       </w:r>
@@ -1729,23 +1859,10 @@
         <w:t xml:space="preserve">Nested exception </w:t>
       </w:r>
       <w:r>
-        <w:t xml:space="preserve">is </w:t>
-      </w:r>
-      <w:proofErr w:type="spellStart"/>
-      <w:proofErr w:type="gramStart"/>
-      <w:r>
-        <w:t>com.netflix</w:t>
-      </w:r>
-      <w:proofErr w:type="gramEnd"/>
-      <w:r>
-        <w:t>.hystrix.exception.Hystr</w:t>
-      </w:r>
-      <w:r>
-        <w:t>ixRuntimeException</w:t>
-      </w:r>
-      <w:proofErr w:type="spellEnd"/>
-      <w:r>
-        <w:t>:</w:t>
+        <w:t>is com.netflix.hystrix.exception.Hystr</w:t>
+      </w:r>
+      <w:r>
+        <w:t>ixRuntimeException:</w:t>
       </w:r>
     </w:p>
     <w:p>
@@ -1753,13 +1870,8 @@
         <w:pStyle w:val="a4"/>
         <w:ind w:left="360" w:firstLineChars="0" w:firstLine="0"/>
       </w:pPr>
-      <w:proofErr w:type="spellStart"/>
-      <w:r>
-        <w:t>UserFeignClient#findById</w:t>
-      </w:r>
-      <w:proofErr w:type="spellEnd"/>
-      <w:r>
-        <w:t>(Long) timed-out and no fallback available.] with root cause</w:t>
+      <w:r>
+        <w:t>UserFeignClient#findById(Long) timed-out and no fallback available.] with root cause</w:t>
       </w:r>
     </w:p>
     <w:p>
@@ -1776,27 +1888,14 @@
       <w:r>
         <w:t>：</w:t>
       </w:r>
-      <w:r>
-        <w:fldChar w:fldCharType="begin"/>
-      </w:r>
-      <w:r>
-        <w:instrText xml:space="preserve"> HYPERLINK "https://www.cnblogs.com/EasonJim/p/7722372.html" </w:instrText>
-      </w:r>
-      <w:r>
-        <w:fldChar w:fldCharType="separate"/>
-      </w:r>
-      <w:r>
-        <w:rPr>
-          <w:rStyle w:val="a3"/>
-        </w:rPr>
-        <w:t>https://www.cnblogs.com/EasonJim/p/7722372.html</w:t>
-      </w:r>
-      <w:r>
-        <w:rPr>
-          <w:rStyle w:val="a3"/>
-        </w:rPr>
-        <w:fldChar w:fldCharType="end"/>
-      </w:r>
+      <w:hyperlink r:id="rId11" w:history="1">
+        <w:r>
+          <w:rPr>
+            <w:rStyle w:val="a3"/>
+          </w:rPr>
+          <w:t>https://www.cnblogs.com/EasonJim/p/7722372.html</w:t>
+        </w:r>
+      </w:hyperlink>
     </w:p>
     <w:p>
       <w:pPr>
@@ -1812,7 +1911,6 @@
       <w:r>
         <w:t xml:space="preserve">F3: </w:t>
       </w:r>
-      <w:proofErr w:type="spellStart"/>
       <w:r>
         <w:rPr>
           <w:rFonts w:hint="eastAsia"/>
@@ -1820,11 +1918,7 @@
         <w:t>feign</w:t>
       </w:r>
       <w:r>
-        <w:t>.hystrix.enabled</w:t>
-      </w:r>
-      <w:proofErr w:type="spellEnd"/>
-      <w:r>
-        <w:t>: false</w:t>
+        <w:t>.hystrix.enabled: false</w:t>
       </w:r>
     </w:p>
     <w:p>
@@ -1837,36 +1931,26 @@
         <w:ind w:firstLineChars="0"/>
       </w:pPr>
       <w:r>
-        <w:t xml:space="preserve">Collection&lt;? Extends </w:t>
-      </w:r>
-      <w:proofErr w:type="spellStart"/>
+        <w:t>Collection&lt;? Extends GrantedAuthority&gt;</w:t>
+      </w:r>
+    </w:p>
+    <w:p>
+      <w:pPr>
+        <w:pStyle w:val="a4"/>
+        <w:ind w:left="360" w:firstLineChars="0" w:firstLine="0"/>
+      </w:pPr>
+      <w:r>
+        <w:t>声明该</w:t>
+      </w:r>
+      <w:r>
+        <w:t>Collection</w:t>
+      </w:r>
+      <w:r>
+        <w:t>模版类的类型变量可以是所有</w:t>
+      </w:r>
       <w:r>
         <w:t>GrantedAuthority</w:t>
       </w:r>
-      <w:proofErr w:type="spellEnd"/>
-      <w:r>
-        <w:t>&gt;</w:t>
-      </w:r>
-    </w:p>
-    <w:p>
-      <w:pPr>
-        <w:pStyle w:val="a4"/>
-        <w:ind w:left="360" w:firstLineChars="0" w:firstLine="0"/>
-      </w:pPr>
-      <w:r>
-        <w:t>声明该</w:t>
-      </w:r>
-      <w:r>
-        <w:t>Collection</w:t>
-      </w:r>
-      <w:r>
-        <w:t>模版类的类型变量可以是所有</w:t>
-      </w:r>
-      <w:proofErr w:type="spellStart"/>
-      <w:r>
-        <w:t>GrantedAuthority</w:t>
-      </w:r>
-      <w:proofErr w:type="spellEnd"/>
       <w:r>
         <w:t>的子类；</w:t>
       </w:r>
@@ -1881,15 +1965,7 @@
         <w:ind w:firstLineChars="0"/>
       </w:pPr>
       <w:r>
-        <w:t xml:space="preserve">Logger VS </w:t>
-      </w:r>
-      <w:proofErr w:type="spellStart"/>
-      <w:r>
-        <w:t>System.out</w:t>
-      </w:r>
-      <w:proofErr w:type="spellEnd"/>
-      <w:r>
-        <w:t xml:space="preserve"> logger</w:t>
+        <w:t>Logger VS System.out logger</w:t>
       </w:r>
       <w:r>
         <w:t>打印出详细信息，</w:t>
@@ -2072,15 +2148,12 @@
       <w:r>
         <w:t>：在</w:t>
       </w:r>
-      <w:proofErr w:type="spellStart"/>
       <w:r>
         <w:t>WebSecurityConfig</w:t>
       </w:r>
-      <w:proofErr w:type="spellEnd"/>
       <w:r>
         <w:t>配置文件中，</w:t>
       </w:r>
-      <w:proofErr w:type="spellStart"/>
       <w:r>
         <w:rPr>
           <w:rFonts w:hint="eastAsia"/>
@@ -2090,7 +2163,6 @@
       <w:r>
         <w:t>Enabled</w:t>
       </w:r>
-      <w:proofErr w:type="spellEnd"/>
       <w:r>
         <w:t>等参数默认为</w:t>
       </w:r>
@@ -2115,11 +2187,9 @@
       <w:r>
         <w:t>；而且配置文件需要放在</w:t>
       </w:r>
-      <w:proofErr w:type="spellStart"/>
       <w:r>
         <w:t>com.yz</w:t>
       </w:r>
-      <w:proofErr w:type="spellEnd"/>
       <w:r>
         <w:rPr>
           <w:rFonts w:hint="eastAsia"/>
@@ -2167,7 +2237,7 @@
                     </pic:cNvPicPr>
                   </pic:nvPicPr>
                   <pic:blipFill>
-                    <a:blip r:embed="rId8">
+                    <a:blip r:embed="rId12">
                       <a:extLst>
                         <a:ext uri="{28A0092B-C50C-407E-A947-70E740481C1C}">
                           <a14:useLocalDpi xmlns:a14="http://schemas.microsoft.com/office/drawing/2010/main" val="0"/>
@@ -2207,14 +2277,12 @@
           <w:color w:val="000000" w:themeColor="text1"/>
         </w:rPr>
       </w:pPr>
-      <w:proofErr w:type="spellStart"/>
       <w:r>
         <w:rPr>
           <w:color w:val="000000" w:themeColor="text1"/>
         </w:rPr>
         <w:t>user.getAuthorties</w:t>
       </w:r>
-      <w:proofErr w:type="spellEnd"/>
       <w:r>
         <w:rPr>
           <w:color w:val="000000" w:themeColor="text1"/>
@@ -2274,14 +2342,12 @@
         </w:rPr>
         <w:t>解决：这里我们只添加了一个</w:t>
       </w:r>
-      <w:proofErr w:type="spellStart"/>
       <w:r>
         <w:rPr>
           <w:color w:val="000000" w:themeColor="text1"/>
         </w:rPr>
         <w:t>auth</w:t>
       </w:r>
-      <w:proofErr w:type="spellEnd"/>
       <w:r>
         <w:rPr>
           <w:color w:val="000000" w:themeColor="text1"/>
@@ -2321,7 +2387,7 @@
                     </pic:cNvPicPr>
                   </pic:nvPicPr>
                   <pic:blipFill>
-                    <a:blip r:embed="rId9">
+                    <a:blip r:embed="rId13">
                       <a:extLst>
                         <a:ext uri="{28A0092B-C50C-407E-A947-70E740481C1C}">
                           <a14:useLocalDpi xmlns:a14="http://schemas.microsoft.com/office/drawing/2010/main" val="0"/>
@@ -2395,35 +2461,11 @@
           <w:color w:val="000000" w:themeColor="text1"/>
         </w:rPr>
       </w:pPr>
-      <w:proofErr w:type="spellStart"/>
-      <w:proofErr w:type="gramStart"/>
-      <w:r>
-        <w:rPr>
-          <w:color w:val="000000" w:themeColor="text1"/>
-        </w:rPr>
-        <w:t>feign.FeignException</w:t>
-      </w:r>
-      <w:proofErr w:type="spellEnd"/>
-      <w:proofErr w:type="gramEnd"/>
-      <w:r>
-        <w:rPr>
-          <w:color w:val="000000" w:themeColor="text1"/>
-        </w:rPr>
-        <w:t xml:space="preserve">: status 401 reading </w:t>
-      </w:r>
-      <w:proofErr w:type="spellStart"/>
-      <w:r>
-        <w:rPr>
-          <w:color w:val="000000" w:themeColor="text1"/>
-        </w:rPr>
-        <w:t>UserFeignClient#findById</w:t>
-      </w:r>
-      <w:proofErr w:type="spellEnd"/>
-      <w:r>
-        <w:rPr>
-          <w:color w:val="000000" w:themeColor="text1"/>
-        </w:rPr>
-        <w:t>(Long); content:</w:t>
+      <w:r>
+        <w:rPr>
+          <w:color w:val="000000" w:themeColor="text1"/>
+        </w:rPr>
+        <w:t>feign.FeignException: status 401 reading UserFeignClient#findById(Long); content:</w:t>
       </w:r>
     </w:p>
     <w:p>
@@ -2438,21 +2480,7 @@
         <w:rPr>
           <w:color w:val="000000" w:themeColor="text1"/>
         </w:rPr>
-        <w:t xml:space="preserve">{"timestamp":1522402291489,"status":401,"error":"Unauthorized","message":"Full authentication is required to access this </w:t>
-      </w:r>
-      <w:proofErr w:type="spellStart"/>
-      <w:r>
-        <w:rPr>
-          <w:color w:val="000000" w:themeColor="text1"/>
-        </w:rPr>
-        <w:t>resource","path</w:t>
-      </w:r>
-      <w:proofErr w:type="spellEnd"/>
-      <w:r>
-        <w:rPr>
-          <w:color w:val="000000" w:themeColor="text1"/>
-        </w:rPr>
-        <w:t>":"/1"}</w:t>
+        <w:t>{"timestamp":1522402291489,"status":401,"error":"Unauthorized","message":"Full authentication is required to access this resource","path":"/1"}</w:t>
       </w:r>
     </w:p>
     <w:p>
@@ -2495,7 +2523,6 @@
         </w:rPr>
         <w:t>with-</w:t>
       </w:r>
-      <w:proofErr w:type="spellStart"/>
       <w:r>
         <w:rPr>
           <w:rFonts w:hint="eastAsia"/>
@@ -2503,7 +2530,6 @@
         </w:rPr>
         <w:t>auth</w:t>
       </w:r>
-      <w:proofErr w:type="spellEnd"/>
       <w:r>
         <w:rPr>
           <w:color w:val="000000" w:themeColor="text1"/>
@@ -2555,7 +2581,7 @@
                     </pic:cNvPicPr>
                   </pic:nvPicPr>
                   <pic:blipFill>
-                    <a:blip r:embed="rId10">
+                    <a:blip r:embed="rId14">
                       <a:extLst>
                         <a:ext uri="{28A0092B-C50C-407E-A947-70E740481C1C}">
                           <a14:useLocalDpi xmlns:a14="http://schemas.microsoft.com/office/drawing/2010/main" val="0"/>
@@ -2619,7 +2645,7 @@
       <w:pPr>
         <w:pStyle w:val="2"/>
       </w:pPr>
-      <w:bookmarkStart w:id="4" w:name="_Toc510264113"/>
+      <w:bookmarkStart w:id="5" w:name="_Toc510264113"/>
       <w:r>
         <w:rPr>
           <w:rFonts w:hint="eastAsia"/>
@@ -2629,7 +2655,7 @@
       <w:r>
         <w:t>7</w:t>
       </w:r>
-      <w:bookmarkEnd w:id="4"/>
+      <w:bookmarkEnd w:id="5"/>
     </w:p>
     <w:p>
       <w:pPr>
@@ -2643,19 +2669,11 @@
           <w:color w:val="000000" w:themeColor="text1"/>
         </w:rPr>
       </w:pPr>
-      <w:proofErr w:type="spellStart"/>
-      <w:r>
-        <w:rPr>
-          <w:color w:val="000000" w:themeColor="text1"/>
-        </w:rPr>
-        <w:t>FiegnClient</w:t>
-      </w:r>
-      <w:proofErr w:type="spellEnd"/>
-      <w:r>
-        <w:rPr>
-          <w:color w:val="000000" w:themeColor="text1"/>
-        </w:rPr>
-        <w:t xml:space="preserve"> </w:t>
+      <w:r>
+        <w:rPr>
+          <w:color w:val="000000" w:themeColor="text1"/>
+        </w:rPr>
+        <w:t xml:space="preserve">FiegnClient </w:t>
       </w:r>
       <w:r>
         <w:rPr>
@@ -2722,28 +2740,24 @@
         </w:rPr>
         <w:t>解决：</w:t>
       </w:r>
-      <w:proofErr w:type="spellStart"/>
       <w:r>
         <w:rPr>
           <w:color w:val="000000" w:themeColor="text1"/>
         </w:rPr>
         <w:t>yml</w:t>
       </w:r>
-      <w:proofErr w:type="spellEnd"/>
       <w:r>
         <w:rPr>
           <w:color w:val="000000" w:themeColor="text1"/>
         </w:rPr>
         <w:t>配置文件中未启用</w:t>
       </w:r>
-      <w:proofErr w:type="spellStart"/>
       <w:r>
         <w:rPr>
           <w:color w:val="000000" w:themeColor="text1"/>
         </w:rPr>
         <w:t>hystrix</w:t>
       </w:r>
-      <w:proofErr w:type="spellEnd"/>
     </w:p>
     <w:p>
       <w:pPr>
@@ -2776,7 +2790,7 @@
                     </pic:cNvPicPr>
                   </pic:nvPicPr>
                   <pic:blipFill>
-                    <a:blip r:embed="rId11">
+                    <a:blip r:embed="rId15">
                       <a:extLst>
                         <a:ext uri="{28A0092B-C50C-407E-A947-70E740481C1C}">
                           <a14:useLocalDpi xmlns:a14="http://schemas.microsoft.com/office/drawing/2010/main" val="0"/>
@@ -2826,14 +2840,12 @@
         </w:rPr>
         <w:t>使用消息中间件</w:t>
       </w:r>
-      <w:proofErr w:type="spellStart"/>
       <w:r>
         <w:rPr>
           <w:color w:val="000000" w:themeColor="text1"/>
         </w:rPr>
         <w:t>RabbitMQ</w:t>
       </w:r>
-      <w:proofErr w:type="spellEnd"/>
       <w:r>
         <w:rPr>
           <w:color w:val="000000" w:themeColor="text1"/>
@@ -2859,8 +2871,6 @@
           <w:color w:val="000000" w:themeColor="text1"/>
         </w:rPr>
       </w:pPr>
-      <w:bookmarkStart w:id="5" w:name="_GoBack"/>
-      <w:bookmarkEnd w:id="5"/>
     </w:p>
     <w:p>
       <w:pPr>
@@ -2885,37 +2895,14 @@
         </w:numPr>
         <w:ind w:firstLineChars="0"/>
       </w:pPr>
-      <w:proofErr w:type="spellStart"/>
       <w:r>
         <w:t>ZuulApplication</w:t>
       </w:r>
-      <w:proofErr w:type="spellEnd"/>
       <w:r>
         <w:t>报错</w:t>
       </w:r>
-      <w:proofErr w:type="spellStart"/>
-      <w:r>
-        <w:t>java.lang.IllegalStateException</w:t>
-      </w:r>
-      <w:proofErr w:type="spellEnd"/>
-      <w:r>
-        <w:t>: Failed to load property source from location '</w:t>
-      </w:r>
-      <w:proofErr w:type="spellStart"/>
-      <w:r>
-        <w:t>classpath</w:t>
-      </w:r>
-      <w:proofErr w:type="spellEnd"/>
-      <w:r>
-        <w:t>:/</w:t>
-      </w:r>
-      <w:proofErr w:type="spellStart"/>
-      <w:r>
-        <w:t>application.yml</w:t>
-      </w:r>
-      <w:proofErr w:type="spellEnd"/>
-      <w:r>
-        <w:t>'</w:t>
+      <w:r>
+        <w:t>java.lang.IllegalStateException: Failed to load property source from location 'classpath:/application.yml'</w:t>
       </w:r>
     </w:p>
     <w:p>
@@ -2957,7 +2944,7 @@
                     </pic:cNvPicPr>
                   </pic:nvPicPr>
                   <pic:blipFill>
-                    <a:blip r:embed="rId12">
+                    <a:blip r:embed="rId16">
                       <a:extLst>
                         <a:ext uri="{28A0092B-C50C-407E-A947-70E740481C1C}">
                           <a14:useLocalDpi xmlns:a14="http://schemas.microsoft.com/office/drawing/2010/main" val="0"/>
@@ -3023,13 +3010,8 @@
         <w:t>版本号</w:t>
       </w:r>
       <w:r>
-        <w:t>;</w:t>
-      </w:r>
-      <w:proofErr w:type="spellStart"/>
-      <w:r>
-        <w:t>fileUpload</w:t>
-      </w:r>
-      <w:proofErr w:type="spellEnd"/>
+        <w:t>;fileUpload</w:t>
+      </w:r>
       <w:r>
         <w:t>也要注意版本号的问题</w:t>
       </w:r>
@@ -3053,26 +3035,10 @@
         <w:ind w:left="360" w:firstLineChars="0" w:firstLine="0"/>
       </w:pPr>
       <w:r>
-        <w:t>{"timestamp":1522639187550,"status":400,"error":"Bad Request","exception":"</w:t>
-      </w:r>
-      <w:proofErr w:type="gramStart"/>
-      <w:r>
-        <w:t>org.springframework.web.multipart</w:t>
-      </w:r>
-      <w:proofErr w:type="gramEnd"/>
-      <w:r>
-        <w:t>.support.MissingServletRequestPartException","message":"Required request part 'file' is</w:t>
-      </w:r>
-      <w:r>
-        <w:t xml:space="preserve"> not </w:t>
-      </w:r>
-      <w:proofErr w:type="spellStart"/>
-      <w:r>
-        <w:t>present","path</w:t>
-      </w:r>
-      <w:proofErr w:type="spellEnd"/>
-      <w:r>
-        <w:t>":"/upload"}</w:t>
+        <w:t>{"timestamp":1522639187550,"status":400,"error":"Bad Request","exception":"org.springframework.web.multipart.support.MissingServletRequestPartException","message":"Required request part 'file' is</w:t>
+      </w:r>
+      <w:r>
+        <w:t xml:space="preserve"> not present","path":"/upload"}</w:t>
       </w:r>
     </w:p>
     <w:p>
@@ -3104,6 +3070,46 @@
           <w:numId w:val="4"/>
         </w:numPr>
         <w:ind w:firstLineChars="0"/>
+      </w:pPr>
+      <w:r>
+        <w:t xml:space="preserve">zuul </w:t>
+      </w:r>
+      <w:r>
+        <w:rPr>
+          <w:rFonts w:hint="eastAsia"/>
+        </w:rPr>
+        <w:t>aggregation</w:t>
+      </w:r>
+      <w:r>
+        <w:t>运行时报错：</w:t>
+      </w:r>
+      <w:r>
+        <w:t>java.lang.reflect.UndeclaredThrowableException: Failed to invoke event listener method</w:t>
+      </w:r>
+    </w:p>
+    <w:p>
+      <w:pPr>
+        <w:pStyle w:val="a4"/>
+        <w:ind w:left="360" w:firstLineChars="0" w:firstLine="0"/>
+      </w:pPr>
+      <w:r>
+        <w:t>解决：</w:t>
+      </w:r>
+    </w:p>
+    <w:p>
+      <w:pPr>
+        <w:pStyle w:val="a4"/>
+        <w:numPr>
+          <w:ilvl w:val="0"/>
+          <w:numId w:val="4"/>
+        </w:numPr>
+        <w:ind w:firstLineChars="0"/>
+      </w:pPr>
+    </w:p>
+    <w:p>
+      <w:pPr>
+        <w:pStyle w:val="a4"/>
+        <w:ind w:left="360" w:firstLineChars="0" w:firstLine="0"/>
       </w:pPr>
     </w:p>
     <w:sectPr>

--- a/SC_Learning.docx
+++ b/SC_Learning.docx
@@ -42,6 +42,7 @@
         </w:rPr>
         <w:t>与</w:t>
       </w:r>
+      <w:proofErr w:type="spellStart"/>
       <w:r>
         <w:rPr>
           <w:b/>
@@ -50,6 +51,7 @@
         </w:rPr>
         <w:t>Docker</w:t>
       </w:r>
+      <w:proofErr w:type="spellEnd"/>
       <w:r>
         <w:rPr>
           <w:b/>
@@ -132,25 +134,12 @@
         <w:rPr>
           <w:b/>
         </w:rPr>
-        <w:instrText xml:space="preserve"> </w:instrText>
-      </w:r>
-      <w:r>
-        <w:rPr>
-          <w:rFonts w:hint="eastAsia"/>
+        <w:instrText xml:space="preserve"> TOC \o "1-3" </w:instrText>
+      </w:r>
+      <w:r>
+        <w:rPr>
           <w:b/>
         </w:rPr>
-        <w:instrText>TOC \o "1-3"</w:instrText>
-      </w:r>
-      <w:r>
-        <w:rPr>
-          <w:b/>
-        </w:rPr>
-        <w:instrText xml:space="preserve"> </w:instrText>
-      </w:r>
-      <w:r>
-        <w:rPr>
-          <w:b/>
-        </w:rPr>
         <w:fldChar w:fldCharType="separate"/>
       </w:r>
       <w:r>
@@ -176,7 +165,7 @@
         <w:rPr>
           <w:noProof/>
         </w:rPr>
-        <w:instrText xml:space="preserve"> PAGEREF _Toc510264109 \h </w:instrText>
+        <w:instrText xml:space="preserve"> PAGEREF _Toc510546787 \h </w:instrText>
       </w:r>
       <w:r>
         <w:rPr>
@@ -193,7 +182,7 @@
         <w:rPr>
           <w:noProof/>
         </w:rPr>
-        <w:t>1</w:t>
+        <w:t>2</w:t>
       </w:r>
       <w:r>
         <w:rPr>
@@ -241,7 +230,7 @@
         <w:rPr>
           <w:noProof/>
         </w:rPr>
-        <w:instrText xml:space="preserve"> PAGEREF _Toc510264110 \h </w:instrText>
+        <w:instrText xml:space="preserve"> PAGEREF _Toc510546788 \h </w:instrText>
       </w:r>
       <w:r>
         <w:rPr>
@@ -258,7 +247,7 @@
         <w:rPr>
           <w:noProof/>
         </w:rPr>
-        <w:t>1</w:t>
+        <w:t>2</w:t>
       </w:r>
       <w:r>
         <w:rPr>
@@ -299,7 +288,7 @@
         <w:rPr>
           <w:noProof/>
         </w:rPr>
-        <w:instrText xml:space="preserve"> PAGEREF _Toc510264111 \h </w:instrText>
+        <w:instrText xml:space="preserve"> PAGEREF _Toc510546789 \h </w:instrText>
       </w:r>
       <w:r>
         <w:rPr>
@@ -316,7 +305,7 @@
         <w:rPr>
           <w:noProof/>
         </w:rPr>
-        <w:t>1</w:t>
+        <w:t>2</w:t>
       </w:r>
       <w:r>
         <w:rPr>
@@ -357,7 +346,7 @@
         <w:rPr>
           <w:noProof/>
         </w:rPr>
-        <w:instrText xml:space="preserve"> PAGEREF _Toc510264112 \h </w:instrText>
+        <w:instrText xml:space="preserve"> PAGEREF _Toc510546790 \h </w:instrText>
       </w:r>
       <w:r>
         <w:rPr>
@@ -374,7 +363,7 @@
         <w:rPr>
           <w:noProof/>
         </w:rPr>
-        <w:t>2</w:t>
+        <w:t>3</w:t>
       </w:r>
       <w:r>
         <w:rPr>
@@ -415,7 +404,7 @@
         <w:rPr>
           <w:noProof/>
         </w:rPr>
-        <w:instrText xml:space="preserve"> PAGEREF _Toc510264113 \h </w:instrText>
+        <w:instrText xml:space="preserve"> PAGEREF _Toc510546791 \h </w:instrText>
       </w:r>
       <w:r>
         <w:rPr>
@@ -432,7 +421,65 @@
         <w:rPr>
           <w:noProof/>
         </w:rPr>
-        <w:t>3</w:t>
+        <w:t>4</w:t>
+      </w:r>
+      <w:r>
+        <w:rPr>
+          <w:noProof/>
+        </w:rPr>
+        <w:fldChar w:fldCharType="end"/>
+      </w:r>
+    </w:p>
+    <w:p>
+      <w:pPr>
+        <w:pStyle w:val="21"/>
+        <w:tabs>
+          <w:tab w:val="right" w:leader="dot" w:pos="8290"/>
+        </w:tabs>
+        <w:rPr>
+          <w:noProof/>
+        </w:rPr>
+      </w:pPr>
+      <w:r>
+        <w:rPr>
+          <w:noProof/>
+        </w:rPr>
+        <w:t>Chapter8</w:t>
+      </w:r>
+      <w:r>
+        <w:rPr>
+          <w:noProof/>
+        </w:rPr>
+        <w:tab/>
+      </w:r>
+      <w:r>
+        <w:rPr>
+          <w:noProof/>
+        </w:rPr>
+        <w:fldChar w:fldCharType="begin"/>
+      </w:r>
+      <w:r>
+        <w:rPr>
+          <w:noProof/>
+        </w:rPr>
+        <w:instrText xml:space="preserve"> PAGEREF _Toc510546792 \h </w:instrText>
+      </w:r>
+      <w:r>
+        <w:rPr>
+          <w:noProof/>
+        </w:rPr>
+      </w:r>
+      <w:r>
+        <w:rPr>
+          <w:noProof/>
+        </w:rPr>
+        <w:fldChar w:fldCharType="separate"/>
+      </w:r>
+      <w:r>
+        <w:rPr>
+          <w:noProof/>
+        </w:rPr>
+        <w:t>4</w:t>
       </w:r>
       <w:r>
         <w:rPr>
@@ -469,23 +516,38 @@
         <w:spacing w:after="240"/>
         <w:jc w:val="center"/>
       </w:pPr>
+      <w:proofErr w:type="spellStart"/>
       <w:r>
         <w:rPr>
           <w:rFonts w:hint="eastAsia"/>
         </w:rPr>
         <w:t>GitHub</w:t>
       </w:r>
+      <w:proofErr w:type="spellEnd"/>
       <w:r>
         <w:t>：</w:t>
       </w:r>
-      <w:hyperlink r:id="rId7" w:history="1">
-        <w:r>
-          <w:rPr>
-            <w:rStyle w:val="a3"/>
-          </w:rPr>
-          <w:t>https://github.com/yaozheng1998/MovieTicket</w:t>
-        </w:r>
-      </w:hyperlink>
+      <w:r>
+        <w:fldChar w:fldCharType="begin"/>
+      </w:r>
+      <w:r>
+        <w:instrText xml:space="preserve"> HYPERLINK "https://github.com/yaozheng1998/MovieTicket" </w:instrText>
+      </w:r>
+      <w:r>
+        <w:fldChar w:fldCharType="separate"/>
+      </w:r>
+      <w:r>
+        <w:rPr>
+          <w:rStyle w:val="a3"/>
+        </w:rPr>
+        <w:t>https://github.com/yaozheng1998/MovieTicket</w:t>
+      </w:r>
+      <w:r>
+        <w:rPr>
+          <w:rStyle w:val="a3"/>
+        </w:rPr>
+        <w:fldChar w:fldCharType="end"/>
+      </w:r>
     </w:p>
     <w:p>
       <w:pPr>
@@ -575,7 +637,7 @@
       <w:pPr>
         <w:pStyle w:val="1"/>
       </w:pPr>
-      <w:bookmarkStart w:id="0" w:name="_Toc510264109"/>
+      <w:bookmarkStart w:id="0" w:name="_Toc510546787"/>
       <w:r>
         <w:lastRenderedPageBreak/>
         <w:t>基本概念：</w:t>
@@ -713,12 +775,14 @@
       <w:r>
         <w:t>数据存储技术。</w:t>
       </w:r>
+      <w:proofErr w:type="spellStart"/>
       <w:r>
         <w:rPr>
           <w:color w:val="000000" w:themeColor="text1"/>
         </w:rPr>
         <w:t>sc</w:t>
       </w:r>
+      <w:proofErr w:type="spellEnd"/>
       <w:r>
         <w:rPr>
           <w:rFonts w:ascii="SimSun" w:eastAsia="SimSun" w:hAnsi="SimSun" w:cs="SimSun"/>
@@ -806,14 +870,27 @@
       <w:r>
         <w:t>：</w:t>
       </w:r>
-      <w:hyperlink r:id="rId8" w:history="1">
-        <w:r>
-          <w:rPr>
-            <w:rStyle w:val="a3"/>
-          </w:rPr>
-          <w:t>https://www.cnblogs.com/imyalost/p/7923230.html</w:t>
-        </w:r>
-      </w:hyperlink>
+      <w:r>
+        <w:fldChar w:fldCharType="begin"/>
+      </w:r>
+      <w:r>
+        <w:instrText xml:space="preserve"> HYPERLINK "https://www.cnblogs.com/imyalost/p/7923230.html" </w:instrText>
+      </w:r>
+      <w:r>
+        <w:fldChar w:fldCharType="separate"/>
+      </w:r>
+      <w:r>
+        <w:rPr>
+          <w:rStyle w:val="a3"/>
+        </w:rPr>
+        <w:t>https://www.cnblogs.com/imyalost/p/7923230.html</w:t>
+      </w:r>
+      <w:r>
+        <w:rPr>
+          <w:rStyle w:val="a3"/>
+        </w:rPr>
+        <w:fldChar w:fldCharType="end"/>
+      </w:r>
     </w:p>
     <w:p/>
     <w:p>
@@ -975,9 +1052,11 @@
         </w:numPr>
         <w:ind w:firstLineChars="0"/>
       </w:pPr>
+      <w:proofErr w:type="spellStart"/>
       <w:r>
         <w:t>Hystrix</w:t>
       </w:r>
+      <w:proofErr w:type="spellEnd"/>
       <w:r>
         <w:t>：实现微服务的容错（</w:t>
       </w:r>
@@ -1099,12 +1178,14 @@
       <w:pPr>
         <w:ind w:left="420"/>
       </w:pPr>
+      <w:proofErr w:type="spellStart"/>
       <w:r>
         <w:rPr>
           <w:rFonts w:hint="eastAsia"/>
         </w:rPr>
         <w:t>Hystrix</w:t>
       </w:r>
+      <w:proofErr w:type="spellEnd"/>
       <w:r>
         <w:t>实现方式：</w:t>
       </w:r>
@@ -1180,12 +1261,14 @@
         </w:numPr>
         <w:ind w:firstLineChars="0"/>
       </w:pPr>
+      <w:proofErr w:type="spellStart"/>
       <w:r>
         <w:rPr>
           <w:rFonts w:hint="eastAsia"/>
         </w:rPr>
         <w:t>Zuul</w:t>
       </w:r>
+      <w:proofErr w:type="spellEnd"/>
       <w:r>
         <w:t>：微服务网关是介于客户端和服务端之间的中间层</w:t>
       </w:r>
@@ -1229,8 +1312,13 @@
         </w:numPr>
         <w:ind w:firstLineChars="0"/>
       </w:pPr>
-      <w:r>
-        <w:t>RxJava:</w:t>
+      <w:proofErr w:type="spellStart"/>
+      <w:r>
+        <w:t>RxJava</w:t>
+      </w:r>
+      <w:proofErr w:type="spellEnd"/>
+      <w:r>
+        <w:t>:</w:t>
       </w:r>
       <w:r>
         <w:t>依赖于</w:t>
@@ -1247,8 +1335,6 @@
       <w:r>
         <w:t>基础接口，</w:t>
       </w:r>
-      <w:bookmarkStart w:id="1" w:name="_GoBack"/>
-      <w:bookmarkEnd w:id="1"/>
       <w:r>
         <w:rPr>
           <w:rFonts w:hint="eastAsia"/>
@@ -1325,12 +1411,14 @@
       <w:r>
         <w:t xml:space="preserve"> </w:t>
       </w:r>
+      <w:proofErr w:type="spellStart"/>
       <w:r>
         <w:rPr>
           <w:rFonts w:hint="eastAsia"/>
         </w:rPr>
         <w:t>Config</w:t>
       </w:r>
+      <w:proofErr w:type="spellEnd"/>
       <w:r>
         <w:t>：</w:t>
       </w:r>
@@ -1349,8 +1437,13 @@
         <w:pStyle w:val="a4"/>
         <w:ind w:left="360" w:firstLineChars="0" w:firstLine="0"/>
       </w:pPr>
-      <w:r>
-        <w:t xml:space="preserve">Config </w:t>
+      <w:proofErr w:type="spellStart"/>
+      <w:r>
+        <w:t>Config</w:t>
+      </w:r>
+      <w:proofErr w:type="spellEnd"/>
+      <w:r>
+        <w:t xml:space="preserve"> </w:t>
       </w:r>
       <w:r>
         <w:rPr>
@@ -1394,12 +1487,14 @@
         <w:pStyle w:val="a4"/>
         <w:ind w:left="360" w:firstLineChars="0" w:firstLine="0"/>
       </w:pPr>
+      <w:proofErr w:type="spellStart"/>
       <w:r>
         <w:rPr>
           <w:rFonts w:hint="eastAsia"/>
         </w:rPr>
         <w:t>Config</w:t>
       </w:r>
+      <w:proofErr w:type="spellEnd"/>
       <w:r>
         <w:t xml:space="preserve"> </w:t>
       </w:r>
@@ -1421,8 +1516,13 @@
       <w:r>
         <w:t>操作存储在</w:t>
       </w:r>
-      <w:r>
-        <w:t xml:space="preserve">Config </w:t>
+      <w:proofErr w:type="spellStart"/>
+      <w:r>
+        <w:t>Config</w:t>
+      </w:r>
+      <w:proofErr w:type="spellEnd"/>
+      <w:r>
+        <w:t xml:space="preserve"> </w:t>
       </w:r>
       <w:r>
         <w:rPr>
@@ -1434,29 +1534,242 @@
         <w:t>中的配置属性；</w:t>
       </w:r>
     </w:p>
-    <w:p/>
+    <w:p>
+      <w:pPr>
+        <w:pStyle w:val="a4"/>
+        <w:numPr>
+          <w:ilvl w:val="0"/>
+          <w:numId w:val="5"/>
+        </w:numPr>
+        <w:ind w:firstLineChars="0"/>
+      </w:pPr>
+      <w:proofErr w:type="spellStart"/>
+      <w:r>
+        <w:t>SpringCloud</w:t>
+      </w:r>
+      <w:proofErr w:type="spellEnd"/>
+      <w:r>
+        <w:t>有一个</w:t>
+      </w:r>
+      <w:r>
+        <w:t>“</w:t>
+      </w:r>
+      <w:r>
+        <w:rPr>
+          <w:rFonts w:hint="eastAsia"/>
+        </w:rPr>
+        <w:t>引导</w:t>
+      </w:r>
+      <w:r>
+        <w:t>上下文</w:t>
+      </w:r>
+      <w:r>
+        <w:t>”</w:t>
+      </w:r>
+      <w:r>
+        <w:rPr>
+          <w:rFonts w:hint="eastAsia"/>
+        </w:rPr>
+        <w:t>的概念</w:t>
+      </w:r>
+      <w:r>
+        <w:t>，</w:t>
+      </w:r>
+      <w:r>
+        <w:rPr>
+          <w:rFonts w:hint="eastAsia"/>
+        </w:rPr>
+        <w:t>是</w:t>
+      </w:r>
+      <w:r>
+        <w:t>主应用程序的父上下文，</w:t>
+      </w:r>
+      <w:r>
+        <w:rPr>
+          <w:rFonts w:hint="eastAsia"/>
+        </w:rPr>
+        <w:t>负责</w:t>
+      </w:r>
+      <w:r>
+        <w:t>从配置服务器加载配置属性，</w:t>
+      </w:r>
+      <w:r>
+        <w:rPr>
+          <w:rFonts w:hint="eastAsia"/>
+        </w:rPr>
+        <w:t>以及</w:t>
+      </w:r>
+      <w:r>
+        <w:t>解密外部配置文件中的属性。</w:t>
+      </w:r>
+    </w:p>
+    <w:p>
+      <w:pPr>
+        <w:pStyle w:val="a4"/>
+        <w:numPr>
+          <w:ilvl w:val="0"/>
+          <w:numId w:val="5"/>
+        </w:numPr>
+        <w:ind w:firstLineChars="0"/>
+      </w:pPr>
+      <w:r>
+        <w:t xml:space="preserve">Spring Cloud Bus: </w:t>
+      </w:r>
+      <w:r>
+        <w:t>使用轻量级的消息代理连接分布式系统的节点，</w:t>
+      </w:r>
+      <w:r>
+        <w:rPr>
+          <w:rFonts w:hint="eastAsia"/>
+        </w:rPr>
+        <w:t>可以</w:t>
+      </w:r>
+      <w:r>
+        <w:t>广播传播状态的更改（</w:t>
+      </w:r>
+      <w:r>
+        <w:rPr>
+          <w:rFonts w:hint="eastAsia"/>
+        </w:rPr>
+        <w:t>配置更新</w:t>
+      </w:r>
+      <w:r>
+        <w:t>）</w:t>
+      </w:r>
+      <w:r>
+        <w:rPr>
+          <w:rFonts w:hint="eastAsia"/>
+        </w:rPr>
+        <w:t>或</w:t>
+      </w:r>
+      <w:r>
+        <w:t>其他管理指令；</w:t>
+      </w:r>
+    </w:p>
+    <w:p>
+      <w:pPr>
+        <w:pStyle w:val="a4"/>
+        <w:numPr>
+          <w:ilvl w:val="0"/>
+          <w:numId w:val="5"/>
+        </w:numPr>
+        <w:ind w:firstLineChars="0"/>
+      </w:pPr>
+      <w:r>
+        <w:t>微服务之间通过网络进行通信，</w:t>
+      </w:r>
+      <w:r>
+        <w:rPr>
+          <w:rFonts w:hint="eastAsia"/>
+        </w:rPr>
+        <w:t>能够</w:t>
+      </w:r>
+      <w:r>
+        <w:t>跟踪每个请求，</w:t>
+      </w:r>
+      <w:r>
+        <w:rPr>
+          <w:rFonts w:hint="eastAsia"/>
+        </w:rPr>
+        <w:t>了解请求</w:t>
+      </w:r>
+      <w:r>
+        <w:t>的详细信息，</w:t>
+      </w:r>
+      <w:r>
+        <w:rPr>
+          <w:rFonts w:hint="eastAsia"/>
+        </w:rPr>
+        <w:t>可以</w:t>
+      </w:r>
+      <w:r>
+        <w:t>更好地分析系统</w:t>
+      </w:r>
+      <w:r>
+        <w:rPr>
+          <w:rFonts w:hint="eastAsia"/>
+        </w:rPr>
+        <w:t>瓶颈</w:t>
+      </w:r>
+      <w:r>
+        <w:t>、</w:t>
+      </w:r>
+      <w:r>
+        <w:rPr>
+          <w:rFonts w:hint="eastAsia"/>
+        </w:rPr>
+        <w:t>解决系统问题</w:t>
+      </w:r>
+      <w:r>
+        <w:t>；</w:t>
+      </w:r>
+    </w:p>
+    <w:p>
+      <w:pPr>
+        <w:ind w:left="360"/>
+      </w:pPr>
+      <w:r>
+        <w:rPr>
+          <w:rFonts w:hint="eastAsia"/>
+        </w:rPr>
+        <w:t>Spring</w:t>
+      </w:r>
+      <w:r>
+        <w:t xml:space="preserve"> </w:t>
+      </w:r>
+      <w:r>
+        <w:rPr>
+          <w:rFonts w:hint="eastAsia"/>
+        </w:rPr>
+        <w:t>Cloud</w:t>
+      </w:r>
+      <w:r>
+        <w:t xml:space="preserve"> </w:t>
+      </w:r>
+      <w:r>
+        <w:rPr>
+          <w:rFonts w:hint="eastAsia"/>
+        </w:rPr>
+        <w:t>Sleuth</w:t>
+      </w:r>
+      <w:r>
+        <w:t>为</w:t>
+      </w:r>
+      <w:r>
+        <w:t xml:space="preserve">Spring </w:t>
+      </w:r>
+      <w:r>
+        <w:rPr>
+          <w:rFonts w:hint="eastAsia"/>
+        </w:rPr>
+        <w:t>Cloud</w:t>
+      </w:r>
+      <w:r>
+        <w:t>提供了分布式跟踪的解决方案；</w:t>
+      </w:r>
+    </w:p>
     <w:p>
       <w:pPr>
         <w:pStyle w:val="1"/>
       </w:pPr>
-      <w:bookmarkStart w:id="2" w:name="_Toc510264110"/>
+      <w:bookmarkStart w:id="1" w:name="_Toc510546788"/>
       <w:r>
         <w:t>项目</w:t>
       </w:r>
       <w:r>
         <w:t>Step:</w:t>
       </w:r>
+      <w:bookmarkEnd w:id="1"/>
+    </w:p>
+    <w:p>
+      <w:pPr>
+        <w:pStyle w:val="2"/>
+      </w:pPr>
+      <w:bookmarkStart w:id="2" w:name="_Toc510546789"/>
+      <w:r>
+        <w:t>Chapter1-5</w:t>
+      </w:r>
       <w:bookmarkEnd w:id="2"/>
-    </w:p>
-    <w:p>
-      <w:pPr>
-        <w:pStyle w:val="2"/>
-      </w:pPr>
-      <w:bookmarkStart w:id="3" w:name="_Toc510264111"/>
-      <w:r>
-        <w:t>Chapter1-5</w:t>
-      </w:r>
-      <w:bookmarkEnd w:id="3"/>
     </w:p>
     <w:p>
       <w:pPr>
@@ -1474,7 +1787,15 @@
         <w:t>WARNING</w:t>
       </w:r>
       <w:r>
-        <w:t xml:space="preserve">: Your ApplicationContext </w:t>
+        <w:t xml:space="preserve">: Your </w:t>
+      </w:r>
+      <w:proofErr w:type="spellStart"/>
+      <w:r>
+        <w:t>ApplicationContext</w:t>
+      </w:r>
+      <w:proofErr w:type="spellEnd"/>
+      <w:r>
+        <w:t xml:space="preserve"> </w:t>
       </w:r>
       <w:r>
         <w:rPr>
@@ -1504,7 +1825,15 @@
         <w:t>to</w:t>
       </w:r>
       <w:r>
-        <w:t xml:space="preserve"> a @ComponentScan </w:t>
+        <w:t xml:space="preserve"> a @</w:t>
+      </w:r>
+      <w:proofErr w:type="spellStart"/>
+      <w:r>
+        <w:t>ComponentScan</w:t>
+      </w:r>
+      <w:proofErr w:type="spellEnd"/>
+      <w:r>
+        <w:t xml:space="preserve"> </w:t>
       </w:r>
       <w:r>
         <w:rPr>
@@ -1573,6 +1902,7 @@
         </w:numPr>
         <w:ind w:firstLineChars="0"/>
       </w:pPr>
+      <w:proofErr w:type="spellStart"/>
       <w:r>
         <w:t>schema.</w:t>
       </w:r>
@@ -1582,6 +1912,7 @@
         </w:rPr>
         <w:t>sql</w:t>
       </w:r>
+      <w:proofErr w:type="spellEnd"/>
       <w:r>
         <w:t>文件的路径问题；</w:t>
       </w:r>
@@ -1594,6 +1925,7 @@
       <w:r>
         <w:t>解决：</w:t>
       </w:r>
+      <w:proofErr w:type="spellStart"/>
       <w:r>
         <w:rPr>
           <w:rFonts w:hint="eastAsia"/>
@@ -1601,6 +1933,7 @@
         </w:rPr>
         <w:t>classpath</w:t>
       </w:r>
+      <w:proofErr w:type="spellEnd"/>
     </w:p>
     <w:p>
       <w:pPr>
@@ -1624,9 +1957,11 @@
         </w:numPr>
         <w:ind w:firstLineChars="0"/>
       </w:pPr>
+      <w:proofErr w:type="spellStart"/>
       <w:r>
         <w:t>EurekaServer</w:t>
       </w:r>
+      <w:proofErr w:type="spellEnd"/>
       <w:r>
         <w:rPr>
           <w:rFonts w:hint="eastAsia"/>
@@ -1652,7 +1987,7 @@
         </w:numPr>
         <w:ind w:firstLineChars="0"/>
       </w:pPr>
-      <w:hyperlink r:id="rId9" w:history="1">
+      <w:hyperlink r:id="rId7" w:history="1">
         <w:r>
           <w:rPr>
             <w:rStyle w:val="a3"/>
@@ -1703,12 +2038,14 @@
       <w:r>
         <w:t xml:space="preserve"> </w:t>
       </w:r>
+      <w:proofErr w:type="spellStart"/>
       <w:r>
         <w:rPr>
           <w:rFonts w:hint="eastAsia"/>
         </w:rPr>
         <w:t>Autowire</w:t>
       </w:r>
+      <w:proofErr w:type="spellEnd"/>
       <w:r>
         <w:t>.</w:t>
       </w:r>
@@ -1763,9 +2100,11 @@
       <w:r>
         <w:t>设置降低</w:t>
       </w:r>
+      <w:proofErr w:type="spellStart"/>
       <w:r>
         <w:t>Autowired</w:t>
       </w:r>
+      <w:proofErr w:type="spellEnd"/>
       <w:r>
         <w:t>检测的级别即可；</w:t>
       </w:r>
@@ -1779,9 +2118,11 @@
         </w:numPr>
         <w:ind w:firstLineChars="0"/>
       </w:pPr>
+      <w:proofErr w:type="spellStart"/>
       <w:r>
         <w:t>SpringBoot</w:t>
       </w:r>
+      <w:proofErr w:type="spellEnd"/>
       <w:r>
         <w:t>启动多个实例？</w:t>
       </w:r>
@@ -1794,24 +2135,37 @@
       <w:r>
         <w:t>解决：</w:t>
       </w:r>
-      <w:hyperlink r:id="rId10" w:history="1">
-        <w:r>
-          <w:rPr>
-            <w:rStyle w:val="a3"/>
-          </w:rPr>
-          <w:t>https://blog.csdn.net/forezp/article/details/76408139</w:t>
-        </w:r>
-      </w:hyperlink>
+      <w:r>
+        <w:fldChar w:fldCharType="begin"/>
+      </w:r>
+      <w:r>
+        <w:instrText xml:space="preserve"> HYPERLINK "https://blog.csdn.net/forezp/article/details/76408139" </w:instrText>
+      </w:r>
+      <w:r>
+        <w:fldChar w:fldCharType="separate"/>
+      </w:r>
+      <w:r>
+        <w:rPr>
+          <w:rStyle w:val="a3"/>
+        </w:rPr>
+        <w:t>https://blog.csdn.net/forezp/article/details/76408139</w:t>
+      </w:r>
+      <w:r>
+        <w:rPr>
+          <w:rStyle w:val="a3"/>
+        </w:rPr>
+        <w:fldChar w:fldCharType="end"/>
+      </w:r>
     </w:p>
     <w:p>
       <w:pPr>
         <w:pStyle w:val="2"/>
       </w:pPr>
-      <w:bookmarkStart w:id="4" w:name="_Toc510264112"/>
+      <w:bookmarkStart w:id="3" w:name="_Toc510546790"/>
       <w:r>
         <w:t>Chapter6</w:t>
       </w:r>
-      <w:bookmarkEnd w:id="4"/>
+      <w:bookmarkEnd w:id="3"/>
     </w:p>
     <w:p>
       <w:pPr>
@@ -1835,8 +2189,13 @@
         <w:t>报错</w:t>
       </w:r>
       <w:r>
-        <w:t xml:space="preserve"> Hystrix</w:t>
-      </w:r>
+        <w:t xml:space="preserve"> </w:t>
+      </w:r>
+      <w:proofErr w:type="spellStart"/>
+      <w:r>
+        <w:t>Hystrix</w:t>
+      </w:r>
+      <w:proofErr w:type="spellEnd"/>
       <w:r>
         <w:t>熔断器会判断服务是否能通，</w:t>
       </w:r>
@@ -1859,10 +2218,23 @@
         <w:t xml:space="preserve">Nested exception </w:t>
       </w:r>
       <w:r>
-        <w:t>is com.netflix.hystrix.exception.Hystr</w:t>
-      </w:r>
-      <w:r>
-        <w:t>ixRuntimeException:</w:t>
+        <w:t xml:space="preserve">is </w:t>
+      </w:r>
+      <w:proofErr w:type="spellStart"/>
+      <w:proofErr w:type="gramStart"/>
+      <w:r>
+        <w:t>com.netflix</w:t>
+      </w:r>
+      <w:proofErr w:type="gramEnd"/>
+      <w:r>
+        <w:t>.hystrix.exception.Hystr</w:t>
+      </w:r>
+      <w:r>
+        <w:t>ixRuntimeException</w:t>
+      </w:r>
+      <w:proofErr w:type="spellEnd"/>
+      <w:r>
+        <w:t>:</w:t>
       </w:r>
     </w:p>
     <w:p>
@@ -1870,8 +2242,13 @@
         <w:pStyle w:val="a4"/>
         <w:ind w:left="360" w:firstLineChars="0" w:firstLine="0"/>
       </w:pPr>
-      <w:r>
-        <w:t>UserFeignClient#findById(Long) timed-out and no fallback available.] with root cause</w:t>
+      <w:proofErr w:type="spellStart"/>
+      <w:r>
+        <w:t>UserFeignClient#findById</w:t>
+      </w:r>
+      <w:proofErr w:type="spellEnd"/>
+      <w:r>
+        <w:t>(Long) timed-out and no fallback available.] with root cause</w:t>
       </w:r>
     </w:p>
     <w:p>
@@ -1888,14 +2265,27 @@
       <w:r>
         <w:t>：</w:t>
       </w:r>
-      <w:hyperlink r:id="rId11" w:history="1">
-        <w:r>
-          <w:rPr>
-            <w:rStyle w:val="a3"/>
-          </w:rPr>
-          <w:t>https://www.cnblogs.com/EasonJim/p/7722372.html</w:t>
-        </w:r>
-      </w:hyperlink>
+      <w:r>
+        <w:fldChar w:fldCharType="begin"/>
+      </w:r>
+      <w:r>
+        <w:instrText xml:space="preserve"> HYPERLINK "https://www.cnblogs.com/EasonJim/p/7722372.html" </w:instrText>
+      </w:r>
+      <w:r>
+        <w:fldChar w:fldCharType="separate"/>
+      </w:r>
+      <w:r>
+        <w:rPr>
+          <w:rStyle w:val="a3"/>
+        </w:rPr>
+        <w:t>https://www.cnblogs.com/EasonJim/p/7722372.html</w:t>
+      </w:r>
+      <w:r>
+        <w:rPr>
+          <w:rStyle w:val="a3"/>
+        </w:rPr>
+        <w:fldChar w:fldCharType="end"/>
+      </w:r>
     </w:p>
     <w:p>
       <w:pPr>
@@ -1911,6 +2301,7 @@
       <w:r>
         <w:t xml:space="preserve">F3: </w:t>
       </w:r>
+      <w:proofErr w:type="spellStart"/>
       <w:r>
         <w:rPr>
           <w:rFonts w:hint="eastAsia"/>
@@ -1918,7 +2309,11 @@
         <w:t>feign</w:t>
       </w:r>
       <w:r>
-        <w:t>.hystrix.enabled: false</w:t>
+        <w:t>.hystrix.enabled</w:t>
+      </w:r>
+      <w:proofErr w:type="spellEnd"/>
+      <w:r>
+        <w:t>: false</w:t>
       </w:r>
     </w:p>
     <w:p>
@@ -1931,7 +2326,15 @@
         <w:ind w:firstLineChars="0"/>
       </w:pPr>
       <w:r>
-        <w:t>Collection&lt;? Extends GrantedAuthority&gt;</w:t>
+        <w:t xml:space="preserve">Collection&lt;? Extends </w:t>
+      </w:r>
+      <w:proofErr w:type="spellStart"/>
+      <w:r>
+        <w:t>GrantedAuthority</w:t>
+      </w:r>
+      <w:proofErr w:type="spellEnd"/>
+      <w:r>
+        <w:t>&gt;</w:t>
       </w:r>
     </w:p>
     <w:p>
@@ -1948,9 +2351,11 @@
       <w:r>
         <w:t>模版类的类型变量可以是所有</w:t>
       </w:r>
+      <w:proofErr w:type="spellStart"/>
       <w:r>
         <w:t>GrantedAuthority</w:t>
       </w:r>
+      <w:proofErr w:type="spellEnd"/>
       <w:r>
         <w:t>的子类；</w:t>
       </w:r>
@@ -1965,7 +2370,15 @@
         <w:ind w:firstLineChars="0"/>
       </w:pPr>
       <w:r>
-        <w:t>Logger VS System.out logger</w:t>
+        <w:t xml:space="preserve">Logger VS </w:t>
+      </w:r>
+      <w:proofErr w:type="spellStart"/>
+      <w:r>
+        <w:t>System.out</w:t>
+      </w:r>
+      <w:proofErr w:type="spellEnd"/>
+      <w:r>
+        <w:t xml:space="preserve"> logger</w:t>
       </w:r>
       <w:r>
         <w:t>打印出详细信息，</w:t>
@@ -2139,6 +2552,7 @@
         <w:pStyle w:val="a4"/>
         <w:ind w:left="360" w:firstLineChars="0" w:firstLine="0"/>
       </w:pPr>
+      <w:bookmarkStart w:id="4" w:name="_GoBack"/>
       <w:r>
         <w:rPr>
           <w:rFonts w:hint="eastAsia"/>
@@ -2148,12 +2562,15 @@
       <w:r>
         <w:t>：在</w:t>
       </w:r>
+      <w:proofErr w:type="spellStart"/>
       <w:r>
         <w:t>WebSecurityConfig</w:t>
       </w:r>
+      <w:proofErr w:type="spellEnd"/>
       <w:r>
         <w:t>配置文件中，</w:t>
       </w:r>
+      <w:proofErr w:type="spellStart"/>
       <w:r>
         <w:rPr>
           <w:rFonts w:hint="eastAsia"/>
@@ -2163,6 +2580,7 @@
       <w:r>
         <w:t>Enabled</w:t>
       </w:r>
+      <w:proofErr w:type="spellEnd"/>
       <w:r>
         <w:t>等参数默认为</w:t>
       </w:r>
@@ -2187,9 +2605,11 @@
       <w:r>
         <w:t>；而且配置文件需要放在</w:t>
       </w:r>
+      <w:proofErr w:type="spellStart"/>
       <w:r>
         <w:t>com.yz</w:t>
       </w:r>
+      <w:proofErr w:type="spellEnd"/>
       <w:r>
         <w:rPr>
           <w:rFonts w:hint="eastAsia"/>
@@ -2199,6 +2619,7 @@
       <w:r>
         <w:t>下。</w:t>
       </w:r>
+      <w:bookmarkEnd w:id="4"/>
     </w:p>
     <w:p>
       <w:pPr>
@@ -2237,7 +2658,7 @@
                     </pic:cNvPicPr>
                   </pic:nvPicPr>
                   <pic:blipFill>
-                    <a:blip r:embed="rId12">
+                    <a:blip r:embed="rId8">
                       <a:extLst>
                         <a:ext uri="{28A0092B-C50C-407E-A947-70E740481C1C}">
                           <a14:useLocalDpi xmlns:a14="http://schemas.microsoft.com/office/drawing/2010/main" val="0"/>
@@ -2277,12 +2698,14 @@
           <w:color w:val="000000" w:themeColor="text1"/>
         </w:rPr>
       </w:pPr>
+      <w:proofErr w:type="spellStart"/>
       <w:r>
         <w:rPr>
           <w:color w:val="000000" w:themeColor="text1"/>
         </w:rPr>
         <w:t>user.getAuthorties</w:t>
       </w:r>
+      <w:proofErr w:type="spellEnd"/>
       <w:r>
         <w:rPr>
           <w:color w:val="000000" w:themeColor="text1"/>
@@ -2342,12 +2765,14 @@
         </w:rPr>
         <w:t>解决：这里我们只添加了一个</w:t>
       </w:r>
+      <w:proofErr w:type="spellStart"/>
       <w:r>
         <w:rPr>
           <w:color w:val="000000" w:themeColor="text1"/>
         </w:rPr>
         <w:t>auth</w:t>
       </w:r>
+      <w:proofErr w:type="spellEnd"/>
       <w:r>
         <w:rPr>
           <w:color w:val="000000" w:themeColor="text1"/>
@@ -2387,7 +2812,7 @@
                     </pic:cNvPicPr>
                   </pic:nvPicPr>
                   <pic:blipFill>
-                    <a:blip r:embed="rId13">
+                    <a:blip r:embed="rId9">
                       <a:extLst>
                         <a:ext uri="{28A0092B-C50C-407E-A947-70E740481C1C}">
                           <a14:useLocalDpi xmlns:a14="http://schemas.microsoft.com/office/drawing/2010/main" val="0"/>
@@ -2461,11 +2886,35 @@
           <w:color w:val="000000" w:themeColor="text1"/>
         </w:rPr>
       </w:pPr>
-      <w:r>
-        <w:rPr>
-          <w:color w:val="000000" w:themeColor="text1"/>
-        </w:rPr>
-        <w:t>feign.FeignException: status 401 reading UserFeignClient#findById(Long); content:</w:t>
+      <w:proofErr w:type="spellStart"/>
+      <w:proofErr w:type="gramStart"/>
+      <w:r>
+        <w:rPr>
+          <w:color w:val="000000" w:themeColor="text1"/>
+        </w:rPr>
+        <w:t>feign.FeignException</w:t>
+      </w:r>
+      <w:proofErr w:type="spellEnd"/>
+      <w:proofErr w:type="gramEnd"/>
+      <w:r>
+        <w:rPr>
+          <w:color w:val="000000" w:themeColor="text1"/>
+        </w:rPr>
+        <w:t xml:space="preserve">: status 401 reading </w:t>
+      </w:r>
+      <w:proofErr w:type="spellStart"/>
+      <w:r>
+        <w:rPr>
+          <w:color w:val="000000" w:themeColor="text1"/>
+        </w:rPr>
+        <w:t>UserFeignClient#findById</w:t>
+      </w:r>
+      <w:proofErr w:type="spellEnd"/>
+      <w:r>
+        <w:rPr>
+          <w:color w:val="000000" w:themeColor="text1"/>
+        </w:rPr>
+        <w:t>(Long); content:</w:t>
       </w:r>
     </w:p>
     <w:p>
@@ -2480,7 +2929,21 @@
         <w:rPr>
           <w:color w:val="000000" w:themeColor="text1"/>
         </w:rPr>
-        <w:t>{"timestamp":1522402291489,"status":401,"error":"Unauthorized","message":"Full authentication is required to access this resource","path":"/1"}</w:t>
+        <w:t xml:space="preserve">{"timestamp":1522402291489,"status":401,"error":"Unauthorized","message":"Full authentication is required to access this </w:t>
+      </w:r>
+      <w:proofErr w:type="spellStart"/>
+      <w:r>
+        <w:rPr>
+          <w:color w:val="000000" w:themeColor="text1"/>
+        </w:rPr>
+        <w:t>resource","path</w:t>
+      </w:r>
+      <w:proofErr w:type="spellEnd"/>
+      <w:r>
+        <w:rPr>
+          <w:color w:val="000000" w:themeColor="text1"/>
+        </w:rPr>
+        <w:t>":"/1"}</w:t>
       </w:r>
     </w:p>
     <w:p>
@@ -2523,6 +2986,7 @@
         </w:rPr>
         <w:t>with-</w:t>
       </w:r>
+      <w:proofErr w:type="spellStart"/>
       <w:r>
         <w:rPr>
           <w:rFonts w:hint="eastAsia"/>
@@ -2530,6 +2994,7 @@
         </w:rPr>
         <w:t>auth</w:t>
       </w:r>
+      <w:proofErr w:type="spellEnd"/>
       <w:r>
         <w:rPr>
           <w:color w:val="000000" w:themeColor="text1"/>
@@ -2581,7 +3046,7 @@
                     </pic:cNvPicPr>
                   </pic:nvPicPr>
                   <pic:blipFill>
-                    <a:blip r:embed="rId14">
+                    <a:blip r:embed="rId10">
                       <a:extLst>
                         <a:ext uri="{28A0092B-C50C-407E-A947-70E740481C1C}">
                           <a14:useLocalDpi xmlns:a14="http://schemas.microsoft.com/office/drawing/2010/main" val="0"/>
@@ -2645,7 +3110,7 @@
       <w:pPr>
         <w:pStyle w:val="2"/>
       </w:pPr>
-      <w:bookmarkStart w:id="5" w:name="_Toc510264113"/>
+      <w:bookmarkStart w:id="5" w:name="_Toc510546791"/>
       <w:r>
         <w:rPr>
           <w:rFonts w:hint="eastAsia"/>
@@ -2669,11 +3134,19 @@
           <w:color w:val="000000" w:themeColor="text1"/>
         </w:rPr>
       </w:pPr>
-      <w:r>
-        <w:rPr>
-          <w:color w:val="000000" w:themeColor="text1"/>
-        </w:rPr>
-        <w:t xml:space="preserve">FiegnClient </w:t>
+      <w:proofErr w:type="spellStart"/>
+      <w:r>
+        <w:rPr>
+          <w:color w:val="000000" w:themeColor="text1"/>
+        </w:rPr>
+        <w:t>FiegnClient</w:t>
+      </w:r>
+      <w:proofErr w:type="spellEnd"/>
+      <w:r>
+        <w:rPr>
+          <w:color w:val="000000" w:themeColor="text1"/>
+        </w:rPr>
+        <w:t xml:space="preserve"> </w:t>
       </w:r>
       <w:r>
         <w:rPr>
@@ -2740,24 +3213,28 @@
         </w:rPr>
         <w:t>解决：</w:t>
       </w:r>
+      <w:proofErr w:type="spellStart"/>
       <w:r>
         <w:rPr>
           <w:color w:val="000000" w:themeColor="text1"/>
         </w:rPr>
         <w:t>yml</w:t>
       </w:r>
+      <w:proofErr w:type="spellEnd"/>
       <w:r>
         <w:rPr>
           <w:color w:val="000000" w:themeColor="text1"/>
         </w:rPr>
         <w:t>配置文件中未启用</w:t>
       </w:r>
+      <w:proofErr w:type="spellStart"/>
       <w:r>
         <w:rPr>
           <w:color w:val="000000" w:themeColor="text1"/>
         </w:rPr>
         <w:t>hystrix</w:t>
       </w:r>
+      <w:proofErr w:type="spellEnd"/>
     </w:p>
     <w:p>
       <w:pPr>
@@ -2790,7 +3267,7 @@
                     </pic:cNvPicPr>
                   </pic:nvPicPr>
                   <pic:blipFill>
-                    <a:blip r:embed="rId15">
+                    <a:blip r:embed="rId11">
                       <a:extLst>
                         <a:ext uri="{28A0092B-C50C-407E-A947-70E740481C1C}">
                           <a14:useLocalDpi xmlns:a14="http://schemas.microsoft.com/office/drawing/2010/main" val="0"/>
@@ -2840,12 +3317,14 @@
         </w:rPr>
         <w:t>使用消息中间件</w:t>
       </w:r>
+      <w:proofErr w:type="spellStart"/>
       <w:r>
         <w:rPr>
           <w:color w:val="000000" w:themeColor="text1"/>
         </w:rPr>
         <w:t>RabbitMQ</w:t>
       </w:r>
+      <w:proofErr w:type="spellEnd"/>
       <w:r>
         <w:rPr>
           <w:color w:val="000000" w:themeColor="text1"/>
@@ -2876,6 +3355,7 @@
       <w:pPr>
         <w:pStyle w:val="2"/>
       </w:pPr>
+      <w:bookmarkStart w:id="6" w:name="_Toc510546792"/>
       <w:r>
         <w:rPr>
           <w:rFonts w:hint="eastAsia"/>
@@ -2885,6 +3365,7 @@
       <w:r>
         <w:t>8</w:t>
       </w:r>
+      <w:bookmarkEnd w:id="6"/>
     </w:p>
     <w:p>
       <w:pPr>
@@ -2895,14 +3376,37 @@
         </w:numPr>
         <w:ind w:firstLineChars="0"/>
       </w:pPr>
+      <w:proofErr w:type="spellStart"/>
       <w:r>
         <w:t>ZuulApplication</w:t>
       </w:r>
+      <w:proofErr w:type="spellEnd"/>
       <w:r>
         <w:t>报错</w:t>
       </w:r>
-      <w:r>
-        <w:t>java.lang.IllegalStateException: Failed to load property source from location 'classpath:/application.yml'</w:t>
+      <w:proofErr w:type="spellStart"/>
+      <w:r>
+        <w:t>java.lang.IllegalStateException</w:t>
+      </w:r>
+      <w:proofErr w:type="spellEnd"/>
+      <w:r>
+        <w:t>: Failed to load property source from location '</w:t>
+      </w:r>
+      <w:proofErr w:type="spellStart"/>
+      <w:r>
+        <w:t>classpath</w:t>
+      </w:r>
+      <w:proofErr w:type="spellEnd"/>
+      <w:r>
+        <w:t>:/</w:t>
+      </w:r>
+      <w:proofErr w:type="spellStart"/>
+      <w:r>
+        <w:t>application.yml</w:t>
+      </w:r>
+      <w:proofErr w:type="spellEnd"/>
+      <w:r>
+        <w:t>'</w:t>
       </w:r>
     </w:p>
     <w:p>
@@ -2944,7 +3448,7 @@
                     </pic:cNvPicPr>
                   </pic:nvPicPr>
                   <pic:blipFill>
-                    <a:blip r:embed="rId16">
+                    <a:blip r:embed="rId12">
                       <a:extLst>
                         <a:ext uri="{28A0092B-C50C-407E-A947-70E740481C1C}">
                           <a14:useLocalDpi xmlns:a14="http://schemas.microsoft.com/office/drawing/2010/main" val="0"/>
@@ -3010,8 +3514,13 @@
         <w:t>版本号</w:t>
       </w:r>
       <w:r>
-        <w:t>;fileUpload</w:t>
-      </w:r>
+        <w:t>;</w:t>
+      </w:r>
+      <w:proofErr w:type="spellStart"/>
+      <w:r>
+        <w:t>fileUpload</w:t>
+      </w:r>
+      <w:proofErr w:type="spellEnd"/>
       <w:r>
         <w:t>也要注意版本号的问题</w:t>
       </w:r>
@@ -3035,10 +3544,26 @@
         <w:ind w:left="360" w:firstLineChars="0" w:firstLine="0"/>
       </w:pPr>
       <w:r>
-        <w:t>{"timestamp":1522639187550,"status":400,"error":"Bad Request","exception":"org.springframework.web.multipart.support.MissingServletRequestPartException","message":"Required request part 'file' is</w:t>
-      </w:r>
-      <w:r>
-        <w:t xml:space="preserve"> not present","path":"/upload"}</w:t>
+        <w:t>{"timestamp":1522639187550,"status":400,"error":"Bad Request","exception":"</w:t>
+      </w:r>
+      <w:proofErr w:type="gramStart"/>
+      <w:r>
+        <w:t>org.springframework.web.multipart</w:t>
+      </w:r>
+      <w:proofErr w:type="gramEnd"/>
+      <w:r>
+        <w:t>.support.MissingServletRequestPartException","message":"Required request part 'file' is</w:t>
+      </w:r>
+      <w:r>
+        <w:t xml:space="preserve"> not </w:t>
+      </w:r>
+      <w:proofErr w:type="spellStart"/>
+      <w:r>
+        <w:t>present","path</w:t>
+      </w:r>
+      <w:proofErr w:type="spellEnd"/>
+      <w:r>
+        <w:t>":"/upload"}</w:t>
       </w:r>
     </w:p>
     <w:p>
@@ -3071,8 +3596,13 @@
         </w:numPr>
         <w:ind w:firstLineChars="0"/>
       </w:pPr>
-      <w:r>
-        <w:t xml:space="preserve">zuul </w:t>
+      <w:proofErr w:type="spellStart"/>
+      <w:r>
+        <w:t>zuul</w:t>
+      </w:r>
+      <w:proofErr w:type="spellEnd"/>
+      <w:r>
+        <w:t xml:space="preserve"> </w:t>
       </w:r>
       <w:r>
         <w:rPr>
@@ -3083,17 +3613,42 @@
       <w:r>
         <w:t>运行时报错：</w:t>
       </w:r>
-      <w:r>
-        <w:t>java.lang.reflect.UndeclaredThrowableException: Failed to invoke event listener method</w:t>
-      </w:r>
-    </w:p>
-    <w:p>
-      <w:pPr>
-        <w:pStyle w:val="a4"/>
-        <w:ind w:left="360" w:firstLineChars="0" w:firstLine="0"/>
-      </w:pPr>
-      <w:r>
-        <w:t>解决：</w:t>
+      <w:proofErr w:type="spellStart"/>
+      <w:r>
+        <w:t>java.lang.reflect.UndeclaredThrowableException</w:t>
+      </w:r>
+      <w:proofErr w:type="spellEnd"/>
+      <w:r>
+        <w:t>: Failed to invoke event listener method</w:t>
+      </w:r>
+    </w:p>
+    <w:p>
+      <w:pPr>
+        <w:rPr>
+          <w:rFonts w:hint="eastAsia"/>
+        </w:rPr>
+      </w:pPr>
+    </w:p>
+    <w:p/>
+    <w:p>
+      <w:pPr>
+        <w:rPr>
+          <w:rFonts w:hint="eastAsia"/>
+        </w:rPr>
+      </w:pPr>
+    </w:p>
+    <w:p>
+      <w:pPr>
+        <w:pStyle w:val="2"/>
+      </w:pPr>
+      <w:r>
+        <w:rPr>
+          <w:rFonts w:hint="eastAsia"/>
+        </w:rPr>
+        <w:t>Chapter</w:t>
+      </w:r>
+      <w:r>
+        <w:t>9</w:t>
       </w:r>
     </w:p>
     <w:p>
@@ -3104,6 +3659,73 @@
           <w:numId w:val="4"/>
         </w:numPr>
         <w:ind w:firstLineChars="0"/>
+        <w:rPr>
+          <w:rFonts w:hint="eastAsia"/>
+        </w:rPr>
+      </w:pPr>
+      <w:r>
+        <w:t>访问远程仓库时出错：</w:t>
+      </w:r>
+      <w:proofErr w:type="spellStart"/>
+      <w:r>
+        <w:t>org.eclipse.jgit.errors.NoRemoteRepositoryException</w:t>
+      </w:r>
+      <w:proofErr w:type="spellEnd"/>
+      <w:r>
+        <w:t xml:space="preserve">: </w:t>
+      </w:r>
+    </w:p>
+    <w:p>
+      <w:pPr>
+        <w:pStyle w:val="a4"/>
+        <w:numPr>
+          <w:ilvl w:val="0"/>
+          <w:numId w:val="4"/>
+        </w:numPr>
+        <w:ind w:firstLineChars="0"/>
+      </w:pPr>
+      <w:r>
+        <w:t>Mac</w:t>
+      </w:r>
+      <w:r>
+        <w:t>下</w:t>
+      </w:r>
+      <w:r>
+        <w:t>java</w:t>
+      </w:r>
+      <w:r>
+        <w:t>安装路径</w:t>
+      </w:r>
+      <w:r>
+        <w:t xml:space="preserve"> /Library/JAVA/…</w:t>
+      </w:r>
+    </w:p>
+    <w:p/>
+    <w:p>
+      <w:pPr>
+        <w:pStyle w:val="2"/>
+      </w:pPr>
+      <w:r>
+        <w:rPr>
+          <w:rFonts w:hint="eastAsia"/>
+        </w:rPr>
+        <w:t>Chapter</w:t>
+      </w:r>
+      <w:r>
+        <w:t>10</w:t>
+      </w:r>
+    </w:p>
+    <w:p>
+      <w:pPr>
+        <w:pStyle w:val="a4"/>
+        <w:numPr>
+          <w:ilvl w:val="0"/>
+          <w:numId w:val="4"/>
+        </w:numPr>
+        <w:ind w:firstLineChars="0"/>
+        <w:rPr>
+          <w:rFonts w:hint="eastAsia"/>
+        </w:rPr>
       </w:pPr>
     </w:p>
     <w:p>
@@ -3666,7 +4288,7 @@
         <w:rFonts w:hint="default"/>
       </w:rPr>
     </w:lvl>
-    <w:lvl w:ilvl="1" w:tplc="04090019" w:tentative="1">
+    <w:lvl w:ilvl="1" w:tplc="04090019">
       <w:start w:val="1"/>
       <w:numFmt w:val="lowerLetter"/>
       <w:lvlText w:val="%2)"/>

--- a/SC_Learning.docx
+++ b/SC_Learning.docx
@@ -42,7 +42,6 @@
         </w:rPr>
         <w:t>与</w:t>
       </w:r>
-      <w:proofErr w:type="spellStart"/>
       <w:r>
         <w:rPr>
           <w:b/>
@@ -51,7 +50,6 @@
         </w:rPr>
         <w:t>Docker</w:t>
       </w:r>
-      <w:proofErr w:type="spellEnd"/>
       <w:r>
         <w:rPr>
           <w:b/>
@@ -165,7 +163,7 @@
         <w:rPr>
           <w:noProof/>
         </w:rPr>
-        <w:instrText xml:space="preserve"> PAGEREF _Toc510546787 \h </w:instrText>
+        <w:instrText xml:space="preserve"> PAGEREF _Toc510634076 \h </w:instrText>
       </w:r>
       <w:r>
         <w:rPr>
@@ -230,7 +228,7 @@
         <w:rPr>
           <w:noProof/>
         </w:rPr>
-        <w:instrText xml:space="preserve"> PAGEREF _Toc510546788 \h </w:instrText>
+        <w:instrText xml:space="preserve"> PAGEREF _Toc510634077 \h </w:instrText>
       </w:r>
       <w:r>
         <w:rPr>
@@ -247,7 +245,7 @@
         <w:rPr>
           <w:noProof/>
         </w:rPr>
-        <w:t>2</w:t>
+        <w:t>4</w:t>
       </w:r>
       <w:r>
         <w:rPr>
@@ -288,7 +286,7 @@
         <w:rPr>
           <w:noProof/>
         </w:rPr>
-        <w:instrText xml:space="preserve"> PAGEREF _Toc510546789 \h </w:instrText>
+        <w:instrText xml:space="preserve"> PAGEREF _Toc510634078 \h </w:instrText>
       </w:r>
       <w:r>
         <w:rPr>
@@ -305,7 +303,7 @@
         <w:rPr>
           <w:noProof/>
         </w:rPr>
-        <w:t>2</w:t>
+        <w:t>4</w:t>
       </w:r>
       <w:r>
         <w:rPr>
@@ -346,7 +344,7 @@
         <w:rPr>
           <w:noProof/>
         </w:rPr>
-        <w:instrText xml:space="preserve"> PAGEREF _Toc510546790 \h </w:instrText>
+        <w:instrText xml:space="preserve"> PAGEREF _Toc510634079 \h </w:instrText>
       </w:r>
       <w:r>
         <w:rPr>
@@ -363,7 +361,7 @@
         <w:rPr>
           <w:noProof/>
         </w:rPr>
-        <w:t>3</w:t>
+        <w:t>4</w:t>
       </w:r>
       <w:r>
         <w:rPr>
@@ -404,7 +402,7 @@
         <w:rPr>
           <w:noProof/>
         </w:rPr>
-        <w:instrText xml:space="preserve"> PAGEREF _Toc510546791 \h </w:instrText>
+        <w:instrText xml:space="preserve"> PAGEREF _Toc510634080 \h </w:instrText>
       </w:r>
       <w:r>
         <w:rPr>
@@ -421,7 +419,7 @@
         <w:rPr>
           <w:noProof/>
         </w:rPr>
-        <w:t>4</w:t>
+        <w:t>5</w:t>
       </w:r>
       <w:r>
         <w:rPr>
@@ -462,7 +460,7 @@
         <w:rPr>
           <w:noProof/>
         </w:rPr>
-        <w:instrText xml:space="preserve"> PAGEREF _Toc510546792 \h </w:instrText>
+        <w:instrText xml:space="preserve"> PAGEREF _Toc510634081 \h </w:instrText>
       </w:r>
       <w:r>
         <w:rPr>
@@ -479,7 +477,188 @@
         <w:rPr>
           <w:noProof/>
         </w:rPr>
-        <w:t>4</w:t>
+        <w:t>5</w:t>
+      </w:r>
+      <w:r>
+        <w:rPr>
+          <w:noProof/>
+        </w:rPr>
+        <w:fldChar w:fldCharType="end"/>
+      </w:r>
+    </w:p>
+    <w:p>
+      <w:pPr>
+        <w:pStyle w:val="21"/>
+        <w:tabs>
+          <w:tab w:val="right" w:leader="dot" w:pos="8290"/>
+        </w:tabs>
+        <w:rPr>
+          <w:noProof/>
+        </w:rPr>
+      </w:pPr>
+      <w:r>
+        <w:rPr>
+          <w:noProof/>
+        </w:rPr>
+        <w:t>Chapter9</w:t>
+      </w:r>
+      <w:r>
+        <w:rPr>
+          <w:noProof/>
+        </w:rPr>
+        <w:tab/>
+      </w:r>
+      <w:r>
+        <w:rPr>
+          <w:noProof/>
+        </w:rPr>
+        <w:fldChar w:fldCharType="begin"/>
+      </w:r>
+      <w:r>
+        <w:rPr>
+          <w:noProof/>
+        </w:rPr>
+        <w:instrText xml:space="preserve"> PAGEREF _Toc510634082 \h </w:instrText>
+      </w:r>
+      <w:r>
+        <w:rPr>
+          <w:noProof/>
+        </w:rPr>
+      </w:r>
+      <w:r>
+        <w:rPr>
+          <w:noProof/>
+        </w:rPr>
+        <w:fldChar w:fldCharType="separate"/>
+      </w:r>
+      <w:r>
+        <w:rPr>
+          <w:noProof/>
+        </w:rPr>
+        <w:t>6</w:t>
+      </w:r>
+      <w:r>
+        <w:rPr>
+          <w:noProof/>
+        </w:rPr>
+        <w:fldChar w:fldCharType="end"/>
+      </w:r>
+    </w:p>
+    <w:p>
+      <w:pPr>
+        <w:pStyle w:val="21"/>
+        <w:tabs>
+          <w:tab w:val="right" w:leader="dot" w:pos="8290"/>
+        </w:tabs>
+        <w:rPr>
+          <w:noProof/>
+        </w:rPr>
+      </w:pPr>
+      <w:r>
+        <w:rPr>
+          <w:noProof/>
+        </w:rPr>
+        <w:t>Chapter10</w:t>
+      </w:r>
+      <w:r>
+        <w:rPr>
+          <w:noProof/>
+        </w:rPr>
+        <w:tab/>
+      </w:r>
+      <w:r>
+        <w:rPr>
+          <w:noProof/>
+        </w:rPr>
+        <w:fldChar w:fldCharType="begin"/>
+      </w:r>
+      <w:r>
+        <w:rPr>
+          <w:noProof/>
+        </w:rPr>
+        <w:instrText xml:space="preserve"> PAGEREF _Toc510634083 \h </w:instrText>
+      </w:r>
+      <w:r>
+        <w:rPr>
+          <w:noProof/>
+        </w:rPr>
+      </w:r>
+      <w:r>
+        <w:rPr>
+          <w:noProof/>
+        </w:rPr>
+        <w:fldChar w:fldCharType="separate"/>
+      </w:r>
+      <w:r>
+        <w:rPr>
+          <w:noProof/>
+        </w:rPr>
+        <w:t>6</w:t>
+      </w:r>
+      <w:r>
+        <w:rPr>
+          <w:noProof/>
+        </w:rPr>
+        <w:fldChar w:fldCharType="end"/>
+      </w:r>
+    </w:p>
+    <w:p>
+      <w:pPr>
+        <w:pStyle w:val="21"/>
+        <w:tabs>
+          <w:tab w:val="right" w:leader="dot" w:pos="8290"/>
+        </w:tabs>
+        <w:rPr>
+          <w:noProof/>
+        </w:rPr>
+      </w:pPr>
+      <w:r>
+        <w:rPr>
+          <w:noProof/>
+        </w:rPr>
+        <w:t>Chapter11 Spring Cloud</w:t>
+      </w:r>
+      <w:r>
+        <w:rPr>
+          <w:rFonts w:hint="eastAsia"/>
+          <w:noProof/>
+        </w:rPr>
+        <w:t>常见问题与总结</w:t>
+      </w:r>
+      <w:r>
+        <w:rPr>
+          <w:noProof/>
+        </w:rPr>
+        <w:tab/>
+      </w:r>
+      <w:r>
+        <w:rPr>
+          <w:noProof/>
+        </w:rPr>
+        <w:fldChar w:fldCharType="begin"/>
+      </w:r>
+      <w:r>
+        <w:rPr>
+          <w:noProof/>
+        </w:rPr>
+        <w:instrText xml:space="preserve"> PAGEREF _Toc510634084 \h </w:instrText>
+      </w:r>
+      <w:r>
+        <w:rPr>
+          <w:noProof/>
+        </w:rPr>
+      </w:r>
+      <w:r>
+        <w:rPr>
+          <w:noProof/>
+        </w:rPr>
+        <w:fldChar w:fldCharType="separate"/>
+      </w:r>
+      <w:r>
+        <w:rPr>
+          <w:noProof/>
+        </w:rPr>
+        <w:t>7</w:t>
       </w:r>
       <w:r>
         <w:rPr>
@@ -516,38 +695,23 @@
         <w:spacing w:after="240"/>
         <w:jc w:val="center"/>
       </w:pPr>
-      <w:proofErr w:type="spellStart"/>
       <w:r>
         <w:rPr>
           <w:rFonts w:hint="eastAsia"/>
         </w:rPr>
         <w:t>GitHub</w:t>
       </w:r>
-      <w:proofErr w:type="spellEnd"/>
       <w:r>
         <w:t>：</w:t>
       </w:r>
-      <w:r>
-        <w:fldChar w:fldCharType="begin"/>
-      </w:r>
-      <w:r>
-        <w:instrText xml:space="preserve"> HYPERLINK "https://github.com/yaozheng1998/MovieTicket" </w:instrText>
-      </w:r>
-      <w:r>
-        <w:fldChar w:fldCharType="separate"/>
-      </w:r>
-      <w:r>
-        <w:rPr>
-          <w:rStyle w:val="a3"/>
-        </w:rPr>
-        <w:t>https://github.com/yaozheng1998/MovieTicket</w:t>
-      </w:r>
-      <w:r>
-        <w:rPr>
-          <w:rStyle w:val="a3"/>
-        </w:rPr>
-        <w:fldChar w:fldCharType="end"/>
-      </w:r>
+      <w:hyperlink r:id="rId7" w:history="1">
+        <w:r>
+          <w:rPr>
+            <w:rStyle w:val="a3"/>
+          </w:rPr>
+          <w:t>https://github.com/yaozheng1998/MovieTicket</w:t>
+        </w:r>
+      </w:hyperlink>
     </w:p>
     <w:p>
       <w:pPr>
@@ -637,9 +801,8 @@
       <w:pPr>
         <w:pStyle w:val="1"/>
       </w:pPr>
-      <w:bookmarkStart w:id="0" w:name="_Toc510546787"/>
-      <w:r>
-        <w:lastRenderedPageBreak/>
+      <w:bookmarkStart w:id="0" w:name="_Toc510634076"/>
+      <w:r>
         <w:t>基本概念：</w:t>
       </w:r>
       <w:bookmarkEnd w:id="0"/>
@@ -775,14 +938,12 @@
       <w:r>
         <w:t>数据存储技术。</w:t>
       </w:r>
-      <w:proofErr w:type="spellStart"/>
       <w:r>
         <w:rPr>
           <w:color w:val="000000" w:themeColor="text1"/>
         </w:rPr>
         <w:t>sc</w:t>
       </w:r>
-      <w:proofErr w:type="spellEnd"/>
       <w:r>
         <w:rPr>
           <w:rFonts w:ascii="SimSun" w:eastAsia="SimSun" w:hAnsi="SimSun" w:cs="SimSun"/>
@@ -870,27 +1031,14 @@
       <w:r>
         <w:t>：</w:t>
       </w:r>
-      <w:r>
-        <w:fldChar w:fldCharType="begin"/>
-      </w:r>
-      <w:r>
-        <w:instrText xml:space="preserve"> HYPERLINK "https://www.cnblogs.com/imyalost/p/7923230.html" </w:instrText>
-      </w:r>
-      <w:r>
-        <w:fldChar w:fldCharType="separate"/>
-      </w:r>
-      <w:r>
-        <w:rPr>
-          <w:rStyle w:val="a3"/>
-        </w:rPr>
-        <w:t>https://www.cnblogs.com/imyalost/p/7923230.html</w:t>
-      </w:r>
-      <w:r>
-        <w:rPr>
-          <w:rStyle w:val="a3"/>
-        </w:rPr>
-        <w:fldChar w:fldCharType="end"/>
-      </w:r>
+      <w:hyperlink r:id="rId8" w:history="1">
+        <w:r>
+          <w:rPr>
+            <w:rStyle w:val="a3"/>
+          </w:rPr>
+          <w:t>https://www.cnblogs.com/imyalost/p/7923230.html</w:t>
+        </w:r>
+      </w:hyperlink>
     </w:p>
     <w:p/>
     <w:p>
@@ -1052,11 +1200,9 @@
         </w:numPr>
         <w:ind w:firstLineChars="0"/>
       </w:pPr>
-      <w:proofErr w:type="spellStart"/>
       <w:r>
         <w:t>Hystrix</w:t>
       </w:r>
-      <w:proofErr w:type="spellEnd"/>
       <w:r>
         <w:t>：实现微服务的容错（</w:t>
       </w:r>
@@ -1178,14 +1324,12 @@
       <w:pPr>
         <w:ind w:left="420"/>
       </w:pPr>
-      <w:proofErr w:type="spellStart"/>
       <w:r>
         <w:rPr>
           <w:rFonts w:hint="eastAsia"/>
         </w:rPr>
         <w:t>Hystrix</w:t>
       </w:r>
-      <w:proofErr w:type="spellEnd"/>
       <w:r>
         <w:t>实现方式：</w:t>
       </w:r>
@@ -1261,14 +1405,12 @@
         </w:numPr>
         <w:ind w:firstLineChars="0"/>
       </w:pPr>
-      <w:proofErr w:type="spellStart"/>
       <w:r>
         <w:rPr>
           <w:rFonts w:hint="eastAsia"/>
         </w:rPr>
         <w:t>Zuul</w:t>
       </w:r>
-      <w:proofErr w:type="spellEnd"/>
       <w:r>
         <w:t>：微服务网关是介于客户端和服务端之间的中间层</w:t>
       </w:r>
@@ -1312,13 +1454,8 @@
         </w:numPr>
         <w:ind w:firstLineChars="0"/>
       </w:pPr>
-      <w:proofErr w:type="spellStart"/>
-      <w:r>
-        <w:t>RxJava</w:t>
-      </w:r>
-      <w:proofErr w:type="spellEnd"/>
-      <w:r>
-        <w:t>:</w:t>
+      <w:r>
+        <w:t>RxJava:</w:t>
       </w:r>
       <w:r>
         <w:t>依赖于</w:t>
@@ -1411,14 +1548,12 @@
       <w:r>
         <w:t xml:space="preserve"> </w:t>
       </w:r>
-      <w:proofErr w:type="spellStart"/>
       <w:r>
         <w:rPr>
           <w:rFonts w:hint="eastAsia"/>
         </w:rPr>
         <w:t>Config</w:t>
       </w:r>
-      <w:proofErr w:type="spellEnd"/>
       <w:r>
         <w:t>：</w:t>
       </w:r>
@@ -1437,11 +1572,57 @@
         <w:pStyle w:val="a4"/>
         <w:ind w:left="360" w:firstLineChars="0" w:firstLine="0"/>
       </w:pPr>
-      <w:proofErr w:type="spellStart"/>
-      <w:r>
+      <w:r>
+        <w:t xml:space="preserve">Config </w:t>
+      </w:r>
+      <w:r>
+        <w:rPr>
+          <w:rFonts w:hint="eastAsia"/>
+        </w:rPr>
+        <w:t>Server</w:t>
+      </w:r>
+      <w:r>
+        <w:t>：</w:t>
+      </w:r>
+      <w:r>
+        <w:rPr>
+          <w:rFonts w:hint="eastAsia"/>
+        </w:rPr>
+        <w:t>可横向</w:t>
+      </w:r>
+      <w:r>
+        <w:t>扩展、</w:t>
+      </w:r>
+      <w:r>
+        <w:rPr>
+          <w:rFonts w:hint="eastAsia"/>
+        </w:rPr>
+        <w:t>集中式</w:t>
+      </w:r>
+      <w:r>
+        <w:t>的配置服务器，</w:t>
+      </w:r>
+      <w:r>
+        <w:rPr>
+          <w:rFonts w:hint="eastAsia"/>
+        </w:rPr>
+        <w:t>用于</w:t>
+      </w:r>
+      <w:r>
+        <w:t>集中管理应用程序各个环境下的配置；</w:t>
+      </w:r>
+    </w:p>
+    <w:p>
+      <w:pPr>
+        <w:pStyle w:val="a4"/>
+        <w:ind w:left="360" w:firstLineChars="0" w:firstLine="0"/>
+      </w:pPr>
+      <w:r>
+        <w:rPr>
+          <w:rFonts w:hint="eastAsia"/>
+        </w:rPr>
         <w:t>Config</w:t>
       </w:r>
-      <w:proofErr w:type="spellEnd"/>
       <w:r>
         <w:t xml:space="preserve"> </w:t>
       </w:r>
@@ -1449,37 +1630,31 @@
         <w:rPr>
           <w:rFonts w:hint="eastAsia"/>
         </w:rPr>
+        <w:t>Client</w:t>
+      </w:r>
+      <w:r>
+        <w:t>：</w:t>
+      </w:r>
+      <w:r>
+        <w:rPr>
+          <w:rFonts w:hint="eastAsia"/>
+        </w:rPr>
+        <w:t>用于</w:t>
+      </w:r>
+      <w:r>
+        <w:t>操作存储在</w:t>
+      </w:r>
+      <w:r>
+        <w:t xml:space="preserve">Config </w:t>
+      </w:r>
+      <w:r>
+        <w:rPr>
+          <w:rFonts w:hint="eastAsia"/>
+        </w:rPr>
         <w:t>Server</w:t>
       </w:r>
       <w:r>
-        <w:t>：</w:t>
-      </w:r>
-      <w:r>
-        <w:rPr>
-          <w:rFonts w:hint="eastAsia"/>
-        </w:rPr>
-        <w:t>可横向</w:t>
-      </w:r>
-      <w:r>
-        <w:t>扩展、</w:t>
-      </w:r>
-      <w:r>
-        <w:rPr>
-          <w:rFonts w:hint="eastAsia"/>
-        </w:rPr>
-        <w:t>集中式</w:t>
-      </w:r>
-      <w:r>
-        <w:t>的配置服务器，</w:t>
-      </w:r>
-      <w:r>
-        <w:rPr>
-          <w:rFonts w:hint="eastAsia"/>
-        </w:rPr>
-        <w:t>用于</w:t>
-      </w:r>
-      <w:r>
-        <w:t>集中管理应用程序各个环境下的配置；</w:t>
+        <w:t>中的配置属性；</w:t>
       </w:r>
     </w:p>
     <w:p>
@@ -1487,14 +1662,12 @@
         <w:pStyle w:val="a4"/>
         <w:ind w:left="360" w:firstLineChars="0" w:firstLine="0"/>
       </w:pPr>
-      <w:proofErr w:type="spellStart"/>
       <w:r>
         <w:rPr>
           <w:rFonts w:hint="eastAsia"/>
         </w:rPr>
         <w:t>Config</w:t>
       </w:r>
-      <w:proofErr w:type="spellEnd"/>
       <w:r>
         <w:t xml:space="preserve"> </w:t>
       </w:r>
@@ -1505,24 +1678,10 @@
         <w:t>Client</w:t>
       </w:r>
       <w:r>
-        <w:t>：</w:t>
-      </w:r>
-      <w:r>
-        <w:rPr>
-          <w:rFonts w:hint="eastAsia"/>
-        </w:rPr>
-        <w:t>用于</w:t>
-      </w:r>
-      <w:r>
-        <w:t>操作存储在</w:t>
-      </w:r>
-      <w:proofErr w:type="spellStart"/>
-      <w:r>
-        <w:t>Config</w:t>
-      </w:r>
-      <w:proofErr w:type="spellEnd"/>
-      <w:r>
-        <w:t xml:space="preserve"> </w:t>
+        <w:t>连接需用户认证的</w:t>
+      </w:r>
+      <w:r>
+        <w:t xml:space="preserve">Config </w:t>
       </w:r>
       <w:r>
         <w:rPr>
@@ -1531,7 +1690,130 @@
         <w:t>Server</w:t>
       </w:r>
       <w:r>
-        <w:t>中的配置属性；</w:t>
+        <w:t>有两种方式：</w:t>
+      </w:r>
+    </w:p>
+    <w:p>
+      <w:pPr>
+        <w:pStyle w:val="a4"/>
+        <w:numPr>
+          <w:ilvl w:val="0"/>
+          <w:numId w:val="12"/>
+        </w:numPr>
+        <w:ind w:firstLineChars="0"/>
+      </w:pPr>
+      <w:r>
+        <w:rPr>
+          <w:rFonts w:hint="eastAsia"/>
+        </w:rPr>
+        <w:t>使用</w:t>
+      </w:r>
+      <w:r>
+        <w:t>curl</w:t>
+      </w:r>
+      <w:r>
+        <w:t>风格的</w:t>
+      </w:r>
+      <w:r>
+        <w:t>URL</w:t>
+      </w:r>
+      <w:r>
+        <w:t>；</w:t>
+      </w:r>
+      <w:r>
+        <w:t>2</w:t>
+      </w:r>
+      <w:r>
+        <w:t>）</w:t>
+      </w:r>
+      <w:r>
+        <w:rPr>
+          <w:rFonts w:hint="eastAsia"/>
+        </w:rPr>
+        <w:t>指定</w:t>
+      </w:r>
+      <w:r>
+        <w:t xml:space="preserve">Config </w:t>
+      </w:r>
+      <w:r>
+        <w:rPr>
+          <w:rFonts w:hint="eastAsia"/>
+        </w:rPr>
+        <w:t>Server</w:t>
+      </w:r>
+      <w:r>
+        <w:t>的账号与密码；</w:t>
+      </w:r>
+    </w:p>
+    <w:p>
+      <w:pPr>
+        <w:ind w:left="360"/>
+        <w:rPr>
+          <w:rFonts w:hint="eastAsia"/>
+        </w:rPr>
+      </w:pPr>
+    </w:p>
+    <w:p>
+      <w:pPr>
+        <w:pStyle w:val="a4"/>
+        <w:ind w:left="360" w:firstLineChars="0" w:firstLine="0"/>
+        <w:rPr>
+          <w:rFonts w:hint="eastAsia"/>
+        </w:rPr>
+      </w:pPr>
+      <w:r>
+        <w:rPr>
+          <w:rFonts w:hint="eastAsia"/>
+          <w:noProof/>
+        </w:rPr>
+        <w:drawing>
+          <wp:inline distT="0" distB="0" distL="0" distR="0" wp14:anchorId="59A39D33" wp14:editId="67B18BD4">
+            <wp:extent cx="5283200" cy="4267200"/>
+            <wp:effectExtent l="0" t="0" r="0" b="0"/>
+            <wp:docPr id="7" name="图片 7" descr="../../屏幕快照%202018-04-04%20下午4.07.35.png"/>
+            <wp:cNvGraphicFramePr>
+              <a:graphicFrameLocks xmlns:a="http://schemas.openxmlformats.org/drawingml/2006/main" noChangeAspect="1"/>
+            </wp:cNvGraphicFramePr>
+            <a:graphic xmlns:a="http://schemas.openxmlformats.org/drawingml/2006/main">
+              <a:graphicData uri="http://schemas.openxmlformats.org/drawingml/2006/picture">
+                <pic:pic xmlns:pic="http://schemas.openxmlformats.org/drawingml/2006/picture">
+                  <pic:nvPicPr>
+                    <pic:cNvPr id="0" name="Picture 1" descr="../../屏幕快照%202018-04-04%20下午4.07.35.png"/>
+                    <pic:cNvPicPr>
+                      <a:picLocks noChangeAspect="1" noChangeArrowheads="1"/>
+                    </pic:cNvPicPr>
+                  </pic:nvPicPr>
+                  <pic:blipFill>
+                    <a:blip r:embed="rId9">
+                      <a:extLst>
+                        <a:ext uri="{28A0092B-C50C-407E-A947-70E740481C1C}">
+                          <a14:useLocalDpi xmlns:a14="http://schemas.microsoft.com/office/drawing/2010/main" val="0"/>
+                        </a:ext>
+                      </a:extLst>
+                    </a:blip>
+                    <a:srcRect/>
+                    <a:stretch>
+                      <a:fillRect/>
+                    </a:stretch>
+                  </pic:blipFill>
+                  <pic:spPr bwMode="auto">
+                    <a:xfrm>
+                      <a:off x="0" y="0"/>
+                      <a:ext cx="5283200" cy="4267200"/>
+                    </a:xfrm>
+                    <a:prstGeom prst="rect">
+                      <a:avLst/>
+                    </a:prstGeom>
+                    <a:noFill/>
+                    <a:ln>
+                      <a:noFill/>
+                    </a:ln>
+                  </pic:spPr>
+                </pic:pic>
+              </a:graphicData>
+            </a:graphic>
+          </wp:inline>
+        </w:drawing>
       </w:r>
     </w:p>
     <w:p>
@@ -1543,11 +1825,9 @@
         </w:numPr>
         <w:ind w:firstLineChars="0"/>
       </w:pPr>
-      <w:proofErr w:type="spellStart"/>
       <w:r>
         <w:t>SpringCloud</w:t>
       </w:r>
-      <w:proofErr w:type="spellEnd"/>
       <w:r>
         <w:t>有一个</w:t>
       </w:r>
@@ -1750,9 +2030,522 @@
     </w:p>
     <w:p>
       <w:pPr>
+        <w:pStyle w:val="a4"/>
+        <w:numPr>
+          <w:ilvl w:val="0"/>
+          <w:numId w:val="5"/>
+        </w:numPr>
+        <w:ind w:firstLineChars="0"/>
+      </w:pPr>
+      <w:r>
+        <w:rPr>
+          <w:rFonts w:hint="eastAsia"/>
+        </w:rPr>
+        <w:t>ELK</w:t>
+      </w:r>
+      <w:r>
+        <w:t>：</w:t>
+      </w:r>
+      <w:r>
+        <w:rPr>
+          <w:rFonts w:hint="eastAsia"/>
+        </w:rPr>
+        <w:t>ElasticSearch</w:t>
+      </w:r>
+      <w:r>
+        <w:t>、</w:t>
+      </w:r>
+      <w:r>
+        <w:rPr>
+          <w:rFonts w:hint="eastAsia"/>
+        </w:rPr>
+        <w:t>Logstash</w:t>
+      </w:r>
+      <w:r>
+        <w:t>、</w:t>
+      </w:r>
+      <w:r>
+        <w:rPr>
+          <w:rFonts w:hint="eastAsia"/>
+        </w:rPr>
+        <w:t>Kiabana</w:t>
+      </w:r>
+      <w:r>
+        <w:t>三个开源工具组成；</w:t>
+      </w:r>
+    </w:p>
+    <w:p>
+      <w:pPr>
+        <w:pStyle w:val="a4"/>
+        <w:ind w:left="360" w:firstLineChars="0" w:firstLine="0"/>
+      </w:pPr>
+      <w:r>
+        <w:t>ElasticSearch</w:t>
+      </w:r>
+      <w:r>
+        <w:t>是</w:t>
+      </w:r>
+      <w:r>
+        <w:rPr>
+          <w:rFonts w:hint="eastAsia"/>
+        </w:rPr>
+        <w:t>开源</w:t>
+      </w:r>
+      <w:r>
+        <w:t>分布式搜索</w:t>
+      </w:r>
+      <w:r>
+        <w:rPr>
+          <w:rFonts w:hint="eastAsia"/>
+        </w:rPr>
+        <w:t>引擎</w:t>
+      </w:r>
+      <w:r>
+        <w:t>，</w:t>
+      </w:r>
+      <w:r>
+        <w:rPr>
+          <w:rFonts w:hint="eastAsia"/>
+        </w:rPr>
+        <w:t>特点是</w:t>
+      </w:r>
+      <w:r>
+        <w:t>：</w:t>
+      </w:r>
+      <w:r>
+        <w:rPr>
+          <w:rFonts w:hint="eastAsia"/>
+        </w:rPr>
+        <w:t>分布式</w:t>
+      </w:r>
+      <w:r>
+        <w:t>、</w:t>
+      </w:r>
+      <w:r>
+        <w:rPr>
+          <w:rFonts w:hint="eastAsia"/>
+        </w:rPr>
+        <w:t>零配置</w:t>
+      </w:r>
+      <w:r>
+        <w:t>、</w:t>
+      </w:r>
+      <w:r>
+        <w:rPr>
+          <w:rFonts w:hint="eastAsia"/>
+        </w:rPr>
+        <w:t>自动发现</w:t>
+      </w:r>
+      <w:r>
+        <w:t>、索引自动分片、</w:t>
+      </w:r>
+      <w:r>
+        <w:rPr>
+          <w:rFonts w:hint="eastAsia"/>
+        </w:rPr>
+        <w:t>restful</w:t>
+      </w:r>
+      <w:r>
+        <w:t>、</w:t>
+      </w:r>
+      <w:r>
+        <w:rPr>
+          <w:rFonts w:hint="eastAsia"/>
+        </w:rPr>
+        <w:t>多数据源</w:t>
+      </w:r>
+      <w:r>
+        <w:t>、</w:t>
+      </w:r>
+      <w:r>
+        <w:rPr>
+          <w:rFonts w:hint="eastAsia"/>
+        </w:rPr>
+        <w:t>自动搜索负载</w:t>
+      </w:r>
+      <w:r>
+        <w:t>等；</w:t>
+      </w:r>
+    </w:p>
+    <w:p>
+      <w:pPr>
+        <w:pStyle w:val="a4"/>
+        <w:ind w:left="360" w:firstLineChars="0" w:firstLine="0"/>
+      </w:pPr>
+      <w:r>
+        <w:rPr>
+          <w:rFonts w:hint="eastAsia"/>
+        </w:rPr>
+        <w:t>Logstash</w:t>
+      </w:r>
+      <w:r>
+        <w:t>microservice-simple-consumer-movie-trace</w:t>
+      </w:r>
+      <w:r>
+        <w:t>对日志进行收集、</w:t>
+      </w:r>
+      <w:r>
+        <w:rPr>
+          <w:rFonts w:hint="eastAsia"/>
+        </w:rPr>
+        <w:t>分析</w:t>
+      </w:r>
+      <w:r>
+        <w:t>、</w:t>
+      </w:r>
+      <w:r>
+        <w:rPr>
+          <w:rFonts w:hint="eastAsia"/>
+        </w:rPr>
+        <w:t>并将其</w:t>
+      </w:r>
+      <w:r>
+        <w:t>存储</w:t>
+      </w:r>
+      <w:r>
+        <w:rPr>
+          <w:rFonts w:hint="eastAsia"/>
+        </w:rPr>
+        <w:t>供</w:t>
+      </w:r>
+      <w:r>
+        <w:t>以后使用；</w:t>
+      </w:r>
+    </w:p>
+    <w:p>
+      <w:pPr>
+        <w:pStyle w:val="a4"/>
+        <w:ind w:left="360" w:firstLineChars="0" w:firstLine="0"/>
+      </w:pPr>
+      <w:r>
+        <w:rPr>
+          <w:rFonts w:hint="eastAsia"/>
+        </w:rPr>
+        <w:t>Kibana</w:t>
+      </w:r>
+      <w:r>
+        <w:t>为</w:t>
+      </w:r>
+      <w:r>
+        <w:t>Logstash</w:t>
+      </w:r>
+      <w:r>
+        <w:t>和</w:t>
+      </w:r>
+      <w:r>
+        <w:t>ElasticSearch</w:t>
+      </w:r>
+      <w:r>
+        <w:t>提供</w:t>
+      </w:r>
+      <w:r>
+        <w:t>microservice-simple-consumer-movie-trace</w:t>
+      </w:r>
+      <w:r>
+        <w:t>日志分析友好的</w:t>
+      </w:r>
+      <w:r>
+        <w:t>Web</w:t>
+      </w:r>
+      <w:r>
+        <w:t>界面；</w:t>
+      </w:r>
+      <w:r>
+        <w:rPr>
+          <w:rFonts w:hint="eastAsia"/>
+        </w:rPr>
+        <w:t>汇总</w:t>
+      </w:r>
+      <w:r>
+        <w:t>、</w:t>
+      </w:r>
+      <w:r>
+        <w:rPr>
+          <w:rFonts w:hint="eastAsia"/>
+        </w:rPr>
+        <w:t>分析</w:t>
+      </w:r>
+      <w:r>
+        <w:t>和搜索重要数据日志。</w:t>
+      </w:r>
+    </w:p>
+    <w:p>
+      <w:pPr>
+        <w:pStyle w:val="a4"/>
+        <w:numPr>
+          <w:ilvl w:val="0"/>
+          <w:numId w:val="5"/>
+        </w:numPr>
+        <w:ind w:firstLineChars="0"/>
+      </w:pPr>
+      <w:r>
+        <w:t>Zipkin: Twitter</w:t>
+      </w:r>
+      <w:r>
+        <w:t>的开源分布式跟踪系统，主要功能是</w:t>
+      </w:r>
+      <w:r>
+        <w:rPr>
+          <w:rFonts w:hint="eastAsia"/>
+        </w:rPr>
+        <w:t>收集</w:t>
+      </w:r>
+      <w:r>
+        <w:t>系统的时序数据，</w:t>
+      </w:r>
+      <w:r>
+        <w:rPr>
+          <w:rFonts w:hint="eastAsia"/>
+        </w:rPr>
+        <w:t>从而</w:t>
+      </w:r>
+      <w:r>
+        <w:t>追踪微服务架构的系统延时等问题；</w:t>
+      </w:r>
+    </w:p>
+    <w:p>
+      <w:pPr>
+        <w:pStyle w:val="a4"/>
+        <w:numPr>
+          <w:ilvl w:val="0"/>
+          <w:numId w:val="5"/>
+        </w:numPr>
+        <w:ind w:firstLineChars="0"/>
+      </w:pPr>
+      <w:r>
+        <w:t>使用消息中间件收集追踪数据：</w:t>
+      </w:r>
+    </w:p>
+    <w:p>
+      <w:pPr>
+        <w:pStyle w:val="a4"/>
+        <w:numPr>
+          <w:ilvl w:val="0"/>
+          <w:numId w:val="10"/>
+        </w:numPr>
+        <w:ind w:firstLineChars="0"/>
+      </w:pPr>
+      <w:r>
+        <w:rPr>
+          <w:rFonts w:hint="eastAsia"/>
+        </w:rPr>
+        <w:t>微服务</w:t>
+      </w:r>
+      <w:r>
+        <w:t>与</w:t>
+      </w:r>
+      <w:r>
+        <w:t xml:space="preserve">Zipkin </w:t>
+      </w:r>
+      <w:r>
+        <w:rPr>
+          <w:rFonts w:hint="eastAsia"/>
+        </w:rPr>
+        <w:t>Server</w:t>
+      </w:r>
+      <w:r>
+        <w:t>解耦，</w:t>
+      </w:r>
+      <w:r>
+        <w:rPr>
+          <w:rFonts w:hint="eastAsia"/>
+        </w:rPr>
+        <w:t>微服务</w:t>
+      </w:r>
+      <w:r>
+        <w:t>无需知道</w:t>
+      </w:r>
+      <w:r>
+        <w:t xml:space="preserve">ZipKin </w:t>
+      </w:r>
+      <w:r>
+        <w:rPr>
+          <w:rFonts w:hint="eastAsia"/>
+        </w:rPr>
+        <w:t>Server</w:t>
+      </w:r>
+      <w:r>
+        <w:t>的网络地址；</w:t>
+      </w:r>
+    </w:p>
+    <w:p>
+      <w:pPr>
+        <w:pStyle w:val="a4"/>
+        <w:numPr>
+          <w:ilvl w:val="0"/>
+          <w:numId w:val="10"/>
+        </w:numPr>
+        <w:ind w:firstLineChars="0"/>
+      </w:pPr>
+      <w:r>
+        <w:t>一些情况下，</w:t>
+      </w:r>
+      <w:r>
+        <w:rPr>
+          <w:rFonts w:hint="eastAsia"/>
+        </w:rPr>
+        <w:t>Zipkin</w:t>
+      </w:r>
+      <w:r>
+        <w:t xml:space="preserve"> </w:t>
+      </w:r>
+      <w:r>
+        <w:rPr>
+          <w:rFonts w:hint="eastAsia"/>
+        </w:rPr>
+        <w:t>Server</w:t>
+      </w:r>
+      <w:r>
+        <w:t>与微服务网络可能不通；</w:t>
+      </w:r>
+    </w:p>
+    <w:p>
+      <w:pPr>
+        <w:pStyle w:val="a4"/>
+        <w:numPr>
+          <w:ilvl w:val="0"/>
+          <w:numId w:val="5"/>
+        </w:numPr>
+        <w:ind w:firstLineChars="0"/>
+      </w:pPr>
+      <w:r>
+        <w:rPr>
+          <w:rFonts w:hint="eastAsia"/>
+        </w:rPr>
+        <w:t>curl</w:t>
+      </w:r>
+      <w:r>
+        <w:t>：利用</w:t>
+      </w:r>
+      <w:r>
+        <w:t>URL</w:t>
+      </w:r>
+      <w:r>
+        <w:t>语法在命令行方式下工作的</w:t>
+      </w:r>
+      <w:r>
+        <w:rPr>
+          <w:rFonts w:hint="eastAsia"/>
+        </w:rPr>
+        <w:t>开源</w:t>
+      </w:r>
+      <w:r>
+        <w:t>文件传输工具；</w:t>
+      </w:r>
+    </w:p>
+    <w:p>
+      <w:pPr>
+        <w:pStyle w:val="a4"/>
+        <w:numPr>
+          <w:ilvl w:val="0"/>
+          <w:numId w:val="5"/>
+        </w:numPr>
+        <w:ind w:firstLineChars="0"/>
+      </w:pPr>
+      <w:r>
+        <w:t>对称加密</w:t>
+      </w:r>
+      <w:r>
+        <w:t>VS</w:t>
+      </w:r>
+      <w:r>
+        <w:t>非对称加密</w:t>
+      </w:r>
+    </w:p>
+    <w:p>
+      <w:pPr>
+        <w:pStyle w:val="a4"/>
+        <w:numPr>
+          <w:ilvl w:val="0"/>
+          <w:numId w:val="11"/>
+        </w:numPr>
+        <w:ind w:firstLineChars="0"/>
+      </w:pPr>
+      <w:r>
+        <w:t>对称加密指加密和解密使用相同密钥的加密算法，</w:t>
+      </w:r>
+      <w:r>
+        <w:rPr>
+          <w:rFonts w:hint="eastAsia"/>
+        </w:rPr>
+        <w:t>算法公开</w:t>
+      </w:r>
+      <w:r>
+        <w:t>，</w:t>
+      </w:r>
+      <w:r>
+        <w:rPr>
+          <w:rFonts w:hint="eastAsia"/>
+        </w:rPr>
+        <w:t>计算量小</w:t>
+      </w:r>
+      <w:r>
+        <w:t>，</w:t>
+      </w:r>
+      <w:r>
+        <w:rPr>
+          <w:rFonts w:hint="eastAsia"/>
+        </w:rPr>
+        <w:t>加密速度快</w:t>
+      </w:r>
+      <w:r>
+        <w:t>，</w:t>
+      </w:r>
+      <w:r>
+        <w:rPr>
+          <w:rFonts w:hint="eastAsia"/>
+        </w:rPr>
+        <w:t>加密效率高</w:t>
+      </w:r>
+      <w:r>
+        <w:t>；</w:t>
+      </w:r>
+    </w:p>
+    <w:p>
+      <w:pPr>
+        <w:pStyle w:val="a4"/>
+        <w:numPr>
+          <w:ilvl w:val="0"/>
+          <w:numId w:val="11"/>
+        </w:numPr>
+        <w:ind w:firstLineChars="0"/>
+      </w:pPr>
+      <w:r>
+        <w:t>非对称加密：</w:t>
+      </w:r>
+      <w:r>
+        <w:rPr>
+          <w:rFonts w:hint="eastAsia"/>
+        </w:rPr>
+        <w:t>加密</w:t>
+      </w:r>
+      <w:r>
+        <w:t>和解密使用不同的密钥；</w:t>
+      </w:r>
+      <w:r>
+        <w:rPr>
+          <w:rFonts w:hint="eastAsia"/>
+        </w:rPr>
+        <w:t>算法强度复杂</w:t>
+      </w:r>
+      <w:r>
+        <w:t>，</w:t>
+      </w:r>
+      <w:r>
+        <w:rPr>
+          <w:rFonts w:hint="eastAsia"/>
+        </w:rPr>
+        <w:t>安全性</w:t>
+      </w:r>
+      <w:r>
+        <w:t>依赖于算法与密钥；</w:t>
+      </w:r>
+    </w:p>
+    <w:p>
+      <w:pPr>
         <w:pStyle w:val="1"/>
       </w:pPr>
-      <w:bookmarkStart w:id="1" w:name="_Toc510546788"/>
+      <w:bookmarkStart w:id="1" w:name="_Toc510634077"/>
       <w:r>
         <w:t>项目</w:t>
       </w:r>
@@ -1765,7 +2558,7 @@
       <w:pPr>
         <w:pStyle w:val="2"/>
       </w:pPr>
-      <w:bookmarkStart w:id="2" w:name="_Toc510546789"/>
+      <w:bookmarkStart w:id="2" w:name="_Toc510634078"/>
       <w:r>
         <w:t>Chapter1-5</w:t>
       </w:r>
@@ -1787,15 +2580,7 @@
         <w:t>WARNING</w:t>
       </w:r>
       <w:r>
-        <w:t xml:space="preserve">: Your </w:t>
-      </w:r>
-      <w:proofErr w:type="spellStart"/>
-      <w:r>
-        <w:t>ApplicationContext</w:t>
-      </w:r>
-      <w:proofErr w:type="spellEnd"/>
-      <w:r>
-        <w:t xml:space="preserve"> </w:t>
+        <w:t xml:space="preserve">: Your ApplicationContext </w:t>
       </w:r>
       <w:r>
         <w:rPr>
@@ -1825,15 +2610,7 @@
         <w:t>to</w:t>
       </w:r>
       <w:r>
-        <w:t xml:space="preserve"> a @</w:t>
-      </w:r>
-      <w:proofErr w:type="spellStart"/>
-      <w:r>
-        <w:t>ComponentScan</w:t>
-      </w:r>
-      <w:proofErr w:type="spellEnd"/>
-      <w:r>
-        <w:t xml:space="preserve"> </w:t>
+        <w:t xml:space="preserve"> a @ComponentScan </w:t>
       </w:r>
       <w:r>
         <w:rPr>
@@ -1902,7 +2679,6 @@
         </w:numPr>
         <w:ind w:firstLineChars="0"/>
       </w:pPr>
-      <w:proofErr w:type="spellStart"/>
       <w:r>
         <w:t>schema.</w:t>
       </w:r>
@@ -1912,7 +2688,6 @@
         </w:rPr>
         <w:t>sql</w:t>
       </w:r>
-      <w:proofErr w:type="spellEnd"/>
       <w:r>
         <w:t>文件的路径问题；</w:t>
       </w:r>
@@ -1925,7 +2700,6 @@
       <w:r>
         <w:t>解决：</w:t>
       </w:r>
-      <w:proofErr w:type="spellStart"/>
       <w:r>
         <w:rPr>
           <w:rFonts w:hint="eastAsia"/>
@@ -1933,7 +2707,6 @@
         </w:rPr>
         <w:t>classpath</w:t>
       </w:r>
-      <w:proofErr w:type="spellEnd"/>
     </w:p>
     <w:p>
       <w:pPr>
@@ -1957,11 +2730,9 @@
         </w:numPr>
         <w:ind w:firstLineChars="0"/>
       </w:pPr>
-      <w:proofErr w:type="spellStart"/>
       <w:r>
         <w:t>EurekaServer</w:t>
       </w:r>
-      <w:proofErr w:type="spellEnd"/>
       <w:r>
         <w:rPr>
           <w:rFonts w:hint="eastAsia"/>
@@ -1987,7 +2758,7 @@
         </w:numPr>
         <w:ind w:firstLineChars="0"/>
       </w:pPr>
-      <w:hyperlink r:id="rId7" w:history="1">
+      <w:hyperlink r:id="rId10" w:history="1">
         <w:r>
           <w:rPr>
             <w:rStyle w:val="a3"/>
@@ -2038,14 +2809,12 @@
       <w:r>
         <w:t xml:space="preserve"> </w:t>
       </w:r>
-      <w:proofErr w:type="spellStart"/>
       <w:r>
         <w:rPr>
           <w:rFonts w:hint="eastAsia"/>
         </w:rPr>
         <w:t>Autowire</w:t>
       </w:r>
-      <w:proofErr w:type="spellEnd"/>
       <w:r>
         <w:t>.</w:t>
       </w:r>
@@ -2100,11 +2869,9 @@
       <w:r>
         <w:t>设置降低</w:t>
       </w:r>
-      <w:proofErr w:type="spellStart"/>
       <w:r>
         <w:t>Autowired</w:t>
       </w:r>
-      <w:proofErr w:type="spellEnd"/>
       <w:r>
         <w:t>检测的级别即可；</w:t>
       </w:r>
@@ -2118,11 +2885,9 @@
         </w:numPr>
         <w:ind w:firstLineChars="0"/>
       </w:pPr>
-      <w:proofErr w:type="spellStart"/>
       <w:r>
         <w:t>SpringBoot</w:t>
       </w:r>
-      <w:proofErr w:type="spellEnd"/>
       <w:r>
         <w:t>启动多个实例？</w:t>
       </w:r>
@@ -2135,33 +2900,20 @@
       <w:r>
         <w:t>解决：</w:t>
       </w:r>
-      <w:r>
-        <w:fldChar w:fldCharType="begin"/>
-      </w:r>
-      <w:r>
-        <w:instrText xml:space="preserve"> HYPERLINK "https://blog.csdn.net/forezp/article/details/76408139" </w:instrText>
-      </w:r>
-      <w:r>
-        <w:fldChar w:fldCharType="separate"/>
-      </w:r>
-      <w:r>
-        <w:rPr>
-          <w:rStyle w:val="a3"/>
-        </w:rPr>
-        <w:t>https://blog.csdn.net/forezp/article/details/76408139</w:t>
-      </w:r>
-      <w:r>
-        <w:rPr>
-          <w:rStyle w:val="a3"/>
-        </w:rPr>
-        <w:fldChar w:fldCharType="end"/>
-      </w:r>
+      <w:hyperlink r:id="rId11" w:history="1">
+        <w:r>
+          <w:rPr>
+            <w:rStyle w:val="a3"/>
+          </w:rPr>
+          <w:t>https://blog.csdn.net/forezp/article/details/76408139</w:t>
+        </w:r>
+      </w:hyperlink>
     </w:p>
     <w:p>
       <w:pPr>
         <w:pStyle w:val="2"/>
       </w:pPr>
-      <w:bookmarkStart w:id="3" w:name="_Toc510546790"/>
+      <w:bookmarkStart w:id="3" w:name="_Toc510634079"/>
       <w:r>
         <w:t>Chapter6</w:t>
       </w:r>
@@ -2189,13 +2941,8 @@
         <w:t>报错</w:t>
       </w:r>
       <w:r>
-        <w:t xml:space="preserve"> </w:t>
-      </w:r>
-      <w:proofErr w:type="spellStart"/>
-      <w:r>
-        <w:t>Hystrix</w:t>
-      </w:r>
-      <w:proofErr w:type="spellEnd"/>
+        <w:t xml:space="preserve"> Hystrix</w:t>
+      </w:r>
       <w:r>
         <w:t>熔断器会判断服务是否能通，</w:t>
       </w:r>
@@ -2218,23 +2965,10 @@
         <w:t xml:space="preserve">Nested exception </w:t>
       </w:r>
       <w:r>
-        <w:t xml:space="preserve">is </w:t>
-      </w:r>
-      <w:proofErr w:type="spellStart"/>
-      <w:proofErr w:type="gramStart"/>
-      <w:r>
-        <w:t>com.netflix</w:t>
-      </w:r>
-      <w:proofErr w:type="gramEnd"/>
-      <w:r>
-        <w:t>.hystrix.exception.Hystr</w:t>
-      </w:r>
-      <w:r>
-        <w:t>ixRuntimeException</w:t>
-      </w:r>
-      <w:proofErr w:type="spellEnd"/>
-      <w:r>
-        <w:t>:</w:t>
+        <w:t>is com.netflix.hystrix.exception.Hystr</w:t>
+      </w:r>
+      <w:r>
+        <w:t>ixRuntimeException:</w:t>
       </w:r>
     </w:p>
     <w:p>
@@ -2242,13 +2976,8 @@
         <w:pStyle w:val="a4"/>
         <w:ind w:left="360" w:firstLineChars="0" w:firstLine="0"/>
       </w:pPr>
-      <w:proofErr w:type="spellStart"/>
-      <w:r>
-        <w:t>UserFeignClient#findById</w:t>
-      </w:r>
-      <w:proofErr w:type="spellEnd"/>
-      <w:r>
-        <w:t>(Long) timed-out and no fallback available.] with root cause</w:t>
+      <w:r>
+        <w:t>UserFeignClient#findById(Long) timed-out and no fallback available.] with root cause</w:t>
       </w:r>
     </w:p>
     <w:p>
@@ -2265,27 +2994,14 @@
       <w:r>
         <w:t>：</w:t>
       </w:r>
-      <w:r>
-        <w:fldChar w:fldCharType="begin"/>
-      </w:r>
-      <w:r>
-        <w:instrText xml:space="preserve"> HYPERLINK "https://www.cnblogs.com/EasonJim/p/7722372.html" </w:instrText>
-      </w:r>
-      <w:r>
-        <w:fldChar w:fldCharType="separate"/>
-      </w:r>
-      <w:r>
-        <w:rPr>
-          <w:rStyle w:val="a3"/>
-        </w:rPr>
-        <w:t>https://www.cnblogs.com/EasonJim/p/7722372.html</w:t>
-      </w:r>
-      <w:r>
-        <w:rPr>
-          <w:rStyle w:val="a3"/>
-        </w:rPr>
-        <w:fldChar w:fldCharType="end"/>
-      </w:r>
+      <w:hyperlink r:id="rId12" w:history="1">
+        <w:r>
+          <w:rPr>
+            <w:rStyle w:val="a3"/>
+          </w:rPr>
+          <w:t>https://www.cnblogs.com/EasonJim/p/7722372.html</w:t>
+        </w:r>
+      </w:hyperlink>
     </w:p>
     <w:p>
       <w:pPr>
@@ -2301,7 +3017,6 @@
       <w:r>
         <w:t xml:space="preserve">F3: </w:t>
       </w:r>
-      <w:proofErr w:type="spellStart"/>
       <w:r>
         <w:rPr>
           <w:rFonts w:hint="eastAsia"/>
@@ -2309,11 +3024,7 @@
         <w:t>feign</w:t>
       </w:r>
       <w:r>
-        <w:t>.hystrix.enabled</w:t>
-      </w:r>
-      <w:proofErr w:type="spellEnd"/>
-      <w:r>
-        <w:t>: false</w:t>
+        <w:t>.hystrix.enabled: false</w:t>
       </w:r>
     </w:p>
     <w:p>
@@ -2326,36 +3037,26 @@
         <w:ind w:firstLineChars="0"/>
       </w:pPr>
       <w:r>
-        <w:t xml:space="preserve">Collection&lt;? Extends </w:t>
-      </w:r>
-      <w:proofErr w:type="spellStart"/>
+        <w:t>Collection&lt;? Extends GrantedAuthority&gt;</w:t>
+      </w:r>
+    </w:p>
+    <w:p>
+      <w:pPr>
+        <w:pStyle w:val="a4"/>
+        <w:ind w:left="360" w:firstLineChars="0" w:firstLine="0"/>
+      </w:pPr>
+      <w:r>
+        <w:t>声明该</w:t>
+      </w:r>
+      <w:r>
+        <w:t>Collection</w:t>
+      </w:r>
+      <w:r>
+        <w:t>模版类的类型变量可以是所有</w:t>
+      </w:r>
       <w:r>
         <w:t>GrantedAuthority</w:t>
       </w:r>
-      <w:proofErr w:type="spellEnd"/>
-      <w:r>
-        <w:t>&gt;</w:t>
-      </w:r>
-    </w:p>
-    <w:p>
-      <w:pPr>
-        <w:pStyle w:val="a4"/>
-        <w:ind w:left="360" w:firstLineChars="0" w:firstLine="0"/>
-      </w:pPr>
-      <w:r>
-        <w:t>声明该</w:t>
-      </w:r>
-      <w:r>
-        <w:t>Collection</w:t>
-      </w:r>
-      <w:r>
-        <w:t>模版类的类型变量可以是所有</w:t>
-      </w:r>
-      <w:proofErr w:type="spellStart"/>
-      <w:r>
-        <w:t>GrantedAuthority</w:t>
-      </w:r>
-      <w:proofErr w:type="spellEnd"/>
       <w:r>
         <w:t>的子类；</w:t>
       </w:r>
@@ -2370,15 +3071,7 @@
         <w:ind w:firstLineChars="0"/>
       </w:pPr>
       <w:r>
-        <w:t xml:space="preserve">Logger VS </w:t>
-      </w:r>
-      <w:proofErr w:type="spellStart"/>
-      <w:r>
-        <w:t>System.out</w:t>
-      </w:r>
-      <w:proofErr w:type="spellEnd"/>
-      <w:r>
-        <w:t xml:space="preserve"> logger</w:t>
+        <w:t>Logger VS System.out logger</w:t>
       </w:r>
       <w:r>
         <w:t>打印出详细信息，</w:t>
@@ -2552,7 +3245,6 @@
         <w:pStyle w:val="a4"/>
         <w:ind w:left="360" w:firstLineChars="0" w:firstLine="0"/>
       </w:pPr>
-      <w:bookmarkStart w:id="4" w:name="_GoBack"/>
       <w:r>
         <w:rPr>
           <w:rFonts w:hint="eastAsia"/>
@@ -2562,15 +3254,12 @@
       <w:r>
         <w:t>：在</w:t>
       </w:r>
-      <w:proofErr w:type="spellStart"/>
       <w:r>
         <w:t>WebSecurityConfig</w:t>
       </w:r>
-      <w:proofErr w:type="spellEnd"/>
       <w:r>
         <w:t>配置文件中，</w:t>
       </w:r>
-      <w:proofErr w:type="spellStart"/>
       <w:r>
         <w:rPr>
           <w:rFonts w:hint="eastAsia"/>
@@ -2580,7 +3269,6 @@
       <w:r>
         <w:t>Enabled</w:t>
       </w:r>
-      <w:proofErr w:type="spellEnd"/>
       <w:r>
         <w:t>等参数默认为</w:t>
       </w:r>
@@ -2605,11 +3293,9 @@
       <w:r>
         <w:t>；而且配置文件需要放在</w:t>
       </w:r>
-      <w:proofErr w:type="spellStart"/>
       <w:r>
         <w:t>com.yz</w:t>
       </w:r>
-      <w:proofErr w:type="spellEnd"/>
       <w:r>
         <w:rPr>
           <w:rFonts w:hint="eastAsia"/>
@@ -2619,7 +3305,6 @@
       <w:r>
         <w:t>下。</w:t>
       </w:r>
-      <w:bookmarkEnd w:id="4"/>
     </w:p>
     <w:p>
       <w:pPr>
@@ -2658,7 +3343,7 @@
                     </pic:cNvPicPr>
                   </pic:nvPicPr>
                   <pic:blipFill>
-                    <a:blip r:embed="rId8">
+                    <a:blip r:embed="rId13">
                       <a:extLst>
                         <a:ext uri="{28A0092B-C50C-407E-A947-70E740481C1C}">
                           <a14:useLocalDpi xmlns:a14="http://schemas.microsoft.com/office/drawing/2010/main" val="0"/>
@@ -2698,14 +3383,12 @@
           <w:color w:val="000000" w:themeColor="text1"/>
         </w:rPr>
       </w:pPr>
-      <w:proofErr w:type="spellStart"/>
       <w:r>
         <w:rPr>
           <w:color w:val="000000" w:themeColor="text1"/>
         </w:rPr>
         <w:t>user.getAuthorties</w:t>
       </w:r>
-      <w:proofErr w:type="spellEnd"/>
       <w:r>
         <w:rPr>
           <w:color w:val="000000" w:themeColor="text1"/>
@@ -2765,14 +3448,12 @@
         </w:rPr>
         <w:t>解决：这里我们只添加了一个</w:t>
       </w:r>
-      <w:proofErr w:type="spellStart"/>
       <w:r>
         <w:rPr>
           <w:color w:val="000000" w:themeColor="text1"/>
         </w:rPr>
         <w:t>auth</w:t>
       </w:r>
-      <w:proofErr w:type="spellEnd"/>
       <w:r>
         <w:rPr>
           <w:color w:val="000000" w:themeColor="text1"/>
@@ -2812,7 +3493,7 @@
                     </pic:cNvPicPr>
                   </pic:nvPicPr>
                   <pic:blipFill>
-                    <a:blip r:embed="rId9">
+                    <a:blip r:embed="rId14">
                       <a:extLst>
                         <a:ext uri="{28A0092B-C50C-407E-A947-70E740481C1C}">
                           <a14:useLocalDpi xmlns:a14="http://schemas.microsoft.com/office/drawing/2010/main" val="0"/>
@@ -2886,115 +3567,75 @@
           <w:color w:val="000000" w:themeColor="text1"/>
         </w:rPr>
       </w:pPr>
-      <w:proofErr w:type="spellStart"/>
-      <w:proofErr w:type="gramStart"/>
       <w:r>
         <w:rPr>
           <w:color w:val="000000" w:themeColor="text1"/>
         </w:rPr>
-        <w:t>feign.FeignException</w:t>
-      </w:r>
-      <w:proofErr w:type="spellEnd"/>
-      <w:proofErr w:type="gramEnd"/>
-      <w:r>
+        <w:t>feign.FeignException: status 401 reading UserFeignClient#findById(Long); content:</w:t>
+      </w:r>
+    </w:p>
+    <w:p>
+      <w:pPr>
+        <w:pStyle w:val="a4"/>
+        <w:ind w:left="360" w:firstLineChars="0" w:firstLine="0"/>
         <w:rPr>
           <w:color w:val="000000" w:themeColor="text1"/>
         </w:rPr>
-        <w:t xml:space="preserve">: status 401 reading </w:t>
-      </w:r>
-      <w:proofErr w:type="spellStart"/>
+      </w:pPr>
       <w:r>
         <w:rPr>
           <w:color w:val="000000" w:themeColor="text1"/>
         </w:rPr>
-        <w:t>UserFeignClient#findById</w:t>
-      </w:r>
-      <w:proofErr w:type="spellEnd"/>
-      <w:r>
+        <w:t>{"timestamp":1522402291489,"status":401,"error":"Unauthorized","message":"Full authentication is required to access this resource","path":"/1"}</w:t>
+      </w:r>
+    </w:p>
+    <w:p>
+      <w:pPr>
+        <w:pStyle w:val="a4"/>
+        <w:ind w:left="360" w:firstLineChars="0" w:firstLine="0"/>
         <w:rPr>
           <w:color w:val="000000" w:themeColor="text1"/>
         </w:rPr>
-        <w:t>(Long); content:</w:t>
-      </w:r>
-    </w:p>
-    <w:p>
-      <w:pPr>
-        <w:pStyle w:val="a4"/>
-        <w:ind w:left="360" w:firstLineChars="0" w:firstLine="0"/>
-        <w:rPr>
+      </w:pPr>
+      <w:r>
+        <w:rPr>
+          <w:rFonts w:hint="eastAsia"/>
           <w:color w:val="000000" w:themeColor="text1"/>
         </w:rPr>
-      </w:pPr>
+        <w:t>解决</w:t>
+      </w:r>
       <w:r>
         <w:rPr>
           <w:color w:val="000000" w:themeColor="text1"/>
         </w:rPr>
-        <w:t xml:space="preserve">{"timestamp":1522402291489,"status":401,"error":"Unauthorized","message":"Full authentication is required to access this </w:t>
-      </w:r>
-      <w:proofErr w:type="spellStart"/>
-      <w:r>
-        <w:rPr>
+        <w:t>：</w:t>
+      </w:r>
+      <w:r>
+        <w:rPr>
+          <w:rFonts w:hint="eastAsia"/>
           <w:color w:val="000000" w:themeColor="text1"/>
         </w:rPr>
-        <w:t>resource","path</w:t>
-      </w:r>
-      <w:proofErr w:type="spellEnd"/>
+        <w:t>因为</w:t>
+      </w:r>
       <w:r>
         <w:rPr>
           <w:color w:val="000000" w:themeColor="text1"/>
         </w:rPr>
-        <w:t>":"/1"}</w:t>
-      </w:r>
-    </w:p>
-    <w:p>
-      <w:pPr>
-        <w:pStyle w:val="a4"/>
-        <w:ind w:left="360" w:firstLineChars="0" w:firstLine="0"/>
+        <w:t>运行了</w:t>
+      </w:r>
+      <w:r>
         <w:rPr>
           <w:color w:val="000000" w:themeColor="text1"/>
         </w:rPr>
-      </w:pPr>
+        <w:t>with-</w:t>
+      </w:r>
       <w:r>
         <w:rPr>
           <w:rFonts w:hint="eastAsia"/>
           <w:color w:val="000000" w:themeColor="text1"/>
         </w:rPr>
-        <w:t>解决</w:t>
-      </w:r>
-      <w:r>
-        <w:rPr>
-          <w:color w:val="000000" w:themeColor="text1"/>
-        </w:rPr>
-        <w:t>：</w:t>
-      </w:r>
-      <w:r>
-        <w:rPr>
-          <w:rFonts w:hint="eastAsia"/>
-          <w:color w:val="000000" w:themeColor="text1"/>
-        </w:rPr>
-        <w:t>因为</w:t>
-      </w:r>
-      <w:r>
-        <w:rPr>
-          <w:color w:val="000000" w:themeColor="text1"/>
-        </w:rPr>
-        <w:t>我运行了</w:t>
-      </w:r>
-      <w:r>
-        <w:rPr>
-          <w:color w:val="000000" w:themeColor="text1"/>
-        </w:rPr>
-        <w:t>with-</w:t>
-      </w:r>
-      <w:proofErr w:type="spellStart"/>
-      <w:r>
-        <w:rPr>
-          <w:rFonts w:hint="eastAsia"/>
-          <w:color w:val="000000" w:themeColor="text1"/>
-        </w:rPr>
         <w:t>auth</w:t>
       </w:r>
-      <w:proofErr w:type="spellEnd"/>
       <w:r>
         <w:rPr>
           <w:color w:val="000000" w:themeColor="text1"/>
@@ -3046,7 +3687,7 @@
                     </pic:cNvPicPr>
                   </pic:nvPicPr>
                   <pic:blipFill>
-                    <a:blip r:embed="rId10">
+                    <a:blip r:embed="rId15">
                       <a:extLst>
                         <a:ext uri="{28A0092B-C50C-407E-A947-70E740481C1C}">
                           <a14:useLocalDpi xmlns:a14="http://schemas.microsoft.com/office/drawing/2010/main" val="0"/>
@@ -3110,7 +3751,7 @@
       <w:pPr>
         <w:pStyle w:val="2"/>
       </w:pPr>
-      <w:bookmarkStart w:id="5" w:name="_Toc510546791"/>
+      <w:bookmarkStart w:id="4" w:name="_Toc510634080"/>
       <w:r>
         <w:rPr>
           <w:rFonts w:hint="eastAsia"/>
@@ -3120,7 +3761,7 @@
       <w:r>
         <w:t>7</w:t>
       </w:r>
-      <w:bookmarkEnd w:id="5"/>
+      <w:bookmarkEnd w:id="4"/>
     </w:p>
     <w:p>
       <w:pPr>
@@ -3134,107 +3775,95 @@
           <w:color w:val="000000" w:themeColor="text1"/>
         </w:rPr>
       </w:pPr>
-      <w:proofErr w:type="spellStart"/>
       <w:r>
         <w:rPr>
           <w:color w:val="000000" w:themeColor="text1"/>
         </w:rPr>
-        <w:t>FiegnClient</w:t>
-      </w:r>
-      <w:proofErr w:type="spellEnd"/>
+        <w:t xml:space="preserve">FiegnClient </w:t>
+      </w:r>
       <w:r>
         <w:rPr>
           <w:color w:val="000000" w:themeColor="text1"/>
         </w:rPr>
-        <w:t xml:space="preserve"> </w:t>
+        <w:t>注解的</w:t>
       </w:r>
       <w:r>
         <w:rPr>
           <w:color w:val="000000" w:themeColor="text1"/>
         </w:rPr>
-        <w:t>注解的</w:t>
+        <w:t>fallback</w:t>
       </w:r>
       <w:r>
         <w:rPr>
           <w:color w:val="000000" w:themeColor="text1"/>
         </w:rPr>
-        <w:t>fallback</w:t>
-      </w:r>
-      <w:r>
-        <w:rPr>
+        <w:t>属性，</w:t>
+      </w:r>
+      <w:r>
+        <w:rPr>
+          <w:rFonts w:hint="eastAsia"/>
           <w:color w:val="000000" w:themeColor="text1"/>
         </w:rPr>
-        <w:t>属性，</w:t>
-      </w:r>
-      <w:r>
-        <w:rPr>
-          <w:rFonts w:hint="eastAsia"/>
+        <w:t>未</w:t>
+      </w:r>
+      <w:r>
+        <w:rPr>
           <w:color w:val="000000" w:themeColor="text1"/>
         </w:rPr>
-        <w:t>未</w:t>
-      </w:r>
-      <w:r>
-        <w:rPr>
+        <w:t>成功回退；</w:t>
+      </w:r>
+      <w:r>
+        <w:rPr>
+          <w:rFonts w:hint="eastAsia"/>
           <w:color w:val="000000" w:themeColor="text1"/>
         </w:rPr>
-        <w:t>成功回退；</w:t>
-      </w:r>
-      <w:r>
-        <w:rPr>
-          <w:rFonts w:hint="eastAsia"/>
+        <w:t>而是显示</w:t>
+      </w:r>
+      <w:r>
+        <w:rPr>
           <w:color w:val="000000" w:themeColor="text1"/>
         </w:rPr>
-        <w:t>而是显示</w:t>
+        <w:t>服务器</w:t>
       </w:r>
       <w:r>
         <w:rPr>
           <w:color w:val="000000" w:themeColor="text1"/>
         </w:rPr>
-        <w:t>服务器</w:t>
-      </w:r>
-      <w:r>
+        <w:t>500</w:t>
+      </w:r>
+    </w:p>
+    <w:p>
+      <w:pPr>
+        <w:pStyle w:val="a4"/>
+        <w:ind w:left="360" w:firstLineChars="0" w:firstLine="0"/>
         <w:rPr>
           <w:color w:val="000000" w:themeColor="text1"/>
         </w:rPr>
-        <w:t>500</w:t>
-      </w:r>
-    </w:p>
-    <w:p>
-      <w:pPr>
-        <w:pStyle w:val="a4"/>
-        <w:ind w:left="360" w:firstLineChars="0" w:firstLine="0"/>
+      </w:pPr>
+      <w:r>
         <w:rPr>
           <w:color w:val="000000" w:themeColor="text1"/>
         </w:rPr>
-      </w:pPr>
+        <w:t>解决：</w:t>
+      </w:r>
       <w:r>
         <w:rPr>
           <w:color w:val="000000" w:themeColor="text1"/>
         </w:rPr>
-        <w:t>解决：</w:t>
-      </w:r>
-      <w:proofErr w:type="spellStart"/>
+        <w:t>yml</w:t>
+      </w:r>
       <w:r>
         <w:rPr>
           <w:color w:val="000000" w:themeColor="text1"/>
         </w:rPr>
-        <w:t>yml</w:t>
-      </w:r>
-      <w:proofErr w:type="spellEnd"/>
+        <w:t>配置文件中未启用</w:t>
+      </w:r>
       <w:r>
         <w:rPr>
           <w:color w:val="000000" w:themeColor="text1"/>
         </w:rPr>
-        <w:t>配置文件中未启用</w:t>
-      </w:r>
-      <w:proofErr w:type="spellStart"/>
-      <w:r>
-        <w:rPr>
-          <w:color w:val="000000" w:themeColor="text1"/>
-        </w:rPr>
         <w:t>hystrix</w:t>
       </w:r>
-      <w:proofErr w:type="spellEnd"/>
     </w:p>
     <w:p>
       <w:pPr>
@@ -3267,7 +3896,7 @@
                     </pic:cNvPicPr>
                   </pic:nvPicPr>
                   <pic:blipFill>
-                    <a:blip r:embed="rId11">
+                    <a:blip r:embed="rId16">
                       <a:extLst>
                         <a:ext uri="{28A0092B-C50C-407E-A947-70E740481C1C}">
                           <a14:useLocalDpi xmlns:a14="http://schemas.microsoft.com/office/drawing/2010/main" val="0"/>
@@ -3317,14 +3946,12 @@
         </w:rPr>
         <w:t>使用消息中间件</w:t>
       </w:r>
-      <w:proofErr w:type="spellStart"/>
       <w:r>
         <w:rPr>
           <w:color w:val="000000" w:themeColor="text1"/>
         </w:rPr>
         <w:t>RabbitMQ</w:t>
       </w:r>
-      <w:proofErr w:type="spellEnd"/>
       <w:r>
         <w:rPr>
           <w:color w:val="000000" w:themeColor="text1"/>
@@ -3355,7 +3982,7 @@
       <w:pPr>
         <w:pStyle w:val="2"/>
       </w:pPr>
-      <w:bookmarkStart w:id="6" w:name="_Toc510546792"/>
+      <w:bookmarkStart w:id="5" w:name="_Toc510634081"/>
       <w:r>
         <w:rPr>
           <w:rFonts w:hint="eastAsia"/>
@@ -3365,7 +3992,7 @@
       <w:r>
         <w:t>8</w:t>
       </w:r>
-      <w:bookmarkEnd w:id="6"/>
+      <w:bookmarkEnd w:id="5"/>
     </w:p>
     <w:p>
       <w:pPr>
@@ -3376,37 +4003,14 @@
         </w:numPr>
         <w:ind w:firstLineChars="0"/>
       </w:pPr>
-      <w:proofErr w:type="spellStart"/>
       <w:r>
         <w:t>ZuulApplication</w:t>
       </w:r>
-      <w:proofErr w:type="spellEnd"/>
       <w:r>
         <w:t>报错</w:t>
       </w:r>
-      <w:proofErr w:type="spellStart"/>
-      <w:r>
-        <w:t>java.lang.IllegalStateException</w:t>
-      </w:r>
-      <w:proofErr w:type="spellEnd"/>
-      <w:r>
-        <w:t>: Failed to load property source from location '</w:t>
-      </w:r>
-      <w:proofErr w:type="spellStart"/>
-      <w:r>
-        <w:t>classpath</w:t>
-      </w:r>
-      <w:proofErr w:type="spellEnd"/>
-      <w:r>
-        <w:t>:/</w:t>
-      </w:r>
-      <w:proofErr w:type="spellStart"/>
-      <w:r>
-        <w:t>application.yml</w:t>
-      </w:r>
-      <w:proofErr w:type="spellEnd"/>
-      <w:r>
-        <w:t>'</w:t>
+      <w:r>
+        <w:t>java.lang.IllegalStateException: Failed to load property source from location 'classpath:/application.yml'</w:t>
       </w:r>
     </w:p>
     <w:p>
@@ -3448,7 +4052,7 @@
                     </pic:cNvPicPr>
                   </pic:nvPicPr>
                   <pic:blipFill>
-                    <a:blip r:embed="rId12">
+                    <a:blip r:embed="rId17">
                       <a:extLst>
                         <a:ext uri="{28A0092B-C50C-407E-A947-70E740481C1C}">
                           <a14:useLocalDpi xmlns:a14="http://schemas.microsoft.com/office/drawing/2010/main" val="0"/>
@@ -3514,13 +4118,8 @@
         <w:t>版本号</w:t>
       </w:r>
       <w:r>
-        <w:t>;</w:t>
-      </w:r>
-      <w:proofErr w:type="spellStart"/>
-      <w:r>
-        <w:t>fileUpload</w:t>
-      </w:r>
-      <w:proofErr w:type="spellEnd"/>
+        <w:t>;fileUpload</w:t>
+      </w:r>
       <w:r>
         <w:t>也要注意版本号的问题</w:t>
       </w:r>
@@ -3544,26 +4143,10 @@
         <w:ind w:left="360" w:firstLineChars="0" w:firstLine="0"/>
       </w:pPr>
       <w:r>
-        <w:t>{"timestamp":1522639187550,"status":400,"error":"Bad Request","exception":"</w:t>
-      </w:r>
-      <w:proofErr w:type="gramStart"/>
-      <w:r>
-        <w:t>org.springframework.web.multipart</w:t>
-      </w:r>
-      <w:proofErr w:type="gramEnd"/>
-      <w:r>
-        <w:t>.support.MissingServletRequestPartException","message":"Required request part 'file' is</w:t>
-      </w:r>
-      <w:r>
-        <w:t xml:space="preserve"> not </w:t>
-      </w:r>
-      <w:proofErr w:type="spellStart"/>
-      <w:r>
-        <w:t>present","path</w:t>
-      </w:r>
-      <w:proofErr w:type="spellEnd"/>
-      <w:r>
-        <w:t>":"/upload"}</w:t>
+        <w:t>{"timestamp":1522639187550,"status":400,"error":"Bad Request","exception":"org.springframework.web.multipart.support.MissingServletRequestPartException","message":"Required request part 'file' is</w:t>
+      </w:r>
+      <w:r>
+        <w:t xml:space="preserve"> not present","path":"/upload"}</w:t>
       </w:r>
     </w:p>
     <w:p>
@@ -3596,13 +4179,8 @@
         </w:numPr>
         <w:ind w:firstLineChars="0"/>
       </w:pPr>
-      <w:proofErr w:type="spellStart"/>
-      <w:r>
-        <w:t>zuul</w:t>
-      </w:r>
-      <w:proofErr w:type="spellEnd"/>
-      <w:r>
-        <w:t xml:space="preserve"> </w:t>
+      <w:r>
+        <w:t xml:space="preserve">zuul </w:t>
       </w:r>
       <w:r>
         <w:rPr>
@@ -3613,34 +4191,17 @@
       <w:r>
         <w:t>运行时报错：</w:t>
       </w:r>
-      <w:proofErr w:type="spellStart"/>
-      <w:r>
-        <w:t>java.lang.reflect.UndeclaredThrowableException</w:t>
-      </w:r>
-      <w:proofErr w:type="spellEnd"/>
-      <w:r>
-        <w:t>: Failed to invoke event listener method</w:t>
-      </w:r>
-    </w:p>
-    <w:p>
-      <w:pPr>
-        <w:rPr>
-          <w:rFonts w:hint="eastAsia"/>
-        </w:rPr>
-      </w:pPr>
+      <w:r>
+        <w:t>java.lang.reflect.UndeclaredThrowableException: Failed to invoke event listener method</w:t>
+      </w:r>
     </w:p>
     <w:p/>
-    <w:p>
-      <w:pPr>
-        <w:rPr>
-          <w:rFonts w:hint="eastAsia"/>
-        </w:rPr>
-      </w:pPr>
-    </w:p>
+    <w:p/>
     <w:p>
       <w:pPr>
         <w:pStyle w:val="2"/>
       </w:pPr>
+      <w:bookmarkStart w:id="6" w:name="_Toc510634082"/>
       <w:r>
         <w:rPr>
           <w:rFonts w:hint="eastAsia"/>
@@ -3650,6 +4211,7 @@
       <w:r>
         <w:t>9</w:t>
       </w:r>
+      <w:bookmarkEnd w:id="6"/>
     </w:p>
     <w:p>
       <w:pPr>
@@ -3659,20 +4221,189 @@
           <w:numId w:val="4"/>
         </w:numPr>
         <w:ind w:firstLineChars="0"/>
-        <w:rPr>
-          <w:rFonts w:hint="eastAsia"/>
-        </w:rPr>
       </w:pPr>
       <w:r>
         <w:t>访问远程仓库时出错：</w:t>
       </w:r>
-      <w:proofErr w:type="spellStart"/>
-      <w:r>
-        <w:t>org.eclipse.jgit.errors.NoRemoteRepositoryException</w:t>
-      </w:r>
-      <w:proofErr w:type="spellEnd"/>
-      <w:r>
-        <w:t xml:space="preserve">: </w:t>
+      <w:r>
+        <w:t xml:space="preserve">org.eclipse.jgit.errors.NoRemoteRepositoryException: </w:t>
+      </w:r>
+    </w:p>
+    <w:p>
+      <w:pPr>
+        <w:pStyle w:val="a4"/>
+        <w:ind w:left="360" w:firstLineChars="0" w:firstLine="0"/>
+      </w:pPr>
+      <w:r>
+        <w:t>解决：</w:t>
+      </w:r>
+      <w:r>
+        <w:t>原本以为</w:t>
+      </w:r>
+      <w:r>
+        <w:rPr>
+          <w:rFonts w:hint="eastAsia"/>
+        </w:rPr>
+        <w:t>github</w:t>
+      </w:r>
+      <w:r>
+        <w:t>地址不能配置</w:t>
+      </w:r>
+      <w:r>
+        <w:t xml:space="preserve">config </w:t>
+      </w:r>
+      <w:r>
+        <w:rPr>
+          <w:rFonts w:hint="eastAsia"/>
+        </w:rPr>
+        <w:t>server</w:t>
+      </w:r>
+      <w:r>
+        <w:t>，</w:t>
+      </w:r>
+      <w:r>
+        <w:rPr>
+          <w:rFonts w:hint="eastAsia"/>
+        </w:rPr>
+        <w:t>实际上是可以的</w:t>
+      </w:r>
+      <w:r>
+        <w:t>；</w:t>
+      </w:r>
+      <w:r>
+        <w:rPr>
+          <w:rFonts w:hint="eastAsia"/>
+        </w:rPr>
+        <w:t>配置地址</w:t>
+      </w:r>
+      <w:r>
+        <w:t>应该是整体项目地址，</w:t>
+      </w:r>
+      <w:r>
+        <w:rPr>
+          <w:rFonts w:hint="eastAsia"/>
+        </w:rPr>
+        <w:t>因为</w:t>
+      </w:r>
+      <w:r>
+        <w:t>新添加的配置文件位于根目录下；只</w:t>
+      </w:r>
+      <w:r>
+        <w:rPr>
+          <w:rFonts w:hint="eastAsia"/>
+        </w:rPr>
+        <w:t>是</w:t>
+      </w:r>
+      <w:r>
+        <w:t>加载时间比较慢；</w:t>
+      </w:r>
+    </w:p>
+    <w:p>
+      <w:pPr>
+        <w:pStyle w:val="a4"/>
+        <w:ind w:left="360" w:firstLineChars="0" w:firstLine="0"/>
+      </w:pPr>
+      <w:r>
+        <w:rPr>
+          <w:noProof/>
+        </w:rPr>
+        <w:drawing>
+          <wp:inline distT="0" distB="0" distL="0" distR="0" wp14:anchorId="3F6591D6" wp14:editId="44829729">
+            <wp:extent cx="5270500" cy="1206500"/>
+            <wp:effectExtent l="0" t="0" r="12700" b="12700"/>
+            <wp:docPr id="9" name="图片 9" descr="../../屏幕快照%202018-04-04%20下午5.21.28.png"/>
+            <wp:cNvGraphicFramePr>
+              <a:graphicFrameLocks xmlns:a="http://schemas.openxmlformats.org/drawingml/2006/main" noChangeAspect="1"/>
+            </wp:cNvGraphicFramePr>
+            <a:graphic xmlns:a="http://schemas.openxmlformats.org/drawingml/2006/main">
+              <a:graphicData uri="http://schemas.openxmlformats.org/drawingml/2006/picture">
+                <pic:pic xmlns:pic="http://schemas.openxmlformats.org/drawingml/2006/picture">
+                  <pic:nvPicPr>
+                    <pic:cNvPr id="0" name="Picture 3" descr="../../屏幕快照%202018-04-04%20下午5.21.28.png"/>
+                    <pic:cNvPicPr>
+                      <a:picLocks noChangeAspect="1" noChangeArrowheads="1"/>
+                    </pic:cNvPicPr>
+                  </pic:nvPicPr>
+                  <pic:blipFill>
+                    <a:blip r:embed="rId18">
+                      <a:extLst>
+                        <a:ext uri="{28A0092B-C50C-407E-A947-70E740481C1C}">
+                          <a14:useLocalDpi xmlns:a14="http://schemas.microsoft.com/office/drawing/2010/main" val="0"/>
+                        </a:ext>
+                      </a:extLst>
+                    </a:blip>
+                    <a:srcRect/>
+                    <a:stretch>
+                      <a:fillRect/>
+                    </a:stretch>
+                  </pic:blipFill>
+                  <pic:spPr bwMode="auto">
+                    <a:xfrm>
+                      <a:off x="0" y="0"/>
+                      <a:ext cx="5270500" cy="1206500"/>
+                    </a:xfrm>
+                    <a:prstGeom prst="rect">
+                      <a:avLst/>
+                    </a:prstGeom>
+                    <a:noFill/>
+                    <a:ln>
+                      <a:noFill/>
+                    </a:ln>
+                  </pic:spPr>
+                </pic:pic>
+              </a:graphicData>
+            </a:graphic>
+          </wp:inline>
+        </w:drawing>
+      </w:r>
+    </w:p>
+    <w:p>
+      <w:pPr>
+        <w:pStyle w:val="a4"/>
+        <w:ind w:left="360" w:firstLineChars="0" w:firstLine="0"/>
+      </w:pPr>
+      <w:r>
+        <w:t>只有在</w:t>
+      </w:r>
+      <w:r>
+        <w:t>master</w:t>
+      </w:r>
+      <w:r>
+        <w:t>分</w:t>
+      </w:r>
+      <w:r>
+        <w:rPr>
+          <w:rFonts w:hint="eastAsia"/>
+        </w:rPr>
+        <w:t>支下</w:t>
+      </w:r>
+      <w:r>
+        <w:t>可以访问：</w:t>
+      </w:r>
+    </w:p>
+    <w:p>
+      <w:r>
+        <w:t xml:space="preserve">   </w:t>
+      </w:r>
+      <w:hyperlink r:id="rId19" w:history="1">
+        <w:r>
+          <w:rPr>
+            <w:rStyle w:val="a3"/>
+          </w:rPr>
+          <w:t>http://localhost:8080/config-label-v2.0/microservice-foo/dev</w:t>
+        </w:r>
+      </w:hyperlink>
+      <w:r>
+        <w:t>（</w:t>
+      </w:r>
+      <w:r>
+        <w:rPr>
+          <w:rFonts w:hint="eastAsia"/>
+        </w:rPr>
+        <w:t>报错</w:t>
+      </w:r>
+      <w:r>
+        <w:t>）</w:t>
       </w:r>
     </w:p>
     <w:p>
@@ -3700,21 +4431,6 @@
         <w:t xml:space="preserve"> /Library/JAVA/…</w:t>
       </w:r>
     </w:p>
-    <w:p/>
-    <w:p>
-      <w:pPr>
-        <w:pStyle w:val="2"/>
-      </w:pPr>
-      <w:r>
-        <w:rPr>
-          <w:rFonts w:hint="eastAsia"/>
-        </w:rPr>
-        <w:t>Chapter</w:t>
-      </w:r>
-      <w:r>
-        <w:t>10</w:t>
-      </w:r>
-    </w:p>
     <w:p>
       <w:pPr>
         <w:pStyle w:val="a4"/>
@@ -3723,6 +4439,473 @@
           <w:numId w:val="4"/>
         </w:numPr>
         <w:ind w:firstLineChars="0"/>
+      </w:pPr>
+      <w:r>
+        <w:t>跟踪总线事件</w:t>
+      </w:r>
+      <w:r>
+        <w:rPr>
+          <w:rFonts w:hint="eastAsia"/>
+        </w:rPr>
+        <w:t>时</w:t>
+      </w:r>
+      <w:r>
+        <w:t>，</w:t>
+      </w:r>
+      <w:r>
+        <w:rPr>
+          <w:rFonts w:hint="eastAsia"/>
+        </w:rPr>
+        <w:t>访问</w:t>
+      </w:r>
+      <w:r>
+        <w:t>/bus/refresh</w:t>
+      </w:r>
+      <w:r>
+        <w:t>端点，</w:t>
+      </w:r>
+      <w:r>
+        <w:t>/</w:t>
+      </w:r>
+      <w:r>
+        <w:rPr>
+          <w:rFonts w:hint="eastAsia"/>
+        </w:rPr>
+        <w:t>trace</w:t>
+      </w:r>
+      <w:r>
+        <w:t>页面报错</w:t>
+      </w:r>
+    </w:p>
+    <w:p>
+      <w:pPr>
+        <w:pStyle w:val="a4"/>
+        <w:ind w:left="360" w:firstLineChars="0" w:firstLine="0"/>
+      </w:pPr>
+      <w:r>
+        <w:t>解决：</w:t>
+      </w:r>
+      <w:r>
+        <w:rPr>
+          <w:rFonts w:hint="eastAsia"/>
+        </w:rPr>
+        <w:t>设置</w:t>
+      </w:r>
+      <w:r>
+        <w:t>spring.cloud.bus.trace.enabled=true</w:t>
+      </w:r>
+    </w:p>
+    <w:p>
+      <w:pPr>
+        <w:pStyle w:val="a4"/>
+        <w:numPr>
+          <w:ilvl w:val="0"/>
+          <w:numId w:val="4"/>
+        </w:numPr>
+        <w:ind w:firstLineChars="0"/>
+      </w:pPr>
+      <w:r>
+        <w:t xml:space="preserve">Spring </w:t>
+      </w:r>
+      <w:r>
+        <w:rPr>
+          <w:rFonts w:hint="eastAsia"/>
+        </w:rPr>
+        <w:t>Cloud</w:t>
+      </w:r>
+      <w:r>
+        <w:t xml:space="preserve"> </w:t>
+      </w:r>
+      <w:r>
+        <w:rPr>
+          <w:rFonts w:hint="eastAsia"/>
+        </w:rPr>
+        <w:t>Config</w:t>
+      </w:r>
+      <w:r>
+        <w:t>与</w:t>
+      </w:r>
+      <w:r>
+        <w:t>Eureka</w:t>
+      </w:r>
+      <w:r>
+        <w:t>：</w:t>
+      </w:r>
+      <w:r>
+        <w:rPr>
+          <w:rFonts w:hint="eastAsia"/>
+        </w:rPr>
+        <w:t>利用</w:t>
+      </w:r>
+      <w:r>
+        <w:t>微服务</w:t>
+      </w:r>
+      <w:r>
+        <w:rPr>
+          <w:rFonts w:hint="eastAsia"/>
+        </w:rPr>
+        <w:t>指定</w:t>
+      </w:r>
+      <w:r>
+        <w:t xml:space="preserve">Config </w:t>
+      </w:r>
+      <w:r>
+        <w:rPr>
+          <w:rFonts w:hint="eastAsia"/>
+        </w:rPr>
+        <w:t>Server</w:t>
+      </w:r>
+      <w:r>
+        <w:t>地址，</w:t>
+      </w:r>
+      <w:r>
+        <w:rPr>
+          <w:rFonts w:hint="eastAsia"/>
+        </w:rPr>
+        <w:t>无法</w:t>
+      </w:r>
+      <w:r>
+        <w:t>利用服务发现组件的优势；</w:t>
+      </w:r>
+      <w:r>
+        <w:rPr>
+          <w:rFonts w:hint="eastAsia"/>
+        </w:rPr>
+        <w:t>所以</w:t>
+      </w:r>
+      <w:r>
+        <w:t>可以注册到</w:t>
+      </w:r>
+      <w:r>
+        <w:t xml:space="preserve">Eureka </w:t>
+      </w:r>
+      <w:r>
+        <w:rPr>
+          <w:rFonts w:hint="eastAsia"/>
+        </w:rPr>
+        <w:t>Server</w:t>
+      </w:r>
+      <w:r>
+        <w:t>上。</w:t>
+      </w:r>
+    </w:p>
+    <w:p/>
+    <w:p>
+      <w:pPr>
+        <w:pStyle w:val="2"/>
+      </w:pPr>
+      <w:bookmarkStart w:id="7" w:name="_Toc510634083"/>
+      <w:r>
+        <w:rPr>
+          <w:rFonts w:hint="eastAsia"/>
+        </w:rPr>
+        <w:t>Chapter</w:t>
+      </w:r>
+      <w:r>
+        <w:t>10</w:t>
+      </w:r>
+      <w:bookmarkEnd w:id="7"/>
+    </w:p>
+    <w:p>
+      <w:pPr>
+        <w:pStyle w:val="a4"/>
+        <w:numPr>
+          <w:ilvl w:val="0"/>
+          <w:numId w:val="4"/>
+        </w:numPr>
+        <w:ind w:firstLineChars="0"/>
+      </w:pPr>
+      <w:r>
+        <w:t>微服务整合</w:t>
+      </w:r>
+      <w:r>
+        <w:t>Zipkin</w:t>
+      </w:r>
+      <w:r>
+        <w:t>报错：</w:t>
+      </w:r>
+      <w:r>
+        <w:t>java.lang.IllegalArgumentException: URI is not absolute</w:t>
+      </w:r>
+    </w:p>
+    <w:p>
+      <w:pPr>
+        <w:pStyle w:val="a4"/>
+        <w:ind w:left="360" w:firstLineChars="0" w:firstLine="0"/>
+      </w:pPr>
+      <w:r>
+        <w:t>解决：</w:t>
+      </w:r>
+      <w:r>
+        <w:t>userServiceUrl</w:t>
+      </w:r>
+      <w:r>
+        <w:t>映射问题；</w:t>
+      </w:r>
+      <w:r>
+        <w:rPr>
+          <w:rFonts w:hint="eastAsia"/>
+        </w:rPr>
+        <w:t>改为</w:t>
+      </w:r>
+      <w:r>
+        <w:t>硬编码可以通过，</w:t>
+      </w:r>
+    </w:p>
+    <w:p>
+      <w:pPr>
+        <w:pStyle w:val="a4"/>
+        <w:ind w:left="360" w:firstLineChars="0" w:firstLine="0"/>
+      </w:pPr>
+      <w:r>
+        <w:rPr>
+          <w:noProof/>
+        </w:rPr>
+        <w:drawing>
+          <wp:inline distT="0" distB="0" distL="0" distR="0" wp14:anchorId="76778645" wp14:editId="51978EE7">
+            <wp:extent cx="5270500" cy="990600"/>
+            <wp:effectExtent l="0" t="0" r="12700" b="0"/>
+            <wp:docPr id="6" name="图片 6" descr="../../屏幕快照%202018-04-04%20上午11.02.51.png"/>
+            <wp:cNvGraphicFramePr>
+              <a:graphicFrameLocks xmlns:a="http://schemas.openxmlformats.org/drawingml/2006/main" noChangeAspect="1"/>
+            </wp:cNvGraphicFramePr>
+            <a:graphic xmlns:a="http://schemas.openxmlformats.org/drawingml/2006/main">
+              <a:graphicData uri="http://schemas.openxmlformats.org/drawingml/2006/picture">
+                <pic:pic xmlns:pic="http://schemas.openxmlformats.org/drawingml/2006/picture">
+                  <pic:nvPicPr>
+                    <pic:cNvPr id="0" name="Picture 1" descr="../../屏幕快照%202018-04-04%20上午11.02.51.png"/>
+                    <pic:cNvPicPr>
+                      <a:picLocks noChangeAspect="1" noChangeArrowheads="1"/>
+                    </pic:cNvPicPr>
+                  </pic:nvPicPr>
+                  <pic:blipFill>
+                    <a:blip r:embed="rId20">
+                      <a:extLst>
+                        <a:ext uri="{28A0092B-C50C-407E-A947-70E740481C1C}">
+                          <a14:useLocalDpi xmlns:a14="http://schemas.microsoft.com/office/drawing/2010/main" val="0"/>
+                        </a:ext>
+                      </a:extLst>
+                    </a:blip>
+                    <a:srcRect/>
+                    <a:stretch>
+                      <a:fillRect/>
+                    </a:stretch>
+                  </pic:blipFill>
+                  <pic:spPr bwMode="auto">
+                    <a:xfrm>
+                      <a:off x="0" y="0"/>
+                      <a:ext cx="5270500" cy="990600"/>
+                    </a:xfrm>
+                    <a:prstGeom prst="rect">
+                      <a:avLst/>
+                    </a:prstGeom>
+                    <a:noFill/>
+                    <a:ln>
+                      <a:noFill/>
+                    </a:ln>
+                  </pic:spPr>
+                </pic:pic>
+              </a:graphicData>
+            </a:graphic>
+          </wp:inline>
+        </w:drawing>
+      </w:r>
+    </w:p>
+    <w:p>
+      <w:pPr>
+        <w:pStyle w:val="a4"/>
+        <w:numPr>
+          <w:ilvl w:val="0"/>
+          <w:numId w:val="4"/>
+        </w:numPr>
+        <w:ind w:firstLineChars="0"/>
+      </w:pPr>
+      <w:r>
+        <w:t>Spring Cloud Sleuth</w:t>
+      </w:r>
+      <w:r>
+        <w:t>与</w:t>
+      </w:r>
+      <w:r>
+        <w:t>Zipkin</w:t>
+      </w:r>
+      <w:r>
+        <w:t>配合使用</w:t>
+      </w:r>
+    </w:p>
+    <w:p>
+      <w:r>
+        <w:rPr>
+          <w:noProof/>
+        </w:rPr>
+        <w:drawing>
+          <wp:inline distT="0" distB="0" distL="0" distR="0" wp14:anchorId="1965F9EE" wp14:editId="3D8E31BE">
+            <wp:extent cx="5270500" cy="1562100"/>
+            <wp:effectExtent l="0" t="0" r="12700" b="12700"/>
+            <wp:docPr id="10" name="图片 10" descr="../../屏幕快照%202018-04-04%20下午7.23.40.png"/>
+            <wp:cNvGraphicFramePr>
+              <a:graphicFrameLocks xmlns:a="http://schemas.openxmlformats.org/drawingml/2006/main" noChangeAspect="1"/>
+            </wp:cNvGraphicFramePr>
+            <a:graphic xmlns:a="http://schemas.openxmlformats.org/drawingml/2006/main">
+              <a:graphicData uri="http://schemas.openxmlformats.org/drawingml/2006/picture">
+                <pic:pic xmlns:pic="http://schemas.openxmlformats.org/drawingml/2006/picture">
+                  <pic:nvPicPr>
+                    <pic:cNvPr id="0" name="Picture 4" descr="../../屏幕快照%202018-04-04%20下午7.23.40.png"/>
+                    <pic:cNvPicPr>
+                      <a:picLocks noChangeAspect="1" noChangeArrowheads="1"/>
+                    </pic:cNvPicPr>
+                  </pic:nvPicPr>
+                  <pic:blipFill>
+                    <a:blip r:embed="rId21">
+                      <a:extLst>
+                        <a:ext uri="{28A0092B-C50C-407E-A947-70E740481C1C}">
+                          <a14:useLocalDpi xmlns:a14="http://schemas.microsoft.com/office/drawing/2010/main" val="0"/>
+                        </a:ext>
+                      </a:extLst>
+                    </a:blip>
+                    <a:srcRect/>
+                    <a:stretch>
+                      <a:fillRect/>
+                    </a:stretch>
+                  </pic:blipFill>
+                  <pic:spPr bwMode="auto">
+                    <a:xfrm>
+                      <a:off x="0" y="0"/>
+                      <a:ext cx="5270500" cy="1562100"/>
+                    </a:xfrm>
+                    <a:prstGeom prst="rect">
+                      <a:avLst/>
+                    </a:prstGeom>
+                    <a:noFill/>
+                    <a:ln>
+                      <a:noFill/>
+                    </a:ln>
+                  </pic:spPr>
+                </pic:pic>
+              </a:graphicData>
+            </a:graphic>
+          </wp:inline>
+        </w:drawing>
+      </w:r>
+    </w:p>
+    <w:p>
+      <w:pPr>
+        <w:rPr>
+          <w:rFonts w:hint="eastAsia"/>
+        </w:rPr>
+      </w:pPr>
+    </w:p>
+    <w:p>
+      <w:pPr>
+        <w:pStyle w:val="2"/>
+      </w:pPr>
+      <w:bookmarkStart w:id="8" w:name="_Toc510634084"/>
+      <w:r>
+        <w:rPr>
+          <w:rFonts w:hint="eastAsia"/>
+        </w:rPr>
+        <w:t>Chapter</w:t>
+      </w:r>
+      <w:r>
+        <w:t xml:space="preserve">11 </w:t>
+      </w:r>
+      <w:r>
+        <w:rPr>
+          <w:rFonts w:hint="eastAsia"/>
+        </w:rPr>
+        <w:t>Spring</w:t>
+      </w:r>
+      <w:r>
+        <w:t xml:space="preserve"> </w:t>
+      </w:r>
+      <w:r>
+        <w:rPr>
+          <w:rFonts w:hint="eastAsia"/>
+        </w:rPr>
+        <w:t>Cloud</w:t>
+      </w:r>
+      <w:r>
+        <w:t>常见问题与总结</w:t>
+      </w:r>
+      <w:bookmarkEnd w:id="8"/>
+    </w:p>
+    <w:p>
+      <w:pPr>
+        <w:pStyle w:val="a4"/>
+        <w:numPr>
+          <w:ilvl w:val="0"/>
+          <w:numId w:val="4"/>
+        </w:numPr>
+        <w:ind w:firstLineChars="0"/>
+      </w:pPr>
+      <w:r>
+        <w:rPr>
+          <w:rFonts w:hint="eastAsia"/>
+        </w:rPr>
+        <w:t>Eureka</w:t>
+      </w:r>
+      <w:r>
+        <w:t>、</w:t>
+      </w:r>
+      <w:r>
+        <w:rPr>
+          <w:rFonts w:hint="eastAsia"/>
+        </w:rPr>
+        <w:t>Hystrix</w:t>
+      </w:r>
+      <w:r>
+        <w:t>／</w:t>
+      </w:r>
+      <w:r>
+        <w:rPr>
+          <w:rFonts w:hint="eastAsia"/>
+        </w:rPr>
+        <w:t>Feign</w:t>
+      </w:r>
+      <w:r>
+        <w:t>、</w:t>
+      </w:r>
+      <w:r>
+        <w:rPr>
+          <w:rFonts w:hint="eastAsia"/>
+        </w:rPr>
+        <w:t>Turbine</w:t>
+      </w:r>
+      <w:r>
+        <w:t>、</w:t>
+      </w:r>
+      <w:r>
+        <w:rPr>
+          <w:rFonts w:hint="eastAsia"/>
+        </w:rPr>
+        <w:t>Spring</w:t>
+      </w:r>
+      <w:r>
+        <w:t xml:space="preserve"> </w:t>
+      </w:r>
+      <w:r>
+        <w:rPr>
+          <w:rFonts w:hint="eastAsia"/>
+        </w:rPr>
+        <w:t>Cloud</w:t>
+      </w:r>
+      <w:r>
+        <w:t>的常见错误，</w:t>
+      </w:r>
+      <w:r>
+        <w:rPr>
+          <w:rFonts w:hint="eastAsia"/>
+        </w:rPr>
+        <w:t>无代码问题</w:t>
+      </w:r>
+      <w:r>
+        <w:t>；</w:t>
+      </w:r>
+      <w:bookmarkStart w:id="9" w:name="_GoBack"/>
+      <w:bookmarkEnd w:id="9"/>
+    </w:p>
+    <w:p>
+      <w:pPr>
         <w:rPr>
           <w:rFonts w:hint="eastAsia"/>
         </w:rPr>
@@ -3898,6 +5081,95 @@
     </w:lvl>
   </w:abstractNum>
   <w:abstractNum w:abstractNumId="1">
+    <w:nsid w:val="093B5FE5"/>
+    <w:multiLevelType w:val="hybridMultilevel"/>
+    <w:tmpl w:val="BE3E083A"/>
+    <w:lvl w:ilvl="0" w:tplc="F37A594A">
+      <w:start w:val="1"/>
+      <w:numFmt w:val="decimal"/>
+      <w:lvlText w:val="%1）"/>
+      <w:lvlJc w:val="left"/>
+      <w:pPr>
+        <w:ind w:left="720" w:hanging="360"/>
+      </w:pPr>
+      <w:rPr>
+        <w:rFonts w:hint="default"/>
+      </w:rPr>
+    </w:lvl>
+    <w:lvl w:ilvl="1" w:tplc="04090019" w:tentative="1">
+      <w:start w:val="1"/>
+      <w:numFmt w:val="lowerLetter"/>
+      <w:lvlText w:val="%2)"/>
+      <w:lvlJc w:val="left"/>
+      <w:pPr>
+        <w:ind w:left="1320" w:hanging="480"/>
+      </w:pPr>
+    </w:lvl>
+    <w:lvl w:ilvl="2" w:tplc="0409001B" w:tentative="1">
+      <w:start w:val="1"/>
+      <w:numFmt w:val="lowerRoman"/>
+      <w:lvlText w:val="%3."/>
+      <w:lvlJc w:val="right"/>
+      <w:pPr>
+        <w:ind w:left="1800" w:hanging="480"/>
+      </w:pPr>
+    </w:lvl>
+    <w:lvl w:ilvl="3" w:tplc="0409000F" w:tentative="1">
+      <w:start w:val="1"/>
+      <w:numFmt w:val="decimal"/>
+      <w:lvlText w:val="%4."/>
+      <w:lvlJc w:val="left"/>
+      <w:pPr>
+        <w:ind w:left="2280" w:hanging="480"/>
+      </w:pPr>
+    </w:lvl>
+    <w:lvl w:ilvl="4" w:tplc="04090019" w:tentative="1">
+      <w:start w:val="1"/>
+      <w:numFmt w:val="lowerLetter"/>
+      <w:lvlText w:val="%5)"/>
+      <w:lvlJc w:val="left"/>
+      <w:pPr>
+        <w:ind w:left="2760" w:hanging="480"/>
+      </w:pPr>
+    </w:lvl>
+    <w:lvl w:ilvl="5" w:tplc="0409001B" w:tentative="1">
+      <w:start w:val="1"/>
+      <w:numFmt w:val="lowerRoman"/>
+      <w:lvlText w:val="%6."/>
+      <w:lvlJc w:val="right"/>
+      <w:pPr>
+        <w:ind w:left="3240" w:hanging="480"/>
+      </w:pPr>
+    </w:lvl>
+    <w:lvl w:ilvl="6" w:tplc="0409000F" w:tentative="1">
+      <w:start w:val="1"/>
+      <w:numFmt w:val="decimal"/>
+      <w:lvlText w:val="%7."/>
+      <w:lvlJc w:val="left"/>
+      <w:pPr>
+        <w:ind w:left="3720" w:hanging="480"/>
+      </w:pPr>
+    </w:lvl>
+    <w:lvl w:ilvl="7" w:tplc="04090019" w:tentative="1">
+      <w:start w:val="1"/>
+      <w:numFmt w:val="lowerLetter"/>
+      <w:lvlText w:val="%8)"/>
+      <w:lvlJc w:val="left"/>
+      <w:pPr>
+        <w:ind w:left="4200" w:hanging="480"/>
+      </w:pPr>
+    </w:lvl>
+    <w:lvl w:ilvl="8" w:tplc="0409001B" w:tentative="1">
+      <w:start w:val="1"/>
+      <w:numFmt w:val="lowerRoman"/>
+      <w:lvlText w:val="%9."/>
+      <w:lvlJc w:val="right"/>
+      <w:pPr>
+        <w:ind w:left="4680" w:hanging="480"/>
+      </w:pPr>
+    </w:lvl>
+  </w:abstractNum>
+  <w:abstractNum w:abstractNumId="2">
     <w:nsid w:val="101062BB"/>
     <w:multiLevelType w:val="hybridMultilevel"/>
     <w:tmpl w:val="EC74DA18"/>
@@ -4010,7 +5282,7 @@
       </w:rPr>
     </w:lvl>
   </w:abstractNum>
-  <w:abstractNum w:abstractNumId="2">
+  <w:abstractNum w:abstractNumId="3">
     <w:nsid w:val="1FCD36C2"/>
     <w:multiLevelType w:val="hybridMultilevel"/>
     <w:tmpl w:val="E3A854F8"/>
@@ -4123,7 +5395,7 @@
       </w:rPr>
     </w:lvl>
   </w:abstractNum>
-  <w:abstractNum w:abstractNumId="3">
+  <w:abstractNum w:abstractNumId="4">
     <w:nsid w:val="24FB6AC1"/>
     <w:multiLevelType w:val="multilevel"/>
     <w:tmpl w:val="69762C98"/>
@@ -4272,7 +5544,7 @@
       </w:rPr>
     </w:lvl>
   </w:abstractNum>
-  <w:abstractNum w:abstractNumId="4">
+  <w:abstractNum w:abstractNumId="5">
     <w:nsid w:val="29514403"/>
     <w:multiLevelType w:val="hybridMultilevel"/>
     <w:tmpl w:val="FCD88980"/>
@@ -4361,7 +5633,7 @@
       </w:pPr>
     </w:lvl>
   </w:abstractNum>
-  <w:abstractNum w:abstractNumId="5">
+  <w:abstractNum w:abstractNumId="6">
     <w:nsid w:val="4BFC4224"/>
     <w:multiLevelType w:val="hybridMultilevel"/>
     <w:tmpl w:val="CF381EC2"/>
@@ -4450,7 +5722,96 @@
       </w:pPr>
     </w:lvl>
   </w:abstractNum>
-  <w:abstractNum w:abstractNumId="6">
+  <w:abstractNum w:abstractNumId="7">
+    <w:nsid w:val="55031ABD"/>
+    <w:multiLevelType w:val="hybridMultilevel"/>
+    <w:tmpl w:val="275EAECA"/>
+    <w:lvl w:ilvl="0" w:tplc="59683F4E">
+      <w:start w:val="1"/>
+      <w:numFmt w:val="decimal"/>
+      <w:lvlText w:val="%1）"/>
+      <w:lvlJc w:val="left"/>
+      <w:pPr>
+        <w:ind w:left="720" w:hanging="360"/>
+      </w:pPr>
+      <w:rPr>
+        <w:rFonts w:hint="default"/>
+      </w:rPr>
+    </w:lvl>
+    <w:lvl w:ilvl="1" w:tplc="04090019" w:tentative="1">
+      <w:start w:val="1"/>
+      <w:numFmt w:val="lowerLetter"/>
+      <w:lvlText w:val="%2)"/>
+      <w:lvlJc w:val="left"/>
+      <w:pPr>
+        <w:ind w:left="1320" w:hanging="480"/>
+      </w:pPr>
+    </w:lvl>
+    <w:lvl w:ilvl="2" w:tplc="0409001B" w:tentative="1">
+      <w:start w:val="1"/>
+      <w:numFmt w:val="lowerRoman"/>
+      <w:lvlText w:val="%3."/>
+      <w:lvlJc w:val="right"/>
+      <w:pPr>
+        <w:ind w:left="1800" w:hanging="480"/>
+      </w:pPr>
+    </w:lvl>
+    <w:lvl w:ilvl="3" w:tplc="0409000F" w:tentative="1">
+      <w:start w:val="1"/>
+      <w:numFmt w:val="decimal"/>
+      <w:lvlText w:val="%4."/>
+      <w:lvlJc w:val="left"/>
+      <w:pPr>
+        <w:ind w:left="2280" w:hanging="480"/>
+      </w:pPr>
+    </w:lvl>
+    <w:lvl w:ilvl="4" w:tplc="04090019" w:tentative="1">
+      <w:start w:val="1"/>
+      <w:numFmt w:val="lowerLetter"/>
+      <w:lvlText w:val="%5)"/>
+      <w:lvlJc w:val="left"/>
+      <w:pPr>
+        <w:ind w:left="2760" w:hanging="480"/>
+      </w:pPr>
+    </w:lvl>
+    <w:lvl w:ilvl="5" w:tplc="0409001B" w:tentative="1">
+      <w:start w:val="1"/>
+      <w:numFmt w:val="lowerRoman"/>
+      <w:lvlText w:val="%6."/>
+      <w:lvlJc w:val="right"/>
+      <w:pPr>
+        <w:ind w:left="3240" w:hanging="480"/>
+      </w:pPr>
+    </w:lvl>
+    <w:lvl w:ilvl="6" w:tplc="0409000F" w:tentative="1">
+      <w:start w:val="1"/>
+      <w:numFmt w:val="decimal"/>
+      <w:lvlText w:val="%7."/>
+      <w:lvlJc w:val="left"/>
+      <w:pPr>
+        <w:ind w:left="3720" w:hanging="480"/>
+      </w:pPr>
+    </w:lvl>
+    <w:lvl w:ilvl="7" w:tplc="04090019" w:tentative="1">
+      <w:start w:val="1"/>
+      <w:numFmt w:val="lowerLetter"/>
+      <w:lvlText w:val="%8)"/>
+      <w:lvlJc w:val="left"/>
+      <w:pPr>
+        <w:ind w:left="4200" w:hanging="480"/>
+      </w:pPr>
+    </w:lvl>
+    <w:lvl w:ilvl="8" w:tplc="0409001B" w:tentative="1">
+      <w:start w:val="1"/>
+      <w:numFmt w:val="lowerRoman"/>
+      <w:lvlText w:val="%9."/>
+      <w:lvlJc w:val="right"/>
+      <w:pPr>
+        <w:ind w:left="4680" w:hanging="480"/>
+      </w:pPr>
+    </w:lvl>
+  </w:abstractNum>
+  <w:abstractNum w:abstractNumId="8">
     <w:nsid w:val="5B3B2E95"/>
     <w:multiLevelType w:val="hybridMultilevel"/>
     <w:tmpl w:val="FE3E5760"/>
@@ -4539,7 +5900,96 @@
       </w:pPr>
     </w:lvl>
   </w:abstractNum>
-  <w:abstractNum w:abstractNumId="7">
+  <w:abstractNum w:abstractNumId="9">
+    <w:nsid w:val="670458FF"/>
+    <w:multiLevelType w:val="hybridMultilevel"/>
+    <w:tmpl w:val="9E92E6EA"/>
+    <w:lvl w:ilvl="0" w:tplc="A8DEE206">
+      <w:start w:val="1"/>
+      <w:numFmt w:val="decimal"/>
+      <w:lvlText w:val="%1."/>
+      <w:lvlJc w:val="left"/>
+      <w:pPr>
+        <w:ind w:left="360" w:hanging="360"/>
+      </w:pPr>
+      <w:rPr>
+        <w:rFonts w:hint="default"/>
+      </w:rPr>
+    </w:lvl>
+    <w:lvl w:ilvl="1" w:tplc="04090019" w:tentative="1">
+      <w:start w:val="1"/>
+      <w:numFmt w:val="lowerLetter"/>
+      <w:lvlText w:val="%2)"/>
+      <w:lvlJc w:val="left"/>
+      <w:pPr>
+        <w:ind w:left="960" w:hanging="480"/>
+      </w:pPr>
+    </w:lvl>
+    <w:lvl w:ilvl="2" w:tplc="0409001B" w:tentative="1">
+      <w:start w:val="1"/>
+      <w:numFmt w:val="lowerRoman"/>
+      <w:lvlText w:val="%3."/>
+      <w:lvlJc w:val="right"/>
+      <w:pPr>
+        <w:ind w:left="1440" w:hanging="480"/>
+      </w:pPr>
+    </w:lvl>
+    <w:lvl w:ilvl="3" w:tplc="0409000F" w:tentative="1">
+      <w:start w:val="1"/>
+      <w:numFmt w:val="decimal"/>
+      <w:lvlText w:val="%4."/>
+      <w:lvlJc w:val="left"/>
+      <w:pPr>
+        <w:ind w:left="1920" w:hanging="480"/>
+      </w:pPr>
+    </w:lvl>
+    <w:lvl w:ilvl="4" w:tplc="04090019" w:tentative="1">
+      <w:start w:val="1"/>
+      <w:numFmt w:val="lowerLetter"/>
+      <w:lvlText w:val="%5)"/>
+      <w:lvlJc w:val="left"/>
+      <w:pPr>
+        <w:ind w:left="2400" w:hanging="480"/>
+      </w:pPr>
+    </w:lvl>
+    <w:lvl w:ilvl="5" w:tplc="0409001B" w:tentative="1">
+      <w:start w:val="1"/>
+      <w:numFmt w:val="lowerRoman"/>
+      <w:lvlText w:val="%6."/>
+      <w:lvlJc w:val="right"/>
+      <w:pPr>
+        <w:ind w:left="2880" w:hanging="480"/>
+      </w:pPr>
+    </w:lvl>
+    <w:lvl w:ilvl="6" w:tplc="0409000F" w:tentative="1">
+      <w:start w:val="1"/>
+      <w:numFmt w:val="decimal"/>
+      <w:lvlText w:val="%7."/>
+      <w:lvlJc w:val="left"/>
+      <w:pPr>
+        <w:ind w:left="3360" w:hanging="480"/>
+      </w:pPr>
+    </w:lvl>
+    <w:lvl w:ilvl="7" w:tplc="04090019" w:tentative="1">
+      <w:start w:val="1"/>
+      <w:numFmt w:val="lowerLetter"/>
+      <w:lvlText w:val="%8)"/>
+      <w:lvlJc w:val="left"/>
+      <w:pPr>
+        <w:ind w:left="3840" w:hanging="480"/>
+      </w:pPr>
+    </w:lvl>
+    <w:lvl w:ilvl="8" w:tplc="0409001B" w:tentative="1">
+      <w:start w:val="1"/>
+      <w:numFmt w:val="lowerRoman"/>
+      <w:lvlText w:val="%9."/>
+      <w:lvlJc w:val="right"/>
+      <w:pPr>
+        <w:ind w:left="4320" w:hanging="480"/>
+      </w:pPr>
+    </w:lvl>
+  </w:abstractNum>
+  <w:abstractNum w:abstractNumId="10">
     <w:nsid w:val="7C4248AA"/>
     <w:multiLevelType w:val="hybridMultilevel"/>
     <w:tmpl w:val="823E2354"/>
@@ -4630,29 +6080,130 @@
       </w:pPr>
     </w:lvl>
   </w:abstractNum>
+  <w:abstractNum w:abstractNumId="11">
+    <w:nsid w:val="7EA96CB1"/>
+    <w:multiLevelType w:val="hybridMultilevel"/>
+    <w:tmpl w:val="4510EC0A"/>
+    <w:lvl w:ilvl="0" w:tplc="3ADEA26A">
+      <w:start w:val="1"/>
+      <w:numFmt w:val="decimal"/>
+      <w:lvlText w:val="%1）"/>
+      <w:lvlJc w:val="left"/>
+      <w:pPr>
+        <w:ind w:left="720" w:hanging="360"/>
+      </w:pPr>
+      <w:rPr>
+        <w:rFonts w:hint="eastAsia"/>
+      </w:rPr>
+    </w:lvl>
+    <w:lvl w:ilvl="1" w:tplc="04090019" w:tentative="1">
+      <w:start w:val="1"/>
+      <w:numFmt w:val="lowerLetter"/>
+      <w:lvlText w:val="%2)"/>
+      <w:lvlJc w:val="left"/>
+      <w:pPr>
+        <w:ind w:left="1320" w:hanging="480"/>
+      </w:pPr>
+    </w:lvl>
+    <w:lvl w:ilvl="2" w:tplc="0409001B" w:tentative="1">
+      <w:start w:val="1"/>
+      <w:numFmt w:val="lowerRoman"/>
+      <w:lvlText w:val="%3."/>
+      <w:lvlJc w:val="right"/>
+      <w:pPr>
+        <w:ind w:left="1800" w:hanging="480"/>
+      </w:pPr>
+    </w:lvl>
+    <w:lvl w:ilvl="3" w:tplc="0409000F" w:tentative="1">
+      <w:start w:val="1"/>
+      <w:numFmt w:val="decimal"/>
+      <w:lvlText w:val="%4."/>
+      <w:lvlJc w:val="left"/>
+      <w:pPr>
+        <w:ind w:left="2280" w:hanging="480"/>
+      </w:pPr>
+    </w:lvl>
+    <w:lvl w:ilvl="4" w:tplc="04090019" w:tentative="1">
+      <w:start w:val="1"/>
+      <w:numFmt w:val="lowerLetter"/>
+      <w:lvlText w:val="%5)"/>
+      <w:lvlJc w:val="left"/>
+      <w:pPr>
+        <w:ind w:left="2760" w:hanging="480"/>
+      </w:pPr>
+    </w:lvl>
+    <w:lvl w:ilvl="5" w:tplc="0409001B" w:tentative="1">
+      <w:start w:val="1"/>
+      <w:numFmt w:val="lowerRoman"/>
+      <w:lvlText w:val="%6."/>
+      <w:lvlJc w:val="right"/>
+      <w:pPr>
+        <w:ind w:left="3240" w:hanging="480"/>
+      </w:pPr>
+    </w:lvl>
+    <w:lvl w:ilvl="6" w:tplc="0409000F" w:tentative="1">
+      <w:start w:val="1"/>
+      <w:numFmt w:val="decimal"/>
+      <w:lvlText w:val="%7."/>
+      <w:lvlJc w:val="left"/>
+      <w:pPr>
+        <w:ind w:left="3720" w:hanging="480"/>
+      </w:pPr>
+    </w:lvl>
+    <w:lvl w:ilvl="7" w:tplc="04090019" w:tentative="1">
+      <w:start w:val="1"/>
+      <w:numFmt w:val="lowerLetter"/>
+      <w:lvlText w:val="%8)"/>
+      <w:lvlJc w:val="left"/>
+      <w:pPr>
+        <w:ind w:left="4200" w:hanging="480"/>
+      </w:pPr>
+    </w:lvl>
+    <w:lvl w:ilvl="8" w:tplc="0409001B" w:tentative="1">
+      <w:start w:val="1"/>
+      <w:numFmt w:val="lowerRoman"/>
+      <w:lvlText w:val="%9."/>
+      <w:lvlJc w:val="right"/>
+      <w:pPr>
+        <w:ind w:left="4680" w:hanging="480"/>
+      </w:pPr>
+    </w:lvl>
+  </w:abstractNum>
   <w:num w:numId="1">
-    <w:abstractNumId w:val="3"/>
+    <w:abstractNumId w:val="4"/>
   </w:num>
   <w:num w:numId="2">
+    <w:abstractNumId w:val="6"/>
+  </w:num>
+  <w:num w:numId="3">
+    <w:abstractNumId w:val="8"/>
+  </w:num>
+  <w:num w:numId="4">
     <w:abstractNumId w:val="5"/>
   </w:num>
-  <w:num w:numId="3">
-    <w:abstractNumId w:val="6"/>
-  </w:num>
-  <w:num w:numId="4">
-    <w:abstractNumId w:val="4"/>
-  </w:num>
   <w:num w:numId="5">
-    <w:abstractNumId w:val="7"/>
+    <w:abstractNumId w:val="10"/>
   </w:num>
   <w:num w:numId="6">
-    <w:abstractNumId w:val="2"/>
+    <w:abstractNumId w:val="3"/>
   </w:num>
   <w:num w:numId="7">
     <w:abstractNumId w:val="0"/>
   </w:num>
   <w:num w:numId="8">
+    <w:abstractNumId w:val="2"/>
+  </w:num>
+  <w:num w:numId="9">
+    <w:abstractNumId w:val="9"/>
+  </w:num>
+  <w:num w:numId="10">
     <w:abstractNumId w:val="1"/>
+  </w:num>
+  <w:num w:numId="11">
+    <w:abstractNumId w:val="7"/>
+  </w:num>
+  <w:num w:numId="12">
+    <w:abstractNumId w:val="11"/>
   </w:num>
 </w:numbering>
 </file>

--- a/SC_Learning.docx
+++ b/SC_Learning.docx
@@ -42,6 +42,7 @@
         </w:rPr>
         <w:t>与</w:t>
       </w:r>
+      <w:proofErr w:type="spellStart"/>
       <w:r>
         <w:rPr>
           <w:b/>
@@ -50,6 +51,7 @@
         </w:rPr>
         <w:t>Docker</w:t>
       </w:r>
+      <w:proofErr w:type="spellEnd"/>
       <w:r>
         <w:rPr>
           <w:b/>
@@ -163,7 +165,7 @@
         <w:rPr>
           <w:noProof/>
         </w:rPr>
-        <w:instrText xml:space="preserve"> PAGEREF _Toc510634076 \h </w:instrText>
+        <w:instrText xml:space="preserve"> PAGEREF _Toc510976671 \h </w:instrText>
       </w:r>
       <w:r>
         <w:rPr>
@@ -228,7 +230,7 @@
         <w:rPr>
           <w:noProof/>
         </w:rPr>
-        <w:instrText xml:space="preserve"> PAGEREF _Toc510634077 \h </w:instrText>
+        <w:instrText xml:space="preserve"> PAGEREF _Toc510976672 \h </w:instrText>
       </w:r>
       <w:r>
         <w:rPr>
@@ -286,7 +288,7 @@
         <w:rPr>
           <w:noProof/>
         </w:rPr>
-        <w:instrText xml:space="preserve"> PAGEREF _Toc510634078 \h </w:instrText>
+        <w:instrText xml:space="preserve"> PAGEREF _Toc510976673 \h </w:instrText>
       </w:r>
       <w:r>
         <w:rPr>
@@ -344,7 +346,7 @@
         <w:rPr>
           <w:noProof/>
         </w:rPr>
-        <w:instrText xml:space="preserve"> PAGEREF _Toc510634079 \h </w:instrText>
+        <w:instrText xml:space="preserve"> PAGEREF _Toc510976674 \h </w:instrText>
       </w:r>
       <w:r>
         <w:rPr>
@@ -402,7 +404,7 @@
         <w:rPr>
           <w:noProof/>
         </w:rPr>
-        <w:instrText xml:space="preserve"> PAGEREF _Toc510634080 \h </w:instrText>
+        <w:instrText xml:space="preserve"> PAGEREF _Toc510976675 \h </w:instrText>
       </w:r>
       <w:r>
         <w:rPr>
@@ -460,7 +462,7 @@
         <w:rPr>
           <w:noProof/>
         </w:rPr>
-        <w:instrText xml:space="preserve"> PAGEREF _Toc510634081 \h </w:instrText>
+        <w:instrText xml:space="preserve"> PAGEREF _Toc510976676 \h </w:instrText>
       </w:r>
       <w:r>
         <w:rPr>
@@ -518,7 +520,7 @@
         <w:rPr>
           <w:noProof/>
         </w:rPr>
-        <w:instrText xml:space="preserve"> PAGEREF _Toc510634082 \h </w:instrText>
+        <w:instrText xml:space="preserve"> PAGEREF _Toc510976677 \h </w:instrText>
       </w:r>
       <w:r>
         <w:rPr>
@@ -576,7 +578,7 @@
         <w:rPr>
           <w:noProof/>
         </w:rPr>
-        <w:instrText xml:space="preserve"> PAGEREF _Toc510634083 \h </w:instrText>
+        <w:instrText xml:space="preserve"> PAGEREF _Toc510976678 \h </w:instrText>
       </w:r>
       <w:r>
         <w:rPr>
@@ -641,7 +643,65 @@
         <w:rPr>
           <w:noProof/>
         </w:rPr>
-        <w:instrText xml:space="preserve"> PAGEREF _Toc510634084 \h </w:instrText>
+        <w:instrText xml:space="preserve"> PAGEREF _Toc510976679 \h </w:instrText>
+      </w:r>
+      <w:r>
+        <w:rPr>
+          <w:noProof/>
+        </w:rPr>
+      </w:r>
+      <w:r>
+        <w:rPr>
+          <w:noProof/>
+        </w:rPr>
+        <w:fldChar w:fldCharType="separate"/>
+      </w:r>
+      <w:r>
+        <w:rPr>
+          <w:noProof/>
+        </w:rPr>
+        <w:t>7</w:t>
+      </w:r>
+      <w:r>
+        <w:rPr>
+          <w:noProof/>
+        </w:rPr>
+        <w:fldChar w:fldCharType="end"/>
+      </w:r>
+    </w:p>
+    <w:p>
+      <w:pPr>
+        <w:pStyle w:val="21"/>
+        <w:tabs>
+          <w:tab w:val="right" w:leader="dot" w:pos="8290"/>
+        </w:tabs>
+        <w:rPr>
+          <w:noProof/>
+        </w:rPr>
+      </w:pPr>
+      <w:r>
+        <w:rPr>
+          <w:noProof/>
+        </w:rPr>
+        <w:t>Chapter12&amp;13&amp;14</w:t>
+      </w:r>
+      <w:r>
+        <w:rPr>
+          <w:noProof/>
+        </w:rPr>
+        <w:tab/>
+      </w:r>
+      <w:r>
+        <w:rPr>
+          <w:noProof/>
+        </w:rPr>
+        <w:fldChar w:fldCharType="begin"/>
+      </w:r>
+      <w:r>
+        <w:rPr>
+          <w:noProof/>
+        </w:rPr>
+        <w:instrText xml:space="preserve"> PAGEREF _Toc510976680 \h </w:instrText>
       </w:r>
       <w:r>
         <w:rPr>
@@ -695,23 +755,38 @@
         <w:spacing w:after="240"/>
         <w:jc w:val="center"/>
       </w:pPr>
+      <w:proofErr w:type="spellStart"/>
       <w:r>
         <w:rPr>
           <w:rFonts w:hint="eastAsia"/>
         </w:rPr>
         <w:t>GitHub</w:t>
       </w:r>
+      <w:proofErr w:type="spellEnd"/>
       <w:r>
         <w:t>：</w:t>
       </w:r>
-      <w:hyperlink r:id="rId7" w:history="1">
-        <w:r>
-          <w:rPr>
-            <w:rStyle w:val="a3"/>
-          </w:rPr>
-          <w:t>https://github.com/yaozheng1998/MovieTicket</w:t>
-        </w:r>
-      </w:hyperlink>
+      <w:r>
+        <w:fldChar w:fldCharType="begin"/>
+      </w:r>
+      <w:r>
+        <w:instrText xml:space="preserve"> HYPERLINK "https://github.com/yaozheng1998/MovieTicket" </w:instrText>
+      </w:r>
+      <w:r>
+        <w:fldChar w:fldCharType="separate"/>
+      </w:r>
+      <w:r>
+        <w:rPr>
+          <w:rStyle w:val="a3"/>
+        </w:rPr>
+        <w:t>https://github.com/yaozheng1998/MovieTicket</w:t>
+      </w:r>
+      <w:r>
+        <w:rPr>
+          <w:rStyle w:val="a3"/>
+        </w:rPr>
+        <w:fldChar w:fldCharType="end"/>
+      </w:r>
     </w:p>
     <w:p>
       <w:pPr>
@@ -801,7 +876,7 @@
       <w:pPr>
         <w:pStyle w:val="1"/>
       </w:pPr>
-      <w:bookmarkStart w:id="0" w:name="_Toc510634076"/>
+      <w:bookmarkStart w:id="0" w:name="_Toc510976671"/>
       <w:r>
         <w:t>基本概念：</w:t>
       </w:r>
@@ -938,12 +1013,14 @@
       <w:r>
         <w:t>数据存储技术。</w:t>
       </w:r>
+      <w:proofErr w:type="spellStart"/>
       <w:r>
         <w:rPr>
           <w:color w:val="000000" w:themeColor="text1"/>
         </w:rPr>
         <w:t>sc</w:t>
       </w:r>
+      <w:proofErr w:type="spellEnd"/>
       <w:r>
         <w:rPr>
           <w:rFonts w:ascii="SimSun" w:eastAsia="SimSun" w:hAnsi="SimSun" w:cs="SimSun"/>
@@ -1031,14 +1108,27 @@
       <w:r>
         <w:t>：</w:t>
       </w:r>
-      <w:hyperlink r:id="rId8" w:history="1">
-        <w:r>
-          <w:rPr>
-            <w:rStyle w:val="a3"/>
-          </w:rPr>
-          <w:t>https://www.cnblogs.com/imyalost/p/7923230.html</w:t>
-        </w:r>
-      </w:hyperlink>
+      <w:r>
+        <w:fldChar w:fldCharType="begin"/>
+      </w:r>
+      <w:r>
+        <w:instrText xml:space="preserve"> HYPERLINK "https://www.cnblogs.com/imyalost/p/7923230.html" </w:instrText>
+      </w:r>
+      <w:r>
+        <w:fldChar w:fldCharType="separate"/>
+      </w:r>
+      <w:r>
+        <w:rPr>
+          <w:rStyle w:val="a3"/>
+        </w:rPr>
+        <w:t>https://www.cnblogs.com/imyalost/p/7923230.html</w:t>
+      </w:r>
+      <w:r>
+        <w:rPr>
+          <w:rStyle w:val="a3"/>
+        </w:rPr>
+        <w:fldChar w:fldCharType="end"/>
+      </w:r>
     </w:p>
     <w:p/>
     <w:p>
@@ -1200,9 +1290,11 @@
         </w:numPr>
         <w:ind w:firstLineChars="0"/>
       </w:pPr>
+      <w:proofErr w:type="spellStart"/>
       <w:r>
         <w:t>Hystrix</w:t>
       </w:r>
+      <w:proofErr w:type="spellEnd"/>
       <w:r>
         <w:t>：实现微服务的容错（</w:t>
       </w:r>
@@ -1324,12 +1416,14 @@
       <w:pPr>
         <w:ind w:left="420"/>
       </w:pPr>
+      <w:proofErr w:type="spellStart"/>
       <w:r>
         <w:rPr>
           <w:rFonts w:hint="eastAsia"/>
         </w:rPr>
         <w:t>Hystrix</w:t>
       </w:r>
+      <w:proofErr w:type="spellEnd"/>
       <w:r>
         <w:t>实现方式：</w:t>
       </w:r>
@@ -1405,12 +1499,14 @@
         </w:numPr>
         <w:ind w:firstLineChars="0"/>
       </w:pPr>
+      <w:proofErr w:type="spellStart"/>
       <w:r>
         <w:rPr>
           <w:rFonts w:hint="eastAsia"/>
         </w:rPr>
         <w:t>Zuul</w:t>
       </w:r>
+      <w:proofErr w:type="spellEnd"/>
       <w:r>
         <w:t>：微服务网关是介于客户端和服务端之间的中间层</w:t>
       </w:r>
@@ -1454,8 +1550,13 @@
         </w:numPr>
         <w:ind w:firstLineChars="0"/>
       </w:pPr>
-      <w:r>
-        <w:t>RxJava:</w:t>
+      <w:proofErr w:type="spellStart"/>
+      <w:r>
+        <w:t>RxJava</w:t>
+      </w:r>
+      <w:proofErr w:type="spellEnd"/>
+      <w:r>
+        <w:t>:</w:t>
       </w:r>
       <w:r>
         <w:t>依赖于</w:t>
@@ -1548,12 +1649,14 @@
       <w:r>
         <w:t xml:space="preserve"> </w:t>
       </w:r>
+      <w:proofErr w:type="spellStart"/>
       <w:r>
         <w:rPr>
           <w:rFonts w:hint="eastAsia"/>
         </w:rPr>
         <w:t>Config</w:t>
       </w:r>
+      <w:proofErr w:type="spellEnd"/>
       <w:r>
         <w:t>：</w:t>
       </w:r>
@@ -1572,8 +1675,13 @@
         <w:pStyle w:val="a4"/>
         <w:ind w:left="360" w:firstLineChars="0" w:firstLine="0"/>
       </w:pPr>
-      <w:r>
-        <w:t xml:space="preserve">Config </w:t>
+      <w:proofErr w:type="spellStart"/>
+      <w:r>
+        <w:t>Config</w:t>
+      </w:r>
+      <w:proofErr w:type="spellEnd"/>
+      <w:r>
+        <w:t xml:space="preserve"> </w:t>
       </w:r>
       <w:r>
         <w:rPr>
@@ -1617,12 +1725,14 @@
         <w:pStyle w:val="a4"/>
         <w:ind w:left="360" w:firstLineChars="0" w:firstLine="0"/>
       </w:pPr>
+      <w:proofErr w:type="spellStart"/>
       <w:r>
         <w:rPr>
           <w:rFonts w:hint="eastAsia"/>
         </w:rPr>
         <w:t>Config</w:t>
       </w:r>
+      <w:proofErr w:type="spellEnd"/>
       <w:r>
         <w:t xml:space="preserve"> </w:t>
       </w:r>
@@ -1644,8 +1754,13 @@
       <w:r>
         <w:t>操作存储在</w:t>
       </w:r>
-      <w:r>
-        <w:t xml:space="preserve">Config </w:t>
+      <w:proofErr w:type="spellStart"/>
+      <w:r>
+        <w:t>Config</w:t>
+      </w:r>
+      <w:proofErr w:type="spellEnd"/>
+      <w:r>
+        <w:t xml:space="preserve"> </w:t>
       </w:r>
       <w:r>
         <w:rPr>
@@ -1662,12 +1777,14 @@
         <w:pStyle w:val="a4"/>
         <w:ind w:left="360" w:firstLineChars="0" w:firstLine="0"/>
       </w:pPr>
+      <w:proofErr w:type="spellStart"/>
       <w:r>
         <w:rPr>
           <w:rFonts w:hint="eastAsia"/>
         </w:rPr>
         <w:t>Config</w:t>
       </w:r>
+      <w:proofErr w:type="spellEnd"/>
       <w:r>
         <w:t xml:space="preserve"> </w:t>
       </w:r>
@@ -1680,8 +1797,13 @@
       <w:r>
         <w:t>连接需用户认证的</w:t>
       </w:r>
-      <w:r>
-        <w:t xml:space="preserve">Config </w:t>
+      <w:proofErr w:type="spellStart"/>
+      <w:r>
+        <w:t>Config</w:t>
+      </w:r>
+      <w:proofErr w:type="spellEnd"/>
+      <w:r>
+        <w:t xml:space="preserve"> </w:t>
       </w:r>
       <w:r>
         <w:rPr>
@@ -1732,8 +1854,13 @@
         </w:rPr>
         <w:t>指定</w:t>
       </w:r>
-      <w:r>
-        <w:t xml:space="preserve">Config </w:t>
+      <w:proofErr w:type="spellStart"/>
+      <w:r>
+        <w:t>Config</w:t>
+      </w:r>
+      <w:proofErr w:type="spellEnd"/>
+      <w:r>
+        <w:t xml:space="preserve"> </w:t>
       </w:r>
       <w:r>
         <w:rPr>
@@ -1748,18 +1875,12 @@
     <w:p>
       <w:pPr>
         <w:ind w:left="360"/>
-        <w:rPr>
-          <w:rFonts w:hint="eastAsia"/>
-        </w:rPr>
       </w:pPr>
     </w:p>
     <w:p>
       <w:pPr>
         <w:pStyle w:val="a4"/>
         <w:ind w:left="360" w:firstLineChars="0" w:firstLine="0"/>
-        <w:rPr>
-          <w:rFonts w:hint="eastAsia"/>
-        </w:rPr>
       </w:pPr>
       <w:r>
         <w:rPr>
@@ -1784,7 +1905,7 @@
                     </pic:cNvPicPr>
                   </pic:nvPicPr>
                   <pic:blipFill>
-                    <a:blip r:embed="rId9">
+                    <a:blip r:embed="rId7">
                       <a:extLst>
                         <a:ext uri="{28A0092B-C50C-407E-A947-70E740481C1C}">
                           <a14:useLocalDpi xmlns:a14="http://schemas.microsoft.com/office/drawing/2010/main" val="0"/>
@@ -1825,9 +1946,11 @@
         </w:numPr>
         <w:ind w:firstLineChars="0"/>
       </w:pPr>
+      <w:proofErr w:type="spellStart"/>
       <w:r>
         <w:t>SpringCloud</w:t>
       </w:r>
+      <w:proofErr w:type="spellEnd"/>
       <w:r>
         <w:t>有一个</w:t>
       </w:r>
@@ -2046,30 +2169,36 @@
       <w:r>
         <w:t>：</w:t>
       </w:r>
+      <w:proofErr w:type="spellStart"/>
       <w:r>
         <w:rPr>
           <w:rFonts w:hint="eastAsia"/>
         </w:rPr>
         <w:t>ElasticSearch</w:t>
       </w:r>
+      <w:proofErr w:type="spellEnd"/>
       <w:r>
         <w:t>、</w:t>
       </w:r>
+      <w:proofErr w:type="spellStart"/>
       <w:r>
         <w:rPr>
           <w:rFonts w:hint="eastAsia"/>
         </w:rPr>
         <w:t>Logstash</w:t>
       </w:r>
+      <w:proofErr w:type="spellEnd"/>
       <w:r>
         <w:t>、</w:t>
       </w:r>
+      <w:proofErr w:type="spellStart"/>
       <w:r>
         <w:rPr>
           <w:rFonts w:hint="eastAsia"/>
         </w:rPr>
         <w:t>Kiabana</w:t>
       </w:r>
+      <w:proofErr w:type="spellEnd"/>
       <w:r>
         <w:t>三个开源工具组成；</w:t>
       </w:r>
@@ -2079,9 +2208,11 @@
         <w:pStyle w:val="a4"/>
         <w:ind w:left="360" w:firstLineChars="0" w:firstLine="0"/>
       </w:pPr>
+      <w:proofErr w:type="spellStart"/>
       <w:r>
         <w:t>ElasticSearch</w:t>
       </w:r>
+      <w:proofErr w:type="spellEnd"/>
       <w:r>
         <w:t>是</w:t>
       </w:r>
@@ -2172,6 +2303,7 @@
         <w:pStyle w:val="a4"/>
         <w:ind w:left="360" w:firstLineChars="0" w:firstLine="0"/>
       </w:pPr>
+      <w:proofErr w:type="spellStart"/>
       <w:r>
         <w:rPr>
           <w:rFonts w:hint="eastAsia"/>
@@ -2179,7 +2311,11 @@
         <w:t>Logstash</w:t>
       </w:r>
       <w:r>
-        <w:t>microservice-simple-consumer-movie-trace</w:t>
+        <w:t>microservice</w:t>
+      </w:r>
+      <w:proofErr w:type="spellEnd"/>
+      <w:r>
+        <w:t>-simple-consumer-movie-trace</w:t>
       </w:r>
       <w:r>
         <w:t>对日志进行收集、</w:t>
@@ -2217,29 +2353,40 @@
         <w:pStyle w:val="a4"/>
         <w:ind w:left="360" w:firstLineChars="0" w:firstLine="0"/>
       </w:pPr>
+      <w:proofErr w:type="spellStart"/>
       <w:r>
         <w:rPr>
           <w:rFonts w:hint="eastAsia"/>
         </w:rPr>
         <w:t>Kibana</w:t>
       </w:r>
+      <w:proofErr w:type="spellEnd"/>
       <w:r>
         <w:t>为</w:t>
       </w:r>
+      <w:proofErr w:type="spellStart"/>
       <w:r>
         <w:t>Logstash</w:t>
       </w:r>
+      <w:proofErr w:type="spellEnd"/>
       <w:r>
         <w:t>和</w:t>
       </w:r>
+      <w:proofErr w:type="spellStart"/>
       <w:r>
         <w:t>ElasticSearch</w:t>
       </w:r>
+      <w:proofErr w:type="spellEnd"/>
       <w:r>
         <w:t>提供</w:t>
       </w:r>
-      <w:r>
-        <w:t>microservice-simple-consumer-movie-trace</w:t>
+      <w:proofErr w:type="spellStart"/>
+      <w:r>
+        <w:t>microservice</w:t>
+      </w:r>
+      <w:proofErr w:type="spellEnd"/>
+      <w:r>
+        <w:t>-simple-consumer-movie-trace</w:t>
       </w:r>
       <w:r>
         <w:t>日志分析友好的</w:t>
@@ -2278,8 +2425,13 @@
         </w:numPr>
         <w:ind w:firstLineChars="0"/>
       </w:pPr>
-      <w:r>
-        <w:t>Zipkin: Twitter</w:t>
+      <w:proofErr w:type="spellStart"/>
+      <w:r>
+        <w:t>Zipkin</w:t>
+      </w:r>
+      <w:proofErr w:type="spellEnd"/>
+      <w:r>
+        <w:t>: Twitter</w:t>
       </w:r>
       <w:r>
         <w:t>的开源分布式跟踪系统，主要功能是</w:t>
@@ -2334,8 +2486,13 @@
       <w:r>
         <w:t>与</w:t>
       </w:r>
-      <w:r>
-        <w:t xml:space="preserve">Zipkin </w:t>
+      <w:proofErr w:type="spellStart"/>
+      <w:r>
+        <w:t>Zipkin</w:t>
+      </w:r>
+      <w:proofErr w:type="spellEnd"/>
+      <w:r>
+        <w:t xml:space="preserve"> </w:t>
       </w:r>
       <w:r>
         <w:rPr>
@@ -2355,8 +2512,13 @@
       <w:r>
         <w:t>无需知道</w:t>
       </w:r>
-      <w:r>
-        <w:t xml:space="preserve">ZipKin </w:t>
+      <w:proofErr w:type="spellStart"/>
+      <w:r>
+        <w:t>ZipKin</w:t>
+      </w:r>
+      <w:proofErr w:type="spellEnd"/>
+      <w:r>
+        <w:t xml:space="preserve"> </w:t>
       </w:r>
       <w:r>
         <w:rPr>
@@ -2380,12 +2542,14 @@
       <w:r>
         <w:t>一些情况下，</w:t>
       </w:r>
+      <w:proofErr w:type="spellStart"/>
       <w:r>
         <w:rPr>
           <w:rFonts w:hint="eastAsia"/>
         </w:rPr>
         <w:t>Zipkin</w:t>
       </w:r>
+      <w:proofErr w:type="spellEnd"/>
       <w:r>
         <w:t xml:space="preserve"> </w:t>
       </w:r>
@@ -2543,9 +2707,129 @@
     </w:p>
     <w:p>
       <w:pPr>
+        <w:pStyle w:val="a4"/>
+        <w:numPr>
+          <w:ilvl w:val="0"/>
+          <w:numId w:val="5"/>
+        </w:numPr>
+        <w:ind w:firstLineChars="0"/>
+      </w:pPr>
+      <w:proofErr w:type="spellStart"/>
+      <w:r>
+        <w:t>Docker</w:t>
+      </w:r>
+      <w:proofErr w:type="spellEnd"/>
+      <w:r>
+        <w:t>：</w:t>
+      </w:r>
+      <w:r>
+        <w:rPr>
+          <w:rFonts w:hint="eastAsia"/>
+        </w:rPr>
+        <w:t>开源的</w:t>
+      </w:r>
+      <w:r>
+        <w:t>容器引擎，</w:t>
+      </w:r>
+      <w:r>
+        <w:rPr>
+          <w:rFonts w:hint="eastAsia"/>
+        </w:rPr>
+        <w:t>有助于</w:t>
+      </w:r>
+      <w:r>
+        <w:t>更快地交付应用；</w:t>
+      </w:r>
+      <w:r>
+        <w:rPr>
+          <w:rFonts w:hint="eastAsia"/>
+        </w:rPr>
+        <w:t>可以</w:t>
+      </w:r>
+      <w:r>
+        <w:t>将应用程序和基础设施隔离，</w:t>
+      </w:r>
+      <w:r>
+        <w:rPr>
+          <w:rFonts w:hint="eastAsia"/>
+        </w:rPr>
+        <w:t>能将</w:t>
+      </w:r>
+      <w:r>
+        <w:t>基础设施当作程序一样</w:t>
+      </w:r>
+      <w:r>
+        <w:rPr>
+          <w:rFonts w:hint="eastAsia"/>
+        </w:rPr>
+        <w:t>进行管理</w:t>
+      </w:r>
+      <w:r>
+        <w:t>；</w:t>
+      </w:r>
+    </w:p>
+    <w:p>
+      <w:pPr>
+        <w:pStyle w:val="a4"/>
+        <w:numPr>
+          <w:ilvl w:val="0"/>
+          <w:numId w:val="5"/>
+        </w:numPr>
+        <w:ind w:firstLineChars="0"/>
+      </w:pPr>
+      <w:proofErr w:type="spellStart"/>
+      <w:r>
+        <w:rPr>
+          <w:rFonts w:hint="eastAsia"/>
+        </w:rPr>
+        <w:t>Docker</w:t>
+      </w:r>
+      <w:proofErr w:type="spellEnd"/>
+      <w:r>
+        <w:t xml:space="preserve"> </w:t>
+      </w:r>
+      <w:r>
+        <w:rPr>
+          <w:rFonts w:hint="eastAsia"/>
+        </w:rPr>
+        <w:t>Compose</w:t>
+      </w:r>
+      <w:r>
+        <w:t>将所管理的容器分为三层：</w:t>
+      </w:r>
+      <w:r>
+        <w:rPr>
+          <w:rFonts w:hint="eastAsia"/>
+        </w:rPr>
+        <w:t>工程</w:t>
+      </w:r>
+      <w:r>
+        <w:t>、</w:t>
+      </w:r>
+      <w:r>
+        <w:rPr>
+          <w:rFonts w:hint="eastAsia"/>
+        </w:rPr>
+        <w:t>服务</w:t>
+      </w:r>
+      <w:r>
+        <w:t>、</w:t>
+      </w:r>
+      <w:r>
+        <w:rPr>
+          <w:rFonts w:hint="eastAsia"/>
+        </w:rPr>
+        <w:t>容器</w:t>
+      </w:r>
+      <w:r>
+        <w:t>；</w:t>
+      </w:r>
+    </w:p>
+    <w:p>
+      <w:pPr>
         <w:pStyle w:val="1"/>
       </w:pPr>
-      <w:bookmarkStart w:id="1" w:name="_Toc510634077"/>
+      <w:bookmarkStart w:id="1" w:name="_Toc510976672"/>
       <w:r>
         <w:t>项目</w:t>
       </w:r>
@@ -2558,7 +2842,7 @@
       <w:pPr>
         <w:pStyle w:val="2"/>
       </w:pPr>
-      <w:bookmarkStart w:id="2" w:name="_Toc510634078"/>
+      <w:bookmarkStart w:id="2" w:name="_Toc510976673"/>
       <w:r>
         <w:t>Chapter1-5</w:t>
       </w:r>
@@ -2580,7 +2864,15 @@
         <w:t>WARNING</w:t>
       </w:r>
       <w:r>
-        <w:t xml:space="preserve">: Your ApplicationContext </w:t>
+        <w:t xml:space="preserve">: Your </w:t>
+      </w:r>
+      <w:proofErr w:type="spellStart"/>
+      <w:r>
+        <w:t>ApplicationContext</w:t>
+      </w:r>
+      <w:proofErr w:type="spellEnd"/>
+      <w:r>
+        <w:t xml:space="preserve"> </w:t>
       </w:r>
       <w:r>
         <w:rPr>
@@ -2610,7 +2902,15 @@
         <w:t>to</w:t>
       </w:r>
       <w:r>
-        <w:t xml:space="preserve"> a @ComponentScan </w:t>
+        <w:t xml:space="preserve"> a @</w:t>
+      </w:r>
+      <w:proofErr w:type="spellStart"/>
+      <w:r>
+        <w:t>ComponentScan</w:t>
+      </w:r>
+      <w:proofErr w:type="spellEnd"/>
+      <w:r>
+        <w:t xml:space="preserve"> </w:t>
       </w:r>
       <w:r>
         <w:rPr>
@@ -2679,6 +2979,7 @@
         </w:numPr>
         <w:ind w:firstLineChars="0"/>
       </w:pPr>
+      <w:proofErr w:type="spellStart"/>
       <w:r>
         <w:t>schema.</w:t>
       </w:r>
@@ -2688,6 +2989,7 @@
         </w:rPr>
         <w:t>sql</w:t>
       </w:r>
+      <w:proofErr w:type="spellEnd"/>
       <w:r>
         <w:t>文件的路径问题；</w:t>
       </w:r>
@@ -2700,6 +3002,7 @@
       <w:r>
         <w:t>解决：</w:t>
       </w:r>
+      <w:proofErr w:type="spellStart"/>
       <w:r>
         <w:rPr>
           <w:rFonts w:hint="eastAsia"/>
@@ -2707,6 +3010,7 @@
         </w:rPr>
         <w:t>classpath</w:t>
       </w:r>
+      <w:proofErr w:type="spellEnd"/>
     </w:p>
     <w:p>
       <w:pPr>
@@ -2730,9 +3034,11 @@
         </w:numPr>
         <w:ind w:firstLineChars="0"/>
       </w:pPr>
+      <w:proofErr w:type="spellStart"/>
       <w:r>
         <w:t>EurekaServer</w:t>
       </w:r>
+      <w:proofErr w:type="spellEnd"/>
       <w:r>
         <w:rPr>
           <w:rFonts w:hint="eastAsia"/>
@@ -2758,7 +3064,7 @@
         </w:numPr>
         <w:ind w:firstLineChars="0"/>
       </w:pPr>
-      <w:hyperlink r:id="rId10" w:history="1">
+      <w:hyperlink r:id="rId8" w:history="1">
         <w:r>
           <w:rPr>
             <w:rStyle w:val="a3"/>
@@ -2809,12 +3115,14 @@
       <w:r>
         <w:t xml:space="preserve"> </w:t>
       </w:r>
+      <w:proofErr w:type="spellStart"/>
       <w:r>
         <w:rPr>
           <w:rFonts w:hint="eastAsia"/>
         </w:rPr>
         <w:t>Autowire</w:t>
       </w:r>
+      <w:proofErr w:type="spellEnd"/>
       <w:r>
         <w:t>.</w:t>
       </w:r>
@@ -2869,9 +3177,11 @@
       <w:r>
         <w:t>设置降低</w:t>
       </w:r>
+      <w:proofErr w:type="spellStart"/>
       <w:r>
         <w:t>Autowired</w:t>
       </w:r>
+      <w:proofErr w:type="spellEnd"/>
       <w:r>
         <w:t>检测的级别即可；</w:t>
       </w:r>
@@ -2885,9 +3195,11 @@
         </w:numPr>
         <w:ind w:firstLineChars="0"/>
       </w:pPr>
+      <w:proofErr w:type="spellStart"/>
       <w:r>
         <w:t>SpringBoot</w:t>
       </w:r>
+      <w:proofErr w:type="spellEnd"/>
       <w:r>
         <w:t>启动多个实例？</w:t>
       </w:r>
@@ -2900,20 +3212,33 @@
       <w:r>
         <w:t>解决：</w:t>
       </w:r>
-      <w:hyperlink r:id="rId11" w:history="1">
-        <w:r>
-          <w:rPr>
-            <w:rStyle w:val="a3"/>
-          </w:rPr>
-          <w:t>https://blog.csdn.net/forezp/article/details/76408139</w:t>
-        </w:r>
-      </w:hyperlink>
+      <w:r>
+        <w:fldChar w:fldCharType="begin"/>
+      </w:r>
+      <w:r>
+        <w:instrText xml:space="preserve"> HYPERLINK "https://blog.csdn.net/forezp/article/details/76408139" </w:instrText>
+      </w:r>
+      <w:r>
+        <w:fldChar w:fldCharType="separate"/>
+      </w:r>
+      <w:r>
+        <w:rPr>
+          <w:rStyle w:val="a3"/>
+        </w:rPr>
+        <w:t>https://blog.csdn.net/forezp/article/details/76408139</w:t>
+      </w:r>
+      <w:r>
+        <w:rPr>
+          <w:rStyle w:val="a3"/>
+        </w:rPr>
+        <w:fldChar w:fldCharType="end"/>
+      </w:r>
     </w:p>
     <w:p>
       <w:pPr>
         <w:pStyle w:val="2"/>
       </w:pPr>
-      <w:bookmarkStart w:id="3" w:name="_Toc510634079"/>
+      <w:bookmarkStart w:id="3" w:name="_Toc510976674"/>
       <w:r>
         <w:t>Chapter6</w:t>
       </w:r>
@@ -2941,8 +3266,13 @@
         <w:t>报错</w:t>
       </w:r>
       <w:r>
-        <w:t xml:space="preserve"> Hystrix</w:t>
-      </w:r>
+        <w:t xml:space="preserve"> </w:t>
+      </w:r>
+      <w:proofErr w:type="spellStart"/>
+      <w:r>
+        <w:t>Hystrix</w:t>
+      </w:r>
+      <w:proofErr w:type="spellEnd"/>
       <w:r>
         <w:t>熔断器会判断服务是否能通，</w:t>
       </w:r>
@@ -2965,10 +3295,23 @@
         <w:t xml:space="preserve">Nested exception </w:t>
       </w:r>
       <w:r>
-        <w:t>is com.netflix.hystrix.exception.Hystr</w:t>
-      </w:r>
-      <w:r>
-        <w:t>ixRuntimeException:</w:t>
+        <w:t xml:space="preserve">is </w:t>
+      </w:r>
+      <w:proofErr w:type="spellStart"/>
+      <w:proofErr w:type="gramStart"/>
+      <w:r>
+        <w:t>com.netflix</w:t>
+      </w:r>
+      <w:proofErr w:type="gramEnd"/>
+      <w:r>
+        <w:t>.hystrix.exception.Hystr</w:t>
+      </w:r>
+      <w:r>
+        <w:t>ixRuntimeException</w:t>
+      </w:r>
+      <w:proofErr w:type="spellEnd"/>
+      <w:r>
+        <w:t>:</w:t>
       </w:r>
     </w:p>
     <w:p>
@@ -2976,8 +3319,13 @@
         <w:pStyle w:val="a4"/>
         <w:ind w:left="360" w:firstLineChars="0" w:firstLine="0"/>
       </w:pPr>
-      <w:r>
-        <w:t>UserFeignClient#findById(Long) timed-out and no fallback available.] with root cause</w:t>
+      <w:proofErr w:type="spellStart"/>
+      <w:r>
+        <w:t>UserFeignClient#findById</w:t>
+      </w:r>
+      <w:proofErr w:type="spellEnd"/>
+      <w:r>
+        <w:t>(Long) timed-out and no fallback available.] with root cause</w:t>
       </w:r>
     </w:p>
     <w:p>
@@ -2994,14 +3342,27 @@
       <w:r>
         <w:t>：</w:t>
       </w:r>
-      <w:hyperlink r:id="rId12" w:history="1">
-        <w:r>
-          <w:rPr>
-            <w:rStyle w:val="a3"/>
-          </w:rPr>
-          <w:t>https://www.cnblogs.com/EasonJim/p/7722372.html</w:t>
-        </w:r>
-      </w:hyperlink>
+      <w:r>
+        <w:fldChar w:fldCharType="begin"/>
+      </w:r>
+      <w:r>
+        <w:instrText xml:space="preserve"> HYPERLINK "https://www.cnblogs.com/EasonJim/p/7722372.html" </w:instrText>
+      </w:r>
+      <w:r>
+        <w:fldChar w:fldCharType="separate"/>
+      </w:r>
+      <w:r>
+        <w:rPr>
+          <w:rStyle w:val="a3"/>
+        </w:rPr>
+        <w:t>https://www.cnblogs.com/EasonJim/p/7722372.html</w:t>
+      </w:r>
+      <w:r>
+        <w:rPr>
+          <w:rStyle w:val="a3"/>
+        </w:rPr>
+        <w:fldChar w:fldCharType="end"/>
+      </w:r>
     </w:p>
     <w:p>
       <w:pPr>
@@ -3017,6 +3378,7 @@
       <w:r>
         <w:t xml:space="preserve">F3: </w:t>
       </w:r>
+      <w:proofErr w:type="spellStart"/>
       <w:r>
         <w:rPr>
           <w:rFonts w:hint="eastAsia"/>
@@ -3024,7 +3386,11 @@
         <w:t>feign</w:t>
       </w:r>
       <w:r>
-        <w:t>.hystrix.enabled: false</w:t>
+        <w:t>.hystrix.enabled</w:t>
+      </w:r>
+      <w:proofErr w:type="spellEnd"/>
+      <w:r>
+        <w:t>: false</w:t>
       </w:r>
     </w:p>
     <w:p>
@@ -3037,7 +3403,15 @@
         <w:ind w:firstLineChars="0"/>
       </w:pPr>
       <w:r>
-        <w:t>Collection&lt;? Extends GrantedAuthority&gt;</w:t>
+        <w:t xml:space="preserve">Collection&lt;? Extends </w:t>
+      </w:r>
+      <w:proofErr w:type="spellStart"/>
+      <w:r>
+        <w:t>GrantedAuthority</w:t>
+      </w:r>
+      <w:proofErr w:type="spellEnd"/>
+      <w:r>
+        <w:t>&gt;</w:t>
       </w:r>
     </w:p>
     <w:p>
@@ -3054,9 +3428,11 @@
       <w:r>
         <w:t>模版类的类型变量可以是所有</w:t>
       </w:r>
+      <w:proofErr w:type="spellStart"/>
       <w:r>
         <w:t>GrantedAuthority</w:t>
       </w:r>
+      <w:proofErr w:type="spellEnd"/>
       <w:r>
         <w:t>的子类；</w:t>
       </w:r>
@@ -3071,7 +3447,15 @@
         <w:ind w:firstLineChars="0"/>
       </w:pPr>
       <w:r>
-        <w:t>Logger VS System.out logger</w:t>
+        <w:t xml:space="preserve">Logger VS </w:t>
+      </w:r>
+      <w:proofErr w:type="spellStart"/>
+      <w:r>
+        <w:t>System.out</w:t>
+      </w:r>
+      <w:proofErr w:type="spellEnd"/>
+      <w:r>
+        <w:t xml:space="preserve"> logger</w:t>
       </w:r>
       <w:r>
         <w:t>打印出详细信息，</w:t>
@@ -3254,12 +3638,15 @@
       <w:r>
         <w:t>：在</w:t>
       </w:r>
+      <w:proofErr w:type="spellStart"/>
       <w:r>
         <w:t>WebSecurityConfig</w:t>
       </w:r>
+      <w:proofErr w:type="spellEnd"/>
       <w:r>
         <w:t>配置文件中，</w:t>
       </w:r>
+      <w:proofErr w:type="spellStart"/>
       <w:r>
         <w:rPr>
           <w:rFonts w:hint="eastAsia"/>
@@ -3269,6 +3656,7 @@
       <w:r>
         <w:t>Enabled</w:t>
       </w:r>
+      <w:proofErr w:type="spellEnd"/>
       <w:r>
         <w:t>等参数默认为</w:t>
       </w:r>
@@ -3293,9 +3681,11 @@
       <w:r>
         <w:t>；而且配置文件需要放在</w:t>
       </w:r>
+      <w:proofErr w:type="spellStart"/>
       <w:r>
         <w:t>com.yz</w:t>
       </w:r>
+      <w:proofErr w:type="spellEnd"/>
       <w:r>
         <w:rPr>
           <w:rFonts w:hint="eastAsia"/>
@@ -3343,7 +3733,7 @@
                     </pic:cNvPicPr>
                   </pic:nvPicPr>
                   <pic:blipFill>
-                    <a:blip r:embed="rId13">
+                    <a:blip r:embed="rId9">
                       <a:extLst>
                         <a:ext uri="{28A0092B-C50C-407E-A947-70E740481C1C}">
                           <a14:useLocalDpi xmlns:a14="http://schemas.microsoft.com/office/drawing/2010/main" val="0"/>
@@ -3383,12 +3773,14 @@
           <w:color w:val="000000" w:themeColor="text1"/>
         </w:rPr>
       </w:pPr>
+      <w:proofErr w:type="spellStart"/>
       <w:r>
         <w:rPr>
           <w:color w:val="000000" w:themeColor="text1"/>
         </w:rPr>
         <w:t>user.getAuthorties</w:t>
       </w:r>
+      <w:proofErr w:type="spellEnd"/>
       <w:r>
         <w:rPr>
           <w:color w:val="000000" w:themeColor="text1"/>
@@ -3448,12 +3840,14 @@
         </w:rPr>
         <w:t>解决：这里我们只添加了一个</w:t>
       </w:r>
+      <w:proofErr w:type="spellStart"/>
       <w:r>
         <w:rPr>
           <w:color w:val="000000" w:themeColor="text1"/>
         </w:rPr>
         <w:t>auth</w:t>
       </w:r>
+      <w:proofErr w:type="spellEnd"/>
       <w:r>
         <w:rPr>
           <w:color w:val="000000" w:themeColor="text1"/>
@@ -3493,7 +3887,7 @@
                     </pic:cNvPicPr>
                   </pic:nvPicPr>
                   <pic:blipFill>
-                    <a:blip r:embed="rId14">
+                    <a:blip r:embed="rId10">
                       <a:extLst>
                         <a:ext uri="{28A0092B-C50C-407E-A947-70E740481C1C}">
                           <a14:useLocalDpi xmlns:a14="http://schemas.microsoft.com/office/drawing/2010/main" val="0"/>
@@ -3567,11 +3961,35 @@
           <w:color w:val="000000" w:themeColor="text1"/>
         </w:rPr>
       </w:pPr>
+      <w:proofErr w:type="spellStart"/>
+      <w:proofErr w:type="gramStart"/>
       <w:r>
         <w:rPr>
           <w:color w:val="000000" w:themeColor="text1"/>
         </w:rPr>
-        <w:t>feign.FeignException: status 401 reading UserFeignClient#findById(Long); content:</w:t>
+        <w:t>feign.FeignException</w:t>
+      </w:r>
+      <w:proofErr w:type="spellEnd"/>
+      <w:proofErr w:type="gramEnd"/>
+      <w:r>
+        <w:rPr>
+          <w:color w:val="000000" w:themeColor="text1"/>
+        </w:rPr>
+        <w:t xml:space="preserve">: status 401 reading </w:t>
+      </w:r>
+      <w:proofErr w:type="spellStart"/>
+      <w:r>
+        <w:rPr>
+          <w:color w:val="000000" w:themeColor="text1"/>
+        </w:rPr>
+        <w:t>UserFeignClient#findById</w:t>
+      </w:r>
+      <w:proofErr w:type="spellEnd"/>
+      <w:r>
+        <w:rPr>
+          <w:color w:val="000000" w:themeColor="text1"/>
+        </w:rPr>
+        <w:t>(Long); content:</w:t>
       </w:r>
     </w:p>
     <w:p>
@@ -3586,7 +4004,21 @@
         <w:rPr>
           <w:color w:val="000000" w:themeColor="text1"/>
         </w:rPr>
-        <w:t>{"timestamp":1522402291489,"status":401,"error":"Unauthorized","message":"Full authentication is required to access this resource","path":"/1"}</w:t>
+        <w:t xml:space="preserve">{"timestamp":1522402291489,"status":401,"error":"Unauthorized","message":"Full authentication is required to access this </w:t>
+      </w:r>
+      <w:proofErr w:type="spellStart"/>
+      <w:r>
+        <w:rPr>
+          <w:color w:val="000000" w:themeColor="text1"/>
+        </w:rPr>
+        <w:t>resource","path</w:t>
+      </w:r>
+      <w:proofErr w:type="spellEnd"/>
+      <w:r>
+        <w:rPr>
+          <w:color w:val="000000" w:themeColor="text1"/>
+        </w:rPr>
+        <w:t>":"/1"}</w:t>
       </w:r>
     </w:p>
     <w:p>
@@ -3629,6 +4061,7 @@
         </w:rPr>
         <w:t>with-</w:t>
       </w:r>
+      <w:proofErr w:type="spellStart"/>
       <w:r>
         <w:rPr>
           <w:rFonts w:hint="eastAsia"/>
@@ -3636,6 +4069,7 @@
         </w:rPr>
         <w:t>auth</w:t>
       </w:r>
+      <w:proofErr w:type="spellEnd"/>
       <w:r>
         <w:rPr>
           <w:color w:val="000000" w:themeColor="text1"/>
@@ -3687,7 +4121,7 @@
                     </pic:cNvPicPr>
                   </pic:nvPicPr>
                   <pic:blipFill>
-                    <a:blip r:embed="rId15">
+                    <a:blip r:embed="rId11">
                       <a:extLst>
                         <a:ext uri="{28A0092B-C50C-407E-A947-70E740481C1C}">
                           <a14:useLocalDpi xmlns:a14="http://schemas.microsoft.com/office/drawing/2010/main" val="0"/>
@@ -3751,7 +4185,7 @@
       <w:pPr>
         <w:pStyle w:val="2"/>
       </w:pPr>
-      <w:bookmarkStart w:id="4" w:name="_Toc510634080"/>
+      <w:bookmarkStart w:id="4" w:name="_Toc510976675"/>
       <w:r>
         <w:rPr>
           <w:rFonts w:hint="eastAsia"/>
@@ -3775,16 +4209,24 @@
           <w:color w:val="000000" w:themeColor="text1"/>
         </w:rPr>
       </w:pPr>
+      <w:proofErr w:type="spellStart"/>
       <w:r>
         <w:rPr>
           <w:color w:val="000000" w:themeColor="text1"/>
         </w:rPr>
-        <w:t xml:space="preserve">FiegnClient </w:t>
-      </w:r>
+        <w:t>FiegnClient</w:t>
+      </w:r>
+      <w:proofErr w:type="spellEnd"/>
       <w:r>
         <w:rPr>
           <w:color w:val="000000" w:themeColor="text1"/>
         </w:rPr>
+        <w:t xml:space="preserve"> </w:t>
+      </w:r>
+      <w:r>
+        <w:rPr>
+          <w:color w:val="000000" w:themeColor="text1"/>
+        </w:rPr>
         <w:t>注解的</w:t>
       </w:r>
       <w:r>
@@ -3846,24 +4288,28 @@
         </w:rPr>
         <w:t>解决：</w:t>
       </w:r>
+      <w:proofErr w:type="spellStart"/>
       <w:r>
         <w:rPr>
           <w:color w:val="000000" w:themeColor="text1"/>
         </w:rPr>
         <w:t>yml</w:t>
       </w:r>
+      <w:proofErr w:type="spellEnd"/>
       <w:r>
         <w:rPr>
           <w:color w:val="000000" w:themeColor="text1"/>
         </w:rPr>
         <w:t>配置文件中未启用</w:t>
       </w:r>
+      <w:proofErr w:type="spellStart"/>
       <w:r>
         <w:rPr>
           <w:color w:val="000000" w:themeColor="text1"/>
         </w:rPr>
         <w:t>hystrix</w:t>
       </w:r>
+      <w:proofErr w:type="spellEnd"/>
     </w:p>
     <w:p>
       <w:pPr>
@@ -3896,7 +4342,7 @@
                     </pic:cNvPicPr>
                   </pic:nvPicPr>
                   <pic:blipFill>
-                    <a:blip r:embed="rId16">
+                    <a:blip r:embed="rId12">
                       <a:extLst>
                         <a:ext uri="{28A0092B-C50C-407E-A947-70E740481C1C}">
                           <a14:useLocalDpi xmlns:a14="http://schemas.microsoft.com/office/drawing/2010/main" val="0"/>
@@ -3946,12 +4392,14 @@
         </w:rPr>
         <w:t>使用消息中间件</w:t>
       </w:r>
+      <w:proofErr w:type="spellStart"/>
       <w:r>
         <w:rPr>
           <w:color w:val="000000" w:themeColor="text1"/>
         </w:rPr>
         <w:t>RabbitMQ</w:t>
       </w:r>
+      <w:proofErr w:type="spellEnd"/>
       <w:r>
         <w:rPr>
           <w:color w:val="000000" w:themeColor="text1"/>
@@ -3982,7 +4430,7 @@
       <w:pPr>
         <w:pStyle w:val="2"/>
       </w:pPr>
-      <w:bookmarkStart w:id="5" w:name="_Toc510634081"/>
+      <w:bookmarkStart w:id="5" w:name="_Toc510976676"/>
       <w:r>
         <w:rPr>
           <w:rFonts w:hint="eastAsia"/>
@@ -4003,14 +4451,37 @@
         </w:numPr>
         <w:ind w:firstLineChars="0"/>
       </w:pPr>
+      <w:proofErr w:type="spellStart"/>
       <w:r>
         <w:t>ZuulApplication</w:t>
       </w:r>
+      <w:proofErr w:type="spellEnd"/>
       <w:r>
         <w:t>报错</w:t>
       </w:r>
-      <w:r>
-        <w:t>java.lang.IllegalStateException: Failed to load property source from location 'classpath:/application.yml'</w:t>
+      <w:proofErr w:type="spellStart"/>
+      <w:r>
+        <w:t>java.lang.IllegalStateException</w:t>
+      </w:r>
+      <w:proofErr w:type="spellEnd"/>
+      <w:r>
+        <w:t>: Failed to load property source from location '</w:t>
+      </w:r>
+      <w:proofErr w:type="spellStart"/>
+      <w:r>
+        <w:t>classpath</w:t>
+      </w:r>
+      <w:proofErr w:type="spellEnd"/>
+      <w:r>
+        <w:t>:/</w:t>
+      </w:r>
+      <w:proofErr w:type="spellStart"/>
+      <w:r>
+        <w:t>application.yml</w:t>
+      </w:r>
+      <w:proofErr w:type="spellEnd"/>
+      <w:r>
+        <w:t>'</w:t>
       </w:r>
     </w:p>
     <w:p>
@@ -4052,7 +4523,7 @@
                     </pic:cNvPicPr>
                   </pic:nvPicPr>
                   <pic:blipFill>
-                    <a:blip r:embed="rId17">
+                    <a:blip r:embed="rId13">
                       <a:extLst>
                         <a:ext uri="{28A0092B-C50C-407E-A947-70E740481C1C}">
                           <a14:useLocalDpi xmlns:a14="http://schemas.microsoft.com/office/drawing/2010/main" val="0"/>
@@ -4118,8 +4589,13 @@
         <w:t>版本号</w:t>
       </w:r>
       <w:r>
-        <w:t>;fileUpload</w:t>
-      </w:r>
+        <w:t>;</w:t>
+      </w:r>
+      <w:proofErr w:type="spellStart"/>
+      <w:r>
+        <w:t>fileUpload</w:t>
+      </w:r>
+      <w:proofErr w:type="spellEnd"/>
       <w:r>
         <w:t>也要注意版本号的问题</w:t>
       </w:r>
@@ -4143,10 +4619,26 @@
         <w:ind w:left="360" w:firstLineChars="0" w:firstLine="0"/>
       </w:pPr>
       <w:r>
-        <w:t>{"timestamp":1522639187550,"status":400,"error":"Bad Request","exception":"org.springframework.web.multipart.support.MissingServletRequestPartException","message":"Required request part 'file' is</w:t>
-      </w:r>
-      <w:r>
-        <w:t xml:space="preserve"> not present","path":"/upload"}</w:t>
+        <w:t>{"timestamp":1522639187550,"status":400,"error":"Bad Request","exception":"</w:t>
+      </w:r>
+      <w:proofErr w:type="gramStart"/>
+      <w:r>
+        <w:t>org.springframework.web.multipart</w:t>
+      </w:r>
+      <w:proofErr w:type="gramEnd"/>
+      <w:r>
+        <w:t>.support.MissingServletRequestPartException","message":"Required request part 'file' is</w:t>
+      </w:r>
+      <w:r>
+        <w:t xml:space="preserve"> not </w:t>
+      </w:r>
+      <w:proofErr w:type="spellStart"/>
+      <w:r>
+        <w:t>present","path</w:t>
+      </w:r>
+      <w:proofErr w:type="spellEnd"/>
+      <w:r>
+        <w:t>":"/upload"}</w:t>
       </w:r>
     </w:p>
     <w:p>
@@ -4179,8 +4671,13 @@
         </w:numPr>
         <w:ind w:firstLineChars="0"/>
       </w:pPr>
-      <w:r>
-        <w:t xml:space="preserve">zuul </w:t>
+      <w:proofErr w:type="spellStart"/>
+      <w:r>
+        <w:t>zuul</w:t>
+      </w:r>
+      <w:proofErr w:type="spellEnd"/>
+      <w:r>
+        <w:t xml:space="preserve"> </w:t>
       </w:r>
       <w:r>
         <w:rPr>
@@ -4191,8 +4688,13 @@
       <w:r>
         <w:t>运行时报错：</w:t>
       </w:r>
-      <w:r>
-        <w:t>java.lang.reflect.UndeclaredThrowableException: Failed to invoke event listener method</w:t>
+      <w:proofErr w:type="spellStart"/>
+      <w:r>
+        <w:t>java.lang.reflect.UndeclaredThrowableException</w:t>
+      </w:r>
+      <w:proofErr w:type="spellEnd"/>
+      <w:r>
+        <w:t>: Failed to invoke event listener method</w:t>
       </w:r>
     </w:p>
     <w:p/>
@@ -4201,7 +4703,7 @@
       <w:pPr>
         <w:pStyle w:val="2"/>
       </w:pPr>
-      <w:bookmarkStart w:id="6" w:name="_Toc510634082"/>
+      <w:bookmarkStart w:id="6" w:name="_Toc510976677"/>
       <w:r>
         <w:rPr>
           <w:rFonts w:hint="eastAsia"/>
@@ -4225,8 +4727,13 @@
       <w:r>
         <w:t>访问远程仓库时出错：</w:t>
       </w:r>
-      <w:r>
-        <w:t xml:space="preserve">org.eclipse.jgit.errors.NoRemoteRepositoryException: </w:t>
+      <w:proofErr w:type="spellStart"/>
+      <w:r>
+        <w:t>org.eclipse.jgit.errors.NoRemoteRepositoryException</w:t>
+      </w:r>
+      <w:proofErr w:type="spellEnd"/>
+      <w:r>
+        <w:t xml:space="preserve">: </w:t>
       </w:r>
     </w:p>
     <w:p>
@@ -4240,17 +4747,24 @@
       <w:r>
         <w:t>原本以为</w:t>
       </w:r>
+      <w:proofErr w:type="spellStart"/>
       <w:r>
         <w:rPr>
           <w:rFonts w:hint="eastAsia"/>
         </w:rPr>
         <w:t>github</w:t>
       </w:r>
+      <w:proofErr w:type="spellEnd"/>
       <w:r>
         <w:t>地址不能配置</w:t>
       </w:r>
-      <w:r>
-        <w:t xml:space="preserve">config </w:t>
+      <w:proofErr w:type="spellStart"/>
+      <w:r>
+        <w:t>config</w:t>
+      </w:r>
+      <w:proofErr w:type="spellEnd"/>
+      <w:r>
+        <w:t xml:space="preserve"> </w:t>
       </w:r>
       <w:r>
         <w:rPr>
@@ -4325,7 +4839,7 @@
                     </pic:cNvPicPr>
                   </pic:nvPicPr>
                   <pic:blipFill>
-                    <a:blip r:embed="rId18">
+                    <a:blip r:embed="rId14">
                       <a:extLst>
                         <a:ext uri="{28A0092B-C50C-407E-A947-70E740481C1C}">
                           <a14:useLocalDpi xmlns:a14="http://schemas.microsoft.com/office/drawing/2010/main" val="0"/>
@@ -4385,7 +4899,7 @@
       <w:r>
         <w:t xml:space="preserve">   </w:t>
       </w:r>
-      <w:hyperlink r:id="rId19" w:history="1">
+      <w:hyperlink r:id="rId15" w:history="1">
         <w:r>
           <w:rPr>
             <w:rStyle w:val="a3"/>
@@ -4491,8 +5005,13 @@
         </w:rPr>
         <w:t>设置</w:t>
       </w:r>
-      <w:r>
-        <w:t>spring.cloud.bus.trace.enabled=true</w:t>
+      <w:proofErr w:type="spellStart"/>
+      <w:r>
+        <w:t>spring.cloud.bus.trace.enabled</w:t>
+      </w:r>
+      <w:proofErr w:type="spellEnd"/>
+      <w:r>
+        <w:t>=true</w:t>
       </w:r>
     </w:p>
     <w:p>
@@ -4516,12 +5035,14 @@
       <w:r>
         <w:t xml:space="preserve"> </w:t>
       </w:r>
+      <w:proofErr w:type="spellStart"/>
       <w:r>
         <w:rPr>
           <w:rFonts w:hint="eastAsia"/>
         </w:rPr>
         <w:t>Config</w:t>
       </w:r>
+      <w:proofErr w:type="spellEnd"/>
       <w:r>
         <w:t>与</w:t>
       </w:r>
@@ -4546,8 +5067,13 @@
         </w:rPr>
         <w:t>指定</w:t>
       </w:r>
-      <w:r>
-        <w:t xml:space="preserve">Config </w:t>
+      <w:proofErr w:type="spellStart"/>
+      <w:r>
+        <w:t>Config</w:t>
+      </w:r>
+      <w:proofErr w:type="spellEnd"/>
+      <w:r>
+        <w:t xml:space="preserve"> </w:t>
       </w:r>
       <w:r>
         <w:rPr>
@@ -4594,7 +5120,7 @@
       <w:pPr>
         <w:pStyle w:val="2"/>
       </w:pPr>
-      <w:bookmarkStart w:id="7" w:name="_Toc510634083"/>
+      <w:bookmarkStart w:id="7" w:name="_Toc510976678"/>
       <w:r>
         <w:rPr>
           <w:rFonts w:hint="eastAsia"/>
@@ -4618,14 +5144,21 @@
       <w:r>
         <w:t>微服务整合</w:t>
       </w:r>
+      <w:proofErr w:type="spellStart"/>
       <w:r>
         <w:t>Zipkin</w:t>
       </w:r>
+      <w:proofErr w:type="spellEnd"/>
       <w:r>
         <w:t>报错：</w:t>
       </w:r>
-      <w:r>
-        <w:t>java.lang.IllegalArgumentException: URI is not absolute</w:t>
+      <w:proofErr w:type="spellStart"/>
+      <w:r>
+        <w:t>java.lang.IllegalArgumentException</w:t>
+      </w:r>
+      <w:proofErr w:type="spellEnd"/>
+      <w:r>
+        <w:t>: URI is not absolute</w:t>
       </w:r>
     </w:p>
     <w:p>
@@ -4636,9 +5169,11 @@
       <w:r>
         <w:t>解决：</w:t>
       </w:r>
+      <w:proofErr w:type="spellStart"/>
       <w:r>
         <w:t>userServiceUrl</w:t>
       </w:r>
+      <w:proofErr w:type="spellEnd"/>
       <w:r>
         <w:t>映射问题；</w:t>
       </w:r>
@@ -4679,7 +5214,7 @@
                     </pic:cNvPicPr>
                   </pic:nvPicPr>
                   <pic:blipFill>
-                    <a:blip r:embed="rId20">
+                    <a:blip r:embed="rId16">
                       <a:extLst>
                         <a:ext uri="{28A0092B-C50C-407E-A947-70E740481C1C}">
                           <a14:useLocalDpi xmlns:a14="http://schemas.microsoft.com/office/drawing/2010/main" val="0"/>
@@ -4726,9 +5261,11 @@
       <w:r>
         <w:t>与</w:t>
       </w:r>
+      <w:proofErr w:type="spellStart"/>
       <w:r>
         <w:t>Zipkin</w:t>
       </w:r>
+      <w:proofErr w:type="spellEnd"/>
       <w:r>
         <w:t>配合使用</w:t>
       </w:r>
@@ -4756,7 +5293,7 @@
                     </pic:cNvPicPr>
                   </pic:nvPicPr>
                   <pic:blipFill>
-                    <a:blip r:embed="rId21">
+                    <a:blip r:embed="rId17">
                       <a:extLst>
                         <a:ext uri="{28A0092B-C50C-407E-A947-70E740481C1C}">
                           <a14:useLocalDpi xmlns:a14="http://schemas.microsoft.com/office/drawing/2010/main" val="0"/>
@@ -4788,18 +5325,12 @@
         </w:drawing>
       </w:r>
     </w:p>
-    <w:p>
-      <w:pPr>
-        <w:rPr>
-          <w:rFonts w:hint="eastAsia"/>
-        </w:rPr>
-      </w:pPr>
-    </w:p>
+    <w:p/>
     <w:p>
       <w:pPr>
         <w:pStyle w:val="2"/>
       </w:pPr>
-      <w:bookmarkStart w:id="8" w:name="_Toc510634084"/>
+      <w:bookmarkStart w:id="8" w:name="_Toc510976679"/>
       <w:r>
         <w:rPr>
           <w:rFonts w:hint="eastAsia"/>
@@ -4847,12 +5378,14 @@
       <w:r>
         <w:t>、</w:t>
       </w:r>
+      <w:proofErr w:type="spellStart"/>
       <w:r>
         <w:rPr>
           <w:rFonts w:hint="eastAsia"/>
         </w:rPr>
         <w:t>Hystrix</w:t>
       </w:r>
+      <w:proofErr w:type="spellEnd"/>
       <w:r>
         <w:t>／</w:t>
       </w:r>
@@ -4901,21 +5434,1000 @@
       <w:r>
         <w:t>；</w:t>
       </w:r>
-      <w:bookmarkStart w:id="9" w:name="_GoBack"/>
+    </w:p>
+    <w:p/>
+    <w:p>
+      <w:pPr>
+        <w:pStyle w:val="2"/>
+      </w:pPr>
+      <w:bookmarkStart w:id="9" w:name="_Toc510976680"/>
+      <w:r>
+        <w:rPr>
+          <w:rFonts w:hint="eastAsia"/>
+        </w:rPr>
+        <w:t>Chapter</w:t>
+      </w:r>
+      <w:r>
+        <w:t>12</w:t>
+      </w:r>
+      <w:r>
+        <w:t>&amp;13&amp;14</w:t>
+      </w:r>
       <w:bookmarkEnd w:id="9"/>
     </w:p>
     <w:p>
       <w:pPr>
-        <w:rPr>
-          <w:rFonts w:hint="eastAsia"/>
-        </w:rPr>
-      </w:pPr>
+        <w:pStyle w:val="a4"/>
+        <w:numPr>
+          <w:ilvl w:val="0"/>
+          <w:numId w:val="4"/>
+        </w:numPr>
+        <w:ind w:firstLineChars="0"/>
+      </w:pPr>
+    </w:p>
+    <w:p>
+      <w:proofErr w:type="spellStart"/>
+      <w:r>
+        <w:t>docker</w:t>
+      </w:r>
+      <w:proofErr w:type="spellEnd"/>
+      <w:r>
+        <w:t xml:space="preserve"> </w:t>
+      </w:r>
+      <w:r>
+        <w:t xml:space="preserve">search java </w:t>
+      </w:r>
+      <w:r>
+        <w:t>搜索存放在</w:t>
+      </w:r>
+      <w:proofErr w:type="spellStart"/>
+      <w:r>
+        <w:t>docker</w:t>
+      </w:r>
+      <w:proofErr w:type="spellEnd"/>
+      <w:r>
+        <w:t xml:space="preserve"> hub</w:t>
+      </w:r>
+      <w:r>
+        <w:t>中的镜像</w:t>
+      </w:r>
+    </w:p>
+    <w:p>
+      <w:proofErr w:type="spellStart"/>
+      <w:r>
+        <w:rPr>
+          <w:rFonts w:hint="eastAsia"/>
+        </w:rPr>
+        <w:t>docker</w:t>
+      </w:r>
+      <w:proofErr w:type="spellEnd"/>
+      <w:r>
+        <w:t xml:space="preserve"> </w:t>
+      </w:r>
+      <w:r>
+        <w:rPr>
+          <w:rFonts w:hint="eastAsia"/>
+        </w:rPr>
+        <w:t>pull</w:t>
+      </w:r>
+      <w:r>
+        <w:t xml:space="preserve"> </w:t>
+      </w:r>
+      <w:r>
+        <w:rPr>
+          <w:rFonts w:hint="eastAsia"/>
+        </w:rPr>
+        <w:t>java</w:t>
+      </w:r>
+      <w:r>
+        <w:t xml:space="preserve"> </w:t>
+      </w:r>
+      <w:r>
+        <w:rPr>
+          <w:rFonts w:hint="eastAsia"/>
+        </w:rPr>
+        <w:t>从</w:t>
+      </w:r>
+      <w:proofErr w:type="spellStart"/>
+      <w:r>
+        <w:t>Docker</w:t>
+      </w:r>
+      <w:proofErr w:type="spellEnd"/>
+      <w:r>
+        <w:t xml:space="preserve"> </w:t>
+      </w:r>
+      <w:r>
+        <w:rPr>
+          <w:rFonts w:hint="eastAsia"/>
+        </w:rPr>
+        <w:t>Registry</w:t>
+      </w:r>
+      <w:r>
+        <w:t>上下载</w:t>
+      </w:r>
+      <w:r>
+        <w:rPr>
+          <w:rFonts w:hint="eastAsia"/>
+        </w:rPr>
+        <w:t>镜像</w:t>
+      </w:r>
+    </w:p>
+    <w:p>
+      <w:proofErr w:type="spellStart"/>
+      <w:r>
+        <w:rPr>
+          <w:rFonts w:hint="eastAsia"/>
+        </w:rPr>
+        <w:t>docker</w:t>
+      </w:r>
+      <w:proofErr w:type="spellEnd"/>
+      <w:r>
+        <w:t xml:space="preserve"> </w:t>
+      </w:r>
+      <w:r>
+        <w:rPr>
+          <w:rFonts w:hint="eastAsia"/>
+        </w:rPr>
+        <w:t>images</w:t>
+      </w:r>
+      <w:r>
+        <w:t xml:space="preserve"> </w:t>
+      </w:r>
+      <w:r>
+        <w:rPr>
+          <w:rFonts w:hint="eastAsia"/>
+        </w:rPr>
+        <w:t>列出</w:t>
+      </w:r>
+      <w:r>
+        <w:t>已下载的镜像</w:t>
+      </w:r>
+    </w:p>
+    <w:p>
+      <w:proofErr w:type="spellStart"/>
+      <w:r>
+        <w:rPr>
+          <w:rFonts w:hint="eastAsia"/>
+        </w:rPr>
+        <w:t>docker</w:t>
+      </w:r>
+      <w:proofErr w:type="spellEnd"/>
+      <w:r>
+        <w:t xml:space="preserve"> </w:t>
+      </w:r>
+      <w:r>
+        <w:rPr>
+          <w:rFonts w:hint="eastAsia"/>
+        </w:rPr>
+        <w:t>run</w:t>
+      </w:r>
+      <w:r>
+        <w:t xml:space="preserve"> </w:t>
+      </w:r>
+      <w:r>
+        <w:rPr>
+          <w:rFonts w:hint="eastAsia"/>
+        </w:rPr>
+        <w:t>新建并启动</w:t>
+      </w:r>
+      <w:r>
+        <w:t>一个容器</w:t>
+      </w:r>
+    </w:p>
+    <w:p/>
+    <w:p>
+      <w:pPr>
+        <w:pStyle w:val="a4"/>
+        <w:numPr>
+          <w:ilvl w:val="0"/>
+          <w:numId w:val="4"/>
+        </w:numPr>
+        <w:ind w:firstLineChars="0"/>
+      </w:pPr>
+      <w:proofErr w:type="spellStart"/>
+      <w:r>
+        <w:t>Dockerfile</w:t>
+      </w:r>
+      <w:proofErr w:type="spellEnd"/>
+      <w:r>
+        <w:t>是一个文本文件，</w:t>
+      </w:r>
+      <w:r>
+        <w:rPr>
+          <w:rFonts w:hint="eastAsia"/>
+        </w:rPr>
+        <w:t>其中</w:t>
+      </w:r>
+      <w:r>
+        <w:t>包含若干个指令，</w:t>
+      </w:r>
+      <w:r>
+        <w:rPr>
+          <w:rFonts w:hint="eastAsia"/>
+        </w:rPr>
+        <w:t>指令描述了构建</w:t>
+      </w:r>
+      <w:r>
+        <w:t>镜像的细节；</w:t>
+      </w:r>
     </w:p>
     <w:p>
       <w:pPr>
         <w:pStyle w:val="a4"/>
         <w:ind w:left="360" w:firstLineChars="0" w:firstLine="0"/>
       </w:pPr>
+      <w:proofErr w:type="spellStart"/>
+      <w:r>
+        <w:t>Docker</w:t>
+      </w:r>
+      <w:proofErr w:type="spellEnd"/>
+      <w:r>
+        <w:t xml:space="preserve"> Hub</w:t>
+      </w:r>
+      <w:r>
+        <w:t>是官方维护的</w:t>
+      </w:r>
+      <w:proofErr w:type="spellStart"/>
+      <w:r>
+        <w:t>Docker</w:t>
+      </w:r>
+      <w:proofErr w:type="spellEnd"/>
+      <w:r>
+        <w:t xml:space="preserve"> </w:t>
+      </w:r>
+      <w:r>
+        <w:rPr>
+          <w:rFonts w:hint="eastAsia"/>
+        </w:rPr>
+        <w:t>Registry</w:t>
+      </w:r>
+      <w:r>
+        <w:t>，有许多优秀镜像，</w:t>
+      </w:r>
+      <w:r>
+        <w:rPr>
+          <w:rFonts w:hint="eastAsia"/>
+        </w:rPr>
+        <w:t>还提供</w:t>
+      </w:r>
+      <w:r>
+        <w:t>认证、</w:t>
+      </w:r>
+      <w:r>
+        <w:rPr>
+          <w:rFonts w:hint="eastAsia"/>
+        </w:rPr>
+        <w:t>工作组结构</w:t>
+      </w:r>
+      <w:r>
+        <w:t>、</w:t>
+      </w:r>
+      <w:r>
+        <w:rPr>
+          <w:rFonts w:hint="eastAsia"/>
+        </w:rPr>
+        <w:t>工作流工具</w:t>
+      </w:r>
+      <w:r>
+        <w:t>、</w:t>
+      </w:r>
+      <w:r>
+        <w:rPr>
+          <w:rFonts w:hint="eastAsia"/>
+        </w:rPr>
+        <w:t>构建</w:t>
+      </w:r>
+      <w:r>
+        <w:t>触发器等工具来简化工作；</w:t>
+      </w:r>
+    </w:p>
+    <w:p>
+      <w:pPr>
+        <w:pStyle w:val="a4"/>
+        <w:ind w:left="360" w:firstLineChars="0" w:firstLine="0"/>
+      </w:pPr>
+      <w:proofErr w:type="spellStart"/>
+      <w:r>
+        <w:t>Docker</w:t>
+      </w:r>
+      <w:proofErr w:type="spellEnd"/>
+      <w:r>
+        <w:t xml:space="preserve"> Compose</w:t>
+      </w:r>
+      <w:r>
+        <w:t>是一个用于定义和运行多容器</w:t>
+      </w:r>
+      <w:proofErr w:type="spellStart"/>
+      <w:r>
+        <w:t>Docker</w:t>
+      </w:r>
+      <w:proofErr w:type="spellEnd"/>
+      <w:r>
+        <w:t>应用程序的工具，适合用于在开发测试、</w:t>
+      </w:r>
+      <w:r>
+        <w:rPr>
+          <w:rFonts w:hint="eastAsia"/>
+        </w:rPr>
+        <w:t>构建</w:t>
+      </w:r>
+      <w:r>
+        <w:rPr>
+          <w:rFonts w:hint="eastAsia"/>
+        </w:rPr>
+        <w:t>CI</w:t>
+      </w:r>
+      <w:r>
+        <w:t>工作等场景；</w:t>
+      </w:r>
+    </w:p>
+    <w:p>
+      <w:pPr>
+        <w:pStyle w:val="a4"/>
+        <w:numPr>
+          <w:ilvl w:val="0"/>
+          <w:numId w:val="4"/>
+        </w:numPr>
+        <w:ind w:firstLineChars="0"/>
+      </w:pPr>
+    </w:p>
+    <w:p>
+      <w:pPr>
+        <w:pStyle w:val="a4"/>
+        <w:ind w:left="360" w:firstLineChars="0" w:firstLine="0"/>
+      </w:pPr>
+      <w:r>
+        <w:rPr>
+          <w:noProof/>
+        </w:rPr>
+        <w:drawing>
+          <wp:inline distT="0" distB="0" distL="0" distR="0" wp14:anchorId="3BBEA236" wp14:editId="0C8347FC">
+            <wp:extent cx="5270500" cy="317500"/>
+            <wp:effectExtent l="0" t="0" r="12700" b="12700"/>
+            <wp:docPr id="8" name="图片 8" descr="../../屏幕快照%202018-04-08%20下午5.00.48.png"/>
+            <wp:cNvGraphicFramePr>
+              <a:graphicFrameLocks xmlns:a="http://schemas.openxmlformats.org/drawingml/2006/main" noChangeAspect="1"/>
+            </wp:cNvGraphicFramePr>
+            <a:graphic xmlns:a="http://schemas.openxmlformats.org/drawingml/2006/main">
+              <a:graphicData uri="http://schemas.openxmlformats.org/drawingml/2006/picture">
+                <pic:pic xmlns:pic="http://schemas.openxmlformats.org/drawingml/2006/picture">
+                  <pic:nvPicPr>
+                    <pic:cNvPr id="0" name="Picture 1" descr="../../屏幕快照%202018-04-08%20下午5.00.48.png"/>
+                    <pic:cNvPicPr>
+                      <a:picLocks noChangeAspect="1" noChangeArrowheads="1"/>
+                    </pic:cNvPicPr>
+                  </pic:nvPicPr>
+                  <pic:blipFill>
+                    <a:blip r:embed="rId18">
+                      <a:extLst>
+                        <a:ext uri="{28A0092B-C50C-407E-A947-70E740481C1C}">
+                          <a14:useLocalDpi xmlns:a14="http://schemas.microsoft.com/office/drawing/2010/main" val="0"/>
+                        </a:ext>
+                      </a:extLst>
+                    </a:blip>
+                    <a:srcRect/>
+                    <a:stretch>
+                      <a:fillRect/>
+                    </a:stretch>
+                  </pic:blipFill>
+                  <pic:spPr bwMode="auto">
+                    <a:xfrm>
+                      <a:off x="0" y="0"/>
+                      <a:ext cx="5270500" cy="317500"/>
+                    </a:xfrm>
+                    <a:prstGeom prst="rect">
+                      <a:avLst/>
+                    </a:prstGeom>
+                    <a:noFill/>
+                    <a:ln>
+                      <a:noFill/>
+                    </a:ln>
+                  </pic:spPr>
+                </pic:pic>
+              </a:graphicData>
+            </a:graphic>
+          </wp:inline>
+        </w:drawing>
+      </w:r>
+    </w:p>
+    <w:p>
+      <w:pPr>
+        <w:pStyle w:val="a4"/>
+        <w:ind w:left="360" w:firstLineChars="0" w:firstLine="0"/>
+      </w:pPr>
+      <w:r>
+        <w:t>解决：</w:t>
+      </w:r>
+      <w:proofErr w:type="spellStart"/>
+      <w:r>
+        <w:t>Docker</w:t>
+      </w:r>
+      <w:proofErr w:type="spellEnd"/>
+      <w:r>
+        <w:t xml:space="preserve"> build</w:t>
+      </w:r>
+      <w:r>
+        <w:t>命令</w:t>
+      </w:r>
+      <w:r>
+        <w:rPr>
+          <w:rFonts w:hint="eastAsia"/>
+        </w:rPr>
+        <w:t>构建</w:t>
+      </w:r>
+      <w:r>
+        <w:t>镜像还是要在</w:t>
+      </w:r>
+      <w:r>
+        <w:t>jar</w:t>
+      </w:r>
+      <w:r>
+        <w:t>的目录下；</w:t>
+      </w:r>
+    </w:p>
+    <w:p>
+      <w:pPr>
+        <w:pStyle w:val="a4"/>
+        <w:ind w:left="360" w:firstLineChars="0" w:firstLine="0"/>
+      </w:pPr>
+      <w:r>
+        <w:t xml:space="preserve"> </w:t>
+      </w:r>
+    </w:p>
+    <w:p>
+      <w:pPr>
+        <w:pStyle w:val="a4"/>
+        <w:numPr>
+          <w:ilvl w:val="0"/>
+          <w:numId w:val="4"/>
+        </w:numPr>
+        <w:ind w:firstLineChars="0"/>
+      </w:pPr>
+      <w:r>
+        <w:rPr>
+          <w:rFonts w:hint="eastAsia"/>
+        </w:rPr>
+        <w:t>配置</w:t>
+      </w:r>
+      <w:r>
+        <w:t>阿里云加速器</w:t>
+      </w:r>
+    </w:p>
+    <w:p>
+      <w:pPr>
+        <w:pStyle w:val="a4"/>
+        <w:ind w:left="360" w:firstLineChars="0" w:firstLine="0"/>
+      </w:pPr>
+      <w:hyperlink r:id="rId19" w:history="1">
+        <w:r>
+          <w:rPr>
+            <w:rStyle w:val="a3"/>
+          </w:rPr>
+          <w:t>https://www.aliyun.com/jiaocheng/139316.html?spm=5176.100033.2.15.aV6kYL</w:t>
+        </w:r>
+      </w:hyperlink>
+    </w:p>
+    <w:p>
+      <w:pPr>
+        <w:pStyle w:val="a4"/>
+        <w:ind w:left="360" w:firstLineChars="0" w:firstLine="0"/>
+      </w:pPr>
+    </w:p>
+    <w:p>
+      <w:pPr>
+        <w:pStyle w:val="a4"/>
+        <w:numPr>
+          <w:ilvl w:val="0"/>
+          <w:numId w:val="4"/>
+        </w:numPr>
+        <w:ind w:firstLineChars="0"/>
+      </w:pPr>
+      <w:r>
+        <w:t>需要特别注意</w:t>
+      </w:r>
+      <w:r>
+        <w:rPr>
+          <w:rFonts w:hint="eastAsia"/>
+        </w:rPr>
+        <w:t>YAML</w:t>
+      </w:r>
+      <w:r>
+        <w:t>语言</w:t>
+      </w:r>
+      <w:r>
+        <w:t>文件编写</w:t>
+      </w:r>
+    </w:p>
+    <w:p>
+      <w:pPr>
+        <w:pStyle w:val="a4"/>
+        <w:ind w:left="360" w:firstLineChars="0" w:firstLine="0"/>
+      </w:pPr>
+    </w:p>
+    <w:p>
+      <w:pPr>
+        <w:pStyle w:val="a4"/>
+        <w:ind w:left="360" w:firstLineChars="0" w:firstLine="0"/>
+      </w:pPr>
+      <w:r>
+        <w:rPr>
+          <w:noProof/>
+        </w:rPr>
+        <w:drawing>
+          <wp:inline distT="0" distB="0" distL="0" distR="0" wp14:anchorId="6970FD97" wp14:editId="44482D2D">
+            <wp:extent cx="1866900" cy="1231900"/>
+            <wp:effectExtent l="0" t="0" r="12700" b="12700"/>
+            <wp:docPr id="11" name="图片 11" descr="../../屏幕快照%202018-04-08%20下午6.47.07.png"/>
+            <wp:cNvGraphicFramePr>
+              <a:graphicFrameLocks xmlns:a="http://schemas.openxmlformats.org/drawingml/2006/main" noChangeAspect="1"/>
+            </wp:cNvGraphicFramePr>
+            <a:graphic xmlns:a="http://schemas.openxmlformats.org/drawingml/2006/main">
+              <a:graphicData uri="http://schemas.openxmlformats.org/drawingml/2006/picture">
+                <pic:pic xmlns:pic="http://schemas.openxmlformats.org/drawingml/2006/picture">
+                  <pic:nvPicPr>
+                    <pic:cNvPr id="0" name="Picture 2" descr="../../屏幕快照%202018-04-08%20下午6.47.07.png"/>
+                    <pic:cNvPicPr>
+                      <a:picLocks noChangeAspect="1" noChangeArrowheads="1"/>
+                    </pic:cNvPicPr>
+                  </pic:nvPicPr>
+                  <pic:blipFill>
+                    <a:blip r:embed="rId20">
+                      <a:extLst>
+                        <a:ext uri="{28A0092B-C50C-407E-A947-70E740481C1C}">
+                          <a14:useLocalDpi xmlns:a14="http://schemas.microsoft.com/office/drawing/2010/main" val="0"/>
+                        </a:ext>
+                      </a:extLst>
+                    </a:blip>
+                    <a:srcRect/>
+                    <a:stretch>
+                      <a:fillRect/>
+                    </a:stretch>
+                  </pic:blipFill>
+                  <pic:spPr bwMode="auto">
+                    <a:xfrm>
+                      <a:off x="0" y="0"/>
+                      <a:ext cx="1866900" cy="1231900"/>
+                    </a:xfrm>
+                    <a:prstGeom prst="rect">
+                      <a:avLst/>
+                    </a:prstGeom>
+                    <a:noFill/>
+                    <a:ln>
+                      <a:noFill/>
+                    </a:ln>
+                  </pic:spPr>
+                </pic:pic>
+              </a:graphicData>
+            </a:graphic>
+          </wp:inline>
+        </w:drawing>
+      </w:r>
+    </w:p>
+    <w:p>
+      <w:pPr>
+        <w:pStyle w:val="a4"/>
+        <w:numPr>
+          <w:ilvl w:val="0"/>
+          <w:numId w:val="4"/>
+        </w:numPr>
+        <w:ind w:firstLineChars="0"/>
+      </w:pPr>
+      <w:proofErr w:type="spellStart"/>
+      <w:r>
+        <w:t>Docker</w:t>
+      </w:r>
+      <w:proofErr w:type="spellEnd"/>
+      <w:r>
+        <w:t>仓库网址</w:t>
+      </w:r>
+    </w:p>
+    <w:p>
+      <w:pPr>
+        <w:pStyle w:val="a4"/>
+        <w:ind w:left="360" w:firstLineChars="0" w:firstLine="0"/>
+      </w:pPr>
+      <w:hyperlink r:id="rId21" w:history="1">
+        <w:r>
+          <w:rPr>
+            <w:rStyle w:val="a3"/>
+          </w:rPr>
+          <w:t>https://hub.docker.com/r/yaozheng1998/microservice-discovery-eureka/</w:t>
+        </w:r>
+      </w:hyperlink>
+    </w:p>
+    <w:p>
+      <w:pPr>
+        <w:pStyle w:val="a4"/>
+        <w:ind w:left="360" w:firstLineChars="0" w:firstLine="0"/>
+      </w:pPr>
+    </w:p>
+    <w:p>
+      <w:pPr>
+        <w:pStyle w:val="a4"/>
+        <w:numPr>
+          <w:ilvl w:val="0"/>
+          <w:numId w:val="4"/>
+        </w:numPr>
+        <w:ind w:firstLineChars="0"/>
+      </w:pPr>
+      <w:r>
+        <w:t>报错：</w:t>
+      </w:r>
+      <w:r>
+        <w:t xml:space="preserve">Unable to parse configuration of mojo com.spotify:docker-maven-plugin:0.4.13:build for parameter </w:t>
+      </w:r>
+      <w:proofErr w:type="spellStart"/>
+      <w:r>
+        <w:t>targetPaht</w:t>
+      </w:r>
+      <w:proofErr w:type="spellEnd"/>
+      <w:r>
+        <w:t>: Cannot find '</w:t>
+      </w:r>
+      <w:proofErr w:type="spellStart"/>
+      <w:r>
+        <w:t>targetPaht</w:t>
+      </w:r>
+      <w:proofErr w:type="spellEnd"/>
+      <w:r>
+        <w:t xml:space="preserve">' in class </w:t>
+      </w:r>
+      <w:proofErr w:type="spellStart"/>
+      <w:r>
+        <w:t>org.apache.maven.model.Resource</w:t>
+      </w:r>
+      <w:proofErr w:type="spellEnd"/>
+      <w:r>
+        <w:t xml:space="preserve"> -&gt; [Help 1]</w:t>
+      </w:r>
+    </w:p>
+    <w:p>
+      <w:pPr>
+        <w:pStyle w:val="a4"/>
+        <w:ind w:left="360" w:firstLineChars="0" w:firstLine="0"/>
+      </w:pPr>
+    </w:p>
+    <w:p>
+      <w:pPr>
+        <w:pStyle w:val="a4"/>
+        <w:ind w:left="360" w:firstLineChars="0" w:firstLine="0"/>
+      </w:pPr>
+      <w:r>
+        <w:t>解决：</w:t>
+      </w:r>
+      <w:r>
+        <w:t>&lt;plugin&gt;</w:t>
+      </w:r>
+      <w:r>
+        <w:t>代码错误</w:t>
+      </w:r>
+      <w:r>
+        <w:t>‘</w:t>
+      </w:r>
+      <w:proofErr w:type="spellStart"/>
+      <w:r>
+        <w:rPr>
+          <w:rFonts w:hint="eastAsia"/>
+        </w:rPr>
+        <w:t>target</w:t>
+      </w:r>
+      <w:r>
+        <w:t>P</w:t>
+      </w:r>
+      <w:r>
+        <w:rPr>
+          <w:rFonts w:hint="eastAsia"/>
+        </w:rPr>
+        <w:t>ath</w:t>
+      </w:r>
+      <w:proofErr w:type="spellEnd"/>
+      <w:r>
+        <w:t>’</w:t>
+      </w:r>
+    </w:p>
+    <w:p>
+      <w:pPr>
+        <w:pStyle w:val="a4"/>
+        <w:numPr>
+          <w:ilvl w:val="0"/>
+          <w:numId w:val="4"/>
+        </w:numPr>
+        <w:ind w:firstLineChars="0"/>
+      </w:pPr>
+      <w:r>
+        <w:t>Compose</w:t>
+      </w:r>
+      <w:r>
+        <w:t>编排微服务报错：</w:t>
+      </w:r>
+    </w:p>
+    <w:p>
+      <w:pPr>
+        <w:pStyle w:val="a4"/>
+        <w:ind w:left="360" w:firstLineChars="0" w:firstLine="0"/>
+        <w:rPr>
+          <w:rFonts w:ascii="Menlo" w:hAnsi="Menlo" w:cs="Menlo"/>
+          <w:color w:val="000000" w:themeColor="text1"/>
+          <w:kern w:val="0"/>
+          <w:sz w:val="22"/>
+          <w:szCs w:val="22"/>
+        </w:rPr>
+      </w:pPr>
+      <w:proofErr w:type="spellStart"/>
+      <w:r>
+        <w:rPr>
+          <w:rFonts w:ascii="Menlo" w:hAnsi="Menlo" w:cs="Menlo"/>
+          <w:color w:val="000000" w:themeColor="text1"/>
+          <w:kern w:val="0"/>
+          <w:sz w:val="22"/>
+          <w:szCs w:val="22"/>
+        </w:rPr>
+        <w:t>ERROR</w:t>
+      </w:r>
+      <w:r>
+        <w:rPr>
+          <w:rFonts w:ascii="Menlo" w:hAnsi="Menlo" w:cs="Menlo"/>
+          <w:color w:val="000000" w:themeColor="text1"/>
+          <w:kern w:val="0"/>
+          <w:sz w:val="22"/>
+          <w:szCs w:val="22"/>
+        </w:rPr>
+        <w:t>:manifest</w:t>
+      </w:r>
+      <w:proofErr w:type="spellEnd"/>
+      <w:r>
+        <w:rPr>
+          <w:rFonts w:ascii="Menlo" w:hAnsi="Menlo" w:cs="Menlo"/>
+          <w:color w:val="000000" w:themeColor="text1"/>
+          <w:kern w:val="0"/>
+          <w:sz w:val="22"/>
+          <w:szCs w:val="22"/>
+        </w:rPr>
+        <w:t xml:space="preserve"> </w:t>
+      </w:r>
+      <w:r>
+        <w:rPr>
+          <w:rFonts w:ascii="Menlo" w:hAnsi="Menlo" w:cs="Menlo"/>
+          <w:color w:val="000000" w:themeColor="text1"/>
+          <w:kern w:val="0"/>
+          <w:sz w:val="22"/>
+          <w:szCs w:val="22"/>
+        </w:rPr>
+        <w:t>for yaozheng1998/microservice-provider-user:1.0-SNAPSHOT not found</w:t>
+      </w:r>
+    </w:p>
+    <w:p>
+      <w:pPr>
+        <w:pStyle w:val="a4"/>
+        <w:ind w:left="360" w:firstLineChars="0" w:firstLine="0"/>
+        <w:rPr>
+          <w:color w:val="000000" w:themeColor="text1"/>
+        </w:rPr>
+      </w:pPr>
+      <w:r>
+        <w:rPr>
+          <w:rFonts w:ascii="Menlo" w:hAnsi="Menlo" w:cs="Menlo" w:hint="eastAsia"/>
+          <w:color w:val="000000" w:themeColor="text1"/>
+          <w:kern w:val="0"/>
+          <w:sz w:val="22"/>
+          <w:szCs w:val="22"/>
+        </w:rPr>
+        <w:t>解决</w:t>
+      </w:r>
+      <w:r>
+        <w:rPr>
+          <w:color w:val="000000" w:themeColor="text1"/>
+        </w:rPr>
+        <w:t>：</w:t>
+      </w:r>
+      <w:bookmarkStart w:id="10" w:name="_GoBack"/>
+      <w:bookmarkEnd w:id="10"/>
+    </w:p>
+    <w:p>
+      <w:pPr>
+        <w:pStyle w:val="a4"/>
+        <w:ind w:left="360" w:firstLineChars="0" w:firstLine="0"/>
+        <w:rPr>
+          <w:rFonts w:hint="eastAsia"/>
+          <w:color w:val="000000" w:themeColor="text1"/>
+        </w:rPr>
+      </w:pPr>
+      <w:r>
+        <w:rPr>
+          <w:noProof/>
+          <w:color w:val="000000" w:themeColor="text1"/>
+        </w:rPr>
+        <w:drawing>
+          <wp:inline distT="0" distB="0" distL="0" distR="0" wp14:anchorId="3B7A5CC0" wp14:editId="1C084360">
+            <wp:extent cx="4902200" cy="673100"/>
+            <wp:effectExtent l="0" t="0" r="0" b="12700"/>
+            <wp:docPr id="12" name="图片 12" descr="../../屏幕快照%202018-04-08%20下午9.07.56.png"/>
+            <wp:cNvGraphicFramePr>
+              <a:graphicFrameLocks xmlns:a="http://schemas.openxmlformats.org/drawingml/2006/main" noChangeAspect="1"/>
+            </wp:cNvGraphicFramePr>
+            <a:graphic xmlns:a="http://schemas.openxmlformats.org/drawingml/2006/main">
+              <a:graphicData uri="http://schemas.openxmlformats.org/drawingml/2006/picture">
+                <pic:pic xmlns:pic="http://schemas.openxmlformats.org/drawingml/2006/picture">
+                  <pic:nvPicPr>
+                    <pic:cNvPr id="0" name="Picture 1" descr="../../屏幕快照%202018-04-08%20下午9.07.56.png"/>
+                    <pic:cNvPicPr>
+                      <a:picLocks noChangeAspect="1" noChangeArrowheads="1"/>
+                    </pic:cNvPicPr>
+                  </pic:nvPicPr>
+                  <pic:blipFill>
+                    <a:blip r:embed="rId22">
+                      <a:extLst>
+                        <a:ext uri="{28A0092B-C50C-407E-A947-70E740481C1C}">
+                          <a14:useLocalDpi xmlns:a14="http://schemas.microsoft.com/office/drawing/2010/main" val="0"/>
+                        </a:ext>
+                      </a:extLst>
+                    </a:blip>
+                    <a:srcRect/>
+                    <a:stretch>
+                      <a:fillRect/>
+                    </a:stretch>
+                  </pic:blipFill>
+                  <pic:spPr bwMode="auto">
+                    <a:xfrm>
+                      <a:off x="0" y="0"/>
+                      <a:ext cx="4902200" cy="673100"/>
+                    </a:xfrm>
+                    <a:prstGeom prst="rect">
+                      <a:avLst/>
+                    </a:prstGeom>
+                    <a:noFill/>
+                    <a:ln>
+                      <a:noFill/>
+                    </a:ln>
+                  </pic:spPr>
+                </pic:pic>
+              </a:graphicData>
+            </a:graphic>
+          </wp:inline>
+        </w:drawing>
+      </w:r>
+    </w:p>
+    <w:p>
+      <w:r>
+        <w:t xml:space="preserve">   </w:t>
+      </w:r>
+      <w:proofErr w:type="spellStart"/>
+      <w:r>
+        <w:t>microservice</w:t>
+      </w:r>
+      <w:proofErr w:type="spellEnd"/>
+      <w:r>
+        <w:t>-provider-user</w:t>
+      </w:r>
+      <w:r>
+        <w:t>文件配置的是</w:t>
+      </w:r>
+      <w:r>
+        <w:t xml:space="preserve">0.0.1-SNAPSHOT; </w:t>
+      </w:r>
+      <w:r>
+        <w:rPr>
+          <w:rFonts w:hint="eastAsia"/>
+        </w:rPr>
+        <w:t>而其他</w:t>
+      </w:r>
+      <w:r>
+        <w:t>文件</w:t>
+      </w:r>
+      <w:r>
+        <w:rPr>
+          <w:rFonts w:hint="eastAsia"/>
+        </w:rPr>
+        <w:t>是</w:t>
+      </w:r>
+      <w:r>
+        <w:t>1.0-SNAPSHOT;</w:t>
+      </w:r>
+      <w:r>
+        <w:t>所以要修改</w:t>
+      </w:r>
+      <w:proofErr w:type="spellStart"/>
+      <w:r>
+        <w:t>yml</w:t>
+      </w:r>
+      <w:proofErr w:type="spellEnd"/>
+      <w:r>
+        <w:t>；</w:t>
+      </w:r>
+    </w:p>
+    <w:p>
+      <w:pPr>
+        <w:pStyle w:val="a4"/>
+        <w:numPr>
+          <w:ilvl w:val="0"/>
+          <w:numId w:val="4"/>
+        </w:numPr>
+        <w:ind w:firstLineChars="0"/>
+      </w:pPr>
+      <w:r>
+        <w:t>Compose</w:t>
+      </w:r>
+      <w:r>
+        <w:t>编排最后找不到</w:t>
+      </w:r>
+      <w:r>
+        <w:t>jar</w:t>
+      </w:r>
+    </w:p>
+    <w:p>
+      <w:pPr>
+        <w:pStyle w:val="a4"/>
+        <w:ind w:left="360" w:firstLineChars="0" w:firstLine="0"/>
+      </w:pPr>
+      <w:r>
+        <w:rPr>
+          <w:rFonts w:hint="eastAsia"/>
+          <w:noProof/>
+        </w:rPr>
+        <w:drawing>
+          <wp:inline distT="0" distB="0" distL="0" distR="0" wp14:anchorId="0649413E" wp14:editId="6B85F76F">
+            <wp:extent cx="5257800" cy="1524000"/>
+            <wp:effectExtent l="0" t="0" r="0" b="0"/>
+            <wp:docPr id="13" name="图片 13" descr="../../屏幕快照%202018-04-08%20下午9.29.10.png"/>
+            <wp:cNvGraphicFramePr>
+              <a:graphicFrameLocks xmlns:a="http://schemas.openxmlformats.org/drawingml/2006/main" noChangeAspect="1"/>
+            </wp:cNvGraphicFramePr>
+            <a:graphic xmlns:a="http://schemas.openxmlformats.org/drawingml/2006/main">
+              <a:graphicData uri="http://schemas.openxmlformats.org/drawingml/2006/picture">
+                <pic:pic xmlns:pic="http://schemas.openxmlformats.org/drawingml/2006/picture">
+                  <pic:nvPicPr>
+                    <pic:cNvPr id="0" name="Picture 2" descr="../../屏幕快照%202018-04-08%20下午9.29.10.png"/>
+                    <pic:cNvPicPr>
+                      <a:picLocks noChangeAspect="1" noChangeArrowheads="1"/>
+                    </pic:cNvPicPr>
+                  </pic:nvPicPr>
+                  <pic:blipFill>
+                    <a:blip r:embed="rId23">
+                      <a:extLst>
+                        <a:ext uri="{28A0092B-C50C-407E-A947-70E740481C1C}">
+                          <a14:useLocalDpi xmlns:a14="http://schemas.microsoft.com/office/drawing/2010/main" val="0"/>
+                        </a:ext>
+                      </a:extLst>
+                    </a:blip>
+                    <a:srcRect/>
+                    <a:stretch>
+                      <a:fillRect/>
+                    </a:stretch>
+                  </pic:blipFill>
+                  <pic:spPr bwMode="auto">
+                    <a:xfrm>
+                      <a:off x="0" y="0"/>
+                      <a:ext cx="5257800" cy="1524000"/>
+                    </a:xfrm>
+                    <a:prstGeom prst="rect">
+                      <a:avLst/>
+                    </a:prstGeom>
+                    <a:noFill/>
+                    <a:ln>
+                      <a:noFill/>
+                    </a:ln>
+                  </pic:spPr>
+                </pic:pic>
+              </a:graphicData>
+            </a:graphic>
+          </wp:inline>
+        </w:drawing>
+      </w:r>
+    </w:p>
+    <w:p>
+      <w:pPr>
+        <w:pStyle w:val="a4"/>
+        <w:ind w:left="360" w:firstLineChars="0" w:firstLine="0"/>
+      </w:pPr>
+      <w:r>
+        <w:rPr>
+          <w:rFonts w:hint="eastAsia"/>
+        </w:rPr>
+        <w:t>解决</w:t>
+      </w:r>
+      <w:r>
+        <w:t>：</w:t>
+      </w:r>
     </w:p>
     <w:sectPr>
       <w:pgSz w:w="11900" w:h="16840"/>
